--- a/Documentation/FINANCYSYSTEM_LCS_Documentation_202511.docx
+++ b/Documentation/FINANCYSYSTEM_LCS_Documentation_202511.docx
@@ -98,13 +98,8 @@
         </w:rPr>
       </w:pPr>
       <w:r>
-        <w:t xml:space="preserve">Leydson Douglas Góes de Araújo </w:t>
-      </w:r>
-      <w:proofErr w:type="spellStart"/>
-      <w:r>
-        <w:t>Praseres</w:t>
-      </w:r>
-      <w:proofErr w:type="spellEnd"/>
+        <w:t>Leydson Douglas Góes de Araújo Praseres</w:t>
+      </w:r>
       <w:r>
         <w:rPr>
           <w:rStyle w:val="FootnoteReference"/>
@@ -231,14 +226,12 @@
       <w:r>
         <w:t xml:space="preserve">objetivo deste </w:t>
       </w:r>
-      <w:proofErr w:type="spellStart"/>
       <w:r>
         <w:rPr>
           <w:i/>
         </w:rPr>
         <w:t>template</w:t>
       </w:r>
-      <w:proofErr w:type="spellEnd"/>
       <w:r>
         <w:t xml:space="preserve"> é apresentar os elementos que constituem a es</w:t>
       </w:r>
@@ -344,7 +337,6 @@
         </w:rPr>
         <w:t>[</w:t>
       </w:r>
-      <w:proofErr w:type="spellStart"/>
       <w:r>
         <w:rPr>
           <w:rFonts w:cs="Arial"/>
@@ -352,9 +344,8 @@
           <w:highlight w:val="yellow"/>
           <w:lang w:val="en-US"/>
         </w:rPr>
-        <w:t>Resumo</w:t>
-      </w:r>
-      <w:proofErr w:type="spellEnd"/>
+        <w:t>Resumo em outro idioma: e</w:t>
+      </w:r>
       <w:r>
         <w:rPr>
           <w:rFonts w:cs="Arial"/>
@@ -362,96 +353,7 @@
           <w:highlight w:val="yellow"/>
           <w:lang w:val="en-US"/>
         </w:rPr>
-        <w:t xml:space="preserve"> </w:t>
-      </w:r>
-      <w:proofErr w:type="spellStart"/>
-      <w:r>
-        <w:rPr>
-          <w:rFonts w:cs="Arial"/>
-          <w:szCs w:val="24"/>
-          <w:highlight w:val="yellow"/>
-          <w:lang w:val="en-US"/>
-        </w:rPr>
-        <w:t>em</w:t>
-      </w:r>
-      <w:proofErr w:type="spellEnd"/>
-      <w:r>
-        <w:rPr>
-          <w:rFonts w:cs="Arial"/>
-          <w:szCs w:val="24"/>
-          <w:highlight w:val="yellow"/>
-          <w:lang w:val="en-US"/>
-        </w:rPr>
-        <w:t xml:space="preserve"> outro </w:t>
-      </w:r>
-      <w:proofErr w:type="spellStart"/>
-      <w:r>
-        <w:rPr>
-          <w:rFonts w:cs="Arial"/>
-          <w:szCs w:val="24"/>
-          <w:highlight w:val="yellow"/>
-          <w:lang w:val="en-US"/>
-        </w:rPr>
-        <w:t>idioma</w:t>
-      </w:r>
-      <w:proofErr w:type="spellEnd"/>
-      <w:r>
-        <w:rPr>
-          <w:rFonts w:cs="Arial"/>
-          <w:szCs w:val="24"/>
-          <w:highlight w:val="yellow"/>
-          <w:lang w:val="en-US"/>
-        </w:rPr>
-        <w:t xml:space="preserve">: </w:t>
-      </w:r>
-      <w:proofErr w:type="spellStart"/>
-      <w:r>
-        <w:rPr>
-          <w:rFonts w:cs="Arial"/>
-          <w:szCs w:val="24"/>
-          <w:highlight w:val="yellow"/>
-          <w:lang w:val="en-US"/>
-        </w:rPr>
-        <w:t>e</w:t>
-      </w:r>
-      <w:r>
-        <w:rPr>
-          <w:rFonts w:cs="Arial"/>
-          <w:szCs w:val="24"/>
-          <w:highlight w:val="yellow"/>
-          <w:lang w:val="en-US"/>
-        </w:rPr>
-        <w:t>lemento</w:t>
-      </w:r>
-      <w:proofErr w:type="spellEnd"/>
-      <w:r>
-        <w:rPr>
-          <w:rFonts w:cs="Arial"/>
-          <w:szCs w:val="24"/>
-          <w:highlight w:val="yellow"/>
-          <w:lang w:val="en-US"/>
-        </w:rPr>
-        <w:t xml:space="preserve"> </w:t>
-      </w:r>
-      <w:proofErr w:type="spellStart"/>
-      <w:r>
-        <w:rPr>
-          <w:rFonts w:cs="Arial"/>
-          <w:szCs w:val="24"/>
-          <w:highlight w:val="yellow"/>
-          <w:lang w:val="en-US"/>
-        </w:rPr>
-        <w:t>obrigatório</w:t>
-      </w:r>
-      <w:proofErr w:type="spellEnd"/>
-      <w:r>
-        <w:rPr>
-          <w:rFonts w:cs="Arial"/>
-          <w:szCs w:val="24"/>
-          <w:highlight w:val="yellow"/>
-          <w:lang w:val="en-US"/>
-        </w:rPr>
-        <w:t>]</w:t>
+        <w:t>lemento obrigatório]</w:t>
       </w:r>
       <w:r>
         <w:rPr>
@@ -813,29 +715,18 @@
           <w:i/>
           <w:iCs/>
         </w:rPr>
-        <w:t>front-</w:t>
-      </w:r>
-      <w:proofErr w:type="spellStart"/>
+        <w:t>front-end</w:t>
+      </w:r>
+      <w:r>
+        <w:t xml:space="preserve">, </w:t>
+      </w:r>
       <w:r>
         <w:rPr>
           <w:i/>
           <w:iCs/>
         </w:rPr>
-        <w:t>end</w:t>
-      </w:r>
-      <w:proofErr w:type="spellEnd"/>
-      <w:r>
-        <w:t xml:space="preserve">, </w:t>
-      </w:r>
-      <w:proofErr w:type="spellStart"/>
-      <w:r>
-        <w:rPr>
-          <w:i/>
-          <w:iCs/>
-        </w:rPr>
         <w:t>back-end</w:t>
       </w:r>
-      <w:proofErr w:type="spellEnd"/>
       <w:r>
         <w:t xml:space="preserve"> e banco de dados.</w:t>
       </w:r>
@@ -1012,15 +903,7 @@
         <w:t>,</w:t>
       </w:r>
       <w:r>
-        <w:t xml:space="preserve"> elementos </w:t>
-      </w:r>
-      <w:proofErr w:type="spellStart"/>
-      <w:r>
-        <w:t>pré</w:t>
-      </w:r>
-      <w:proofErr w:type="spellEnd"/>
-      <w:r>
-        <w:t>-textuais, textuais e pós-textuais.</w:t>
+        <w:t xml:space="preserve"> elementos pré-textuais, textuais e pós-textuais.</w:t>
       </w:r>
       <w:r>
         <w:t xml:space="preserve"> </w:t>
@@ -1971,46 +1854,14 @@
           <w:rFonts w:cs="Arial"/>
           <w:sz w:val="20"/>
         </w:rPr>
-        <w:t xml:space="preserve">Cáceres; </w:t>
-      </w:r>
-      <w:proofErr w:type="spellStart"/>
+        <w:t>Cáceres; Gândara;</w:t>
+      </w:r>
       <w:r>
         <w:rPr>
           <w:rFonts w:cs="Arial"/>
           <w:sz w:val="20"/>
         </w:rPr>
-        <w:t>Gândara</w:t>
-      </w:r>
-      <w:proofErr w:type="spellEnd"/>
-      <w:r>
-        <w:rPr>
-          <w:rFonts w:cs="Arial"/>
-          <w:sz w:val="20"/>
-        </w:rPr>
-        <w:t>;</w:t>
-      </w:r>
-      <w:r>
-        <w:rPr>
-          <w:rFonts w:cs="Arial"/>
-          <w:sz w:val="20"/>
-        </w:rPr>
-        <w:t xml:space="preserve"> </w:t>
-      </w:r>
-      <w:proofErr w:type="spellStart"/>
-      <w:r>
-        <w:rPr>
-          <w:rFonts w:cs="Arial"/>
-          <w:sz w:val="20"/>
-        </w:rPr>
-        <w:t>Puglisi</w:t>
-      </w:r>
-      <w:proofErr w:type="spellEnd"/>
-      <w:r>
-        <w:rPr>
-          <w:rFonts w:cs="Arial"/>
-          <w:sz w:val="20"/>
-        </w:rPr>
-        <w:t>, 2011; Gonçalves, 2013</w:t>
+        <w:t xml:space="preserve"> Puglisi, 2011; Gonçalves, 2013</w:t>
       </w:r>
     </w:p>
     <w:p>
@@ -2087,34 +1938,92 @@
     <w:p>
       <w:pPr>
         <w:spacing w:line="240" w:lineRule="auto"/>
-        <w:ind w:firstLine="0"/>
-        <w:rPr>
-          <w:b/>
-        </w:rPr>
-      </w:pPr>
+        <w:ind w:firstLine="851"/>
+        <w:rPr>
+          <w:bCs/>
+        </w:rPr>
+      </w:pPr>
+      <w:r>
+        <w:rPr>
+          <w:bCs/>
+        </w:rPr>
+        <w:t>O controle de acesso foi feito através da criação de usuários específicos para funcionalidades distintas, melhorando a segurança e garantindo a integridade do banco de dados.</w:t>
+      </w:r>
     </w:p>
     <w:p>
       <w:pPr>
         <w:spacing w:line="240" w:lineRule="auto"/>
+        <w:ind w:firstLine="851"/>
+        <w:rPr>
+          <w:b/>
+        </w:rPr>
+      </w:pPr>
+      <w:r>
+        <w:rPr>
+          <w:b/>
+        </w:rPr>
+        <w:t xml:space="preserve">7.1 Acesso de Usuário </w:t>
+      </w:r>
+    </w:p>
+    <w:p>
+      <w:pPr>
+        <w:spacing w:line="240" w:lineRule="auto"/>
+        <w:ind w:firstLine="851"/>
+        <w:rPr>
+          <w:bCs/>
+        </w:rPr>
+      </w:pPr>
+      <w:r>
+        <w:rPr>
+          <w:b/>
+        </w:rPr>
+        <w:tab/>
+      </w:r>
+      <w:r>
+        <w:rPr>
+          <w:bCs/>
+        </w:rPr>
+        <w:t>O usuário terá um usuário próprio</w:t>
+      </w:r>
+    </w:p>
+    <w:p>
+      <w:pPr>
+        <w:spacing w:line="240" w:lineRule="auto"/>
+        <w:ind w:firstLine="851"/>
+        <w:rPr>
+          <w:b/>
+        </w:rPr>
+      </w:pPr>
+      <w:r>
+        <w:rPr>
+          <w:b/>
+        </w:rPr>
+        <w:t>7.2 Acesso de Sistema</w:t>
+      </w:r>
+    </w:p>
+    <w:p>
+      <w:pPr>
+        <w:spacing w:line="240" w:lineRule="auto"/>
         <w:ind w:firstLine="0"/>
         <w:rPr>
           <w:b/>
         </w:rPr>
       </w:pPr>
-      <w:r>
+    </w:p>
+    <w:p>
+      <w:pPr>
+        <w:spacing w:line="240" w:lineRule="auto"/>
+        <w:ind w:firstLine="0"/>
         <w:rPr>
           <w:b/>
         </w:rPr>
-        <w:t xml:space="preserve">8 USO DO BANCO </w:t>
-      </w:r>
-      <w:proofErr w:type="spellStart"/>
+      </w:pPr>
       <w:r>
         <w:rPr>
           <w:b/>
         </w:rPr>
-        <w:t>NoSQL</w:t>
-      </w:r>
-      <w:proofErr w:type="spellEnd"/>
+        <w:t>8 USO DO BANCO NoSQL</w:t>
+      </w:r>
     </w:p>
     <w:p>
       <w:pPr>
@@ -2249,6 +2158,7 @@
         <w:rPr>
           <w:szCs w:val="24"/>
         </w:rPr>
+        <w:lastRenderedPageBreak/>
         <w:t xml:space="preserve">ASSOCIAÇÃO BRASILEIRA DE NORMAS TÉCNICAS. </w:t>
       </w:r>
       <w:r>
@@ -2600,21 +2510,7 @@
         <w:rPr>
           <w:szCs w:val="24"/>
         </w:rPr>
-        <w:t xml:space="preserve">CÁCERES, Ana Manhani; GÂNDARA, Juliana </w:t>
-      </w:r>
-      <w:proofErr w:type="spellStart"/>
-      <w:r>
-        <w:rPr>
-          <w:szCs w:val="24"/>
-        </w:rPr>
-        <w:t>Perina</w:t>
-      </w:r>
-      <w:proofErr w:type="spellEnd"/>
-      <w:r>
-        <w:rPr>
-          <w:szCs w:val="24"/>
-        </w:rPr>
-        <w:t xml:space="preserve">; PUGLISI, Marina Leite. Redação científica e a qualidade dos artigos: em busca de maior impacto. </w:t>
+        <w:t xml:space="preserve">CÁCERES, Ana Manhani; GÂNDARA, Juliana Perina; PUGLISI, Marina Leite. Redação científica e a qualidade dos artigos: em busca de maior impacto. </w:t>
       </w:r>
       <w:r>
         <w:rPr>
@@ -2743,21 +2639,7 @@
         <w:rPr>
           <w:szCs w:val="24"/>
         </w:rPr>
-        <w:t xml:space="preserve">CUNHA, Murilo Bastos da; CAVALCANTI, </w:t>
-      </w:r>
-      <w:proofErr w:type="spellStart"/>
-      <w:r>
-        <w:rPr>
-          <w:szCs w:val="24"/>
-        </w:rPr>
-        <w:t>Cordélia</w:t>
-      </w:r>
-      <w:proofErr w:type="spellEnd"/>
-      <w:r>
-        <w:rPr>
-          <w:szCs w:val="24"/>
-        </w:rPr>
-        <w:t xml:space="preserve"> Robalinho de Oliveira Cavalcanti. </w:t>
+        <w:t xml:space="preserve">CUNHA, Murilo Bastos da; CAVALCANTI, Cordélia Robalinho de Oliveira Cavalcanti. </w:t>
       </w:r>
       <w:r>
         <w:rPr>
@@ -2776,21 +2658,7 @@
         <w:rPr>
           <w:szCs w:val="24"/>
         </w:rPr>
-        <w:t xml:space="preserve"> </w:t>
-      </w:r>
-      <w:proofErr w:type="spellStart"/>
-      <w:r>
-        <w:rPr>
-          <w:szCs w:val="24"/>
-        </w:rPr>
-        <w:t>Briquet</w:t>
-      </w:r>
-      <w:proofErr w:type="spellEnd"/>
-      <w:r>
-        <w:rPr>
-          <w:szCs w:val="24"/>
-        </w:rPr>
-        <w:t xml:space="preserve"> de Lemos, 2008.</w:t>
+        <w:t xml:space="preserve"> Briquet de Lemos, 2008.</w:t>
       </w:r>
     </w:p>
     <w:p>
@@ -2874,43 +2742,13 @@
           <w:b/>
           <w:szCs w:val="24"/>
         </w:rPr>
-        <w:t xml:space="preserve">Manual para normalização de publicações </w:t>
-      </w:r>
-      <w:proofErr w:type="spellStart"/>
-      <w:r>
-        <w:rPr>
-          <w:b/>
-          <w:szCs w:val="24"/>
-        </w:rPr>
-        <w:t>tecnico</w:t>
-      </w:r>
-      <w:proofErr w:type="spellEnd"/>
-      <w:r>
-        <w:rPr>
-          <w:b/>
-          <w:szCs w:val="24"/>
-        </w:rPr>
-        <w:t>-cientificas</w:t>
-      </w:r>
-      <w:r>
-        <w:rPr>
-          <w:szCs w:val="24"/>
-        </w:rPr>
-        <w:t xml:space="preserve">. 6. ed. rev. e </w:t>
-      </w:r>
-      <w:proofErr w:type="spellStart"/>
-      <w:r>
-        <w:rPr>
-          <w:szCs w:val="24"/>
-        </w:rPr>
-        <w:t>ampl</w:t>
-      </w:r>
-      <w:proofErr w:type="spellEnd"/>
-      <w:r>
-        <w:rPr>
-          <w:szCs w:val="24"/>
-        </w:rPr>
-        <w:t>.  Belo Horizonte: UFMG, 2003.</w:t>
+        <w:t>Manual para normalização de publicações tecnico-cientificas</w:t>
+      </w:r>
+      <w:r>
+        <w:rPr>
+          <w:szCs w:val="24"/>
+        </w:rPr>
+        <w:t>. 6. ed. rev. e ampl.  Belo Horizonte: UFMG, 2003.</w:t>
       </w:r>
     </w:p>
     <w:p>
@@ -2950,21 +2788,7 @@
         <w:rPr>
           <w:szCs w:val="24"/>
         </w:rPr>
-        <w:t xml:space="preserve">. 2.ed. São Paulo: </w:t>
-      </w:r>
-      <w:proofErr w:type="spellStart"/>
-      <w:r>
-        <w:rPr>
-          <w:szCs w:val="24"/>
-        </w:rPr>
-        <w:t>Avercamp</w:t>
-      </w:r>
-      <w:proofErr w:type="spellEnd"/>
-      <w:r>
-        <w:rPr>
-          <w:szCs w:val="24"/>
-        </w:rPr>
-        <w:t>, 2013</w:t>
+        <w:t>. 2.ed. São Paulo: Avercamp, 2013</w:t>
       </w:r>
       <w:r>
         <w:rPr>
@@ -3080,16 +2904,8 @@
         <w:rPr>
           <w:szCs w:val="24"/>
         </w:rPr>
-        <w:t xml:space="preserve">SARACEVIC, </w:t>
-      </w:r>
-      <w:proofErr w:type="spellStart"/>
-      <w:r>
-        <w:rPr>
-          <w:szCs w:val="24"/>
-        </w:rPr>
-        <w:t>Tefko</w:t>
-      </w:r>
-      <w:proofErr w:type="spellEnd"/>
+        <w:t>SARACEVIC, Tefko</w:t>
+      </w:r>
       <w:r>
         <w:rPr>
           <w:szCs w:val="24"/>
@@ -3134,21 +2950,7 @@
         <w:rPr>
           <w:szCs w:val="24"/>
         </w:rPr>
-        <w:t xml:space="preserve">SEVERINO, </w:t>
-      </w:r>
-      <w:proofErr w:type="spellStart"/>
-      <w:r>
-        <w:rPr>
-          <w:szCs w:val="24"/>
-        </w:rPr>
-        <w:t>Antonio</w:t>
-      </w:r>
-      <w:proofErr w:type="spellEnd"/>
-      <w:r>
-        <w:rPr>
-          <w:szCs w:val="24"/>
-        </w:rPr>
-        <w:t xml:space="preserve"> Joaquim. </w:t>
+        <w:t xml:space="preserve">SEVERINO, Antonio Joaquim. </w:t>
       </w:r>
       <w:r>
         <w:rPr>
@@ -3190,7 +2992,6 @@
         <w:rPr>
           <w:szCs w:val="24"/>
         </w:rPr>
-        <w:lastRenderedPageBreak/>
         <w:t xml:space="preserve">VOLPATO, Gilson Luiz. Como escrever um artigo científico. </w:t>
       </w:r>
       <w:r>
@@ -3309,39 +3110,7 @@
           <w:rFonts w:cs="Arial"/>
           <w:sz w:val="20"/>
         </w:rPr>
-        <w:t xml:space="preserve">Roteiro para a elaboração das principais ideias do artigo de pesquisa, adaptado de Cáceres, </w:t>
-      </w:r>
-      <w:proofErr w:type="spellStart"/>
-      <w:r>
-        <w:rPr>
-          <w:rFonts w:cs="Arial"/>
-          <w:sz w:val="20"/>
-        </w:rPr>
-        <w:t>Gândara</w:t>
-      </w:r>
-      <w:proofErr w:type="spellEnd"/>
-      <w:r>
-        <w:rPr>
-          <w:rFonts w:cs="Arial"/>
-          <w:sz w:val="20"/>
-        </w:rPr>
-        <w:t xml:space="preserve">, </w:t>
-      </w:r>
-      <w:proofErr w:type="spellStart"/>
-      <w:r>
-        <w:rPr>
-          <w:rFonts w:cs="Arial"/>
-          <w:sz w:val="20"/>
-        </w:rPr>
-        <w:t>Puglisi</w:t>
-      </w:r>
-      <w:proofErr w:type="spellEnd"/>
-      <w:r>
-        <w:rPr>
-          <w:rFonts w:cs="Arial"/>
-          <w:sz w:val="20"/>
-        </w:rPr>
-        <w:t xml:space="preserve"> (2011)</w:t>
+        <w:t>Roteiro para a elaboração das principais ideias do artigo de pesquisa, adaptado de Cáceres, Gândara, Puglisi (2011)</w:t>
       </w:r>
     </w:p>
     <w:tbl>
@@ -4304,23 +4073,7 @@
           <w:color w:val="808080"/>
           <w:sz w:val="20"/>
         </w:rPr>
-        <w:t xml:space="preserve">Fabio </w:t>
-      </w:r>
-      <w:proofErr w:type="spellStart"/>
-      <w:r>
-        <w:rPr>
-          <w:color w:val="808080"/>
-          <w:sz w:val="20"/>
-        </w:rPr>
-        <w:t>Lorensi</w:t>
-      </w:r>
-      <w:proofErr w:type="spellEnd"/>
-      <w:r>
-        <w:rPr>
-          <w:color w:val="808080"/>
-          <w:sz w:val="20"/>
-        </w:rPr>
-        <w:t xml:space="preserve"> do Canto</w:t>
+        <w:t>Fabio Lorensi do Canto</w:t>
       </w:r>
       <w:r>
         <w:rPr>

--- a/Documentation/FINANCYSYSTEM_LCS_Documentation_202511.docx
+++ b/Documentation/FINANCYSYSTEM_LCS_Documentation_202511.docx
@@ -97,9 +97,19 @@
           <w:rStyle w:val="FootnoteReference"/>
         </w:rPr>
       </w:pPr>
-      <w:r>
-        <w:t>Leydson Douglas Góes de Araújo Praseres</w:t>
-      </w:r>
+      <w:proofErr w:type="spellStart"/>
+      <w:r>
+        <w:t>Leydson</w:t>
+      </w:r>
+      <w:proofErr w:type="spellEnd"/>
+      <w:r>
+        <w:t xml:space="preserve"> Douglas Góes de Araújo </w:t>
+      </w:r>
+      <w:proofErr w:type="spellStart"/>
+      <w:r>
+        <w:t>Praseres</w:t>
+      </w:r>
+      <w:proofErr w:type="spellEnd"/>
       <w:r>
         <w:rPr>
           <w:rStyle w:val="FootnoteReference"/>
@@ -192,108 +202,34 @@
       <w:pPr>
         <w:spacing w:line="240" w:lineRule="auto"/>
         <w:ind w:firstLine="0"/>
-      </w:pPr>
-      <w:r>
         <w:rPr>
           <w:rFonts w:cs="Arial"/>
           <w:szCs w:val="24"/>
-          <w:highlight w:val="yellow"/>
-        </w:rPr>
-        <w:t>[</w:t>
-      </w:r>
+        </w:rPr>
+      </w:pPr>
       <w:r>
         <w:rPr>
           <w:rFonts w:cs="Arial"/>
           <w:szCs w:val="24"/>
-          <w:highlight w:val="yellow"/>
-        </w:rPr>
-        <w:t>Resumo: e</w:t>
-      </w:r>
-      <w:r>
+        </w:rPr>
+        <w:t>O objetivo deste artigo é apresentar o desenvolvimento de um Sistema de Gerenciamento Financeiro (SGF) concebido para otimizar e automatizar operações bancárias essenciais, com foco na alta disponibilidade e integridade de dados. A arquitetura do sistema foi delineada para suportar a lógica complexa e pesada das transações, que constitui o núcleo operacional da solução. Adota-se uma metodologia de desenvolvimento ágil para a modelagem, implementação e validação de módulos críticos. O SGF permite o cadastro e a gestão de usuários com perfis de cliente e gerência, facilitando a criação de contas e o gerenciamento de chaves PIX para transações instantâneas, além da geração de boletos. Para garantir a segurança e a consistência, o sistema realiza verificações automáticas e em tempo real de saldo e de existência de conta antes de processar qualquer movimentação. Os resultados demonstram a viabilidade de uma plataforma transacional segura e eficiente, provendo uma solução robusta para a administração de recursos financeiros.</w:t>
+      </w:r>
+    </w:p>
+    <w:p>
+      <w:pPr>
+        <w:spacing w:line="240" w:lineRule="auto"/>
+        <w:ind w:firstLine="0"/>
         <w:rPr>
           <w:rFonts w:cs="Arial"/>
           <w:szCs w:val="24"/>
-          <w:highlight w:val="yellow"/>
-        </w:rPr>
-        <w:t>lemento obrigatório]</w:t>
-      </w:r>
-      <w:r>
-        <w:t xml:space="preserve"> </w:t>
-      </w:r>
-      <w:r>
-        <w:t xml:space="preserve">O </w:t>
-      </w:r>
-      <w:r>
-        <w:t xml:space="preserve">objetivo deste </w:t>
-      </w:r>
-      <w:r>
-        <w:rPr>
-          <w:i/>
-        </w:rPr>
-        <w:t>template</w:t>
-      </w:r>
-      <w:r>
-        <w:t xml:space="preserve"> é apresentar os elementos que constituem a es</w:t>
-      </w:r>
-      <w:r>
-        <w:t>trutura de um artigo cientifico de acordo com a</w:t>
-      </w:r>
-      <w:r>
-        <w:t xml:space="preserve"> norma para apresentação de artigo científico, a NBR 6022</w:t>
-      </w:r>
-      <w:r>
-        <w:t>:2018</w:t>
-      </w:r>
-      <w:r>
-        <w:t>. A elaboração dos resumos segue as orientações da NBR 6028</w:t>
-      </w:r>
-      <w:r>
-        <w:t>:2021</w:t>
-      </w:r>
-      <w:r>
-        <w:t>. O resumo deve informar os objetivos do artigo, as metodologias utilizadas, os resultados e as considerações finais. O resumo é composto por frases concisas e afirmativas. Os verbo</w:t>
-      </w:r>
-      <w:r>
-        <w:t>s utilizados devem ser estar na</w:t>
-      </w:r>
-      <w:r>
-        <w:t xml:space="preserve"> terceira pessoa do singular. </w:t>
-      </w:r>
-      <w:r>
-        <w:t xml:space="preserve"> Em artigos de periódicos os resumos devem conter de 100 a 250 palavras.</w:t>
-      </w:r>
-    </w:p>
-    <w:p>
-      <w:pPr>
-        <w:spacing w:line="240" w:lineRule="auto"/>
-        <w:ind w:firstLine="0"/>
-      </w:pPr>
-      <w:r>
-        <w:rPr>
-          <w:b/>
-        </w:rPr>
-        <w:t>Palavras-chave</w:t>
-      </w:r>
-      <w:r>
-        <w:t>: artigo científico;</w:t>
-      </w:r>
-      <w:r>
-        <w:t xml:space="preserve"> </w:t>
-      </w:r>
-      <w:r>
-        <w:t>n</w:t>
-      </w:r>
-      <w:r>
-        <w:t>ormalização</w:t>
-      </w:r>
-      <w:r>
-        <w:t>;</w:t>
-      </w:r>
-      <w:r>
-        <w:t xml:space="preserve"> </w:t>
-      </w:r>
-      <w:r>
-        <w:t>NBR 6022.</w:t>
+        </w:rPr>
+      </w:pPr>
+      <w:r>
+        <w:rPr>
+          <w:rFonts w:cs="Arial"/>
+          <w:szCs w:val="24"/>
+        </w:rPr>
+        <w:t>Palavras-chave: Gerenciamento Financeiro; Transações Bancárias; PIX; Integridade de Dados; Arquitetura de Sistemas.</w:t>
       </w:r>
     </w:p>
     <w:p>
@@ -324,356 +260,111 @@
         <w:spacing w:line="240" w:lineRule="auto"/>
         <w:ind w:firstLine="0"/>
         <w:rPr>
+          <w:rFonts w:cs="Arial"/>
+          <w:szCs w:val="24"/>
+          <w:lang w:val="en-US"/>
+        </w:rPr>
+      </w:pPr>
+      <w:r>
+        <w:rPr>
+          <w:rFonts w:cs="Arial"/>
+          <w:szCs w:val="24"/>
+          <w:lang w:val="en-US"/>
+        </w:rPr>
+        <w:t xml:space="preserve">The purpose of this article is to present the development of a Financial Management System (FMS) designed to optimize and automate essential banking operations, focusing on high availability and data integrity. The system architecture is outlined to support the complex and heavy transaction logic, which constitutes the operational core of the solution. An agile development methodology is adopted for the modeling, implementation, and validation of critical modules. The FMS allows the registration and management of users with client and management profiles, facilitating account creation and the management of PIX keys for instant transactions, in addition to </w:t>
+      </w:r>
+      <w:proofErr w:type="spellStart"/>
+      <w:r>
+        <w:rPr>
+          <w:rFonts w:cs="Arial"/>
+          <w:szCs w:val="24"/>
+          <w:lang w:val="en-US"/>
+        </w:rPr>
+        <w:t>boleto</w:t>
+      </w:r>
+      <w:proofErr w:type="spellEnd"/>
+      <w:r>
+        <w:rPr>
+          <w:rFonts w:cs="Arial"/>
+          <w:szCs w:val="24"/>
+          <w:lang w:val="en-US"/>
+        </w:rPr>
+        <w:t xml:space="preserve"> generation. To ensure security and consistency, the system performs automatic and real-time verifications of balance and account existence before processing any movement. The results demonstrate the feasibility of a secure and efficient transactional platform, providing a robust solution for the administration of financial resources.</w:t>
+      </w:r>
+    </w:p>
+    <w:p>
+      <w:pPr>
+        <w:spacing w:line="240" w:lineRule="auto"/>
+        <w:ind w:firstLine="0"/>
+        <w:rPr>
+          <w:rFonts w:cs="Arial"/>
+          <w:szCs w:val="24"/>
+          <w:lang w:val="en-US"/>
+        </w:rPr>
+      </w:pPr>
+      <w:r>
+        <w:rPr>
+          <w:rFonts w:cs="Arial"/>
+          <w:szCs w:val="24"/>
+          <w:lang w:val="en-US"/>
+        </w:rPr>
+        <w:t>Keywords: Financial Management; Banking Transactions; PIX; Data Integrity; System Architecture.</w:t>
+      </w:r>
+    </w:p>
+    <w:p>
+      <w:pPr>
+        <w:spacing w:line="240" w:lineRule="auto"/>
+        <w:ind w:firstLine="0"/>
+        <w:rPr>
+          <w:rFonts w:cs="Arial"/>
+          <w:szCs w:val="24"/>
+          <w:lang w:val="en-US"/>
+        </w:rPr>
+      </w:pPr>
+    </w:p>
+    <w:p>
+      <w:pPr>
+        <w:spacing w:line="240" w:lineRule="auto"/>
+        <w:ind w:firstLine="0"/>
+        <w:rPr>
+          <w:rFonts w:cs="Arial"/>
+          <w:szCs w:val="24"/>
+          <w:lang w:val="en-US"/>
+        </w:rPr>
+      </w:pPr>
+    </w:p>
+    <w:p>
+      <w:pPr>
+        <w:spacing w:line="240" w:lineRule="auto"/>
+        <w:ind w:firstLine="0"/>
+        <w:rPr>
           <w:b/>
           <w:lang w:val="en-US"/>
         </w:rPr>
       </w:pPr>
-      <w:r>
-        <w:rPr>
-          <w:rFonts w:cs="Arial"/>
-          <w:szCs w:val="24"/>
-          <w:highlight w:val="yellow"/>
+    </w:p>
+    <w:p>
+      <w:pPr>
+        <w:spacing w:line="240" w:lineRule="auto"/>
+        <w:ind w:firstLine="0"/>
+        <w:rPr>
           <w:lang w:val="en-US"/>
         </w:rPr>
-        <w:t>[</w:t>
-      </w:r>
-      <w:r>
-        <w:rPr>
-          <w:rFonts w:cs="Arial"/>
-          <w:szCs w:val="24"/>
-          <w:highlight w:val="yellow"/>
-          <w:lang w:val="en-US"/>
-        </w:rPr>
-        <w:t>Resumo em outro idioma: e</w:t>
-      </w:r>
-      <w:r>
-        <w:rPr>
-          <w:rFonts w:cs="Arial"/>
-          <w:szCs w:val="24"/>
-          <w:highlight w:val="yellow"/>
-          <w:lang w:val="en-US"/>
-        </w:rPr>
-        <w:t>lemento obrigatório]</w:t>
-      </w:r>
-      <w:r>
-        <w:rPr>
-          <w:rFonts w:cs="Arial"/>
-          <w:szCs w:val="24"/>
-          <w:lang w:val="en-US"/>
-        </w:rPr>
-        <w:t xml:space="preserve"> </w:t>
-      </w:r>
-      <w:r>
-        <w:rPr>
-          <w:lang w:val="en-US"/>
-        </w:rPr>
-        <w:t xml:space="preserve">The purpose of this template is to present the elements that constitute </w:t>
-      </w:r>
-      <w:r>
-        <w:rPr>
-          <w:lang w:val="en-US"/>
-        </w:rPr>
-        <w:t>a</w:t>
-      </w:r>
-      <w:r>
-        <w:rPr>
-          <w:lang w:val="en-US"/>
-        </w:rPr>
-        <w:t xml:space="preserve"> scientific paper </w:t>
-      </w:r>
-      <w:r>
-        <w:rPr>
-          <w:lang w:val="en-US"/>
-        </w:rPr>
-        <w:t>st</w:t>
-      </w:r>
-      <w:r>
-        <w:rPr>
-          <w:lang w:val="en-US"/>
-        </w:rPr>
-        <w:t>ructure</w:t>
-      </w:r>
-      <w:r>
-        <w:rPr>
-          <w:lang w:val="en-US"/>
-        </w:rPr>
-        <w:t xml:space="preserve">. The guidelines presented here are based on the </w:t>
-      </w:r>
-      <w:r>
-        <w:rPr>
-          <w:lang w:val="en-US"/>
-        </w:rPr>
-        <w:t xml:space="preserve">Brazilian </w:t>
-      </w:r>
-      <w:r>
-        <w:rPr>
-          <w:lang w:val="en-US"/>
-        </w:rPr>
-        <w:t xml:space="preserve">standard for presenting a scientific </w:t>
-      </w:r>
-      <w:r>
-        <w:rPr>
-          <w:lang w:val="en-US"/>
-        </w:rPr>
-        <w:t>paper</w:t>
-      </w:r>
-      <w:r>
-        <w:rPr>
-          <w:lang w:val="en-US"/>
-        </w:rPr>
-        <w:t>, NBR 6022</w:t>
-      </w:r>
-      <w:r>
-        <w:rPr>
-          <w:lang w:val="en-US"/>
-        </w:rPr>
-        <w:t>:2018</w:t>
-      </w:r>
-      <w:r>
-        <w:rPr>
-          <w:lang w:val="en-US"/>
-        </w:rPr>
-        <w:t>. The abstract</w:t>
-      </w:r>
-      <w:r>
-        <w:rPr>
-          <w:lang w:val="en-US"/>
-        </w:rPr>
-        <w:t xml:space="preserve"> </w:t>
-      </w:r>
-      <w:r>
-        <w:rPr>
-          <w:lang w:val="en-US"/>
-        </w:rPr>
-        <w:t>preparation follows NBR 6028</w:t>
-      </w:r>
-      <w:r>
-        <w:rPr>
-          <w:lang w:val="en-US"/>
-        </w:rPr>
-        <w:t>:2021</w:t>
-      </w:r>
-      <w:r>
-        <w:rPr>
-          <w:lang w:val="en-US"/>
-        </w:rPr>
-        <w:t xml:space="preserve"> </w:t>
-      </w:r>
-      <w:r>
-        <w:rPr>
-          <w:lang w:val="en-US"/>
-        </w:rPr>
-        <w:t xml:space="preserve">guidelines. The abstract is composed </w:t>
-      </w:r>
-      <w:r>
-        <w:rPr>
-          <w:lang w:val="en-US"/>
-        </w:rPr>
-        <w:t xml:space="preserve">by </w:t>
-      </w:r>
-      <w:r>
-        <w:rPr>
-          <w:lang w:val="en-US"/>
-        </w:rPr>
-        <w:t>concise and affirmative sentences</w:t>
-      </w:r>
-      <w:r>
-        <w:rPr>
-          <w:lang w:val="en-US"/>
-        </w:rPr>
-        <w:t xml:space="preserve"> and </w:t>
-      </w:r>
-      <w:r>
-        <w:rPr>
-          <w:lang w:val="en-US"/>
-        </w:rPr>
-        <w:t>should inform the</w:t>
-      </w:r>
-      <w:r>
-        <w:rPr>
-          <w:lang w:val="en-US"/>
-        </w:rPr>
-        <w:t xml:space="preserve"> </w:t>
-      </w:r>
-      <w:r>
-        <w:rPr>
-          <w:lang w:val="en-US"/>
-        </w:rPr>
-        <w:t>article</w:t>
-      </w:r>
-      <w:r>
-        <w:rPr>
-          <w:lang w:val="en-US"/>
-        </w:rPr>
-        <w:t xml:space="preserve"> purposes; </w:t>
-      </w:r>
-      <w:r>
-        <w:rPr>
-          <w:lang w:val="en-US"/>
-        </w:rPr>
-        <w:t>methodolog</w:t>
-      </w:r>
-      <w:r>
-        <w:rPr>
-          <w:lang w:val="en-US"/>
-        </w:rPr>
-        <w:t xml:space="preserve">y; </w:t>
-      </w:r>
-      <w:r>
-        <w:rPr>
-          <w:lang w:val="en-US"/>
-        </w:rPr>
-        <w:t xml:space="preserve">results and final considerations. The verbs </w:t>
-      </w:r>
-      <w:r>
-        <w:rPr>
-          <w:lang w:val="en-US"/>
-        </w:rPr>
-        <w:t>should be</w:t>
-      </w:r>
-      <w:r>
-        <w:rPr>
-          <w:lang w:val="en-US"/>
-        </w:rPr>
-        <w:t xml:space="preserve"> in </w:t>
-      </w:r>
-      <w:r>
-        <w:rPr>
-          <w:lang w:val="en-US"/>
-        </w:rPr>
-        <w:t xml:space="preserve">the </w:t>
-      </w:r>
-      <w:r>
-        <w:rPr>
-          <w:lang w:val="en-US"/>
-        </w:rPr>
-        <w:t>third person singular</w:t>
-      </w:r>
-      <w:r>
-        <w:rPr>
-          <w:lang w:val="en-US"/>
-        </w:rPr>
-        <w:t xml:space="preserve"> form</w:t>
-      </w:r>
-      <w:r>
-        <w:rPr>
-          <w:lang w:val="en-US"/>
-        </w:rPr>
-        <w:t xml:space="preserve">. </w:t>
-      </w:r>
-      <w:r>
-        <w:rPr>
-          <w:lang w:val="en-US"/>
-        </w:rPr>
-        <w:t>For journal articles the abstract is 100 to 250 words in length.</w:t>
-      </w:r>
+      </w:pPr>
     </w:p>
     <w:p>
       <w:pPr>
         <w:spacing w:line="240" w:lineRule="auto"/>
         <w:ind w:firstLine="0"/>
         <w:rPr>
-          <w:lang w:val="en-US"/>
-        </w:rPr>
-      </w:pPr>
-      <w:r>
-        <w:rPr>
           <w:b/>
-          <w:lang w:val="en-US"/>
-        </w:rPr>
-        <w:t>Key</w:t>
-      </w:r>
+        </w:rPr>
+      </w:pPr>
       <w:r>
         <w:rPr>
           <w:b/>
-          <w:lang w:val="en-US"/>
-        </w:rPr>
-        <w:t>words</w:t>
-      </w:r>
-      <w:r>
-        <w:rPr>
-          <w:lang w:val="en-US"/>
-        </w:rPr>
-        <w:t>: s</w:t>
-      </w:r>
-      <w:r>
-        <w:rPr>
-          <w:lang w:val="en-US"/>
-        </w:rPr>
-        <w:t>cientific article</w:t>
-      </w:r>
-      <w:r>
-        <w:rPr>
-          <w:lang w:val="en-US"/>
-        </w:rPr>
-        <w:t>; s</w:t>
-      </w:r>
-      <w:r>
-        <w:rPr>
-          <w:color w:val="000000"/>
-          <w:lang w:val="en-US"/>
-        </w:rPr>
-        <w:t>tandardization</w:t>
-      </w:r>
-      <w:r>
-        <w:rPr>
-          <w:color w:val="000000"/>
-          <w:lang w:val="en-US"/>
-        </w:rPr>
-        <w:t>;</w:t>
-      </w:r>
-      <w:r>
-        <w:rPr>
-          <w:color w:val="000000"/>
-          <w:lang w:val="en-US"/>
-        </w:rPr>
-        <w:t xml:space="preserve"> </w:t>
-      </w:r>
-      <w:r>
-        <w:rPr>
-          <w:color w:val="000000"/>
-          <w:lang w:val="en-US"/>
-        </w:rPr>
-        <w:t xml:space="preserve">NBR </w:t>
-      </w:r>
-      <w:r>
-        <w:rPr>
-          <w:lang w:val="en-US"/>
-        </w:rPr>
-        <w:t>6022.</w:t>
-      </w:r>
-    </w:p>
-    <w:p>
-      <w:pPr>
-        <w:spacing w:line="240" w:lineRule="auto"/>
-        <w:ind w:firstLine="0"/>
-        <w:rPr>
-          <w:b/>
-          <w:lang w:val="en-US"/>
-        </w:rPr>
-      </w:pPr>
-    </w:p>
-    <w:p>
-      <w:pPr>
-        <w:spacing w:line="240" w:lineRule="auto"/>
-        <w:ind w:firstLine="0"/>
-        <w:rPr>
-          <w:lang w:val="en-US"/>
-        </w:rPr>
-      </w:pPr>
-    </w:p>
-    <w:p>
-      <w:pPr>
-        <w:spacing w:line="240" w:lineRule="auto"/>
-        <w:ind w:firstLine="0"/>
-        <w:rPr>
-          <w:b/>
-        </w:rPr>
-      </w:pPr>
-      <w:r>
-        <w:rPr>
-          <w:b/>
-        </w:rPr>
+        </w:rPr>
+        <w:lastRenderedPageBreak/>
         <w:t>1</w:t>
       </w:r>
       <w:r>
@@ -715,18 +406,29 @@
           <w:i/>
           <w:iCs/>
         </w:rPr>
-        <w:t>front-end</w:t>
-      </w:r>
-      <w:r>
-        <w:t xml:space="preserve">, </w:t>
-      </w:r>
+        <w:t>front-</w:t>
+      </w:r>
+      <w:proofErr w:type="spellStart"/>
       <w:r>
         <w:rPr>
           <w:i/>
           <w:iCs/>
         </w:rPr>
+        <w:t>end</w:t>
+      </w:r>
+      <w:proofErr w:type="spellEnd"/>
+      <w:r>
+        <w:t xml:space="preserve">, </w:t>
+      </w:r>
+      <w:proofErr w:type="spellStart"/>
+      <w:r>
+        <w:rPr>
+          <w:i/>
+          <w:iCs/>
+        </w:rPr>
         <w:t>back-end</w:t>
       </w:r>
+      <w:proofErr w:type="spellEnd"/>
       <w:r>
         <w:t xml:space="preserve"> e banco de dados.</w:t>
       </w:r>
@@ -769,22 +471,189 @@
       <w:pPr>
         <w:spacing w:line="240" w:lineRule="auto"/>
         <w:ind w:firstLine="0"/>
-        <w:jc w:val="left"/>
-      </w:pPr>
+        <w:rPr>
+          <w:b/>
+        </w:rPr>
+      </w:pPr>
+    </w:p>
+    <w:p>
+      <w:pPr>
+        <w:spacing w:line="240" w:lineRule="auto"/>
+        <w:ind w:firstLine="851"/>
+        <w:rPr>
+          <w:bCs/>
+        </w:rPr>
+      </w:pPr>
+      <w:r>
+        <w:rPr>
+          <w:bCs/>
+        </w:rPr>
+        <w:t xml:space="preserve">O projeto possui como Objetivo Geral desenvolver uma plataforma de gerenciamento financeiro capaz de processar transações de forma segura e eficiente, integrando tecnologias </w:t>
+      </w:r>
+      <w:proofErr w:type="spellStart"/>
+      <w:r>
+        <w:rPr>
+          <w:bCs/>
+        </w:rPr>
+        <w:t>frontend</w:t>
+      </w:r>
+      <w:proofErr w:type="spellEnd"/>
+      <w:r>
+        <w:rPr>
+          <w:bCs/>
+        </w:rPr>
+        <w:t xml:space="preserve">, </w:t>
+      </w:r>
+      <w:proofErr w:type="spellStart"/>
+      <w:r>
+        <w:rPr>
+          <w:bCs/>
+        </w:rPr>
+        <w:t>backend</w:t>
+      </w:r>
+      <w:proofErr w:type="spellEnd"/>
+      <w:r>
+        <w:rPr>
+          <w:bCs/>
+        </w:rPr>
+        <w:t xml:space="preserve"> e bancos de dados relacionais e </w:t>
+      </w:r>
+      <w:proofErr w:type="spellStart"/>
+      <w:r>
+        <w:rPr>
+          <w:bCs/>
+        </w:rPr>
+        <w:t>NoSQL</w:t>
+      </w:r>
+      <w:proofErr w:type="spellEnd"/>
+      <w:r>
+        <w:rPr>
+          <w:bCs/>
+        </w:rPr>
+        <w:t>.</w:t>
+      </w:r>
     </w:p>
     <w:p>
       <w:pPr>
         <w:spacing w:line="240" w:lineRule="auto"/>
         <w:ind w:firstLine="0"/>
         <w:rPr>
-          <w:b/>
-        </w:rPr>
-      </w:pPr>
-      <w:r>
-        <w:rPr>
-          <w:b/>
-        </w:rPr>
-        <w:t>3 METODOLOGIA</w:t>
+          <w:bCs/>
+        </w:rPr>
+      </w:pPr>
+    </w:p>
+    <w:p>
+      <w:pPr>
+        <w:spacing w:line="240" w:lineRule="auto"/>
+        <w:ind w:firstLine="0"/>
+        <w:rPr>
+          <w:bCs/>
+        </w:rPr>
+      </w:pPr>
+      <w:r>
+        <w:rPr>
+          <w:bCs/>
+        </w:rPr>
+        <w:t>Os Objetivos Específicos são:</w:t>
+      </w:r>
+    </w:p>
+    <w:p>
+      <w:pPr>
+        <w:spacing w:line="240" w:lineRule="auto"/>
+        <w:ind w:firstLine="0"/>
+        <w:rPr>
+          <w:bCs/>
+        </w:rPr>
+      </w:pPr>
+    </w:p>
+    <w:p>
+      <w:pPr>
+        <w:pStyle w:val="ListParagraph"/>
+        <w:numPr>
+          <w:ilvl w:val="0"/>
+          <w:numId w:val="42"/>
+        </w:numPr>
+        <w:spacing w:line="240" w:lineRule="auto"/>
+        <w:rPr>
+          <w:bCs/>
+        </w:rPr>
+      </w:pPr>
+      <w:r>
+        <w:rPr>
+          <w:bCs/>
+        </w:rPr>
+        <w:t>Modelar e implementar um banco de dados transacional robusto que suporte o cadastro de usuários (clientes e gerentes) e a criação de contas.</w:t>
+      </w:r>
+    </w:p>
+    <w:p>
+      <w:pPr>
+        <w:pStyle w:val="ListParagraph"/>
+        <w:numPr>
+          <w:ilvl w:val="0"/>
+          <w:numId w:val="42"/>
+        </w:numPr>
+        <w:spacing w:line="240" w:lineRule="auto"/>
+        <w:rPr>
+          <w:bCs/>
+        </w:rPr>
+      </w:pPr>
+      <w:r>
+        <w:rPr>
+          <w:bCs/>
+        </w:rPr>
+        <w:t xml:space="preserve">Desenvolver a lógica de </w:t>
+      </w:r>
+      <w:proofErr w:type="spellStart"/>
+      <w:r>
+        <w:rPr>
+          <w:bCs/>
+        </w:rPr>
+        <w:t>backend</w:t>
+      </w:r>
+      <w:proofErr w:type="spellEnd"/>
+      <w:r>
+        <w:rPr>
+          <w:bCs/>
+        </w:rPr>
+        <w:t xml:space="preserve"> para o processamento de transações, incluindo transferências (PIX) e geração de boletos.</w:t>
+      </w:r>
+    </w:p>
+    <w:p>
+      <w:pPr>
+        <w:pStyle w:val="ListParagraph"/>
+        <w:numPr>
+          <w:ilvl w:val="0"/>
+          <w:numId w:val="42"/>
+        </w:numPr>
+        <w:spacing w:line="240" w:lineRule="auto"/>
+        <w:rPr>
+          <w:bCs/>
+        </w:rPr>
+      </w:pPr>
+      <w:r>
+        <w:rPr>
+          <w:bCs/>
+        </w:rPr>
+        <w:t>Demonstrar a aplicação de mecanismos avançados do SGBD, como índices, triggers e procedimentos, para garantir a integridade e o desempenho do sistema.</w:t>
+      </w:r>
+    </w:p>
+    <w:p>
+      <w:pPr>
+        <w:pStyle w:val="ListParagraph"/>
+        <w:numPr>
+          <w:ilvl w:val="0"/>
+          <w:numId w:val="42"/>
+        </w:numPr>
+        <w:spacing w:line="240" w:lineRule="auto"/>
+        <w:rPr>
+          <w:bCs/>
+        </w:rPr>
+      </w:pPr>
+      <w:r>
+        <w:rPr>
+          <w:bCs/>
+        </w:rPr>
+        <w:t>Justificar de forma clara e técnica a escolha de cada tecnologia e ferramenta utilizada na arquitetura da solução.</w:t>
       </w:r>
     </w:p>
     <w:p>
@@ -806,19 +675,71 @@
         <w:rPr>
           <w:b/>
         </w:rPr>
-        <w:t>4</w:t>
+        <w:t>3 METODOLOGIA</w:t>
+      </w:r>
+    </w:p>
+    <w:p>
+      <w:pPr>
+        <w:spacing w:line="240" w:lineRule="auto"/>
+        <w:ind w:firstLine="851"/>
+        <w:jc w:val="left"/>
+      </w:pPr>
+      <w:r>
+        <w:t xml:space="preserve">O desenvolvimento do Sistema de Gerenciamento Financeiro (SGF) adotou o paradigma de </w:t>
       </w:r>
       <w:r>
         <w:rPr>
           <w:b/>
-        </w:rPr>
-        <w:t xml:space="preserve"> </w:t>
+          <w:bCs/>
+        </w:rPr>
+        <w:t>Desenvolvimento Ágil</w:t>
+      </w:r>
+      <w:r>
+        <w:t xml:space="preserve">, visando entregas incrementais e validação contínua, o que foi essencial para lidar com a complexidade do módulo transacional. A arquitetura da solução foi projetada de forma modular, separando as camadas </w:t>
+      </w:r>
+      <w:proofErr w:type="spellStart"/>
+      <w:r>
+        <w:rPr>
+          <w:i/>
+          <w:iCs/>
+        </w:rPr>
+        <w:t>frontend</w:t>
+      </w:r>
+      <w:proofErr w:type="spellEnd"/>
+      <w:r>
+        <w:t xml:space="preserve">, </w:t>
+      </w:r>
+      <w:proofErr w:type="spellStart"/>
+      <w:r>
+        <w:rPr>
+          <w:i/>
+          <w:iCs/>
+        </w:rPr>
+        <w:t>backend</w:t>
+      </w:r>
+      <w:proofErr w:type="spellEnd"/>
+      <w:r>
+        <w:t xml:space="preserve"> e de persistência. A fase de </w:t>
+      </w:r>
+      <w:r>
+        <w:rPr>
+          <w:i/>
+          <w:iCs/>
+        </w:rPr>
+        <w:t>design</w:t>
+      </w:r>
+      <w:r>
+        <w:t xml:space="preserve"> do banco de dados utilizou a </w:t>
       </w:r>
       <w:r>
         <w:rPr>
           <w:b/>
-        </w:rPr>
-        <w:t>DESENVOLVIMENTO</w:t>
+          <w:bCs/>
+        </w:rPr>
+        <w:t>Modelagem Entidade-Relacionamento (MER)</w:t>
+      </w:r>
+      <w:r>
+        <w:t xml:space="preserve"> para garantir a integridade dos dados, com foco na implementação de otimizações do SGBD que assegurassem a robustez e o desempenho exigidos por um sistema financeiro.</w:t>
       </w:r>
     </w:p>
     <w:p>
@@ -840,7 +761,7 @@
         <w:rPr>
           <w:b/>
         </w:rPr>
-        <w:t>5</w:t>
+        <w:t>4</w:t>
       </w:r>
       <w:r>
         <w:rPr>
@@ -858,55 +779,29 @@
     <w:p>
       <w:pPr>
         <w:spacing w:line="240" w:lineRule="auto"/>
-      </w:pPr>
-    </w:p>
-    <w:p>
-      <w:pPr>
-        <w:spacing w:line="240" w:lineRule="auto"/>
         <w:ind w:firstLine="851"/>
       </w:pPr>
       <w:r>
-        <w:rPr>
-          <w:rFonts w:cs="Arial"/>
-          <w:szCs w:val="24"/>
-          <w:highlight w:val="yellow"/>
-        </w:rPr>
-        <w:t>[</w:t>
-      </w:r>
-      <w:r>
-        <w:rPr>
-          <w:rFonts w:cs="Arial"/>
-          <w:szCs w:val="24"/>
-          <w:highlight w:val="yellow"/>
-        </w:rPr>
-        <w:t>Desenvolvimento: e</w:t>
-      </w:r>
-      <w:r>
-        <w:rPr>
-          <w:rFonts w:cs="Arial"/>
-          <w:szCs w:val="24"/>
-          <w:highlight w:val="yellow"/>
-        </w:rPr>
-        <w:t>lemento obrigatório]</w:t>
-      </w:r>
-      <w:r>
-        <w:rPr>
-          <w:rFonts w:cs="Arial"/>
-          <w:szCs w:val="24"/>
-        </w:rPr>
-        <w:t xml:space="preserve"> </w:t>
-      </w:r>
-      <w:r>
-        <w:t>O artigo científico tem a mesma estrutura dos demais trabalhos científicos, ou seja</w:t>
-      </w:r>
-      <w:r>
-        <w:t>,</w:t>
-      </w:r>
-      <w:r>
-        <w:t xml:space="preserve"> elementos pré-textuais, textuais e pós-textuais.</w:t>
-      </w:r>
-      <w:r>
-        <w:t xml:space="preserve"> </w:t>
+        <w:t xml:space="preserve">A arquitetura do Sistema de Gerenciamento Financeiro (SGF) adota uma abordagem </w:t>
+      </w:r>
+      <w:r>
+        <w:rPr>
+          <w:i/>
+          <w:iCs/>
+        </w:rPr>
+        <w:t>Full-</w:t>
+      </w:r>
+      <w:proofErr w:type="spellStart"/>
+      <w:r>
+        <w:rPr>
+          <w:i/>
+          <w:iCs/>
+        </w:rPr>
+        <w:t>Stack</w:t>
+      </w:r>
+      <w:proofErr w:type="spellEnd"/>
+      <w:r>
+        <w:t xml:space="preserve"> modular, combinando diferentes tecnologias para otimizar desempenho, manutenibilidade e, acima de tudo, a integridade transacional do sistema.</w:t>
       </w:r>
     </w:p>
     <w:p>
@@ -914,913 +809,906 @@
         <w:spacing w:line="240" w:lineRule="auto"/>
         <w:ind w:firstLine="851"/>
       </w:pPr>
-      <w:r>
-        <w:t>No entanto, é importante ressaltar que</w:t>
-      </w:r>
-      <w:r>
-        <w:t>,</w:t>
-      </w:r>
-      <w:r>
-        <w:t xml:space="preserve"> a depender da área</w:t>
-      </w:r>
-      <w:r>
-        <w:t>,</w:t>
-      </w:r>
-      <w:r>
-        <w:t xml:space="preserve"> as estruturas dos artigos podem variar quanto ao conteúdo. </w:t>
-      </w:r>
-      <w:r>
-        <w:t>O Q</w:t>
-      </w:r>
-      <w:r>
-        <w:t xml:space="preserve">uadro </w:t>
-      </w:r>
-      <w:r>
-        <w:t>2</w:t>
-      </w:r>
-      <w:r>
-        <w:t xml:space="preserve"> sintetiza</w:t>
-      </w:r>
-      <w:r>
-        <w:t xml:space="preserve"> as estruturas mais utilizadas </w:t>
-      </w:r>
-      <w:r>
-        <w:t xml:space="preserve">para organizar os conteúdos dos artigos </w:t>
-      </w:r>
-      <w:r>
-        <w:t xml:space="preserve">e as áreas do conhecimento onde elas são mais conhecidas. </w:t>
-      </w:r>
-    </w:p>
-    <w:p>
-      <w:pPr>
-        <w:spacing w:line="240" w:lineRule="auto"/>
-      </w:pPr>
-    </w:p>
-    <w:p>
-      <w:pPr>
-        <w:spacing w:line="240" w:lineRule="auto"/>
-        <w:jc w:val="center"/>
-      </w:pPr>
-      <w:r>
-        <w:t xml:space="preserve">Quadro </w:t>
-      </w:r>
-      <w:r>
-        <w:t>2</w:t>
-      </w:r>
-      <w:r>
-        <w:t xml:space="preserve"> – Síntese das estruturas dos artigos</w:t>
-      </w:r>
+    </w:p>
+    <w:p>
+      <w:pPr>
+        <w:spacing w:line="240" w:lineRule="auto"/>
+        <w:ind w:firstLine="851"/>
+      </w:pPr>
     </w:p>
     <w:tbl>
       <w:tblPr>
-        <w:tblStyle w:val="LightGrid"/>
         <w:tblW w:w="0" w:type="auto"/>
+        <w:tblCellSpacing w:w="15" w:type="dxa"/>
+        <w:tblInd w:w="225" w:type="dxa"/>
+        <w:tblCellMar>
+          <w:left w:w="0" w:type="dxa"/>
+          <w:right w:w="0" w:type="dxa"/>
+        </w:tblCellMar>
         <w:tblLook w:val="04A0" w:firstRow="1" w:lastRow="0" w:firstColumn="1" w:lastColumn="0" w:noHBand="0" w:noVBand="1"/>
       </w:tblPr>
       <w:tblGrid>
-        <w:gridCol w:w="1631"/>
-        <w:gridCol w:w="2519"/>
-        <w:gridCol w:w="2793"/>
-        <w:gridCol w:w="2345"/>
+        <w:gridCol w:w="1515"/>
+        <w:gridCol w:w="2408"/>
+        <w:gridCol w:w="5374"/>
       </w:tblGrid>
       <w:tr>
         <w:trPr>
-          <w:cnfStyle w:val="100000000000" w:firstRow="1" w:lastRow="0" w:firstColumn="0" w:lastColumn="0" w:oddVBand="0" w:evenVBand="0" w:oddHBand="0" w:evenHBand="0" w:firstRowFirstColumn="0" w:firstRowLastColumn="0" w:lastRowFirstColumn="0" w:lastRowLastColumn="0"/>
+          <w:tblHeader/>
+          <w:tblCellSpacing w:w="15" w:type="dxa"/>
         </w:trPr>
         <w:tc>
           <w:tcPr>
-            <w:cnfStyle w:val="001000000000" w:firstRow="0" w:lastRow="0" w:firstColumn="1" w:lastColumn="0" w:oddVBand="0" w:evenVBand="0" w:oddHBand="0" w:evenHBand="0" w:firstRowFirstColumn="0" w:firstRowLastColumn="0" w:lastRowFirstColumn="0" w:lastRowLastColumn="0"/>
-            <w:tcW w:w="1305" w:type="dxa"/>
-            <w:vMerge w:val="restart"/>
+            <w:tcW w:w="1470" w:type="dxa"/>
             <w:tcBorders>
-              <w:right w:val="single" w:sz="12" w:space="0" w:color="auto"/>
+              <w:top w:val="single" w:sz="6" w:space="0" w:color="auto"/>
+              <w:left w:val="single" w:sz="6" w:space="0" w:color="auto"/>
+              <w:bottom w:val="single" w:sz="6" w:space="0" w:color="auto"/>
+              <w:right w:val="single" w:sz="6" w:space="0" w:color="auto"/>
             </w:tcBorders>
-            <w:shd w:val="clear" w:color="auto" w:fill="BFBFBF" w:themeFill="background1" w:themeFillShade="BF"/>
+            <w:tcMar>
+              <w:top w:w="120" w:type="dxa"/>
+              <w:left w:w="180" w:type="dxa"/>
+              <w:bottom w:w="120" w:type="dxa"/>
+              <w:right w:w="180" w:type="dxa"/>
+            </w:tcMar>
+            <w:vAlign w:val="center"/>
+            <w:hideMark/>
           </w:tcPr>
           <w:p>
             <w:pPr>
               <w:spacing w:line="240" w:lineRule="auto"/>
               <w:ind w:firstLine="0"/>
-              <w:jc w:val="center"/>
-              <w:rPr>
-                <w:rFonts w:ascii="Times New Roman" w:hAnsi="Times New Roman" w:cs="Times New Roman"/>
-                <w:szCs w:val="24"/>
-              </w:rPr>
-            </w:pPr>
-          </w:p>
-          <w:p>
-            <w:pPr>
-              <w:spacing w:line="240" w:lineRule="auto"/>
-              <w:ind w:firstLine="0"/>
-              <w:jc w:val="center"/>
-              <w:rPr>
-                <w:rFonts w:ascii="Times New Roman" w:hAnsi="Times New Roman" w:cs="Times New Roman"/>
-                <w:szCs w:val="24"/>
-              </w:rPr>
-            </w:pPr>
-          </w:p>
-          <w:p>
-            <w:pPr>
-              <w:spacing w:line="240" w:lineRule="auto"/>
-              <w:ind w:firstLine="0"/>
-              <w:jc w:val="center"/>
-              <w:rPr>
-                <w:rFonts w:ascii="Times New Roman" w:hAnsi="Times New Roman" w:cs="Times New Roman"/>
-                <w:szCs w:val="24"/>
-              </w:rPr>
-            </w:pPr>
-          </w:p>
-          <w:p>
-            <w:pPr>
-              <w:spacing w:line="240" w:lineRule="auto"/>
-              <w:ind w:firstLine="0"/>
-              <w:jc w:val="center"/>
-              <w:rPr>
-                <w:rFonts w:ascii="Times New Roman" w:hAnsi="Times New Roman" w:cs="Times New Roman"/>
-                <w:szCs w:val="24"/>
-              </w:rPr>
-            </w:pPr>
-          </w:p>
-          <w:p>
-            <w:pPr>
-              <w:spacing w:line="240" w:lineRule="auto"/>
-              <w:ind w:firstLine="0"/>
-              <w:jc w:val="center"/>
-              <w:rPr>
-                <w:rFonts w:ascii="Times New Roman" w:hAnsi="Times New Roman" w:cs="Times New Roman"/>
+              <w:jc w:val="left"/>
+              <w:rPr>
+                <w:color w:val="1B1C1D"/>
                 <w:szCs w:val="24"/>
               </w:rPr>
             </w:pPr>
             <w:r>
               <w:rPr>
-                <w:rFonts w:ascii="Times New Roman" w:hAnsi="Times New Roman" w:cs="Times New Roman"/>
+                <w:b/>
+                <w:bCs/>
+                <w:color w:val="1B1C1D"/>
                 <w:szCs w:val="24"/>
-              </w:rPr>
-              <w:t xml:space="preserve">Organização do </w:t>
-            </w:r>
-            <w:r>
-              <w:rPr>
-                <w:rFonts w:ascii="Times New Roman" w:hAnsi="Times New Roman" w:cs="Times New Roman"/>
-                <w:szCs w:val="24"/>
-              </w:rPr>
-              <w:t>conteúdo</w:t>
+                <w:bdr w:val="none" w:sz="0" w:space="0" w:color="auto" w:frame="1"/>
+              </w:rPr>
+              <w:t>Camada</w:t>
             </w:r>
           </w:p>
         </w:tc>
         <w:tc>
           <w:tcPr>
-            <w:tcW w:w="2536" w:type="dxa"/>
+            <w:tcW w:w="0" w:type="auto"/>
             <w:tcBorders>
-              <w:left w:val="single" w:sz="12" w:space="0" w:color="auto"/>
-              <w:bottom w:val="single" w:sz="12" w:space="0" w:color="auto"/>
+              <w:top w:val="single" w:sz="6" w:space="0" w:color="auto"/>
+              <w:left w:val="single" w:sz="6" w:space="0" w:color="auto"/>
+              <w:bottom w:val="single" w:sz="6" w:space="0" w:color="auto"/>
+              <w:right w:val="single" w:sz="6" w:space="0" w:color="auto"/>
             </w:tcBorders>
-            <w:shd w:val="clear" w:color="auto" w:fill="BFBFBF" w:themeFill="background1" w:themeFillShade="BF"/>
+            <w:tcMar>
+              <w:top w:w="120" w:type="dxa"/>
+              <w:left w:w="180" w:type="dxa"/>
+              <w:bottom w:w="120" w:type="dxa"/>
+              <w:right w:w="180" w:type="dxa"/>
+            </w:tcMar>
+            <w:vAlign w:val="center"/>
+            <w:hideMark/>
           </w:tcPr>
           <w:p>
             <w:pPr>
               <w:spacing w:line="240" w:lineRule="auto"/>
               <w:ind w:firstLine="0"/>
-              <w:jc w:val="center"/>
-              <w:cnfStyle w:val="100000000000" w:firstRow="1" w:lastRow="0" w:firstColumn="0" w:lastColumn="0" w:oddVBand="0" w:evenVBand="0" w:oddHBand="0" w:evenHBand="0" w:firstRowFirstColumn="0" w:firstRowLastColumn="0" w:lastRowFirstColumn="0" w:lastRowLastColumn="0"/>
-              <w:rPr>
-                <w:rFonts w:ascii="Times New Roman" w:hAnsi="Times New Roman" w:cs="Times New Roman"/>
-                <w:b w:val="0"/>
+              <w:jc w:val="left"/>
+              <w:rPr>
+                <w:color w:val="1B1C1D"/>
                 <w:szCs w:val="24"/>
               </w:rPr>
             </w:pPr>
             <w:r>
               <w:rPr>
-                <w:rFonts w:ascii="Times New Roman" w:hAnsi="Times New Roman" w:cs="Times New Roman"/>
+                <w:b/>
+                <w:bCs/>
+                <w:color w:val="1B1C1D"/>
                 <w:szCs w:val="24"/>
-              </w:rPr>
-              <w:t>I</w:t>
-            </w:r>
-            <w:r>
-              <w:rPr>
-                <w:rFonts w:ascii="Times New Roman" w:hAnsi="Times New Roman" w:cs="Times New Roman"/>
-                <w:b w:val="0"/>
-                <w:szCs w:val="24"/>
-              </w:rPr>
-              <w:t xml:space="preserve"> </w:t>
-            </w:r>
-            <w:r>
-              <w:rPr>
-                <w:rFonts w:ascii="Times New Roman" w:hAnsi="Times New Roman" w:cs="Times New Roman"/>
-                <w:szCs w:val="24"/>
-              </w:rPr>
-              <w:t>D</w:t>
-            </w:r>
-            <w:r>
-              <w:rPr>
-                <w:rFonts w:ascii="Times New Roman" w:hAnsi="Times New Roman" w:cs="Times New Roman"/>
-                <w:b w:val="0"/>
-                <w:szCs w:val="24"/>
-              </w:rPr>
-              <w:t xml:space="preserve"> </w:t>
-            </w:r>
-            <w:r>
-              <w:rPr>
-                <w:rFonts w:ascii="Times New Roman" w:hAnsi="Times New Roman" w:cs="Times New Roman"/>
-                <w:szCs w:val="24"/>
-              </w:rPr>
-              <w:t>C</w:t>
+                <w:bdr w:val="none" w:sz="0" w:space="0" w:color="auto" w:frame="1"/>
+              </w:rPr>
+              <w:t>Tecnologia</w:t>
             </w:r>
           </w:p>
         </w:tc>
         <w:tc>
           <w:tcPr>
-            <w:tcW w:w="2835" w:type="dxa"/>
+            <w:tcW w:w="5329" w:type="dxa"/>
             <w:tcBorders>
-              <w:bottom w:val="single" w:sz="12" w:space="0" w:color="auto"/>
+              <w:top w:val="single" w:sz="6" w:space="0" w:color="auto"/>
+              <w:left w:val="single" w:sz="6" w:space="0" w:color="auto"/>
+              <w:bottom w:val="single" w:sz="6" w:space="0" w:color="auto"/>
+              <w:right w:val="single" w:sz="6" w:space="0" w:color="auto"/>
             </w:tcBorders>
-            <w:shd w:val="clear" w:color="auto" w:fill="BFBFBF" w:themeFill="background1" w:themeFillShade="BF"/>
+            <w:tcMar>
+              <w:top w:w="120" w:type="dxa"/>
+              <w:left w:w="180" w:type="dxa"/>
+              <w:bottom w:w="120" w:type="dxa"/>
+              <w:right w:w="180" w:type="dxa"/>
+            </w:tcMar>
+            <w:vAlign w:val="center"/>
+            <w:hideMark/>
           </w:tcPr>
           <w:p>
             <w:pPr>
               <w:spacing w:line="240" w:lineRule="auto"/>
               <w:ind w:firstLine="0"/>
-              <w:jc w:val="center"/>
-              <w:cnfStyle w:val="100000000000" w:firstRow="1" w:lastRow="0" w:firstColumn="0" w:lastColumn="0" w:oddVBand="0" w:evenVBand="0" w:oddHBand="0" w:evenHBand="0" w:firstRowFirstColumn="0" w:firstRowLastColumn="0" w:lastRowFirstColumn="0" w:lastRowLastColumn="0"/>
-              <w:rPr>
-                <w:rFonts w:ascii="Times New Roman" w:hAnsi="Times New Roman" w:cs="Times New Roman"/>
-                <w:b w:val="0"/>
+              <w:jc w:val="left"/>
+              <w:rPr>
+                <w:color w:val="1B1C1D"/>
                 <w:szCs w:val="24"/>
               </w:rPr>
             </w:pPr>
             <w:r>
               <w:rPr>
-                <w:rFonts w:ascii="Times New Roman" w:hAnsi="Times New Roman" w:cs="Times New Roman"/>
+                <w:b/>
+                <w:bCs/>
+                <w:color w:val="1B1C1D"/>
                 <w:szCs w:val="24"/>
-              </w:rPr>
-              <w:t>I</w:t>
-            </w:r>
-            <w:r>
-              <w:rPr>
-                <w:rFonts w:ascii="Times New Roman" w:hAnsi="Times New Roman" w:cs="Times New Roman"/>
-                <w:b w:val="0"/>
-                <w:szCs w:val="24"/>
-              </w:rPr>
-              <w:t xml:space="preserve"> </w:t>
-            </w:r>
-            <w:r>
-              <w:rPr>
-                <w:rFonts w:ascii="Times New Roman" w:hAnsi="Times New Roman" w:cs="Times New Roman"/>
-                <w:szCs w:val="24"/>
-              </w:rPr>
-              <w:t>R</w:t>
-            </w:r>
-            <w:r>
-              <w:rPr>
-                <w:rFonts w:ascii="Times New Roman" w:hAnsi="Times New Roman" w:cs="Times New Roman"/>
-                <w:b w:val="0"/>
-                <w:szCs w:val="24"/>
-              </w:rPr>
-              <w:t xml:space="preserve"> </w:t>
-            </w:r>
-            <w:r>
-              <w:rPr>
-                <w:rFonts w:ascii="Times New Roman" w:hAnsi="Times New Roman" w:cs="Times New Roman"/>
-                <w:szCs w:val="24"/>
-              </w:rPr>
-              <w:t>M</w:t>
-            </w:r>
-            <w:r>
-              <w:rPr>
-                <w:rFonts w:ascii="Times New Roman" w:hAnsi="Times New Roman" w:cs="Times New Roman"/>
-                <w:b w:val="0"/>
-                <w:szCs w:val="24"/>
-              </w:rPr>
-              <w:t xml:space="preserve"> </w:t>
-            </w:r>
-            <w:r>
-              <w:rPr>
-                <w:rFonts w:ascii="Times New Roman" w:hAnsi="Times New Roman" w:cs="Times New Roman"/>
-                <w:szCs w:val="24"/>
-              </w:rPr>
-              <w:t>R</w:t>
-            </w:r>
-            <w:r>
-              <w:rPr>
-                <w:rFonts w:ascii="Times New Roman" w:hAnsi="Times New Roman" w:cs="Times New Roman"/>
-                <w:b w:val="0"/>
-                <w:szCs w:val="24"/>
-              </w:rPr>
-              <w:t xml:space="preserve"> </w:t>
-            </w:r>
-            <w:r>
-              <w:rPr>
-                <w:rFonts w:ascii="Times New Roman" w:hAnsi="Times New Roman" w:cs="Times New Roman"/>
-                <w:szCs w:val="24"/>
-              </w:rPr>
-              <w:t>D</w:t>
-            </w:r>
-            <w:r>
-              <w:rPr>
-                <w:rFonts w:ascii="Times New Roman" w:hAnsi="Times New Roman" w:cs="Times New Roman"/>
-                <w:b w:val="0"/>
-                <w:szCs w:val="24"/>
-              </w:rPr>
-              <w:t xml:space="preserve"> </w:t>
-            </w:r>
-            <w:r>
-              <w:rPr>
-                <w:rFonts w:ascii="Times New Roman" w:hAnsi="Times New Roman" w:cs="Times New Roman"/>
-                <w:szCs w:val="24"/>
-              </w:rPr>
-              <w:t>C</w:t>
-            </w:r>
-          </w:p>
-        </w:tc>
-        <w:tc>
-          <w:tcPr>
-            <w:tcW w:w="2375" w:type="dxa"/>
-            <w:tcBorders>
-              <w:bottom w:val="single" w:sz="12" w:space="0" w:color="auto"/>
-            </w:tcBorders>
-            <w:shd w:val="clear" w:color="auto" w:fill="BFBFBF" w:themeFill="background1" w:themeFillShade="BF"/>
-          </w:tcPr>
-          <w:p>
-            <w:pPr>
-              <w:spacing w:line="240" w:lineRule="auto"/>
-              <w:ind w:firstLine="0"/>
-              <w:jc w:val="center"/>
-              <w:cnfStyle w:val="100000000000" w:firstRow="1" w:lastRow="0" w:firstColumn="0" w:lastColumn="0" w:oddVBand="0" w:evenVBand="0" w:oddHBand="0" w:evenHBand="0" w:firstRowFirstColumn="0" w:firstRowLastColumn="0" w:lastRowFirstColumn="0" w:lastRowLastColumn="0"/>
-              <w:rPr>
-                <w:rFonts w:ascii="Times New Roman" w:hAnsi="Times New Roman" w:cs="Times New Roman"/>
-                <w:b w:val="0"/>
-                <w:szCs w:val="24"/>
-              </w:rPr>
-            </w:pPr>
-            <w:r>
-              <w:rPr>
-                <w:rFonts w:ascii="Times New Roman" w:hAnsi="Times New Roman" w:cs="Times New Roman"/>
-                <w:szCs w:val="24"/>
-              </w:rPr>
-              <w:t>I</w:t>
-            </w:r>
-            <w:r>
-              <w:rPr>
-                <w:rFonts w:ascii="Times New Roman" w:hAnsi="Times New Roman" w:cs="Times New Roman"/>
-                <w:b w:val="0"/>
-                <w:szCs w:val="24"/>
-              </w:rPr>
-              <w:t xml:space="preserve"> </w:t>
-            </w:r>
-            <w:r>
-              <w:rPr>
-                <w:rFonts w:ascii="Times New Roman" w:hAnsi="Times New Roman" w:cs="Times New Roman"/>
-                <w:szCs w:val="24"/>
-              </w:rPr>
-              <w:t>M</w:t>
-            </w:r>
-            <w:r>
-              <w:rPr>
-                <w:rFonts w:ascii="Times New Roman" w:hAnsi="Times New Roman" w:cs="Times New Roman"/>
-                <w:b w:val="0"/>
-                <w:szCs w:val="24"/>
-              </w:rPr>
-              <w:t xml:space="preserve"> </w:t>
-            </w:r>
-            <w:r>
-              <w:rPr>
-                <w:rFonts w:ascii="Times New Roman" w:hAnsi="Times New Roman" w:cs="Times New Roman"/>
-                <w:szCs w:val="24"/>
-              </w:rPr>
-              <w:t>R</w:t>
-            </w:r>
-            <w:r>
-              <w:rPr>
-                <w:rFonts w:ascii="Times New Roman" w:hAnsi="Times New Roman" w:cs="Times New Roman"/>
-                <w:b w:val="0"/>
-                <w:szCs w:val="24"/>
-              </w:rPr>
-              <w:t xml:space="preserve"> </w:t>
-            </w:r>
-            <w:r>
-              <w:rPr>
-                <w:rFonts w:ascii="Times New Roman" w:hAnsi="Times New Roman" w:cs="Times New Roman"/>
-                <w:szCs w:val="24"/>
-              </w:rPr>
-              <w:t>D</w:t>
-            </w:r>
-            <w:r>
-              <w:rPr>
-                <w:rFonts w:ascii="Times New Roman" w:hAnsi="Times New Roman" w:cs="Times New Roman"/>
-                <w:szCs w:val="24"/>
-              </w:rPr>
-              <w:t>C</w:t>
+                <w:bdr w:val="none" w:sz="0" w:space="0" w:color="auto" w:frame="1"/>
+              </w:rPr>
+              <w:t>Justificativa Essencial</w:t>
             </w:r>
           </w:p>
         </w:tc>
       </w:tr>
       <w:tr>
         <w:trPr>
-          <w:cnfStyle w:val="000000100000" w:firstRow="0" w:lastRow="0" w:firstColumn="0" w:lastColumn="0" w:oddVBand="0" w:evenVBand="0" w:oddHBand="1" w:evenHBand="0" w:firstRowFirstColumn="0" w:firstRowLastColumn="0" w:lastRowFirstColumn="0" w:lastRowLastColumn="0"/>
+          <w:tblCellSpacing w:w="15" w:type="dxa"/>
         </w:trPr>
         <w:tc>
           <w:tcPr>
-            <w:cnfStyle w:val="001000000000" w:firstRow="0" w:lastRow="0" w:firstColumn="1" w:lastColumn="0" w:oddVBand="0" w:evenVBand="0" w:oddHBand="0" w:evenHBand="0" w:firstRowFirstColumn="0" w:firstRowLastColumn="0" w:lastRowFirstColumn="0" w:lastRowLastColumn="0"/>
-            <w:tcW w:w="1305" w:type="dxa"/>
-            <w:vMerge/>
+            <w:tcW w:w="1470" w:type="dxa"/>
             <w:tcBorders>
-              <w:right w:val="single" w:sz="12" w:space="0" w:color="auto"/>
+              <w:top w:val="single" w:sz="6" w:space="0" w:color="auto"/>
+              <w:left w:val="single" w:sz="6" w:space="0" w:color="auto"/>
+              <w:bottom w:val="single" w:sz="6" w:space="0" w:color="auto"/>
+              <w:right w:val="single" w:sz="6" w:space="0" w:color="auto"/>
             </w:tcBorders>
-            <w:shd w:val="clear" w:color="auto" w:fill="BFBFBF" w:themeFill="background1" w:themeFillShade="BF"/>
-          </w:tcPr>
-          <w:p>
-            <w:pPr>
-              <w:spacing w:line="240" w:lineRule="auto"/>
-              <w:ind w:firstLine="0"/>
-              <w:jc w:val="center"/>
-              <w:rPr>
-                <w:rFonts w:ascii="Times New Roman" w:hAnsi="Times New Roman" w:cs="Times New Roman"/>
-                <w:szCs w:val="24"/>
-              </w:rPr>
-            </w:pPr>
-          </w:p>
-        </w:tc>
-        <w:tc>
-          <w:tcPr>
-            <w:tcW w:w="2536" w:type="dxa"/>
-            <w:tcBorders>
-              <w:top w:val="single" w:sz="12" w:space="0" w:color="auto"/>
-              <w:left w:val="single" w:sz="12" w:space="0" w:color="auto"/>
-            </w:tcBorders>
-            <w:shd w:val="clear" w:color="auto" w:fill="auto"/>
+            <w:tcMar>
+              <w:top w:w="120" w:type="dxa"/>
+              <w:left w:w="180" w:type="dxa"/>
+              <w:bottom w:w="120" w:type="dxa"/>
+              <w:right w:w="180" w:type="dxa"/>
+            </w:tcMar>
+            <w:vAlign w:val="center"/>
+            <w:hideMark/>
           </w:tcPr>
           <w:p>
             <w:pPr>
               <w:spacing w:line="240" w:lineRule="auto"/>
               <w:ind w:firstLine="0"/>
               <w:jc w:val="left"/>
-              <w:cnfStyle w:val="000000100000" w:firstRow="0" w:lastRow="0" w:firstColumn="0" w:lastColumn="0" w:oddVBand="0" w:evenVBand="0" w:oddHBand="1" w:evenHBand="0" w:firstRowFirstColumn="0" w:firstRowLastColumn="0" w:lastRowFirstColumn="0" w:lastRowLastColumn="0"/>
+              <w:rPr>
+                <w:color w:val="1B1C1D"/>
+                <w:szCs w:val="24"/>
+              </w:rPr>
+            </w:pPr>
+            <w:proofErr w:type="spellStart"/>
+            <w:r>
               <w:rPr>
                 <w:b/>
+                <w:bCs/>
+                <w:color w:val="1B1C1D"/>
                 <w:szCs w:val="24"/>
-              </w:rPr>
-            </w:pPr>
+                <w:bdr w:val="none" w:sz="0" w:space="0" w:color="auto" w:frame="1"/>
+              </w:rPr>
+              <w:t>Frontend</w:t>
+            </w:r>
+            <w:proofErr w:type="spellEnd"/>
           </w:p>
+        </w:tc>
+        <w:tc>
+          <w:tcPr>
+            <w:tcW w:w="0" w:type="auto"/>
+            <w:tcBorders>
+              <w:top w:val="single" w:sz="6" w:space="0" w:color="auto"/>
+              <w:left w:val="single" w:sz="6" w:space="0" w:color="auto"/>
+              <w:bottom w:val="single" w:sz="6" w:space="0" w:color="auto"/>
+              <w:right w:val="single" w:sz="6" w:space="0" w:color="auto"/>
+            </w:tcBorders>
+            <w:tcMar>
+              <w:top w:w="120" w:type="dxa"/>
+              <w:left w:w="180" w:type="dxa"/>
+              <w:bottom w:w="120" w:type="dxa"/>
+              <w:right w:w="180" w:type="dxa"/>
+            </w:tcMar>
+            <w:vAlign w:val="center"/>
+            <w:hideMark/>
+          </w:tcPr>
           <w:p>
             <w:pPr>
               <w:spacing w:line="240" w:lineRule="auto"/>
               <w:ind w:firstLine="0"/>
               <w:jc w:val="left"/>
-              <w:cnfStyle w:val="000000100000" w:firstRow="0" w:lastRow="0" w:firstColumn="0" w:lastColumn="0" w:oddVBand="0" w:evenVBand="0" w:oddHBand="1" w:evenHBand="0" w:firstRowFirstColumn="0" w:firstRowLastColumn="0" w:lastRowFirstColumn="0" w:lastRowLastColumn="0"/>
-              <w:rPr>
+              <w:rPr>
+                <w:color w:val="1B1C1D"/>
                 <w:szCs w:val="24"/>
               </w:rPr>
             </w:pPr>
             <w:r>
               <w:rPr>
-                <w:b/>
+                <w:color w:val="1B1C1D"/>
                 <w:szCs w:val="24"/>
               </w:rPr>
-              <w:t>I</w:t>
+              <w:t xml:space="preserve">HTML, CSS, </w:t>
             </w:r>
+            <w:proofErr w:type="spellStart"/>
             <w:r>
               <w:rPr>
+                <w:color w:val="1B1C1D"/>
                 <w:szCs w:val="24"/>
               </w:rPr>
-              <w:t xml:space="preserve"> Introdução</w:t>
+              <w:t>JavaScript</w:t>
+            </w:r>
+            <w:proofErr w:type="spellEnd"/>
+            <w:r>
+              <w:rPr>
+                <w:color w:val="1B1C1D"/>
+                <w:szCs w:val="24"/>
+              </w:rPr>
+              <w:t xml:space="preserve"> (Puro)</w:t>
             </w:r>
           </w:p>
+        </w:tc>
+        <w:tc>
+          <w:tcPr>
+            <w:tcW w:w="5329" w:type="dxa"/>
+            <w:tcBorders>
+              <w:top w:val="single" w:sz="6" w:space="0" w:color="auto"/>
+              <w:left w:val="single" w:sz="6" w:space="0" w:color="auto"/>
+              <w:bottom w:val="single" w:sz="6" w:space="0" w:color="auto"/>
+              <w:right w:val="single" w:sz="6" w:space="0" w:color="auto"/>
+            </w:tcBorders>
+            <w:tcMar>
+              <w:top w:w="120" w:type="dxa"/>
+              <w:left w:w="180" w:type="dxa"/>
+              <w:bottom w:w="120" w:type="dxa"/>
+              <w:right w:w="180" w:type="dxa"/>
+            </w:tcMar>
+            <w:vAlign w:val="center"/>
+            <w:hideMark/>
+          </w:tcPr>
           <w:p>
             <w:pPr>
               <w:spacing w:line="240" w:lineRule="auto"/>
               <w:ind w:firstLine="0"/>
               <w:jc w:val="left"/>
-              <w:cnfStyle w:val="000000100000" w:firstRow="0" w:lastRow="0" w:firstColumn="0" w:lastColumn="0" w:oddVBand="0" w:evenVBand="0" w:oddHBand="1" w:evenHBand="0" w:firstRowFirstColumn="0" w:firstRowLastColumn="0" w:lastRowFirstColumn="0" w:lastRowLastColumn="0"/>
-              <w:rPr>
+              <w:rPr>
+                <w:color w:val="1B1C1D"/>
                 <w:szCs w:val="24"/>
               </w:rPr>
             </w:pPr>
             <w:r>
               <w:rPr>
-                <w:b/>
+                <w:color w:val="1B1C1D"/>
                 <w:szCs w:val="24"/>
               </w:rPr>
-              <w:t>D</w:t>
+              <w:t xml:space="preserve">Escolha por manter o código </w:t>
             </w:r>
             <w:r>
               <w:rPr>
+                <w:color w:val="1B1C1D"/>
                 <w:szCs w:val="24"/>
-              </w:rPr>
-              <w:t xml:space="preserve"> Desenvolvimento (composto pela revisão da literatura e pelos resultados obtidos)</w:t>
-            </w:r>
-          </w:p>
-          <w:p>
-            <w:pPr>
-              <w:spacing w:line="240" w:lineRule="auto"/>
-              <w:ind w:firstLine="0"/>
-              <w:jc w:val="left"/>
-              <w:cnfStyle w:val="000000100000" w:firstRow="0" w:lastRow="0" w:firstColumn="0" w:lastColumn="0" w:oddVBand="0" w:evenVBand="0" w:oddHBand="1" w:evenHBand="0" w:firstRowFirstColumn="0" w:firstRowLastColumn="0" w:lastRowFirstColumn="0" w:lastRowLastColumn="0"/>
-              <w:rPr>
-                <w:szCs w:val="24"/>
-              </w:rPr>
-            </w:pPr>
-            <w:r>
-              <w:rPr>
-                <w:b/>
-                <w:szCs w:val="24"/>
-              </w:rPr>
-              <w:t>C</w:t>
+                <w:bdr w:val="none" w:sz="0" w:space="0" w:color="auto" w:frame="1"/>
+              </w:rPr>
+              <w:t>enxuto</w:t>
             </w:r>
             <w:r>
               <w:rPr>
+                <w:color w:val="1B1C1D"/>
                 <w:szCs w:val="24"/>
               </w:rPr>
-              <w:t xml:space="preserve"> Conclusão</w:t>
-            </w:r>
-          </w:p>
-          <w:p>
-            <w:pPr>
-              <w:spacing w:line="240" w:lineRule="auto"/>
-              <w:ind w:firstLine="0"/>
-              <w:jc w:val="left"/>
-              <w:cnfStyle w:val="000000100000" w:firstRow="0" w:lastRow="0" w:firstColumn="0" w:lastColumn="0" w:oddVBand="0" w:evenVBand="0" w:oddHBand="1" w:evenHBand="0" w:firstRowFirstColumn="0" w:firstRowLastColumn="0" w:lastRowFirstColumn="0" w:lastRowLastColumn="0"/>
-              <w:rPr>
-                <w:szCs w:val="24"/>
-              </w:rPr>
-            </w:pPr>
-          </w:p>
-        </w:tc>
-        <w:tc>
-          <w:tcPr>
-            <w:tcW w:w="2835" w:type="dxa"/>
-            <w:tcBorders>
-              <w:top w:val="single" w:sz="12" w:space="0" w:color="auto"/>
-            </w:tcBorders>
-            <w:shd w:val="clear" w:color="auto" w:fill="auto"/>
-          </w:tcPr>
-          <w:p>
-            <w:pPr>
-              <w:spacing w:line="240" w:lineRule="auto"/>
-              <w:ind w:firstLine="0"/>
-              <w:cnfStyle w:val="000000100000" w:firstRow="0" w:lastRow="0" w:firstColumn="0" w:lastColumn="0" w:oddVBand="0" w:evenVBand="0" w:oddHBand="1" w:evenHBand="0" w:firstRowFirstColumn="0" w:firstRowLastColumn="0" w:lastRowFirstColumn="0" w:lastRowLastColumn="0"/>
-              <w:rPr>
-                <w:b/>
-                <w:szCs w:val="24"/>
-              </w:rPr>
-            </w:pPr>
-          </w:p>
-          <w:p>
-            <w:pPr>
-              <w:spacing w:line="240" w:lineRule="auto"/>
-              <w:ind w:firstLine="0"/>
-              <w:cnfStyle w:val="000000100000" w:firstRow="0" w:lastRow="0" w:firstColumn="0" w:lastColumn="0" w:oddVBand="0" w:evenVBand="0" w:oddHBand="1" w:evenHBand="0" w:firstRowFirstColumn="0" w:firstRowLastColumn="0" w:lastRowFirstColumn="0" w:lastRowLastColumn="0"/>
-              <w:rPr>
-                <w:szCs w:val="24"/>
-              </w:rPr>
-            </w:pPr>
-            <w:r>
-              <w:rPr>
-                <w:b/>
-                <w:szCs w:val="24"/>
-              </w:rPr>
-              <w:t>I</w:t>
+              <w:t xml:space="preserve"> e de </w:t>
             </w:r>
             <w:r>
               <w:rPr>
+                <w:color w:val="1B1C1D"/>
                 <w:szCs w:val="24"/>
-              </w:rPr>
-              <w:t xml:space="preserve"> Introdução</w:t>
-            </w:r>
-          </w:p>
-          <w:p>
-            <w:pPr>
-              <w:spacing w:line="240" w:lineRule="auto"/>
-              <w:ind w:firstLine="0"/>
-              <w:cnfStyle w:val="000000100000" w:firstRow="0" w:lastRow="0" w:firstColumn="0" w:lastColumn="0" w:oddVBand="0" w:evenVBand="0" w:oddHBand="1" w:evenHBand="0" w:firstRowFirstColumn="0" w:firstRowLastColumn="0" w:lastRowFirstColumn="0" w:lastRowLastColumn="0"/>
-              <w:rPr>
-                <w:szCs w:val="24"/>
-              </w:rPr>
-            </w:pPr>
-            <w:r>
-              <w:rPr>
-                <w:b/>
-                <w:szCs w:val="24"/>
-              </w:rPr>
-              <w:t>R</w:t>
+                <w:bdr w:val="none" w:sz="0" w:space="0" w:color="auto" w:frame="1"/>
+              </w:rPr>
+              <w:t>fácil manutenção</w:t>
             </w:r>
             <w:r>
               <w:rPr>
+                <w:color w:val="1B1C1D"/>
                 <w:szCs w:val="24"/>
               </w:rPr>
-              <w:t xml:space="preserve"> revisão de literatura </w:t>
-            </w:r>
-          </w:p>
-          <w:p>
-            <w:pPr>
-              <w:spacing w:line="240" w:lineRule="auto"/>
-              <w:ind w:firstLine="0"/>
-              <w:cnfStyle w:val="000000100000" w:firstRow="0" w:lastRow="0" w:firstColumn="0" w:lastColumn="0" w:oddVBand="0" w:evenVBand="0" w:oddHBand="1" w:evenHBand="0" w:firstRowFirstColumn="0" w:firstRowLastColumn="0" w:lastRowFirstColumn="0" w:lastRowLastColumn="0"/>
-              <w:rPr>
-                <w:szCs w:val="24"/>
-              </w:rPr>
-            </w:pPr>
-            <w:r>
-              <w:rPr>
-                <w:b/>
-                <w:szCs w:val="24"/>
-              </w:rPr>
-              <w:t xml:space="preserve">M </w:t>
-            </w:r>
-            <w:r>
-              <w:rPr>
-                <w:szCs w:val="24"/>
-              </w:rPr>
-              <w:t xml:space="preserve">materiais e métodos </w:t>
-            </w:r>
-          </w:p>
-          <w:p>
-            <w:pPr>
-              <w:spacing w:line="240" w:lineRule="auto"/>
-              <w:ind w:firstLine="0"/>
-              <w:cnfStyle w:val="000000100000" w:firstRow="0" w:lastRow="0" w:firstColumn="0" w:lastColumn="0" w:oddVBand="0" w:evenVBand="0" w:oddHBand="1" w:evenHBand="0" w:firstRowFirstColumn="0" w:firstRowLastColumn="0" w:lastRowFirstColumn="0" w:lastRowLastColumn="0"/>
-              <w:rPr>
-                <w:szCs w:val="24"/>
-              </w:rPr>
-            </w:pPr>
-            <w:r>
-              <w:rPr>
-                <w:b/>
-                <w:szCs w:val="24"/>
-              </w:rPr>
-              <w:t>R</w:t>
-            </w:r>
-            <w:r>
-              <w:rPr>
-                <w:szCs w:val="24"/>
-              </w:rPr>
-              <w:t xml:space="preserve"> resultados </w:t>
-            </w:r>
-          </w:p>
-          <w:p>
-            <w:pPr>
-              <w:spacing w:line="240" w:lineRule="auto"/>
-              <w:ind w:firstLine="0"/>
-              <w:cnfStyle w:val="000000100000" w:firstRow="0" w:lastRow="0" w:firstColumn="0" w:lastColumn="0" w:oddVBand="0" w:evenVBand="0" w:oddHBand="1" w:evenHBand="0" w:firstRowFirstColumn="0" w:firstRowLastColumn="0" w:lastRowFirstColumn="0" w:lastRowLastColumn="0"/>
-              <w:rPr>
-                <w:szCs w:val="24"/>
-              </w:rPr>
-            </w:pPr>
-            <w:r>
-              <w:rPr>
-                <w:b/>
-                <w:szCs w:val="24"/>
-              </w:rPr>
-              <w:t>D</w:t>
-            </w:r>
-            <w:r>
-              <w:rPr>
-                <w:szCs w:val="24"/>
-              </w:rPr>
-              <w:t xml:space="preserve"> discussões </w:t>
-            </w:r>
-          </w:p>
-          <w:p>
-            <w:pPr>
-              <w:spacing w:line="240" w:lineRule="auto"/>
-              <w:ind w:firstLine="0"/>
-              <w:cnfStyle w:val="000000100000" w:firstRow="0" w:lastRow="0" w:firstColumn="0" w:lastColumn="0" w:oddVBand="0" w:evenVBand="0" w:oddHBand="1" w:evenHBand="0" w:firstRowFirstColumn="0" w:firstRowLastColumn="0" w:lastRowFirstColumn="0" w:lastRowLastColumn="0"/>
-              <w:rPr>
-                <w:szCs w:val="24"/>
-              </w:rPr>
-            </w:pPr>
-            <w:r>
-              <w:rPr>
-                <w:b/>
-                <w:szCs w:val="24"/>
-              </w:rPr>
-              <w:t>C</w:t>
-            </w:r>
-            <w:r>
-              <w:rPr>
-                <w:szCs w:val="24"/>
-              </w:rPr>
-              <w:t xml:space="preserve"> conclusões</w:t>
-            </w:r>
-          </w:p>
-        </w:tc>
-        <w:tc>
-          <w:tcPr>
-            <w:tcW w:w="2375" w:type="dxa"/>
-            <w:tcBorders>
-              <w:top w:val="single" w:sz="12" w:space="0" w:color="auto"/>
-            </w:tcBorders>
-            <w:shd w:val="clear" w:color="auto" w:fill="auto"/>
-          </w:tcPr>
-          <w:p>
-            <w:pPr>
-              <w:spacing w:line="240" w:lineRule="auto"/>
-              <w:ind w:firstLine="0"/>
-              <w:cnfStyle w:val="000000100000" w:firstRow="0" w:lastRow="0" w:firstColumn="0" w:lastColumn="0" w:oddVBand="0" w:evenVBand="0" w:oddHBand="1" w:evenHBand="0" w:firstRowFirstColumn="0" w:firstRowLastColumn="0" w:lastRowFirstColumn="0" w:lastRowLastColumn="0"/>
-              <w:rPr>
-                <w:b/>
-                <w:szCs w:val="24"/>
-              </w:rPr>
-            </w:pPr>
-          </w:p>
-          <w:p>
-            <w:pPr>
-              <w:spacing w:line="240" w:lineRule="auto"/>
-              <w:ind w:firstLine="0"/>
-              <w:cnfStyle w:val="000000100000" w:firstRow="0" w:lastRow="0" w:firstColumn="0" w:lastColumn="0" w:oddVBand="0" w:evenVBand="0" w:oddHBand="1" w:evenHBand="0" w:firstRowFirstColumn="0" w:firstRowLastColumn="0" w:lastRowFirstColumn="0" w:lastRowLastColumn="0"/>
-              <w:rPr>
-                <w:szCs w:val="24"/>
-              </w:rPr>
-            </w:pPr>
-            <w:r>
-              <w:rPr>
-                <w:b/>
-                <w:szCs w:val="24"/>
-              </w:rPr>
-              <w:t>I</w:t>
-            </w:r>
-            <w:r>
-              <w:rPr>
-                <w:szCs w:val="24"/>
-              </w:rPr>
-              <w:t xml:space="preserve"> Introdução</w:t>
-            </w:r>
-          </w:p>
-          <w:p>
-            <w:pPr>
-              <w:spacing w:line="240" w:lineRule="auto"/>
-              <w:ind w:firstLine="0"/>
-              <w:cnfStyle w:val="000000100000" w:firstRow="0" w:lastRow="0" w:firstColumn="0" w:lastColumn="0" w:oddVBand="0" w:evenVBand="0" w:oddHBand="1" w:evenHBand="0" w:firstRowFirstColumn="0" w:firstRowLastColumn="0" w:lastRowFirstColumn="0" w:lastRowLastColumn="0"/>
-              <w:rPr>
-                <w:szCs w:val="24"/>
-              </w:rPr>
-            </w:pPr>
-            <w:r>
-              <w:rPr>
-                <w:b/>
-                <w:szCs w:val="24"/>
-              </w:rPr>
-              <w:t xml:space="preserve">M </w:t>
-            </w:r>
-            <w:r>
-              <w:rPr>
-                <w:szCs w:val="24"/>
-              </w:rPr>
-              <w:t xml:space="preserve">métodos </w:t>
-            </w:r>
-          </w:p>
-          <w:p>
-            <w:pPr>
-              <w:spacing w:line="240" w:lineRule="auto"/>
-              <w:ind w:firstLine="0"/>
-              <w:cnfStyle w:val="000000100000" w:firstRow="0" w:lastRow="0" w:firstColumn="0" w:lastColumn="0" w:oddVBand="0" w:evenVBand="0" w:oddHBand="1" w:evenHBand="0" w:firstRowFirstColumn="0" w:firstRowLastColumn="0" w:lastRowFirstColumn="0" w:lastRowLastColumn="0"/>
-              <w:rPr>
-                <w:szCs w:val="24"/>
-              </w:rPr>
-            </w:pPr>
-            <w:r>
-              <w:rPr>
-                <w:b/>
-                <w:szCs w:val="24"/>
-              </w:rPr>
-              <w:t>R</w:t>
-            </w:r>
-            <w:r>
-              <w:rPr>
-                <w:szCs w:val="24"/>
-              </w:rPr>
-              <w:t xml:space="preserve"> resultados </w:t>
-            </w:r>
-          </w:p>
-          <w:p>
-            <w:pPr>
-              <w:spacing w:line="240" w:lineRule="auto"/>
-              <w:ind w:firstLine="0"/>
-              <w:cnfStyle w:val="000000100000" w:firstRow="0" w:lastRow="0" w:firstColumn="0" w:lastColumn="0" w:oddVBand="0" w:evenVBand="0" w:oddHBand="1" w:evenHBand="0" w:firstRowFirstColumn="0" w:firstRowLastColumn="0" w:lastRowFirstColumn="0" w:lastRowLastColumn="0"/>
-              <w:rPr>
-                <w:szCs w:val="24"/>
-              </w:rPr>
-            </w:pPr>
-            <w:r>
-              <w:rPr>
-                <w:b/>
-                <w:szCs w:val="24"/>
-              </w:rPr>
-              <w:t>D</w:t>
-            </w:r>
-            <w:r>
-              <w:rPr>
-                <w:szCs w:val="24"/>
-              </w:rPr>
-              <w:t xml:space="preserve"> discussões</w:t>
-            </w:r>
-          </w:p>
-          <w:p>
-            <w:pPr>
-              <w:spacing w:line="240" w:lineRule="auto"/>
-              <w:ind w:firstLine="0"/>
-              <w:cnfStyle w:val="000000100000" w:firstRow="0" w:lastRow="0" w:firstColumn="0" w:lastColumn="0" w:oddVBand="0" w:evenVBand="0" w:oddHBand="1" w:evenHBand="0" w:firstRowFirstColumn="0" w:firstRowLastColumn="0" w:lastRowFirstColumn="0" w:lastRowLastColumn="0"/>
-              <w:rPr>
-                <w:b/>
-                <w:szCs w:val="24"/>
-              </w:rPr>
-            </w:pPr>
-            <w:r>
-              <w:rPr>
-                <w:b/>
-                <w:szCs w:val="24"/>
-              </w:rPr>
-              <w:t>C</w:t>
-            </w:r>
-            <w:r>
-              <w:rPr>
-                <w:szCs w:val="24"/>
-              </w:rPr>
-              <w:t xml:space="preserve"> conclusões</w:t>
+              <w:t>, garantindo controle total sobre o desempenho e a responsabilidade única de cada arquivo.</w:t>
             </w:r>
           </w:p>
         </w:tc>
       </w:tr>
       <w:tr>
         <w:trPr>
-          <w:cnfStyle w:val="000000010000" w:firstRow="0" w:lastRow="0" w:firstColumn="0" w:lastColumn="0" w:oddVBand="0" w:evenVBand="0" w:oddHBand="0" w:evenHBand="1" w:firstRowFirstColumn="0" w:firstRowLastColumn="0" w:lastRowFirstColumn="0" w:lastRowLastColumn="0"/>
+          <w:tblCellSpacing w:w="15" w:type="dxa"/>
         </w:trPr>
         <w:tc>
           <w:tcPr>
-            <w:cnfStyle w:val="001000000000" w:firstRow="0" w:lastRow="0" w:firstColumn="1" w:lastColumn="0" w:oddVBand="0" w:evenVBand="0" w:oddHBand="0" w:evenHBand="0" w:firstRowFirstColumn="0" w:firstRowLastColumn="0" w:lastRowFirstColumn="0" w:lastRowLastColumn="0"/>
-            <w:tcW w:w="1305" w:type="dxa"/>
+            <w:tcW w:w="1470" w:type="dxa"/>
             <w:tcBorders>
-              <w:right w:val="single" w:sz="12" w:space="0" w:color="auto"/>
+              <w:top w:val="single" w:sz="6" w:space="0" w:color="auto"/>
+              <w:left w:val="single" w:sz="6" w:space="0" w:color="auto"/>
+              <w:bottom w:val="single" w:sz="6" w:space="0" w:color="auto"/>
+              <w:right w:val="single" w:sz="6" w:space="0" w:color="auto"/>
             </w:tcBorders>
-            <w:shd w:val="clear" w:color="auto" w:fill="BFBFBF" w:themeFill="background1" w:themeFillShade="BF"/>
+            <w:tcMar>
+              <w:top w:w="120" w:type="dxa"/>
+              <w:left w:w="180" w:type="dxa"/>
+              <w:bottom w:w="120" w:type="dxa"/>
+              <w:right w:w="180" w:type="dxa"/>
+            </w:tcMar>
+            <w:vAlign w:val="center"/>
+            <w:hideMark/>
           </w:tcPr>
           <w:p>
             <w:pPr>
               <w:spacing w:line="240" w:lineRule="auto"/>
               <w:ind w:firstLine="0"/>
-              <w:jc w:val="center"/>
-              <w:rPr>
-                <w:rFonts w:ascii="Times New Roman" w:hAnsi="Times New Roman" w:cs="Times New Roman"/>
+              <w:jc w:val="left"/>
+              <w:rPr>
+                <w:color w:val="1B1C1D"/>
+                <w:szCs w:val="24"/>
+              </w:rPr>
+            </w:pPr>
+            <w:proofErr w:type="spellStart"/>
+            <w:r>
+              <w:rPr>
+                <w:b/>
+                <w:bCs/>
+                <w:color w:val="1B1C1D"/>
+                <w:szCs w:val="24"/>
+                <w:bdr w:val="none" w:sz="0" w:space="0" w:color="auto" w:frame="1"/>
+              </w:rPr>
+              <w:lastRenderedPageBreak/>
+              <w:t>Backend</w:t>
+            </w:r>
+            <w:proofErr w:type="spellEnd"/>
+          </w:p>
+        </w:tc>
+        <w:tc>
+          <w:tcPr>
+            <w:tcW w:w="0" w:type="auto"/>
+            <w:tcBorders>
+              <w:top w:val="single" w:sz="6" w:space="0" w:color="auto"/>
+              <w:left w:val="single" w:sz="6" w:space="0" w:color="auto"/>
+              <w:bottom w:val="single" w:sz="6" w:space="0" w:color="auto"/>
+              <w:right w:val="single" w:sz="6" w:space="0" w:color="auto"/>
+            </w:tcBorders>
+            <w:tcMar>
+              <w:top w:w="120" w:type="dxa"/>
+              <w:left w:w="180" w:type="dxa"/>
+              <w:bottom w:w="120" w:type="dxa"/>
+              <w:right w:w="180" w:type="dxa"/>
+            </w:tcMar>
+            <w:vAlign w:val="center"/>
+            <w:hideMark/>
+          </w:tcPr>
+          <w:p>
+            <w:pPr>
+              <w:spacing w:line="240" w:lineRule="auto"/>
+              <w:ind w:firstLine="0"/>
+              <w:jc w:val="left"/>
+              <w:rPr>
+                <w:color w:val="1B1C1D"/>
                 <w:szCs w:val="24"/>
               </w:rPr>
             </w:pPr>
             <w:r>
               <w:rPr>
-                <w:rFonts w:ascii="Times New Roman" w:hAnsi="Times New Roman" w:cs="Times New Roman"/>
+                <w:color w:val="1B1C1D"/>
                 <w:szCs w:val="24"/>
               </w:rPr>
-              <w:t>Área</w:t>
+              <w:t xml:space="preserve">Java com </w:t>
             </w:r>
             <w:r>
               <w:rPr>
-                <w:rFonts w:ascii="Times New Roman" w:hAnsi="Times New Roman" w:cs="Times New Roman"/>
+                <w:i/>
+                <w:iCs/>
+                <w:color w:val="1B1C1D"/>
                 <w:szCs w:val="24"/>
-              </w:rPr>
-              <w:t xml:space="preserve"> do conhecimento</w:t>
+                <w:bdr w:val="none" w:sz="0" w:space="0" w:color="auto" w:frame="1"/>
+              </w:rPr>
+              <w:t>Framework</w:t>
+            </w:r>
+            <w:r>
+              <w:rPr>
+                <w:color w:val="1B1C1D"/>
+                <w:szCs w:val="24"/>
+              </w:rPr>
+              <w:t xml:space="preserve"> Spring</w:t>
             </w:r>
           </w:p>
         </w:tc>
         <w:tc>
           <w:tcPr>
-            <w:tcW w:w="2536" w:type="dxa"/>
+            <w:tcW w:w="5329" w:type="dxa"/>
             <w:tcBorders>
-              <w:left w:val="single" w:sz="12" w:space="0" w:color="auto"/>
+              <w:top w:val="single" w:sz="6" w:space="0" w:color="auto"/>
+              <w:left w:val="single" w:sz="6" w:space="0" w:color="auto"/>
+              <w:bottom w:val="single" w:sz="6" w:space="0" w:color="auto"/>
+              <w:right w:val="single" w:sz="6" w:space="0" w:color="auto"/>
             </w:tcBorders>
+            <w:tcMar>
+              <w:top w:w="120" w:type="dxa"/>
+              <w:left w:w="180" w:type="dxa"/>
+              <w:bottom w:w="120" w:type="dxa"/>
+              <w:right w:w="180" w:type="dxa"/>
+            </w:tcMar>
+            <w:vAlign w:val="center"/>
+            <w:hideMark/>
           </w:tcPr>
           <w:p>
             <w:pPr>
               <w:spacing w:line="240" w:lineRule="auto"/>
               <w:ind w:firstLine="0"/>
-              <w:cnfStyle w:val="000000010000" w:firstRow="0" w:lastRow="0" w:firstColumn="0" w:lastColumn="0" w:oddVBand="0" w:evenVBand="0" w:oddHBand="0" w:evenHBand="1" w:firstRowFirstColumn="0" w:firstRowLastColumn="0" w:lastRowFirstColumn="0" w:lastRowLastColumn="0"/>
-              <w:rPr>
+              <w:jc w:val="left"/>
+              <w:rPr>
+                <w:color w:val="1B1C1D"/>
                 <w:szCs w:val="24"/>
               </w:rPr>
             </w:pPr>
             <w:r>
               <w:rPr>
+                <w:color w:val="1B1C1D"/>
                 <w:szCs w:val="24"/>
               </w:rPr>
-              <w:t>Ciências Humanas e Sociais</w:t>
+              <w:t xml:space="preserve">Utilização de uma </w:t>
+            </w:r>
+            <w:proofErr w:type="spellStart"/>
+            <w:r>
+              <w:rPr>
+                <w:color w:val="1B1C1D"/>
+                <w:szCs w:val="24"/>
+                <w:bdr w:val="none" w:sz="0" w:space="0" w:color="auto" w:frame="1"/>
+              </w:rPr>
+              <w:t>stack</w:t>
+            </w:r>
+            <w:proofErr w:type="spellEnd"/>
+            <w:r>
+              <w:rPr>
+                <w:color w:val="1B1C1D"/>
+                <w:szCs w:val="24"/>
+              </w:rPr>
+              <w:t xml:space="preserve"> </w:t>
+            </w:r>
+            <w:r>
+              <w:rPr>
+                <w:color w:val="1B1C1D"/>
+                <w:szCs w:val="24"/>
+                <w:bdr w:val="none" w:sz="0" w:space="0" w:color="auto" w:frame="1"/>
+              </w:rPr>
+              <w:t>robusta e consolidada</w:t>
+            </w:r>
+            <w:r>
+              <w:rPr>
+                <w:color w:val="1B1C1D"/>
+                <w:szCs w:val="24"/>
+              </w:rPr>
+              <w:t xml:space="preserve"> no mercado financeiro. O </w:t>
+            </w:r>
+            <w:r>
+              <w:rPr>
+                <w:color w:val="1B1C1D"/>
+                <w:szCs w:val="24"/>
+                <w:bdr w:val="none" w:sz="0" w:space="0" w:color="auto" w:frame="1"/>
+              </w:rPr>
+              <w:t>Java</w:t>
+            </w:r>
+            <w:r>
+              <w:rPr>
+                <w:color w:val="1B1C1D"/>
+                <w:szCs w:val="24"/>
+              </w:rPr>
+              <w:t xml:space="preserve"> é escalável e o </w:t>
+            </w:r>
+            <w:r>
+              <w:rPr>
+                <w:color w:val="1B1C1D"/>
+                <w:szCs w:val="24"/>
+                <w:bdr w:val="none" w:sz="0" w:space="0" w:color="auto" w:frame="1"/>
+              </w:rPr>
+              <w:t>Spring</w:t>
+            </w:r>
+            <w:r>
+              <w:rPr>
+                <w:color w:val="1B1C1D"/>
+                <w:szCs w:val="24"/>
+              </w:rPr>
+              <w:t xml:space="preserve"> oferece facilidade em </w:t>
+            </w:r>
+            <w:r>
+              <w:rPr>
+                <w:color w:val="1B1C1D"/>
+                <w:szCs w:val="24"/>
+                <w:bdr w:val="none" w:sz="0" w:space="0" w:color="auto" w:frame="1"/>
+              </w:rPr>
+              <w:t>mapeamento de dados (ORM)</w:t>
+            </w:r>
+            <w:r>
+              <w:rPr>
+                <w:color w:val="1B1C1D"/>
+                <w:szCs w:val="24"/>
+                <w:bdr w:val="none" w:sz="0" w:space="0" w:color="auto" w:frame="1"/>
+              </w:rPr>
+              <w:t>.</w:t>
+            </w:r>
+          </w:p>
+        </w:tc>
+      </w:tr>
+      <w:tr>
+        <w:trPr>
+          <w:tblCellSpacing w:w="15" w:type="dxa"/>
+        </w:trPr>
+        <w:tc>
+          <w:tcPr>
+            <w:tcW w:w="1470" w:type="dxa"/>
+            <w:tcBorders>
+              <w:top w:val="single" w:sz="6" w:space="0" w:color="auto"/>
+              <w:left w:val="single" w:sz="6" w:space="0" w:color="auto"/>
+              <w:bottom w:val="single" w:sz="6" w:space="0" w:color="auto"/>
+              <w:right w:val="single" w:sz="6" w:space="0" w:color="auto"/>
+            </w:tcBorders>
+            <w:tcMar>
+              <w:top w:w="120" w:type="dxa"/>
+              <w:left w:w="180" w:type="dxa"/>
+              <w:bottom w:w="120" w:type="dxa"/>
+              <w:right w:w="180" w:type="dxa"/>
+            </w:tcMar>
+            <w:vAlign w:val="center"/>
+            <w:hideMark/>
+          </w:tcPr>
+          <w:p>
+            <w:pPr>
+              <w:spacing w:line="240" w:lineRule="auto"/>
+              <w:ind w:firstLine="0"/>
+              <w:jc w:val="left"/>
+              <w:rPr>
+                <w:color w:val="1B1C1D"/>
+                <w:szCs w:val="24"/>
+              </w:rPr>
+            </w:pPr>
+            <w:r>
+              <w:rPr>
+                <w:b/>
+                <w:bCs/>
+                <w:color w:val="1B1C1D"/>
+                <w:szCs w:val="24"/>
+                <w:bdr w:val="none" w:sz="0" w:space="0" w:color="auto" w:frame="1"/>
+              </w:rPr>
+              <w:t>SGBD Relacional</w:t>
             </w:r>
           </w:p>
         </w:tc>
         <w:tc>
           <w:tcPr>
-            <w:tcW w:w="5210" w:type="dxa"/>
-            <w:gridSpan w:val="2"/>
+            <w:tcW w:w="0" w:type="auto"/>
+            <w:tcBorders>
+              <w:top w:val="single" w:sz="6" w:space="0" w:color="auto"/>
+              <w:left w:val="single" w:sz="6" w:space="0" w:color="auto"/>
+              <w:bottom w:val="single" w:sz="6" w:space="0" w:color="auto"/>
+              <w:right w:val="single" w:sz="6" w:space="0" w:color="auto"/>
+            </w:tcBorders>
+            <w:tcMar>
+              <w:top w:w="120" w:type="dxa"/>
+              <w:left w:w="180" w:type="dxa"/>
+              <w:bottom w:w="120" w:type="dxa"/>
+              <w:right w:w="180" w:type="dxa"/>
+            </w:tcMar>
+            <w:vAlign w:val="center"/>
+            <w:hideMark/>
           </w:tcPr>
           <w:p>
             <w:pPr>
               <w:spacing w:line="240" w:lineRule="auto"/>
               <w:ind w:firstLine="0"/>
-              <w:cnfStyle w:val="000000010000" w:firstRow="0" w:lastRow="0" w:firstColumn="0" w:lastColumn="0" w:oddVBand="0" w:evenVBand="0" w:oddHBand="0" w:evenHBand="1" w:firstRowFirstColumn="0" w:firstRowLastColumn="0" w:lastRowFirstColumn="0" w:lastRowLastColumn="0"/>
-              <w:rPr>
+              <w:jc w:val="left"/>
+              <w:rPr>
+                <w:color w:val="1B1C1D"/>
                 <w:szCs w:val="24"/>
               </w:rPr>
             </w:pPr>
             <w:r>
               <w:rPr>
+                <w:color w:val="1B1C1D"/>
                 <w:szCs w:val="24"/>
               </w:rPr>
-              <w:t>Ciências Naturais, Exatas, Tecnológicas e da Saúde.</w:t>
+              <w:t>MySQL</w:t>
+            </w:r>
+          </w:p>
+        </w:tc>
+        <w:tc>
+          <w:tcPr>
+            <w:tcW w:w="5329" w:type="dxa"/>
+            <w:tcBorders>
+              <w:top w:val="single" w:sz="6" w:space="0" w:color="auto"/>
+              <w:left w:val="single" w:sz="6" w:space="0" w:color="auto"/>
+              <w:bottom w:val="single" w:sz="6" w:space="0" w:color="auto"/>
+              <w:right w:val="single" w:sz="6" w:space="0" w:color="auto"/>
+            </w:tcBorders>
+            <w:tcMar>
+              <w:top w:w="120" w:type="dxa"/>
+              <w:left w:w="180" w:type="dxa"/>
+              <w:bottom w:w="120" w:type="dxa"/>
+              <w:right w:w="180" w:type="dxa"/>
+            </w:tcMar>
+            <w:vAlign w:val="center"/>
+            <w:hideMark/>
+          </w:tcPr>
+          <w:p>
+            <w:pPr>
+              <w:spacing w:line="240" w:lineRule="auto"/>
+              <w:ind w:firstLine="0"/>
+              <w:jc w:val="left"/>
+              <w:rPr>
+                <w:color w:val="1B1C1D"/>
+                <w:szCs w:val="24"/>
+              </w:rPr>
+            </w:pPr>
+            <w:r>
+              <w:rPr>
+                <w:color w:val="1B1C1D"/>
+                <w:szCs w:val="24"/>
+              </w:rPr>
+              <w:t xml:space="preserve">Banco de dados transacional escolhido por </w:t>
+            </w:r>
+            <w:r>
+              <w:rPr>
+                <w:color w:val="1B1C1D"/>
+                <w:szCs w:val="24"/>
+              </w:rPr>
+              <w:t xml:space="preserve">garantir </w:t>
+            </w:r>
+            <w:r>
+              <w:rPr>
+                <w:color w:val="1B1C1D"/>
+                <w:szCs w:val="24"/>
+                <w:bdr w:val="none" w:sz="0" w:space="0" w:color="auto" w:frame="1"/>
+              </w:rPr>
+              <w:t>Atomicidade, Consistência, Isolamento e Durabilidade</w:t>
+            </w:r>
+            <w:r>
+              <w:rPr>
+                <w:color w:val="1B1C1D"/>
+                <w:szCs w:val="24"/>
+              </w:rPr>
+              <w:t xml:space="preserve">, Permite a aplicação de </w:t>
+            </w:r>
+            <w:r>
+              <w:rPr>
+                <w:color w:val="1B1C1D"/>
+                <w:szCs w:val="24"/>
+                <w:bdr w:val="none" w:sz="0" w:space="0" w:color="auto" w:frame="1"/>
+              </w:rPr>
+              <w:t>Triggers</w:t>
+            </w:r>
+            <w:r>
+              <w:rPr>
+                <w:color w:val="1B1C1D"/>
+                <w:szCs w:val="24"/>
+              </w:rPr>
+              <w:t xml:space="preserve"> e </w:t>
+            </w:r>
+            <w:proofErr w:type="spellStart"/>
+            <w:r>
+              <w:rPr>
+                <w:color w:val="1B1C1D"/>
+                <w:szCs w:val="24"/>
+                <w:bdr w:val="none" w:sz="0" w:space="0" w:color="auto" w:frame="1"/>
+              </w:rPr>
+              <w:t>Stored</w:t>
+            </w:r>
+            <w:proofErr w:type="spellEnd"/>
+            <w:r>
+              <w:rPr>
+                <w:color w:val="1B1C1D"/>
+                <w:szCs w:val="24"/>
+                <w:bdr w:val="none" w:sz="0" w:space="0" w:color="auto" w:frame="1"/>
+              </w:rPr>
+              <w:t xml:space="preserve"> Procedures</w:t>
+            </w:r>
+            <w:r>
+              <w:rPr>
+                <w:color w:val="1B1C1D"/>
+                <w:szCs w:val="24"/>
+              </w:rPr>
+              <w:t>.</w:t>
+            </w:r>
+          </w:p>
+        </w:tc>
+      </w:tr>
+      <w:tr>
+        <w:trPr>
+          <w:tblCellSpacing w:w="15" w:type="dxa"/>
+        </w:trPr>
+        <w:tc>
+          <w:tcPr>
+            <w:tcW w:w="1470" w:type="dxa"/>
+            <w:tcBorders>
+              <w:top w:val="single" w:sz="6" w:space="0" w:color="auto"/>
+              <w:left w:val="single" w:sz="6" w:space="0" w:color="auto"/>
+              <w:bottom w:val="single" w:sz="6" w:space="0" w:color="auto"/>
+              <w:right w:val="single" w:sz="6" w:space="0" w:color="auto"/>
+            </w:tcBorders>
+            <w:tcMar>
+              <w:top w:w="120" w:type="dxa"/>
+              <w:left w:w="180" w:type="dxa"/>
+              <w:bottom w:w="120" w:type="dxa"/>
+              <w:right w:w="180" w:type="dxa"/>
+            </w:tcMar>
+            <w:vAlign w:val="center"/>
+            <w:hideMark/>
+          </w:tcPr>
+          <w:p>
+            <w:pPr>
+              <w:spacing w:line="240" w:lineRule="auto"/>
+              <w:ind w:firstLine="0"/>
+              <w:jc w:val="left"/>
+              <w:rPr>
+                <w:color w:val="1B1C1D"/>
+                <w:szCs w:val="24"/>
+              </w:rPr>
+            </w:pPr>
+            <w:r>
+              <w:rPr>
+                <w:b/>
+                <w:bCs/>
+                <w:color w:val="1B1C1D"/>
+                <w:szCs w:val="24"/>
+                <w:bdr w:val="none" w:sz="0" w:space="0" w:color="auto" w:frame="1"/>
+              </w:rPr>
+              <w:t xml:space="preserve">SGBD </w:t>
+            </w:r>
+            <w:proofErr w:type="spellStart"/>
+            <w:r>
+              <w:rPr>
+                <w:b/>
+                <w:bCs/>
+                <w:color w:val="1B1C1D"/>
+                <w:szCs w:val="24"/>
+                <w:bdr w:val="none" w:sz="0" w:space="0" w:color="auto" w:frame="1"/>
+              </w:rPr>
+              <w:t>NoSQL</w:t>
+            </w:r>
+            <w:proofErr w:type="spellEnd"/>
+          </w:p>
+        </w:tc>
+        <w:tc>
+          <w:tcPr>
+            <w:tcW w:w="0" w:type="auto"/>
+            <w:tcBorders>
+              <w:top w:val="single" w:sz="6" w:space="0" w:color="auto"/>
+              <w:left w:val="single" w:sz="6" w:space="0" w:color="auto"/>
+              <w:bottom w:val="single" w:sz="6" w:space="0" w:color="auto"/>
+              <w:right w:val="single" w:sz="6" w:space="0" w:color="auto"/>
+            </w:tcBorders>
+            <w:tcMar>
+              <w:top w:w="120" w:type="dxa"/>
+              <w:left w:w="180" w:type="dxa"/>
+              <w:bottom w:w="120" w:type="dxa"/>
+              <w:right w:w="180" w:type="dxa"/>
+            </w:tcMar>
+            <w:vAlign w:val="center"/>
+            <w:hideMark/>
+          </w:tcPr>
+          <w:p>
+            <w:pPr>
+              <w:spacing w:line="240" w:lineRule="auto"/>
+              <w:ind w:firstLine="0"/>
+              <w:jc w:val="left"/>
+              <w:rPr>
+                <w:color w:val="1B1C1D"/>
+                <w:szCs w:val="24"/>
+              </w:rPr>
+            </w:pPr>
+            <w:proofErr w:type="spellStart"/>
+            <w:r>
+              <w:rPr>
+                <w:color w:val="1B1C1D"/>
+                <w:szCs w:val="24"/>
+              </w:rPr>
+              <w:t>MongoDB</w:t>
+            </w:r>
+            <w:proofErr w:type="spellEnd"/>
+            <w:r>
+              <w:rPr>
+                <w:color w:val="1B1C1D"/>
+                <w:szCs w:val="24"/>
+              </w:rPr>
+              <w:t xml:space="preserve"> Atlas</w:t>
+            </w:r>
+          </w:p>
+        </w:tc>
+        <w:tc>
+          <w:tcPr>
+            <w:tcW w:w="5329" w:type="dxa"/>
+            <w:tcBorders>
+              <w:top w:val="single" w:sz="6" w:space="0" w:color="auto"/>
+              <w:left w:val="single" w:sz="6" w:space="0" w:color="auto"/>
+              <w:bottom w:val="single" w:sz="6" w:space="0" w:color="auto"/>
+              <w:right w:val="single" w:sz="6" w:space="0" w:color="auto"/>
+            </w:tcBorders>
+            <w:tcMar>
+              <w:top w:w="120" w:type="dxa"/>
+              <w:left w:w="180" w:type="dxa"/>
+              <w:bottom w:w="120" w:type="dxa"/>
+              <w:right w:w="180" w:type="dxa"/>
+            </w:tcMar>
+            <w:vAlign w:val="center"/>
+            <w:hideMark/>
+          </w:tcPr>
+          <w:p>
+            <w:pPr>
+              <w:spacing w:line="240" w:lineRule="auto"/>
+              <w:ind w:firstLine="0"/>
+              <w:jc w:val="left"/>
+              <w:rPr>
+                <w:color w:val="1B1C1D"/>
+                <w:szCs w:val="24"/>
+              </w:rPr>
+            </w:pPr>
+            <w:r>
+              <w:rPr>
+                <w:color w:val="1B1C1D"/>
+                <w:szCs w:val="24"/>
+              </w:rPr>
+              <w:t xml:space="preserve">Armazena </w:t>
+            </w:r>
+            <w:r>
+              <w:rPr>
+                <w:color w:val="1B1C1D"/>
+                <w:szCs w:val="24"/>
+                <w:bdr w:val="none" w:sz="0" w:space="0" w:color="auto" w:frame="1"/>
+              </w:rPr>
+              <w:t>documentos não-estruturados (</w:t>
+            </w:r>
+            <w:proofErr w:type="spellStart"/>
+            <w:r>
+              <w:rPr>
+                <w:color w:val="1B1C1D"/>
+                <w:szCs w:val="24"/>
+                <w:bdr w:val="none" w:sz="0" w:space="0" w:color="auto" w:frame="1"/>
+              </w:rPr>
+              <w:t>PDFs</w:t>
+            </w:r>
+            <w:proofErr w:type="spellEnd"/>
+            <w:r>
+              <w:rPr>
+                <w:color w:val="1B1C1D"/>
+                <w:szCs w:val="24"/>
+                <w:bdr w:val="none" w:sz="0" w:space="0" w:color="auto" w:frame="1"/>
+              </w:rPr>
+              <w:t xml:space="preserve"> de boletos)</w:t>
+            </w:r>
+            <w:r>
+              <w:rPr>
+                <w:color w:val="1B1C1D"/>
+                <w:szCs w:val="24"/>
+              </w:rPr>
+              <w:t xml:space="preserve">, reduzindo a carga do </w:t>
+            </w:r>
+            <w:proofErr w:type="spellStart"/>
+            <w:r>
+              <w:rPr>
+                <w:color w:val="1B1C1D"/>
+                <w:szCs w:val="24"/>
+                <w:bdr w:val="none" w:sz="0" w:space="0" w:color="auto" w:frame="1"/>
+              </w:rPr>
+              <w:t>backend</w:t>
+            </w:r>
+            <w:proofErr w:type="spellEnd"/>
+            <w:r>
+              <w:rPr>
+                <w:color w:val="1B1C1D"/>
+                <w:szCs w:val="24"/>
+              </w:rPr>
+              <w:t xml:space="preserve"> e do banco relacional ao evitar a regeneração de documentos já criados.</w:t>
             </w:r>
           </w:p>
         </w:tc>
@@ -1828,9 +1716,1943 @@
     </w:tbl>
     <w:p>
       <w:pPr>
+        <w:spacing w:line="240" w:lineRule="auto"/>
+        <w:ind w:firstLine="851"/>
+      </w:pPr>
+    </w:p>
+    <w:p>
+      <w:pPr>
+        <w:spacing w:line="240" w:lineRule="auto"/>
+        <w:ind w:firstLine="0"/>
+      </w:pPr>
+    </w:p>
+    <w:p>
+      <w:pPr>
+        <w:spacing w:line="240" w:lineRule="auto"/>
+        <w:ind w:firstLine="0"/>
+        <w:rPr>
+          <w:b/>
+        </w:rPr>
+      </w:pPr>
+      <w:r>
+        <w:rPr>
+          <w:b/>
+        </w:rPr>
+        <w:t>5</w:t>
+      </w:r>
+      <w:r>
+        <w:rPr>
+          <w:b/>
+        </w:rPr>
+        <w:t xml:space="preserve"> MODELAGEM DO BANCO DE DADOS</w:t>
+      </w:r>
+    </w:p>
+    <w:p>
+      <w:pPr>
+        <w:spacing w:line="240" w:lineRule="auto"/>
+        <w:ind w:firstLine="851"/>
+      </w:pPr>
+      <w:r>
+        <w:t xml:space="preserve">Esta seção detalha </w:t>
+      </w:r>
+      <w:r>
+        <w:t xml:space="preserve">a estrutura </w:t>
+      </w:r>
+      <w:r>
+        <w:t>da persistência de dados, crucial para garantir a integridade e a performance das operações financeiras do sistema.</w:t>
+      </w:r>
+    </w:p>
+    <w:p>
+      <w:pPr>
+        <w:spacing w:line="240" w:lineRule="auto"/>
+        <w:ind w:firstLine="0"/>
+      </w:pPr>
+    </w:p>
+    <w:p>
+      <w:pPr>
+        <w:spacing w:line="240" w:lineRule="auto"/>
+        <w:ind w:firstLine="0"/>
+        <w:rPr>
+          <w:b/>
+          <w:bCs/>
+        </w:rPr>
+      </w:pPr>
+      <w:r>
+        <w:rPr>
+          <w:b/>
+          <w:bCs/>
+        </w:rPr>
+        <w:t>5.1 Diagrama Entidade Relacionamento (DER)</w:t>
+      </w:r>
+    </w:p>
+    <w:p>
+      <w:pPr>
+        <w:spacing w:line="240" w:lineRule="auto"/>
+        <w:ind w:firstLine="851"/>
+      </w:pPr>
+      <w:r>
+        <w:t>O Diagrama Entidade-Relacionamento (DER) representa visualmente a estrutura conceitual do banco de dados, estabelecendo as entidades e as relações que governam o fluxo de dados.</w:t>
+      </w:r>
+    </w:p>
+    <w:p>
+      <w:pPr>
+        <w:spacing w:line="240" w:lineRule="auto"/>
+        <w:ind w:firstLine="851"/>
+      </w:pPr>
+      <w:r>
+        <w:t>**inserir aqui depois**</w:t>
+      </w:r>
+    </w:p>
+    <w:p>
+      <w:pPr>
+        <w:spacing w:line="240" w:lineRule="auto"/>
+        <w:ind w:firstLine="0"/>
+      </w:pPr>
+    </w:p>
+    <w:p>
+      <w:pPr>
+        <w:spacing w:line="240" w:lineRule="auto"/>
+        <w:ind w:firstLine="0"/>
+        <w:rPr>
+          <w:b/>
+          <w:bCs/>
+        </w:rPr>
+      </w:pPr>
+      <w:r>
+        <w:rPr>
+          <w:b/>
+          <w:bCs/>
+        </w:rPr>
+        <w:t>5.</w:t>
+      </w:r>
+      <w:r>
+        <w:rPr>
+          <w:b/>
+          <w:bCs/>
+        </w:rPr>
+        <w:t>2 Explicação das Entidades e Relacionamentos</w:t>
+      </w:r>
+    </w:p>
+    <w:p>
+      <w:pPr>
+        <w:spacing w:line="240" w:lineRule="auto"/>
+        <w:ind w:firstLine="0"/>
+        <w:rPr>
+          <w:b/>
+          <w:bCs/>
+        </w:rPr>
+      </w:pPr>
+    </w:p>
+    <w:p>
+      <w:pPr>
+        <w:spacing w:line="240" w:lineRule="auto"/>
+        <w:ind w:firstLine="0"/>
+        <w:rPr>
+          <w:b/>
+          <w:bCs/>
+          <w:lang w:val="en-US"/>
+        </w:rPr>
+      </w:pPr>
+      <w:r>
+        <w:rPr>
+          <w:b/>
+          <w:bCs/>
+          <w:lang w:val="en-US"/>
+        </w:rPr>
+        <w:t>5.</w:t>
+      </w:r>
+      <w:r>
+        <w:rPr>
+          <w:b/>
+          <w:bCs/>
+          <w:lang w:val="en-US"/>
+        </w:rPr>
+        <w:t>3</w:t>
+      </w:r>
+      <w:r>
+        <w:rPr>
+          <w:b/>
+          <w:bCs/>
+          <w:lang w:val="en-US"/>
+        </w:rPr>
+        <w:t xml:space="preserve"> </w:t>
+      </w:r>
+      <w:proofErr w:type="spellStart"/>
+      <w:r>
+        <w:rPr>
+          <w:b/>
+          <w:bCs/>
+          <w:lang w:val="en-US"/>
+        </w:rPr>
+        <w:t>Uso</w:t>
+      </w:r>
+      <w:proofErr w:type="spellEnd"/>
+      <w:r>
+        <w:rPr>
+          <w:b/>
+          <w:bCs/>
+          <w:lang w:val="en-US"/>
+        </w:rPr>
+        <w:t xml:space="preserve"> de </w:t>
+      </w:r>
+      <w:r>
+        <w:rPr>
+          <w:b/>
+          <w:bCs/>
+          <w:lang w:val="en-US"/>
+        </w:rPr>
+        <w:t>I</w:t>
+      </w:r>
+      <w:r>
+        <w:rPr>
+          <w:b/>
+          <w:bCs/>
+          <w:lang w:val="en-US"/>
+        </w:rPr>
+        <w:t xml:space="preserve">ndexes, </w:t>
+      </w:r>
+      <w:r>
+        <w:rPr>
+          <w:b/>
+          <w:bCs/>
+          <w:lang w:val="en-US"/>
+        </w:rPr>
+        <w:t>T</w:t>
+      </w:r>
+      <w:r>
+        <w:rPr>
+          <w:b/>
+          <w:bCs/>
+          <w:lang w:val="en-US"/>
+        </w:rPr>
+        <w:t xml:space="preserve">riggers, </w:t>
+      </w:r>
+      <w:r>
+        <w:rPr>
+          <w:b/>
+          <w:bCs/>
+          <w:lang w:val="en-US"/>
+        </w:rPr>
+        <w:t>V</w:t>
+      </w:r>
+      <w:r>
+        <w:rPr>
+          <w:b/>
+          <w:bCs/>
+          <w:lang w:val="en-US"/>
+        </w:rPr>
+        <w:t xml:space="preserve">iews </w:t>
+      </w:r>
+      <w:r>
+        <w:rPr>
+          <w:b/>
+          <w:bCs/>
+          <w:lang w:val="en-US"/>
+        </w:rPr>
+        <w:t>e Functions/Procedures</w:t>
+      </w:r>
+    </w:p>
+    <w:p>
+      <w:pPr>
+        <w:spacing w:line="240" w:lineRule="auto"/>
+        <w:ind w:firstLine="0"/>
+        <w:rPr>
+          <w:b/>
+          <w:lang w:val="en-US"/>
+        </w:rPr>
+      </w:pPr>
+    </w:p>
+    <w:p>
+      <w:pPr>
+        <w:spacing w:line="240" w:lineRule="auto"/>
+        <w:ind w:firstLine="0"/>
+        <w:rPr>
+          <w:b/>
+          <w:lang w:val="en-US"/>
+        </w:rPr>
+      </w:pPr>
+    </w:p>
+    <w:p>
+      <w:pPr>
+        <w:spacing w:line="240" w:lineRule="auto"/>
+        <w:ind w:firstLine="0"/>
+        <w:rPr>
+          <w:b/>
+        </w:rPr>
+      </w:pPr>
+      <w:r>
+        <w:rPr>
+          <w:b/>
+        </w:rPr>
+        <w:t>6</w:t>
+      </w:r>
+      <w:r>
+        <w:rPr>
+          <w:b/>
+        </w:rPr>
+        <w:t xml:space="preserve"> CONTROLE DE ACESSO</w:t>
+      </w:r>
+    </w:p>
+    <w:p>
+      <w:pPr>
+        <w:spacing w:line="240" w:lineRule="auto"/>
+        <w:ind w:firstLine="851"/>
+        <w:rPr>
+          <w:bCs/>
+        </w:rPr>
+      </w:pPr>
+      <w:r>
+        <w:rPr>
+          <w:bCs/>
+        </w:rPr>
+        <w:t>O controle de acesso foi feito através da criação de usuários específicos para funcionalidades distintas, melhorando a segurança e garantindo a integridade do banco de dados.</w:t>
+      </w:r>
+    </w:p>
+    <w:p>
+      <w:pPr>
+        <w:spacing w:line="240" w:lineRule="auto"/>
+        <w:ind w:firstLine="0"/>
+        <w:rPr>
+          <w:b/>
+        </w:rPr>
+      </w:pPr>
+    </w:p>
+    <w:p>
+      <w:pPr>
+        <w:spacing w:line="240" w:lineRule="auto"/>
+        <w:ind w:firstLine="0"/>
+        <w:rPr>
+          <w:b/>
+        </w:rPr>
+      </w:pPr>
+      <w:r>
+        <w:rPr>
+          <w:b/>
+        </w:rPr>
+        <w:t>6</w:t>
+      </w:r>
+      <w:r>
+        <w:rPr>
+          <w:b/>
+        </w:rPr>
+        <w:t xml:space="preserve">.1 Acesso de </w:t>
+      </w:r>
+      <w:r>
+        <w:rPr>
+          <w:b/>
+        </w:rPr>
+        <w:t>Sistema</w:t>
+      </w:r>
+    </w:p>
+    <w:p>
+      <w:pPr>
+        <w:pStyle w:val="ListParagraph"/>
+        <w:numPr>
+          <w:ilvl w:val="0"/>
+          <w:numId w:val="43"/>
+        </w:numPr>
+        <w:spacing w:line="240" w:lineRule="auto"/>
+        <w:rPr>
+          <w:szCs w:val="24"/>
+        </w:rPr>
+      </w:pPr>
+      <w:proofErr w:type="spellStart"/>
+      <w:r>
+        <w:rPr>
+          <w:rStyle w:val="HTMLCode"/>
+          <w:rFonts w:ascii="Times New Roman" w:hAnsi="Times New Roman" w:cs="Times New Roman"/>
+          <w:sz w:val="24"/>
+          <w:szCs w:val="24"/>
+        </w:rPr>
+        <w:t>User</w:t>
+      </w:r>
+      <w:proofErr w:type="spellEnd"/>
+      <w:r>
+        <w:rPr>
+          <w:rStyle w:val="HTMLCode"/>
+          <w:rFonts w:ascii="Times New Roman" w:hAnsi="Times New Roman" w:cs="Times New Roman"/>
+          <w:sz w:val="24"/>
+          <w:szCs w:val="24"/>
+        </w:rPr>
+        <w:t xml:space="preserve">: </w:t>
+      </w:r>
+      <w:proofErr w:type="spellStart"/>
+      <w:r>
+        <w:rPr>
+          <w:rStyle w:val="HTMLCode"/>
+          <w:rFonts w:ascii="Times New Roman" w:hAnsi="Times New Roman" w:cs="Times New Roman"/>
+          <w:sz w:val="24"/>
+          <w:szCs w:val="24"/>
+        </w:rPr>
+        <w:t>system_access</w:t>
+      </w:r>
+      <w:proofErr w:type="spellEnd"/>
+      <w:r>
+        <w:rPr>
+          <w:rStyle w:val="HTMLCode"/>
+          <w:rFonts w:ascii="Times New Roman" w:hAnsi="Times New Roman" w:cs="Times New Roman"/>
+          <w:sz w:val="24"/>
+          <w:szCs w:val="24"/>
+        </w:rPr>
+        <w:t xml:space="preserve"> - </w:t>
+      </w:r>
+      <w:r>
+        <w:rPr>
+          <w:szCs w:val="24"/>
+        </w:rPr>
+        <w:t xml:space="preserve">Usuário de conexão do </w:t>
+      </w:r>
+      <w:proofErr w:type="spellStart"/>
+      <w:r>
+        <w:rPr>
+          <w:szCs w:val="24"/>
+        </w:rPr>
+        <w:t>Backend</w:t>
+      </w:r>
+      <w:proofErr w:type="spellEnd"/>
+      <w:r>
+        <w:rPr>
+          <w:szCs w:val="24"/>
+        </w:rPr>
+        <w:t>.</w:t>
+      </w:r>
+    </w:p>
+    <w:p>
+      <w:pPr>
+        <w:pStyle w:val="ListParagraph"/>
+        <w:numPr>
+          <w:ilvl w:val="0"/>
+          <w:numId w:val="43"/>
+        </w:numPr>
+        <w:spacing w:line="240" w:lineRule="auto"/>
+        <w:rPr>
+          <w:szCs w:val="24"/>
+        </w:rPr>
+      </w:pPr>
+      <w:r>
+        <w:rPr>
+          <w:rStyle w:val="HTMLCode"/>
+          <w:rFonts w:ascii="Times New Roman" w:hAnsi="Times New Roman" w:cs="Times New Roman"/>
+          <w:sz w:val="24"/>
+          <w:szCs w:val="24"/>
+        </w:rPr>
+        <w:t xml:space="preserve">Role: </w:t>
+      </w:r>
+      <w:proofErr w:type="spellStart"/>
+      <w:r>
+        <w:rPr>
+          <w:rStyle w:val="HTMLCode"/>
+          <w:rFonts w:ascii="Times New Roman" w:hAnsi="Times New Roman" w:cs="Times New Roman"/>
+          <w:sz w:val="24"/>
+          <w:szCs w:val="24"/>
+        </w:rPr>
+        <w:t>crud_user</w:t>
+      </w:r>
+      <w:proofErr w:type="spellEnd"/>
+      <w:r>
+        <w:rPr>
+          <w:rStyle w:val="HTMLCode"/>
+          <w:rFonts w:ascii="Times New Roman" w:hAnsi="Times New Roman" w:cs="Times New Roman"/>
+          <w:sz w:val="24"/>
+          <w:szCs w:val="24"/>
+        </w:rPr>
+        <w:t xml:space="preserve"> - </w:t>
+      </w:r>
+      <w:r>
+        <w:rPr>
+          <w:szCs w:val="24"/>
+        </w:rPr>
+        <w:t>Permissão CRUD</w:t>
+      </w:r>
+      <w:r>
+        <w:rPr>
+          <w:szCs w:val="24"/>
+        </w:rPr>
+        <w:t xml:space="preserve"> </w:t>
+      </w:r>
+      <w:r>
+        <w:rPr>
+          <w:szCs w:val="24"/>
+        </w:rPr>
+        <w:t xml:space="preserve">nas tabelas transacionais e a permissão EXECUTE nas </w:t>
+      </w:r>
+      <w:proofErr w:type="spellStart"/>
+      <w:r>
+        <w:rPr>
+          <w:i/>
+          <w:iCs/>
+          <w:szCs w:val="24"/>
+        </w:rPr>
+        <w:t>Stored</w:t>
+      </w:r>
+      <w:proofErr w:type="spellEnd"/>
+      <w:r>
+        <w:rPr>
+          <w:i/>
+          <w:iCs/>
+          <w:szCs w:val="24"/>
+        </w:rPr>
+        <w:t xml:space="preserve"> Procedures</w:t>
+      </w:r>
+      <w:r>
+        <w:rPr>
+          <w:szCs w:val="24"/>
+        </w:rPr>
+        <w:t xml:space="preserve"> (para transações).</w:t>
+      </w:r>
+    </w:p>
+    <w:p>
+      <w:pPr>
+        <w:spacing w:line="240" w:lineRule="auto"/>
+        <w:ind w:firstLine="0"/>
+        <w:rPr>
+          <w:b/>
+        </w:rPr>
+      </w:pPr>
+    </w:p>
+    <w:p>
+      <w:pPr>
+        <w:spacing w:line="240" w:lineRule="auto"/>
+        <w:ind w:firstLine="0"/>
+        <w:rPr>
+          <w:b/>
+        </w:rPr>
+      </w:pPr>
+      <w:r>
+        <w:rPr>
+          <w:b/>
+        </w:rPr>
+        <w:t>6</w:t>
+      </w:r>
+      <w:r>
+        <w:rPr>
+          <w:b/>
+        </w:rPr>
+        <w:t>.2 Acesso de Sistema</w:t>
+      </w:r>
+    </w:p>
+    <w:p>
+      <w:pPr>
+        <w:pStyle w:val="ListParagraph"/>
+        <w:numPr>
+          <w:ilvl w:val="0"/>
+          <w:numId w:val="44"/>
+        </w:numPr>
+        <w:spacing w:line="240" w:lineRule="auto"/>
+        <w:rPr>
+          <w:szCs w:val="24"/>
+        </w:rPr>
+      </w:pPr>
+      <w:proofErr w:type="spellStart"/>
+      <w:r>
+        <w:rPr>
+          <w:rStyle w:val="HTMLCode"/>
+          <w:rFonts w:ascii="Times New Roman" w:hAnsi="Times New Roman" w:cs="Times New Roman"/>
+          <w:sz w:val="24"/>
+          <w:szCs w:val="24"/>
+        </w:rPr>
+        <w:t>User</w:t>
+      </w:r>
+      <w:proofErr w:type="spellEnd"/>
+      <w:r>
+        <w:rPr>
+          <w:rStyle w:val="HTMLCode"/>
+          <w:rFonts w:ascii="Times New Roman" w:hAnsi="Times New Roman" w:cs="Times New Roman"/>
+          <w:sz w:val="24"/>
+          <w:szCs w:val="24"/>
+        </w:rPr>
+        <w:t xml:space="preserve">: </w:t>
+      </w:r>
+      <w:proofErr w:type="spellStart"/>
+      <w:r>
+        <w:rPr>
+          <w:rStyle w:val="HTMLCode"/>
+          <w:rFonts w:ascii="Times New Roman" w:hAnsi="Times New Roman" w:cs="Times New Roman"/>
+          <w:sz w:val="24"/>
+          <w:szCs w:val="24"/>
+        </w:rPr>
+        <w:t>e</w:t>
+      </w:r>
+      <w:r>
+        <w:rPr>
+          <w:rStyle w:val="HTMLCode"/>
+          <w:rFonts w:ascii="Times New Roman" w:hAnsi="Times New Roman" w:cs="Times New Roman"/>
+          <w:sz w:val="24"/>
+          <w:szCs w:val="24"/>
+        </w:rPr>
+        <w:t>mployee</w:t>
+      </w:r>
+      <w:proofErr w:type="spellEnd"/>
+      <w:r>
+        <w:rPr>
+          <w:rStyle w:val="HTMLCode"/>
+          <w:rFonts w:ascii="Times New Roman" w:hAnsi="Times New Roman" w:cs="Times New Roman"/>
+          <w:sz w:val="24"/>
+          <w:szCs w:val="24"/>
+        </w:rPr>
+        <w:t xml:space="preserve"> - </w:t>
+      </w:r>
+      <w:r>
+        <w:rPr>
+          <w:szCs w:val="24"/>
+        </w:rPr>
+        <w:t>Usuário de Gerência/Administração.</w:t>
+      </w:r>
+    </w:p>
+    <w:p>
+      <w:pPr>
+        <w:pStyle w:val="ListParagraph"/>
+        <w:numPr>
+          <w:ilvl w:val="0"/>
+          <w:numId w:val="44"/>
+        </w:numPr>
+        <w:spacing w:line="240" w:lineRule="auto"/>
+        <w:rPr>
+          <w:szCs w:val="24"/>
+        </w:rPr>
+      </w:pPr>
+      <w:r>
+        <w:rPr>
+          <w:rStyle w:val="HTMLCode"/>
+          <w:rFonts w:ascii="Times New Roman" w:hAnsi="Times New Roman" w:cs="Times New Roman"/>
+          <w:sz w:val="24"/>
+          <w:szCs w:val="24"/>
+        </w:rPr>
+        <w:t xml:space="preserve">Role: </w:t>
+      </w:r>
+      <w:r>
+        <w:rPr>
+          <w:rStyle w:val="HTMLCode"/>
+          <w:rFonts w:ascii="Times New Roman" w:hAnsi="Times New Roman" w:cs="Times New Roman"/>
+          <w:sz w:val="24"/>
+          <w:szCs w:val="24"/>
+        </w:rPr>
+        <w:t>admin</w:t>
+      </w:r>
+      <w:r>
+        <w:rPr>
+          <w:rStyle w:val="HTMLCode"/>
+          <w:rFonts w:ascii="Times New Roman" w:hAnsi="Times New Roman" w:cs="Times New Roman"/>
+          <w:sz w:val="24"/>
+          <w:szCs w:val="24"/>
+        </w:rPr>
+        <w:t xml:space="preserve"> - </w:t>
+      </w:r>
+      <w:r>
+        <w:rPr>
+          <w:szCs w:val="24"/>
+        </w:rPr>
+        <w:t>Permissões de CRUD</w:t>
+      </w:r>
+      <w:r>
+        <w:rPr>
+          <w:szCs w:val="24"/>
+        </w:rPr>
+        <w:t xml:space="preserve"> e</w:t>
+      </w:r>
+      <w:r>
+        <w:rPr>
+          <w:szCs w:val="24"/>
+        </w:rPr>
+        <w:t xml:space="preserve"> permissões estruturais como CREATE, ALTER, INDEX, CREATE VIEW. Necessário para tarefas de administração e manutenção do banco.</w:t>
+      </w:r>
+    </w:p>
+    <w:p>
+      <w:pPr>
+        <w:spacing w:line="240" w:lineRule="auto"/>
+        <w:ind w:firstLine="0"/>
+        <w:rPr>
+          <w:b/>
+        </w:rPr>
+      </w:pPr>
+    </w:p>
+    <w:p>
+      <w:pPr>
+        <w:spacing w:line="240" w:lineRule="auto"/>
+        <w:ind w:firstLine="0"/>
+        <w:rPr>
+          <w:b/>
+        </w:rPr>
+      </w:pPr>
+      <w:r>
+        <w:rPr>
+          <w:b/>
+        </w:rPr>
+        <w:t>7</w:t>
+      </w:r>
+      <w:r>
+        <w:rPr>
+          <w:b/>
+        </w:rPr>
+        <w:t xml:space="preserve"> USO DO BANCO </w:t>
+      </w:r>
+      <w:proofErr w:type="spellStart"/>
+      <w:r>
+        <w:rPr>
+          <w:b/>
+        </w:rPr>
+        <w:t>NoSQL</w:t>
+      </w:r>
+      <w:proofErr w:type="spellEnd"/>
+    </w:p>
+    <w:p>
+      <w:pPr>
+        <w:spacing w:line="240" w:lineRule="auto"/>
+        <w:ind w:firstLine="851"/>
+      </w:pPr>
+      <w:r>
+        <w:t xml:space="preserve">O projeto utiliza o conceito de Persistência Poliglota ao integrar o </w:t>
+      </w:r>
+      <w:proofErr w:type="spellStart"/>
+      <w:r>
+        <w:t>MongoDB</w:t>
+      </w:r>
+      <w:proofErr w:type="spellEnd"/>
+      <w:r>
+        <w:t xml:space="preserve"> Atlas, um banco de dados </w:t>
+      </w:r>
+      <w:proofErr w:type="spellStart"/>
+      <w:r>
+        <w:t>NoSQL</w:t>
+      </w:r>
+      <w:proofErr w:type="spellEnd"/>
+      <w:r>
+        <w:t xml:space="preserve"> orientado a documentos, em conjunto com o SGBD relacional. Tecnicamente, o </w:t>
+      </w:r>
+      <w:proofErr w:type="spellStart"/>
+      <w:r>
+        <w:t>MongoDB</w:t>
+      </w:r>
+      <w:proofErr w:type="spellEnd"/>
+      <w:r>
+        <w:t xml:space="preserve"> armazena dados no formato BSON (JSON Binário) e oferece um esquema flexível, ideal para gerenciar dados cuja estrutura não é rígida. Sua aplicação específica no sistema é servir como armazenamento de </w:t>
+      </w:r>
+      <w:r>
+        <w:rPr>
+          <w:i/>
+          <w:iCs/>
+        </w:rPr>
+        <w:t>cache</w:t>
+      </w:r>
+      <w:r>
+        <w:t xml:space="preserve"> para documentos não-estruturados, como os </w:t>
+      </w:r>
+      <w:proofErr w:type="spellStart"/>
+      <w:r>
+        <w:t>PDFs</w:t>
+      </w:r>
+      <w:proofErr w:type="spellEnd"/>
+      <w:r>
+        <w:t xml:space="preserve"> de boletos gerados. Esta escolha é estratégica, pois evita a regeneração do documento a cada nova solicitação por parte do usuário, o que reduz significativamente a carga de processamento no </w:t>
+      </w:r>
+      <w:proofErr w:type="spellStart"/>
+      <w:r>
+        <w:rPr>
+          <w:i/>
+          <w:iCs/>
+        </w:rPr>
+        <w:t>backend</w:t>
+      </w:r>
+      <w:proofErr w:type="spellEnd"/>
+      <w:r>
+        <w:t xml:space="preserve"> e do banco de dados transacional, otimizando assim o tempo de resposta e a performance geral do sistema.</w:t>
+      </w:r>
+    </w:p>
+    <w:p>
+      <w:pPr>
+        <w:spacing w:line="240" w:lineRule="auto"/>
+        <w:ind w:firstLine="0"/>
+        <w:rPr>
+          <w:b/>
+        </w:rPr>
+      </w:pPr>
+    </w:p>
+    <w:p>
+      <w:pPr>
+        <w:spacing w:line="240" w:lineRule="auto"/>
+        <w:ind w:firstLine="0"/>
+        <w:rPr>
+          <w:b/>
+        </w:rPr>
+      </w:pPr>
+      <w:r>
+        <w:rPr>
+          <w:b/>
+        </w:rPr>
+        <w:t>8</w:t>
+      </w:r>
+      <w:r>
+        <w:rPr>
+          <w:b/>
+        </w:rPr>
+        <w:t xml:space="preserve"> CONCLUSÃO</w:t>
+      </w:r>
+    </w:p>
+    <w:p>
+      <w:pPr>
+        <w:spacing w:line="240" w:lineRule="auto"/>
+        <w:ind w:firstLine="851"/>
+      </w:pPr>
+      <w:r>
+        <w:t xml:space="preserve">O desenvolvimento do Sistema de Gerenciamento Financeiro (SGF) cumpriu o objetivo de criar uma plataforma robusta e escalável, demonstrando a aplicação de boas práticas de </w:t>
+      </w:r>
+      <w:r>
+        <w:rPr>
+          <w:i/>
+          <w:iCs/>
+        </w:rPr>
+        <w:t>software</w:t>
+      </w:r>
+      <w:r>
+        <w:t xml:space="preserve"> e a utilização estratégica de um modelo de persistência híbrida. </w:t>
+      </w:r>
+      <w:r>
+        <w:t xml:space="preserve">A implementação de </w:t>
+      </w:r>
+      <w:proofErr w:type="spellStart"/>
+      <w:r>
+        <w:t>Stored</w:t>
+      </w:r>
+      <w:proofErr w:type="spellEnd"/>
+      <w:r>
+        <w:t xml:space="preserve"> Procedures no MySQL garantiu</w:t>
+      </w:r>
+      <w:r>
+        <w:t xml:space="preserve"> a integridade das operações críticas (PIX e Boleto), enquanto o uso do </w:t>
+      </w:r>
+      <w:proofErr w:type="spellStart"/>
+      <w:r>
+        <w:t>MongoDB</w:t>
+      </w:r>
+      <w:proofErr w:type="spellEnd"/>
+      <w:r>
+        <w:t xml:space="preserve"> otimizou a entrega de documentos. O Controle de Acesso assegurou a segregação de permissões entre o sistema e os usuários administradores, resultando em uma solução segura e eficiente, pronta para ser escalada.</w:t>
+      </w:r>
+    </w:p>
+    <w:p>
+      <w:pPr>
+        <w:spacing w:line="240" w:lineRule="auto"/>
+        <w:ind w:firstLine="0"/>
+      </w:pPr>
+    </w:p>
+    <w:p>
+      <w:pPr>
+        <w:spacing w:line="240" w:lineRule="auto"/>
         <w:ind w:firstLine="0"/>
         <w:jc w:val="center"/>
         <w:rPr>
+          <w:b/>
+        </w:rPr>
+      </w:pPr>
+      <w:r>
+        <w:rPr>
+          <w:b/>
+        </w:rPr>
+        <w:t>REFERÊNCIAS</w:t>
+      </w:r>
+    </w:p>
+    <w:p>
+      <w:pPr>
+        <w:spacing w:line="240" w:lineRule="auto"/>
+        <w:ind w:firstLine="0"/>
+        <w:jc w:val="center"/>
+      </w:pPr>
+      <w:r>
+        <w:rPr>
+          <w:rFonts w:cs="Arial"/>
+          <w:szCs w:val="24"/>
+          <w:highlight w:val="yellow"/>
+        </w:rPr>
+        <w:t>[</w:t>
+      </w:r>
+      <w:r>
+        <w:rPr>
+          <w:rFonts w:cs="Arial"/>
+          <w:szCs w:val="24"/>
+          <w:highlight w:val="yellow"/>
+        </w:rPr>
+        <w:t>E</w:t>
+      </w:r>
+      <w:r>
+        <w:rPr>
+          <w:rFonts w:cs="Arial"/>
+          <w:szCs w:val="24"/>
+          <w:highlight w:val="yellow"/>
+        </w:rPr>
+        <w:t>lemento obrigatório]</w:t>
+      </w:r>
+    </w:p>
+    <w:p>
+      <w:pPr>
+        <w:spacing w:line="240" w:lineRule="auto"/>
+        <w:rPr>
+          <w:b/>
+        </w:rPr>
+      </w:pPr>
+    </w:p>
+    <w:p>
+      <w:pPr>
+        <w:spacing w:line="240" w:lineRule="auto"/>
+        <w:ind w:firstLine="0"/>
+        <w:jc w:val="left"/>
+        <w:rPr>
+          <w:szCs w:val="24"/>
+        </w:rPr>
+      </w:pPr>
+      <w:r>
+        <w:rPr>
+          <w:szCs w:val="24"/>
+        </w:rPr>
+        <w:t xml:space="preserve">ASSOCIAÇÃO BRASILEIRA DE NORMAS TÉCNICAS. </w:t>
+      </w:r>
+      <w:r>
+        <w:rPr>
+          <w:b/>
+          <w:szCs w:val="24"/>
+        </w:rPr>
+        <w:t>NBR 6022</w:t>
+      </w:r>
+      <w:r>
+        <w:rPr>
+          <w:szCs w:val="24"/>
+        </w:rPr>
+        <w:t xml:space="preserve">: informação e documentação - artigo em publicação periódica técnica e/ou científica - apresentação. Rio de Janeiro: ABNT, </w:t>
+      </w:r>
+      <w:r>
+        <w:rPr>
+          <w:szCs w:val="24"/>
+        </w:rPr>
+        <w:t>2018</w:t>
+      </w:r>
+      <w:r>
+        <w:rPr>
+          <w:szCs w:val="24"/>
+        </w:rPr>
+        <w:t>a</w:t>
+      </w:r>
+      <w:r>
+        <w:rPr>
+          <w:szCs w:val="24"/>
+        </w:rPr>
+        <w:t>.</w:t>
+      </w:r>
+    </w:p>
+    <w:p>
+      <w:pPr>
+        <w:spacing w:line="240" w:lineRule="auto"/>
+        <w:ind w:firstLine="0"/>
+        <w:jc w:val="left"/>
+        <w:rPr>
+          <w:szCs w:val="24"/>
+        </w:rPr>
+      </w:pPr>
+    </w:p>
+    <w:p>
+      <w:pPr>
+        <w:spacing w:line="240" w:lineRule="auto"/>
+        <w:ind w:firstLine="0"/>
+        <w:jc w:val="left"/>
+        <w:rPr>
+          <w:szCs w:val="24"/>
+        </w:rPr>
+      </w:pPr>
+      <w:r>
+        <w:rPr>
+          <w:szCs w:val="24"/>
+        </w:rPr>
+        <w:t xml:space="preserve">ASSOCIAÇÃO BRASILEIRA DE NORMAS TÉCNICAS. </w:t>
+      </w:r>
+      <w:r>
+        <w:rPr>
+          <w:b/>
+          <w:szCs w:val="24"/>
+        </w:rPr>
+        <w:t>NBR 6023</w:t>
+      </w:r>
+      <w:r>
+        <w:rPr>
+          <w:szCs w:val="24"/>
+        </w:rPr>
+        <w:t xml:space="preserve">: informação e documentação - referências - elaboração. Rio de Janeiro: ABNT, </w:t>
+      </w:r>
+      <w:r>
+        <w:rPr>
+          <w:szCs w:val="24"/>
+        </w:rPr>
+        <w:t>2018b.</w:t>
+      </w:r>
+    </w:p>
+    <w:p>
+      <w:pPr>
+        <w:spacing w:line="240" w:lineRule="auto"/>
+        <w:ind w:firstLine="0"/>
+        <w:jc w:val="left"/>
+        <w:rPr>
+          <w:szCs w:val="24"/>
+        </w:rPr>
+      </w:pPr>
+    </w:p>
+    <w:p>
+      <w:pPr>
+        <w:spacing w:line="240" w:lineRule="auto"/>
+        <w:ind w:firstLine="0"/>
+        <w:jc w:val="left"/>
+        <w:rPr>
+          <w:szCs w:val="24"/>
+        </w:rPr>
+      </w:pPr>
+      <w:r>
+        <w:rPr>
+          <w:szCs w:val="24"/>
+        </w:rPr>
+        <w:t xml:space="preserve">ASSOCIAÇÃO BRASILEIRA DE NORMAS TÉCNICAS. </w:t>
+      </w:r>
+      <w:r>
+        <w:rPr>
+          <w:b/>
+          <w:bCs/>
+          <w:szCs w:val="24"/>
+        </w:rPr>
+        <w:t>NBR 6024</w:t>
+      </w:r>
+      <w:r>
+        <w:rPr>
+          <w:szCs w:val="24"/>
+        </w:rPr>
+        <w:t xml:space="preserve">: informação e documentação –numeração progressiva das seções de um documento - apresentação. Rio de Janeiro: ABNT, </w:t>
+      </w:r>
+      <w:r>
+        <w:rPr>
+          <w:szCs w:val="24"/>
+        </w:rPr>
+        <w:t>2012.</w:t>
+      </w:r>
+    </w:p>
+    <w:p>
+      <w:pPr>
+        <w:spacing w:line="240" w:lineRule="auto"/>
+        <w:ind w:firstLine="0"/>
+        <w:jc w:val="left"/>
+        <w:rPr>
+          <w:szCs w:val="24"/>
+        </w:rPr>
+      </w:pPr>
+    </w:p>
+    <w:p>
+      <w:pPr>
+        <w:spacing w:line="240" w:lineRule="auto"/>
+        <w:ind w:firstLine="0"/>
+        <w:jc w:val="left"/>
+        <w:rPr>
+          <w:szCs w:val="24"/>
+        </w:rPr>
+      </w:pPr>
+      <w:r>
+        <w:rPr>
+          <w:szCs w:val="24"/>
+        </w:rPr>
+        <w:t xml:space="preserve">ASSOCIAÇÃO BRASILEIRA DE NORMAS TÉCNICAS. </w:t>
+      </w:r>
+      <w:r>
+        <w:rPr>
+          <w:b/>
+          <w:bCs/>
+          <w:szCs w:val="24"/>
+        </w:rPr>
+        <w:t>NBR 6028</w:t>
+      </w:r>
+      <w:r>
+        <w:rPr>
+          <w:szCs w:val="24"/>
+        </w:rPr>
+        <w:t>: informação e documentação – resumo</w:t>
+      </w:r>
+      <w:r>
+        <w:rPr>
+          <w:szCs w:val="24"/>
+        </w:rPr>
+        <w:t>, resenha e recensão</w:t>
+      </w:r>
+      <w:r>
+        <w:rPr>
+          <w:szCs w:val="24"/>
+        </w:rPr>
+        <w:t xml:space="preserve"> - apresentação. Rio de Janeiro: ABNT, </w:t>
+      </w:r>
+      <w:r>
+        <w:rPr>
+          <w:szCs w:val="24"/>
+        </w:rPr>
+        <w:t>20</w:t>
+      </w:r>
+      <w:r>
+        <w:rPr>
+          <w:szCs w:val="24"/>
+        </w:rPr>
+        <w:t>21</w:t>
+      </w:r>
+      <w:r>
+        <w:rPr>
+          <w:szCs w:val="24"/>
+        </w:rPr>
+        <w:t>.</w:t>
+      </w:r>
+    </w:p>
+    <w:p>
+      <w:pPr>
+        <w:spacing w:line="240" w:lineRule="auto"/>
+        <w:ind w:firstLine="0"/>
+        <w:jc w:val="left"/>
+        <w:rPr>
+          <w:b/>
+          <w:szCs w:val="24"/>
+        </w:rPr>
+      </w:pPr>
+    </w:p>
+    <w:p>
+      <w:pPr>
+        <w:spacing w:line="240" w:lineRule="auto"/>
+        <w:ind w:firstLine="0"/>
+        <w:jc w:val="left"/>
+        <w:rPr>
+          <w:szCs w:val="24"/>
+        </w:rPr>
+      </w:pPr>
+      <w:r>
+        <w:rPr>
+          <w:szCs w:val="24"/>
+        </w:rPr>
+        <w:t xml:space="preserve">ASSOCIAÇÃO BRASILEIRA DE NORMAS TÉCNICAS. </w:t>
+      </w:r>
+      <w:r>
+        <w:rPr>
+          <w:b/>
+          <w:bCs/>
+          <w:szCs w:val="24"/>
+        </w:rPr>
+        <w:t>NBR 10520</w:t>
+      </w:r>
+      <w:r>
+        <w:rPr>
+          <w:szCs w:val="24"/>
+        </w:rPr>
+        <w:t xml:space="preserve">: informação e documentação – citações em documentos - apresentação. Rio de Janeiro: ABNT, </w:t>
+      </w:r>
+      <w:r>
+        <w:rPr>
+          <w:szCs w:val="24"/>
+        </w:rPr>
+        <w:t>20</w:t>
+      </w:r>
+      <w:r>
+        <w:rPr>
+          <w:szCs w:val="24"/>
+        </w:rPr>
+        <w:t>23</w:t>
+      </w:r>
+      <w:r>
+        <w:rPr>
+          <w:szCs w:val="24"/>
+        </w:rPr>
+        <w:t>.</w:t>
+      </w:r>
+    </w:p>
+    <w:p>
+      <w:pPr>
+        <w:spacing w:line="240" w:lineRule="auto"/>
+        <w:ind w:firstLine="0"/>
+        <w:jc w:val="left"/>
+        <w:rPr>
+          <w:szCs w:val="24"/>
+        </w:rPr>
+      </w:pPr>
+    </w:p>
+    <w:p>
+      <w:pPr>
+        <w:spacing w:line="240" w:lineRule="auto"/>
+        <w:ind w:firstLine="0"/>
+        <w:jc w:val="left"/>
+        <w:rPr>
+          <w:szCs w:val="24"/>
+        </w:rPr>
+      </w:pPr>
+      <w:r>
+        <w:rPr>
+          <w:szCs w:val="24"/>
+        </w:rPr>
+        <w:t xml:space="preserve">ASSOCIAÇÃO BRASILEIRA DE NORMAS TÉCNICAS. </w:t>
+      </w:r>
+      <w:r>
+        <w:rPr>
+          <w:b/>
+          <w:bCs/>
+          <w:szCs w:val="24"/>
+        </w:rPr>
+        <w:t>NBR</w:t>
+      </w:r>
+      <w:r>
+        <w:rPr>
+          <w:szCs w:val="24"/>
+        </w:rPr>
+        <w:t xml:space="preserve"> </w:t>
+      </w:r>
+      <w:r>
+        <w:rPr>
+          <w:b/>
+          <w:bCs/>
+          <w:szCs w:val="24"/>
+        </w:rPr>
+        <w:t>14724</w:t>
+      </w:r>
+      <w:r>
+        <w:rPr>
+          <w:szCs w:val="24"/>
+        </w:rPr>
+        <w:t>:</w:t>
+      </w:r>
+      <w:r>
+        <w:rPr>
+          <w:b/>
+          <w:bCs/>
+          <w:szCs w:val="24"/>
+        </w:rPr>
+        <w:t xml:space="preserve"> </w:t>
+      </w:r>
+      <w:r>
+        <w:rPr>
+          <w:szCs w:val="24"/>
+        </w:rPr>
+        <w:t xml:space="preserve">informação e documentação - trabalhos acadêmicos - apresentação. Rio de Janeiro: ABNT, </w:t>
+      </w:r>
+      <w:r>
+        <w:rPr>
+          <w:szCs w:val="24"/>
+        </w:rPr>
+        <w:t>2011.</w:t>
+      </w:r>
+    </w:p>
+    <w:p>
+      <w:pPr>
+        <w:spacing w:line="240" w:lineRule="auto"/>
+        <w:ind w:firstLine="0"/>
+        <w:jc w:val="left"/>
+        <w:rPr>
+          <w:szCs w:val="24"/>
+        </w:rPr>
+      </w:pPr>
+    </w:p>
+    <w:p>
+      <w:pPr>
+        <w:spacing w:line="240" w:lineRule="auto"/>
+        <w:ind w:firstLine="0"/>
+        <w:jc w:val="left"/>
+        <w:rPr>
+          <w:szCs w:val="24"/>
+        </w:rPr>
+      </w:pPr>
+      <w:r>
+        <w:rPr>
+          <w:szCs w:val="24"/>
+        </w:rPr>
+        <w:t xml:space="preserve">CÁCERES, Ana Manhani; GÂNDARA, Juliana </w:t>
+      </w:r>
+      <w:proofErr w:type="spellStart"/>
+      <w:r>
+        <w:rPr>
+          <w:szCs w:val="24"/>
+        </w:rPr>
+        <w:t>Perina</w:t>
+      </w:r>
+      <w:proofErr w:type="spellEnd"/>
+      <w:r>
+        <w:rPr>
+          <w:szCs w:val="24"/>
+        </w:rPr>
+        <w:t xml:space="preserve">; PUGLISI, Marina Leite. Redação científica e a qualidade dos artigos: em busca de maior impacto. </w:t>
+      </w:r>
+      <w:r>
+        <w:rPr>
+          <w:b/>
+          <w:szCs w:val="24"/>
+        </w:rPr>
+        <w:t>Jornal da Sociedade Brasileira de Fonoaudiologia</w:t>
+      </w:r>
+      <w:r>
+        <w:rPr>
+          <w:szCs w:val="24"/>
+        </w:rPr>
+        <w:t>, São Paulo</w:t>
+      </w:r>
+      <w:r>
+        <w:rPr>
+          <w:szCs w:val="24"/>
+        </w:rPr>
+        <w:t>, v. 23, n. 4, p. 401-406, 2011</w:t>
+      </w:r>
+      <w:r>
+        <w:rPr>
+          <w:szCs w:val="24"/>
+        </w:rPr>
+        <w:t>. Disponível em: https://www.scielo.br/j/jsbf/a/YcNp4q8ky9QYZ8syNSMrRLN/?format=pdf&amp;lang=pt. Acesso em: 07 abr. 2022.</w:t>
+      </w:r>
+    </w:p>
+    <w:p>
+      <w:pPr>
+        <w:spacing w:line="240" w:lineRule="auto"/>
+        <w:ind w:firstLine="0"/>
+        <w:jc w:val="left"/>
+        <w:rPr>
+          <w:szCs w:val="24"/>
+        </w:rPr>
+      </w:pPr>
+    </w:p>
+    <w:p>
+      <w:pPr>
+        <w:spacing w:line="240" w:lineRule="auto"/>
+        <w:ind w:firstLine="0"/>
+        <w:jc w:val="left"/>
+        <w:rPr>
+          <w:szCs w:val="24"/>
+        </w:rPr>
+      </w:pPr>
+      <w:r>
+        <w:rPr>
+          <w:szCs w:val="24"/>
+        </w:rPr>
+        <w:t xml:space="preserve">CRUZ, Roberto Moraes </w:t>
+      </w:r>
+      <w:r>
+        <w:rPr>
+          <w:i/>
+          <w:szCs w:val="24"/>
+        </w:rPr>
+        <w:t>et al</w:t>
+      </w:r>
+      <w:r>
+        <w:rPr>
+          <w:i/>
+          <w:szCs w:val="24"/>
+        </w:rPr>
+        <w:t>.</w:t>
+      </w:r>
+      <w:r>
+        <w:rPr>
+          <w:szCs w:val="24"/>
+        </w:rPr>
+        <w:t xml:space="preserve"> Redação científica de artigos: problemas comuns. </w:t>
+      </w:r>
+      <w:r>
+        <w:rPr>
+          <w:b/>
+          <w:szCs w:val="24"/>
+        </w:rPr>
+        <w:t>Revista Psicologia Organizações e Trabalho</w:t>
+      </w:r>
+      <w:r>
+        <w:rPr>
+          <w:szCs w:val="24"/>
+        </w:rPr>
+        <w:t>, Brasília, v. 20, n. 3, p. 1-2, set.</w:t>
+      </w:r>
+      <w:r>
+        <w:rPr>
+          <w:szCs w:val="24"/>
+        </w:rPr>
+        <w:t xml:space="preserve"> 2020. Disponível em http://pepsic.bvsalud.org/scielo.php?script=sci_arttext&amp;pid=S1984-66572020000300</w:t>
+      </w:r>
+      <w:r>
+        <w:rPr>
+          <w:szCs w:val="24"/>
+        </w:rPr>
+        <w:t xml:space="preserve">001&amp;lng=pt&amp;nrm=iso. Acesso em: 07 abr. </w:t>
+      </w:r>
+      <w:r>
+        <w:rPr>
+          <w:szCs w:val="24"/>
+        </w:rPr>
+        <w:t xml:space="preserve">2022.  </w:t>
+      </w:r>
+    </w:p>
+    <w:p>
+      <w:pPr>
+        <w:spacing w:line="240" w:lineRule="auto"/>
+        <w:ind w:firstLine="0"/>
+        <w:jc w:val="left"/>
+        <w:rPr>
+          <w:szCs w:val="24"/>
+        </w:rPr>
+      </w:pPr>
+    </w:p>
+    <w:p>
+      <w:pPr>
+        <w:spacing w:line="240" w:lineRule="auto"/>
+        <w:ind w:firstLine="0"/>
+        <w:jc w:val="left"/>
+        <w:rPr>
+          <w:b/>
+          <w:szCs w:val="24"/>
+        </w:rPr>
+      </w:pPr>
+      <w:r>
+        <w:rPr>
+          <w:szCs w:val="24"/>
+        </w:rPr>
+        <w:t xml:space="preserve">CUNHA, Murilo Bastos da; CAVALCANTI, </w:t>
+      </w:r>
+      <w:proofErr w:type="spellStart"/>
+      <w:r>
+        <w:rPr>
+          <w:szCs w:val="24"/>
+        </w:rPr>
+        <w:t>Cordélia</w:t>
+      </w:r>
+      <w:proofErr w:type="spellEnd"/>
+      <w:r>
+        <w:rPr>
+          <w:szCs w:val="24"/>
+        </w:rPr>
+        <w:t xml:space="preserve"> Robalinho de Oliveira Cavalcanti. </w:t>
+      </w:r>
+      <w:r>
+        <w:rPr>
+          <w:b/>
+          <w:szCs w:val="24"/>
+        </w:rPr>
+        <w:t>Dicionário de Biblioteconomia e Arquivologia</w:t>
+      </w:r>
+      <w:r>
+        <w:rPr>
+          <w:szCs w:val="24"/>
+        </w:rPr>
+        <w:t>. Brasília:</w:t>
+      </w:r>
+      <w:r>
+        <w:rPr>
+          <w:szCs w:val="24"/>
+        </w:rPr>
+        <w:t xml:space="preserve"> </w:t>
+      </w:r>
+      <w:proofErr w:type="spellStart"/>
+      <w:r>
+        <w:rPr>
+          <w:szCs w:val="24"/>
+        </w:rPr>
+        <w:t>Briquet</w:t>
+      </w:r>
+      <w:proofErr w:type="spellEnd"/>
+      <w:r>
+        <w:rPr>
+          <w:szCs w:val="24"/>
+        </w:rPr>
+        <w:t xml:space="preserve"> de Lemos, 2008.</w:t>
+      </w:r>
+    </w:p>
+    <w:p>
+      <w:pPr>
+        <w:spacing w:line="240" w:lineRule="auto"/>
+        <w:ind w:firstLine="0"/>
+        <w:jc w:val="left"/>
+        <w:rPr>
+          <w:b/>
+          <w:szCs w:val="24"/>
+        </w:rPr>
+      </w:pPr>
+    </w:p>
+    <w:p>
+      <w:pPr>
+        <w:spacing w:line="240" w:lineRule="auto"/>
+        <w:ind w:firstLine="0"/>
+        <w:jc w:val="left"/>
+        <w:rPr>
+          <w:szCs w:val="24"/>
+        </w:rPr>
+      </w:pPr>
+      <w:r>
+        <w:rPr>
+          <w:rStyle w:val="Strong"/>
+          <w:b w:val="0"/>
+          <w:szCs w:val="24"/>
+        </w:rPr>
+        <w:t>FRANÇA</w:t>
+      </w:r>
+      <w:r>
+        <w:rPr>
+          <w:b/>
+          <w:szCs w:val="24"/>
+        </w:rPr>
+        <w:t xml:space="preserve">, </w:t>
+      </w:r>
+      <w:r>
+        <w:rPr>
+          <w:rStyle w:val="Strong"/>
+          <w:b w:val="0"/>
+          <w:szCs w:val="24"/>
+        </w:rPr>
+        <w:t>Júnia</w:t>
+      </w:r>
+      <w:r>
+        <w:rPr>
+          <w:szCs w:val="24"/>
+        </w:rPr>
+        <w:t xml:space="preserve"> Lessa </w:t>
+      </w:r>
+      <w:r>
+        <w:rPr>
+          <w:i/>
+          <w:szCs w:val="24"/>
+        </w:rPr>
+        <w:t>et</w:t>
+      </w:r>
+      <w:r>
+        <w:rPr>
+          <w:i/>
+          <w:szCs w:val="24"/>
+        </w:rPr>
+        <w:t>.</w:t>
+      </w:r>
+      <w:r>
+        <w:rPr>
+          <w:i/>
+          <w:szCs w:val="24"/>
+        </w:rPr>
+        <w:t xml:space="preserve"> al</w:t>
+      </w:r>
+      <w:r>
+        <w:rPr>
+          <w:szCs w:val="24"/>
+        </w:rPr>
+        <w:t xml:space="preserve">. </w:t>
+      </w:r>
+      <w:r>
+        <w:rPr>
+          <w:b/>
+          <w:szCs w:val="24"/>
+        </w:rPr>
+        <w:t xml:space="preserve">Manual para normalização de publicações </w:t>
+      </w:r>
+      <w:proofErr w:type="spellStart"/>
+      <w:r>
+        <w:rPr>
+          <w:b/>
+          <w:szCs w:val="24"/>
+        </w:rPr>
+        <w:t>tecnico</w:t>
+      </w:r>
+      <w:proofErr w:type="spellEnd"/>
+      <w:r>
+        <w:rPr>
+          <w:b/>
+          <w:szCs w:val="24"/>
+        </w:rPr>
+        <w:t>-cientificas</w:t>
+      </w:r>
+      <w:r>
+        <w:rPr>
+          <w:szCs w:val="24"/>
+        </w:rPr>
+        <w:t xml:space="preserve">. 6. ed. rev. e </w:t>
+      </w:r>
+      <w:proofErr w:type="spellStart"/>
+      <w:r>
+        <w:rPr>
+          <w:szCs w:val="24"/>
+        </w:rPr>
+        <w:t>ampl</w:t>
+      </w:r>
+      <w:proofErr w:type="spellEnd"/>
+      <w:r>
+        <w:rPr>
+          <w:szCs w:val="24"/>
+        </w:rPr>
+        <w:t>.  Belo Horizonte: UFMG, 2003.</w:t>
+      </w:r>
+    </w:p>
+    <w:p>
+      <w:pPr>
+        <w:spacing w:line="240" w:lineRule="auto"/>
+        <w:ind w:firstLine="0"/>
+        <w:jc w:val="left"/>
+        <w:rPr>
+          <w:szCs w:val="24"/>
+        </w:rPr>
+      </w:pPr>
+    </w:p>
+    <w:p>
+      <w:pPr>
+        <w:spacing w:line="240" w:lineRule="auto"/>
+        <w:ind w:firstLine="0"/>
+        <w:jc w:val="left"/>
+        <w:rPr>
+          <w:b/>
+          <w:szCs w:val="24"/>
+        </w:rPr>
+      </w:pPr>
+      <w:r>
+        <w:rPr>
+          <w:szCs w:val="24"/>
+        </w:rPr>
+        <w:t xml:space="preserve">GONÇALVES, Hortência de Abreu. </w:t>
+      </w:r>
+      <w:r>
+        <w:rPr>
+          <w:b/>
+          <w:szCs w:val="24"/>
+        </w:rPr>
+        <w:t>Manual de artigos científicos</w:t>
+      </w:r>
+      <w:r>
+        <w:rPr>
+          <w:szCs w:val="24"/>
+        </w:rPr>
+        <w:t xml:space="preserve">. 2.ed. São Paulo: </w:t>
+      </w:r>
+      <w:proofErr w:type="spellStart"/>
+      <w:r>
+        <w:rPr>
+          <w:szCs w:val="24"/>
+        </w:rPr>
+        <w:t>Avercamp</w:t>
+      </w:r>
+      <w:proofErr w:type="spellEnd"/>
+      <w:r>
+        <w:rPr>
+          <w:szCs w:val="24"/>
+        </w:rPr>
+        <w:t>, 2013</w:t>
+      </w:r>
+      <w:r>
+        <w:rPr>
+          <w:szCs w:val="24"/>
+        </w:rPr>
+        <w:t>.</w:t>
+      </w:r>
+    </w:p>
+    <w:p>
+      <w:pPr>
+        <w:spacing w:line="240" w:lineRule="auto"/>
+        <w:ind w:firstLine="0"/>
+        <w:jc w:val="left"/>
+        <w:rPr>
+          <w:b/>
+          <w:szCs w:val="24"/>
+        </w:rPr>
+      </w:pPr>
+    </w:p>
+    <w:p>
+      <w:pPr>
+        <w:spacing w:line="240" w:lineRule="auto"/>
+        <w:ind w:firstLine="0"/>
+        <w:jc w:val="left"/>
+        <w:rPr>
+          <w:szCs w:val="24"/>
+        </w:rPr>
+      </w:pPr>
+      <w:r>
+        <w:rPr>
+          <w:szCs w:val="24"/>
+        </w:rPr>
+        <w:t xml:space="preserve">INSTITUTO BRASILEIRO DE GEOGRAFIA E ESTATÍSTICA. </w:t>
+      </w:r>
+      <w:r>
+        <w:rPr>
+          <w:b/>
+          <w:bCs/>
+          <w:szCs w:val="24"/>
+        </w:rPr>
+        <w:t>Normas de apresentação tabular.</w:t>
+      </w:r>
+      <w:r>
+        <w:rPr>
+          <w:szCs w:val="24"/>
+        </w:rPr>
+        <w:t xml:space="preserve"> Rio de Janeiro: IBGE, 1993. Disponível em: http://biblioteca.ibge.gov.br/visualizacao/monografias/GEBIS%20-%20RJ/normastabular.pdf. Acesso em: 20 jan. 2020. </w:t>
+      </w:r>
+    </w:p>
+    <w:p>
+      <w:pPr>
+        <w:spacing w:line="240" w:lineRule="auto"/>
+        <w:ind w:firstLine="0"/>
+        <w:jc w:val="left"/>
+        <w:rPr>
+          <w:b/>
+          <w:szCs w:val="24"/>
+        </w:rPr>
+      </w:pPr>
+    </w:p>
+    <w:p>
+      <w:pPr>
+        <w:spacing w:line="240" w:lineRule="auto"/>
+        <w:ind w:firstLine="0"/>
+        <w:jc w:val="left"/>
+        <w:rPr>
+          <w:b/>
+          <w:szCs w:val="24"/>
+        </w:rPr>
+      </w:pPr>
+      <w:r>
+        <w:rPr>
+          <w:szCs w:val="24"/>
+        </w:rPr>
+        <w:t xml:space="preserve">MEDEIROS, João Bosco. </w:t>
+      </w:r>
+      <w:r>
+        <w:rPr>
+          <w:b/>
+          <w:szCs w:val="24"/>
+        </w:rPr>
+        <w:t>Redação científica</w:t>
+      </w:r>
+      <w:r>
+        <w:rPr>
+          <w:szCs w:val="24"/>
+        </w:rPr>
+        <w:t>: a prática de fichamentos, resumos e resenhas. 9.</w:t>
+      </w:r>
+      <w:r>
+        <w:rPr>
+          <w:szCs w:val="24"/>
+        </w:rPr>
+        <w:t xml:space="preserve"> </w:t>
+      </w:r>
+      <w:r>
+        <w:rPr>
+          <w:szCs w:val="24"/>
+        </w:rPr>
+        <w:t>ed. São Paulo: Atlas, 2007.</w:t>
+      </w:r>
+    </w:p>
+    <w:p>
+      <w:pPr>
+        <w:spacing w:line="240" w:lineRule="auto"/>
+        <w:ind w:firstLine="0"/>
+        <w:jc w:val="left"/>
+        <w:rPr>
+          <w:szCs w:val="24"/>
+        </w:rPr>
+      </w:pPr>
+      <w:r>
+        <w:rPr>
+          <w:szCs w:val="24"/>
+        </w:rPr>
+        <w:t xml:space="preserve">SARACEVIC, </w:t>
+      </w:r>
+      <w:proofErr w:type="spellStart"/>
+      <w:r>
+        <w:rPr>
+          <w:szCs w:val="24"/>
+        </w:rPr>
+        <w:t>Tefko</w:t>
+      </w:r>
+      <w:proofErr w:type="spellEnd"/>
+      <w:r>
+        <w:rPr>
+          <w:szCs w:val="24"/>
+        </w:rPr>
+        <w:t xml:space="preserve">. Ciência da informação: origem, evolução e relações. </w:t>
+      </w:r>
+      <w:r>
+        <w:rPr>
+          <w:b/>
+          <w:bCs/>
+          <w:szCs w:val="24"/>
+        </w:rPr>
+        <w:t>Perspectivas em Ciência da Informação</w:t>
+      </w:r>
+      <w:r>
+        <w:rPr>
+          <w:szCs w:val="24"/>
+        </w:rPr>
+        <w:t>, Belo Horizonte, v.1, n.1, p. 41-62, jan./jun. 1996.</w:t>
+      </w:r>
+    </w:p>
+    <w:p>
+      <w:pPr>
+        <w:spacing w:line="240" w:lineRule="auto"/>
+        <w:ind w:firstLine="0"/>
+        <w:jc w:val="left"/>
+        <w:rPr>
+          <w:szCs w:val="24"/>
+        </w:rPr>
+      </w:pPr>
+    </w:p>
+    <w:p>
+      <w:pPr>
+        <w:spacing w:line="240" w:lineRule="auto"/>
+        <w:ind w:firstLine="0"/>
+        <w:jc w:val="left"/>
+        <w:rPr>
+          <w:szCs w:val="24"/>
+        </w:rPr>
+      </w:pPr>
+      <w:r>
+        <w:rPr>
+          <w:szCs w:val="24"/>
+        </w:rPr>
+        <w:t xml:space="preserve">SEVERINO, </w:t>
+      </w:r>
+      <w:proofErr w:type="spellStart"/>
+      <w:r>
+        <w:rPr>
+          <w:szCs w:val="24"/>
+        </w:rPr>
+        <w:t>Antonio</w:t>
+      </w:r>
+      <w:proofErr w:type="spellEnd"/>
+      <w:r>
+        <w:rPr>
+          <w:szCs w:val="24"/>
+        </w:rPr>
+        <w:t xml:space="preserve"> Joaquim. </w:t>
+      </w:r>
+      <w:r>
+        <w:rPr>
+          <w:b/>
+          <w:szCs w:val="24"/>
+        </w:rPr>
+        <w:t>Metodologia do trabalho científico</w:t>
+      </w:r>
+      <w:r>
+        <w:rPr>
+          <w:szCs w:val="24"/>
+        </w:rPr>
+        <w:t xml:space="preserve">. </w:t>
+      </w:r>
+      <w:r>
+        <w:rPr>
+          <w:szCs w:val="24"/>
+        </w:rPr>
+        <w:t>23. ed., rev. e atual. São Paulo: Cortez, 2007.</w:t>
+      </w:r>
+    </w:p>
+    <w:p>
+      <w:pPr>
+        <w:spacing w:line="240" w:lineRule="auto"/>
+        <w:ind w:firstLine="0"/>
+        <w:jc w:val="left"/>
+        <w:rPr>
+          <w:szCs w:val="24"/>
+        </w:rPr>
+      </w:pPr>
+    </w:p>
+    <w:p>
+      <w:pPr>
+        <w:spacing w:line="240" w:lineRule="auto"/>
+        <w:ind w:firstLine="0"/>
+        <w:jc w:val="left"/>
+      </w:pPr>
+      <w:r>
+        <w:rPr>
+          <w:szCs w:val="24"/>
+        </w:rPr>
+        <w:t xml:space="preserve">VOLPATO, Gilson Luiz. Como escrever um artigo científico. </w:t>
+      </w:r>
+      <w:r>
+        <w:rPr>
+          <w:b/>
+          <w:szCs w:val="24"/>
+        </w:rPr>
+        <w:t>Anais da Academia Pernambucana de Ciência Agronômica</w:t>
+      </w:r>
+      <w:r>
+        <w:rPr>
+          <w:szCs w:val="24"/>
+        </w:rPr>
+        <w:t xml:space="preserve">, Recife, v. 4, </w:t>
+      </w:r>
+      <w:r>
+        <w:rPr>
+          <w:szCs w:val="24"/>
+        </w:rPr>
+        <w:t xml:space="preserve">p.97-115, 2007. Disponível em: </w:t>
+      </w:r>
+      <w:r>
+        <w:rPr>
+          <w:szCs w:val="24"/>
+        </w:rPr>
+        <w:t>http://www.journals.ufrpe.br</w:t>
+      </w:r>
+      <w:r>
+        <w:rPr>
+          <w:szCs w:val="24"/>
+        </w:rPr>
+        <w:t>/index.php/apca/article/view/93</w:t>
+      </w:r>
+      <w:r>
+        <w:rPr>
+          <w:szCs w:val="24"/>
+        </w:rPr>
+        <w:t>. Acesso em 04 jul. 2018</w:t>
+      </w:r>
+      <w:r>
+        <w:t>.</w:t>
+      </w:r>
+    </w:p>
+    <w:p>
+      <w:pPr>
+        <w:spacing w:line="240" w:lineRule="auto"/>
+      </w:pPr>
+    </w:p>
+    <w:p>
+      <w:pPr>
+        <w:spacing w:line="240" w:lineRule="auto"/>
+        <w:ind w:firstLine="0"/>
+        <w:jc w:val="left"/>
+        <w:rPr>
+          <w:b/>
+          <w:bCs/>
+        </w:rPr>
+      </w:pPr>
+      <w:r>
+        <w:rPr>
+          <w:b/>
+          <w:bCs/>
+        </w:rPr>
+        <w:br w:type="page"/>
+      </w:r>
+    </w:p>
+    <w:p>
+      <w:pPr>
+        <w:spacing w:line="240" w:lineRule="auto"/>
+        <w:ind w:firstLine="0"/>
+        <w:jc w:val="center"/>
+        <w:rPr>
+          <w:b/>
+          <w:bCs/>
+        </w:rPr>
+      </w:pPr>
+      <w:r>
+        <w:rPr>
+          <w:b/>
+          <w:bCs/>
+        </w:rPr>
+        <w:lastRenderedPageBreak/>
+        <w:t>ANEXO</w:t>
+      </w:r>
+      <w:r>
+        <w:rPr>
+          <w:b/>
+          <w:bCs/>
+        </w:rPr>
+        <w:t xml:space="preserve"> A – </w:t>
+      </w:r>
+      <w:r>
+        <w:rPr>
+          <w:b/>
+          <w:bCs/>
+        </w:rPr>
+        <w:t>ROTEIRO</w:t>
+      </w:r>
+    </w:p>
+    <w:p>
+      <w:pPr>
+        <w:spacing w:line="240" w:lineRule="auto"/>
+      </w:pPr>
+    </w:p>
+    <w:p>
+      <w:pPr>
+        <w:spacing w:line="240" w:lineRule="auto"/>
+        <w:ind w:firstLine="0"/>
+        <w:rPr>
           <w:rFonts w:cs="Arial"/>
           <w:sz w:val="20"/>
         </w:rPr>
@@ -1840,1277 +3662,39 @@
           <w:rFonts w:cs="Arial"/>
           <w:sz w:val="20"/>
         </w:rPr>
-        <w:t xml:space="preserve">Fonte: </w:t>
-      </w:r>
+        <w:t xml:space="preserve">Roteiro para a elaboração das principais ideias do artigo de pesquisa, adaptado de Cáceres, </w:t>
+      </w:r>
+      <w:proofErr w:type="spellStart"/>
       <w:r>
         <w:rPr>
           <w:rFonts w:cs="Arial"/>
           <w:sz w:val="20"/>
         </w:rPr>
-        <w:t xml:space="preserve">elaborado a partir de </w:t>
-      </w:r>
+        <w:t>Gândara</w:t>
+      </w:r>
+      <w:proofErr w:type="spellEnd"/>
       <w:r>
         <w:rPr>
           <w:rFonts w:cs="Arial"/>
           <w:sz w:val="20"/>
         </w:rPr>
-        <w:t>Cáceres; Gândara;</w:t>
-      </w:r>
+        <w:t xml:space="preserve">, </w:t>
+      </w:r>
+      <w:proofErr w:type="spellStart"/>
       <w:r>
         <w:rPr>
           <w:rFonts w:cs="Arial"/>
           <w:sz w:val="20"/>
         </w:rPr>
-        <w:t xml:space="preserve"> Puglisi, 2011; Gonçalves, 2013</w:t>
-      </w:r>
-    </w:p>
-    <w:p>
-      <w:pPr>
-        <w:spacing w:line="240" w:lineRule="auto"/>
-      </w:pPr>
-    </w:p>
-    <w:p>
-      <w:pPr>
-        <w:spacing w:line="240" w:lineRule="auto"/>
-        <w:ind w:firstLine="851"/>
-      </w:pPr>
-      <w:r>
-        <w:t>É importante salientar que, antes de se preparar a publicação de um artigo, é preciso que o(s) autor(es) conheçam as estruturas indicadas pelos periódicos. Essas informações</w:t>
-      </w:r>
-      <w:r>
-        <w:t xml:space="preserve">, em geral, </w:t>
-      </w:r>
-      <w:r>
-        <w:t>estão disponíveis nas “Diretrizes para autores”</w:t>
-      </w:r>
-      <w:r>
-        <w:t xml:space="preserve"> de cada periódico</w:t>
-      </w:r>
-      <w:r>
-        <w:t>.</w:t>
-      </w:r>
-    </w:p>
-    <w:p>
-      <w:pPr>
-        <w:spacing w:line="240" w:lineRule="auto"/>
-        <w:ind w:firstLine="0"/>
-      </w:pPr>
-    </w:p>
-    <w:p>
-      <w:pPr>
-        <w:spacing w:line="240" w:lineRule="auto"/>
-        <w:ind w:firstLine="0"/>
-        <w:rPr>
-          <w:b/>
-        </w:rPr>
-      </w:pPr>
-      <w:r>
-        <w:rPr>
-          <w:b/>
-        </w:rPr>
-        <w:t>6 MODELAGEM DO BANCO DE DADOS</w:t>
-      </w:r>
-    </w:p>
-    <w:p>
-      <w:pPr>
-        <w:spacing w:line="240" w:lineRule="auto"/>
-        <w:ind w:firstLine="0"/>
-        <w:rPr>
-          <w:b/>
-        </w:rPr>
-      </w:pPr>
-    </w:p>
-    <w:p>
-      <w:pPr>
-        <w:spacing w:line="240" w:lineRule="auto"/>
-        <w:ind w:firstLine="0"/>
-        <w:rPr>
-          <w:b/>
-        </w:rPr>
-      </w:pPr>
-      <w:r>
-        <w:rPr>
-          <w:b/>
-        </w:rPr>
-        <w:t>7 CONTROLE DE ACESSO</w:t>
-      </w:r>
-    </w:p>
-    <w:p>
-      <w:pPr>
-        <w:spacing w:line="240" w:lineRule="auto"/>
-        <w:ind w:firstLine="851"/>
-        <w:rPr>
-          <w:bCs/>
-        </w:rPr>
-      </w:pPr>
-      <w:r>
-        <w:rPr>
-          <w:bCs/>
-        </w:rPr>
-        <w:t>O controle de acesso foi feito através da criação de usuários específicos para funcionalidades distintas, melhorando a segurança e garantindo a integridade do banco de dados.</w:t>
-      </w:r>
-    </w:p>
-    <w:p>
-      <w:pPr>
-        <w:spacing w:line="240" w:lineRule="auto"/>
-        <w:ind w:firstLine="851"/>
-        <w:rPr>
-          <w:b/>
-        </w:rPr>
-      </w:pPr>
-      <w:r>
-        <w:rPr>
-          <w:b/>
-        </w:rPr>
-        <w:t xml:space="preserve">7.1 Acesso de Usuário </w:t>
-      </w:r>
-    </w:p>
-    <w:p>
-      <w:pPr>
-        <w:spacing w:line="240" w:lineRule="auto"/>
-        <w:ind w:firstLine="851"/>
-        <w:rPr>
-          <w:bCs/>
-        </w:rPr>
-      </w:pPr>
-      <w:r>
-        <w:rPr>
-          <w:b/>
-        </w:rPr>
-        <w:tab/>
-      </w:r>
-      <w:r>
-        <w:rPr>
-          <w:bCs/>
-        </w:rPr>
-        <w:t>O usuário terá um usuário próprio</w:t>
-      </w:r>
-    </w:p>
-    <w:p>
-      <w:pPr>
-        <w:spacing w:line="240" w:lineRule="auto"/>
-        <w:ind w:firstLine="851"/>
-        <w:rPr>
-          <w:b/>
-        </w:rPr>
-      </w:pPr>
-      <w:r>
-        <w:rPr>
-          <w:b/>
-        </w:rPr>
-        <w:t>7.2 Acesso de Sistema</w:t>
-      </w:r>
-    </w:p>
-    <w:p>
-      <w:pPr>
-        <w:spacing w:line="240" w:lineRule="auto"/>
-        <w:ind w:firstLine="0"/>
-        <w:rPr>
-          <w:b/>
-        </w:rPr>
-      </w:pPr>
-    </w:p>
-    <w:p>
-      <w:pPr>
-        <w:spacing w:line="240" w:lineRule="auto"/>
-        <w:ind w:firstLine="0"/>
-        <w:rPr>
-          <w:b/>
-        </w:rPr>
-      </w:pPr>
-      <w:r>
-        <w:rPr>
-          <w:b/>
-        </w:rPr>
-        <w:t>8 USO DO BANCO NoSQL</w:t>
-      </w:r>
-    </w:p>
-    <w:p>
-      <w:pPr>
-        <w:spacing w:line="240" w:lineRule="auto"/>
-        <w:ind w:firstLine="0"/>
-        <w:rPr>
-          <w:b/>
-        </w:rPr>
-      </w:pPr>
-    </w:p>
-    <w:p>
-      <w:pPr>
-        <w:spacing w:line="240" w:lineRule="auto"/>
-        <w:ind w:firstLine="0"/>
-        <w:rPr>
-          <w:b/>
-        </w:rPr>
-      </w:pPr>
-      <w:r>
-        <w:rPr>
-          <w:b/>
-        </w:rPr>
-        <w:t>9 CONCLUSÃO</w:t>
-      </w:r>
-    </w:p>
-    <w:p>
-      <w:pPr>
-        <w:spacing w:line="240" w:lineRule="auto"/>
-        <w:ind w:firstLine="0"/>
-        <w:jc w:val="left"/>
-        <w:rPr>
-          <w:b/>
-          <w:bCs/>
-        </w:rPr>
-      </w:pPr>
-    </w:p>
-    <w:p>
-      <w:pPr>
-        <w:spacing w:line="240" w:lineRule="auto"/>
-        <w:ind w:firstLine="0"/>
-      </w:pPr>
-    </w:p>
-    <w:p>
-      <w:pPr>
-        <w:spacing w:line="240" w:lineRule="auto"/>
-        <w:ind w:firstLine="0"/>
-      </w:pPr>
-    </w:p>
-    <w:p>
-      <w:pPr>
-        <w:spacing w:line="240" w:lineRule="auto"/>
-        <w:ind w:firstLine="0"/>
-      </w:pPr>
-    </w:p>
-    <w:p>
-      <w:pPr>
-        <w:spacing w:line="240" w:lineRule="auto"/>
-        <w:ind w:firstLine="0"/>
-      </w:pPr>
-    </w:p>
-    <w:p>
-      <w:pPr>
-        <w:spacing w:line="240" w:lineRule="auto"/>
-        <w:ind w:firstLine="0"/>
-      </w:pPr>
-    </w:p>
-    <w:p>
-      <w:pPr>
-        <w:spacing w:line="240" w:lineRule="auto"/>
-        <w:ind w:firstLine="0"/>
-        <w:jc w:val="center"/>
-        <w:rPr>
-          <w:b/>
-        </w:rPr>
-      </w:pPr>
-      <w:r>
-        <w:rPr>
-          <w:b/>
-        </w:rPr>
-        <w:t>REFERÊNCIAS</w:t>
-      </w:r>
-    </w:p>
-    <w:p>
-      <w:pPr>
-        <w:spacing w:line="240" w:lineRule="auto"/>
-        <w:ind w:firstLine="0"/>
-        <w:jc w:val="center"/>
-      </w:pPr>
-      <w:r>
-        <w:rPr>
-          <w:rFonts w:cs="Arial"/>
-          <w:szCs w:val="24"/>
-          <w:highlight w:val="yellow"/>
-        </w:rPr>
-        <w:t>[</w:t>
-      </w:r>
-      <w:r>
-        <w:rPr>
-          <w:rFonts w:cs="Arial"/>
-          <w:szCs w:val="24"/>
-          <w:highlight w:val="yellow"/>
-        </w:rPr>
-        <w:t>E</w:t>
-      </w:r>
-      <w:r>
-        <w:rPr>
-          <w:rFonts w:cs="Arial"/>
-          <w:szCs w:val="24"/>
-          <w:highlight w:val="yellow"/>
-        </w:rPr>
-        <w:t>lemento obrigatório]</w:t>
-      </w:r>
-    </w:p>
-    <w:p>
-      <w:pPr>
-        <w:spacing w:line="240" w:lineRule="auto"/>
-        <w:rPr>
-          <w:b/>
-        </w:rPr>
-      </w:pPr>
-    </w:p>
-    <w:p>
-      <w:pPr>
-        <w:spacing w:line="240" w:lineRule="auto"/>
-        <w:ind w:firstLine="0"/>
-        <w:jc w:val="left"/>
-        <w:rPr>
-          <w:szCs w:val="24"/>
-        </w:rPr>
-      </w:pPr>
-      <w:r>
-        <w:rPr>
-          <w:szCs w:val="24"/>
-        </w:rPr>
-        <w:lastRenderedPageBreak/>
-        <w:t xml:space="preserve">ASSOCIAÇÃO BRASILEIRA DE NORMAS TÉCNICAS. </w:t>
-      </w:r>
-      <w:r>
-        <w:rPr>
-          <w:b/>
-          <w:szCs w:val="24"/>
-        </w:rPr>
-        <w:t>NBR 6022</w:t>
-      </w:r>
-      <w:r>
-        <w:rPr>
-          <w:szCs w:val="24"/>
-        </w:rPr>
-        <w:t xml:space="preserve">: informação e documentação - artigo em publicação periódica técnica e/ou científica - apresentação. Rio de Janeiro: ABNT, </w:t>
-      </w:r>
-      <w:r>
-        <w:rPr>
-          <w:szCs w:val="24"/>
-        </w:rPr>
-        <w:t>2018</w:t>
-      </w:r>
-      <w:r>
-        <w:rPr>
-          <w:szCs w:val="24"/>
-        </w:rPr>
-        <w:t>a</w:t>
-      </w:r>
-      <w:r>
-        <w:rPr>
-          <w:szCs w:val="24"/>
-        </w:rPr>
-        <w:t>.</w:t>
-      </w:r>
-    </w:p>
-    <w:p>
-      <w:pPr>
-        <w:spacing w:line="240" w:lineRule="auto"/>
-        <w:ind w:firstLine="0"/>
-        <w:jc w:val="left"/>
-        <w:rPr>
-          <w:szCs w:val="24"/>
-        </w:rPr>
-      </w:pPr>
-    </w:p>
-    <w:p>
-      <w:pPr>
-        <w:spacing w:line="240" w:lineRule="auto"/>
-        <w:ind w:firstLine="0"/>
-        <w:jc w:val="left"/>
-        <w:rPr>
-          <w:szCs w:val="24"/>
-        </w:rPr>
-      </w:pPr>
-      <w:r>
-        <w:rPr>
-          <w:szCs w:val="24"/>
-        </w:rPr>
-        <w:t xml:space="preserve">ASSOCIAÇÃO BRASILEIRA DE NORMAS TÉCNICAS. </w:t>
-      </w:r>
-      <w:r>
-        <w:rPr>
-          <w:b/>
-          <w:szCs w:val="24"/>
-        </w:rPr>
-        <w:t>NBR 6023</w:t>
-      </w:r>
-      <w:r>
-        <w:rPr>
-          <w:szCs w:val="24"/>
-        </w:rPr>
-        <w:t xml:space="preserve">: informação e documentação - referências - elaboração. Rio de Janeiro: ABNT, </w:t>
-      </w:r>
-      <w:r>
-        <w:rPr>
-          <w:szCs w:val="24"/>
-        </w:rPr>
-        <w:t>2018b.</w:t>
-      </w:r>
-    </w:p>
-    <w:p>
-      <w:pPr>
-        <w:spacing w:line="240" w:lineRule="auto"/>
-        <w:ind w:firstLine="0"/>
-        <w:jc w:val="left"/>
-        <w:rPr>
-          <w:szCs w:val="24"/>
-        </w:rPr>
-      </w:pPr>
-    </w:p>
-    <w:p>
-      <w:pPr>
-        <w:spacing w:line="240" w:lineRule="auto"/>
-        <w:ind w:firstLine="0"/>
-        <w:jc w:val="left"/>
-        <w:rPr>
-          <w:szCs w:val="24"/>
-        </w:rPr>
-      </w:pPr>
-      <w:r>
-        <w:rPr>
-          <w:szCs w:val="24"/>
-        </w:rPr>
-        <w:t xml:space="preserve">ASSOCIAÇÃO BRASILEIRA DE NORMAS TÉCNICAS. </w:t>
-      </w:r>
-      <w:r>
-        <w:rPr>
-          <w:b/>
-          <w:bCs/>
-          <w:szCs w:val="24"/>
-        </w:rPr>
-        <w:t>NBR 6024</w:t>
-      </w:r>
-      <w:r>
-        <w:rPr>
-          <w:szCs w:val="24"/>
-        </w:rPr>
-        <w:t xml:space="preserve">: informação e documentação –numeração progressiva das seções de um documento - apresentação. Rio de Janeiro: ABNT, </w:t>
-      </w:r>
-      <w:r>
-        <w:rPr>
-          <w:szCs w:val="24"/>
-        </w:rPr>
-        <w:t>2012.</w:t>
-      </w:r>
-    </w:p>
-    <w:p>
-      <w:pPr>
-        <w:spacing w:line="240" w:lineRule="auto"/>
-        <w:ind w:firstLine="0"/>
-        <w:jc w:val="left"/>
-        <w:rPr>
-          <w:szCs w:val="24"/>
-        </w:rPr>
-      </w:pPr>
-    </w:p>
-    <w:p>
-      <w:pPr>
-        <w:spacing w:line="240" w:lineRule="auto"/>
-        <w:ind w:firstLine="0"/>
-        <w:jc w:val="left"/>
-        <w:rPr>
-          <w:szCs w:val="24"/>
-        </w:rPr>
-      </w:pPr>
-      <w:r>
-        <w:rPr>
-          <w:szCs w:val="24"/>
-        </w:rPr>
-        <w:t xml:space="preserve">ASSOCIAÇÃO BRASILEIRA DE NORMAS TÉCNICAS. </w:t>
-      </w:r>
-      <w:r>
-        <w:rPr>
-          <w:b/>
-          <w:bCs/>
-          <w:szCs w:val="24"/>
-        </w:rPr>
-        <w:t>NBR 6028</w:t>
-      </w:r>
-      <w:r>
-        <w:rPr>
-          <w:szCs w:val="24"/>
-        </w:rPr>
-        <w:t>: informação e documentação – resumo</w:t>
-      </w:r>
-      <w:r>
-        <w:rPr>
-          <w:szCs w:val="24"/>
-        </w:rPr>
-        <w:t>, resenha e recensão</w:t>
-      </w:r>
-      <w:r>
-        <w:rPr>
-          <w:szCs w:val="24"/>
-        </w:rPr>
-        <w:t xml:space="preserve"> - apresentação. Rio de Janeiro: ABNT, </w:t>
-      </w:r>
-      <w:r>
-        <w:rPr>
-          <w:szCs w:val="24"/>
-        </w:rPr>
-        <w:t>20</w:t>
-      </w:r>
-      <w:r>
-        <w:rPr>
-          <w:szCs w:val="24"/>
-        </w:rPr>
-        <w:t>21</w:t>
-      </w:r>
-      <w:r>
-        <w:rPr>
-          <w:szCs w:val="24"/>
-        </w:rPr>
-        <w:t>.</w:t>
-      </w:r>
-    </w:p>
-    <w:p>
-      <w:pPr>
-        <w:spacing w:line="240" w:lineRule="auto"/>
-        <w:ind w:firstLine="0"/>
-        <w:jc w:val="left"/>
-        <w:rPr>
-          <w:b/>
-          <w:szCs w:val="24"/>
-        </w:rPr>
-      </w:pPr>
-    </w:p>
-    <w:p>
-      <w:pPr>
-        <w:spacing w:line="240" w:lineRule="auto"/>
-        <w:ind w:firstLine="0"/>
-        <w:jc w:val="left"/>
-        <w:rPr>
-          <w:szCs w:val="24"/>
-        </w:rPr>
-      </w:pPr>
-      <w:r>
-        <w:rPr>
-          <w:szCs w:val="24"/>
-        </w:rPr>
-        <w:t xml:space="preserve">ASSOCIAÇÃO BRASILEIRA DE NORMAS TÉCNICAS. </w:t>
-      </w:r>
-      <w:r>
-        <w:rPr>
-          <w:b/>
-          <w:bCs/>
-          <w:szCs w:val="24"/>
-        </w:rPr>
-        <w:t>NBR 10520</w:t>
-      </w:r>
-      <w:r>
-        <w:rPr>
-          <w:szCs w:val="24"/>
-        </w:rPr>
-        <w:t xml:space="preserve">: informação e documentação – citações em documentos - apresentação. Rio de Janeiro: ABNT, </w:t>
-      </w:r>
-      <w:r>
-        <w:rPr>
-          <w:szCs w:val="24"/>
-        </w:rPr>
-        <w:t>20</w:t>
-      </w:r>
-      <w:r>
-        <w:rPr>
-          <w:szCs w:val="24"/>
-        </w:rPr>
-        <w:t>23</w:t>
-      </w:r>
-      <w:r>
-        <w:rPr>
-          <w:szCs w:val="24"/>
-        </w:rPr>
-        <w:t>.</w:t>
-      </w:r>
-    </w:p>
-    <w:p>
-      <w:pPr>
-        <w:spacing w:line="240" w:lineRule="auto"/>
-        <w:ind w:firstLine="0"/>
-        <w:jc w:val="left"/>
-        <w:rPr>
-          <w:szCs w:val="24"/>
-        </w:rPr>
-      </w:pPr>
-    </w:p>
-    <w:p>
-      <w:pPr>
-        <w:spacing w:line="240" w:lineRule="auto"/>
-        <w:ind w:firstLine="0"/>
-        <w:jc w:val="left"/>
-        <w:rPr>
-          <w:szCs w:val="24"/>
-        </w:rPr>
-      </w:pPr>
-      <w:r>
-        <w:rPr>
-          <w:szCs w:val="24"/>
-        </w:rPr>
-        <w:t xml:space="preserve">ASSOCIAÇÃO BRASILEIRA DE NORMAS TÉCNICAS. </w:t>
-      </w:r>
-      <w:r>
-        <w:rPr>
-          <w:b/>
-          <w:bCs/>
-          <w:szCs w:val="24"/>
-        </w:rPr>
-        <w:t>NBR</w:t>
-      </w:r>
-      <w:r>
-        <w:rPr>
-          <w:szCs w:val="24"/>
-        </w:rPr>
-        <w:t xml:space="preserve"> </w:t>
-      </w:r>
-      <w:r>
-        <w:rPr>
-          <w:b/>
-          <w:bCs/>
-          <w:szCs w:val="24"/>
-        </w:rPr>
-        <w:t>14724</w:t>
-      </w:r>
-      <w:r>
-        <w:rPr>
-          <w:szCs w:val="24"/>
-        </w:rPr>
-        <w:t>:</w:t>
-      </w:r>
-      <w:r>
-        <w:rPr>
-          <w:b/>
-          <w:bCs/>
-          <w:szCs w:val="24"/>
-        </w:rPr>
-        <w:t xml:space="preserve"> </w:t>
-      </w:r>
-      <w:r>
-        <w:rPr>
-          <w:szCs w:val="24"/>
-        </w:rPr>
-        <w:t xml:space="preserve">informação e documentação - trabalhos acadêmicos - apresentação. Rio de Janeiro: ABNT, </w:t>
-      </w:r>
-      <w:r>
-        <w:rPr>
-          <w:szCs w:val="24"/>
-        </w:rPr>
-        <w:t>2011.</w:t>
-      </w:r>
-    </w:p>
-    <w:p>
-      <w:pPr>
-        <w:spacing w:line="240" w:lineRule="auto"/>
-        <w:ind w:firstLine="0"/>
-        <w:jc w:val="left"/>
-        <w:rPr>
-          <w:szCs w:val="24"/>
-        </w:rPr>
-      </w:pPr>
-    </w:p>
-    <w:p>
-      <w:pPr>
-        <w:spacing w:line="240" w:lineRule="auto"/>
-        <w:ind w:firstLine="0"/>
-        <w:jc w:val="left"/>
-        <w:rPr>
-          <w:szCs w:val="24"/>
-        </w:rPr>
-      </w:pPr>
-      <w:r>
-        <w:rPr>
-          <w:szCs w:val="24"/>
-        </w:rPr>
-        <w:t xml:space="preserve">CÁCERES, Ana Manhani; GÂNDARA, Juliana Perina; PUGLISI, Marina Leite. Redação científica e a qualidade dos artigos: em busca de maior impacto. </w:t>
-      </w:r>
-      <w:r>
-        <w:rPr>
-          <w:b/>
-          <w:szCs w:val="24"/>
-        </w:rPr>
-        <w:t>Jornal da Sociedade Brasileira de Fonoaudiologia</w:t>
-      </w:r>
-      <w:r>
-        <w:rPr>
-          <w:szCs w:val="24"/>
-        </w:rPr>
-        <w:t>, São Paulo</w:t>
-      </w:r>
-      <w:r>
-        <w:rPr>
-          <w:szCs w:val="24"/>
-        </w:rPr>
-        <w:t>, v. 23, n. 4, p. 401-406, 2011</w:t>
-      </w:r>
-      <w:r>
-        <w:rPr>
-          <w:szCs w:val="24"/>
-        </w:rPr>
-        <w:t>. Disponível em: https://www.scielo.br/j/jsbf/a/YcNp4q8ky9QYZ8syNSMrRLN/?format=pdf&amp;lang=pt. Acesso em: 07 abr. 2022.</w:t>
-      </w:r>
-    </w:p>
-    <w:p>
-      <w:pPr>
-        <w:spacing w:line="240" w:lineRule="auto"/>
-        <w:ind w:firstLine="0"/>
-        <w:jc w:val="left"/>
-        <w:rPr>
-          <w:szCs w:val="24"/>
-        </w:rPr>
-      </w:pPr>
-    </w:p>
-    <w:p>
-      <w:pPr>
-        <w:spacing w:line="240" w:lineRule="auto"/>
-        <w:ind w:firstLine="0"/>
-        <w:jc w:val="left"/>
-        <w:rPr>
-          <w:szCs w:val="24"/>
-        </w:rPr>
-      </w:pPr>
-      <w:r>
-        <w:rPr>
-          <w:szCs w:val="24"/>
-        </w:rPr>
-        <w:t xml:space="preserve">CRUZ, Roberto Moraes </w:t>
-      </w:r>
-      <w:r>
-        <w:rPr>
-          <w:i/>
-          <w:szCs w:val="24"/>
-        </w:rPr>
-        <w:t>et al</w:t>
-      </w:r>
-      <w:r>
-        <w:rPr>
-          <w:i/>
-          <w:szCs w:val="24"/>
-        </w:rPr>
-        <w:t>.</w:t>
-      </w:r>
-      <w:r>
-        <w:rPr>
-          <w:szCs w:val="24"/>
-        </w:rPr>
-        <w:t xml:space="preserve"> Redação científica de artigos: problemas comuns. </w:t>
-      </w:r>
-      <w:r>
-        <w:rPr>
-          <w:b/>
-          <w:szCs w:val="24"/>
-        </w:rPr>
-        <w:t>Revista Psicologia Organizações e Trabalho</w:t>
-      </w:r>
-      <w:r>
-        <w:rPr>
-          <w:szCs w:val="24"/>
-        </w:rPr>
-        <w:t>, Brasília, v. 20, n. 3, p. 1-2, set.</w:t>
-      </w:r>
-      <w:r>
-        <w:rPr>
-          <w:szCs w:val="24"/>
-        </w:rPr>
-        <w:t xml:space="preserve"> 2020. Disponível em http://pepsic.bvsalud.org/scielo.php?script=sci_arttext&amp;pid=S1984-66572020000300</w:t>
-      </w:r>
-      <w:r>
-        <w:rPr>
-          <w:szCs w:val="24"/>
-        </w:rPr>
-        <w:t xml:space="preserve">001&amp;lng=pt&amp;nrm=iso. Acesso em: 07 abr. </w:t>
-      </w:r>
-      <w:r>
-        <w:rPr>
-          <w:szCs w:val="24"/>
-        </w:rPr>
-        <w:t xml:space="preserve">2022.  </w:t>
-      </w:r>
-    </w:p>
-    <w:p>
-      <w:pPr>
-        <w:spacing w:line="240" w:lineRule="auto"/>
-        <w:ind w:firstLine="0"/>
-        <w:jc w:val="left"/>
-        <w:rPr>
-          <w:szCs w:val="24"/>
-        </w:rPr>
-      </w:pPr>
-    </w:p>
-    <w:p>
-      <w:pPr>
-        <w:spacing w:line="240" w:lineRule="auto"/>
-        <w:ind w:firstLine="0"/>
-        <w:jc w:val="left"/>
-        <w:rPr>
-          <w:b/>
-          <w:szCs w:val="24"/>
-        </w:rPr>
-      </w:pPr>
-      <w:r>
-        <w:rPr>
-          <w:szCs w:val="24"/>
-        </w:rPr>
-        <w:t xml:space="preserve">CUNHA, Murilo Bastos da; CAVALCANTI, Cordélia Robalinho de Oliveira Cavalcanti. </w:t>
-      </w:r>
-      <w:r>
-        <w:rPr>
-          <w:b/>
-          <w:szCs w:val="24"/>
-        </w:rPr>
-        <w:t>Dicionário de Biblioteconomia e Arquivologia</w:t>
-      </w:r>
-      <w:r>
-        <w:rPr>
-          <w:szCs w:val="24"/>
-        </w:rPr>
-        <w:t>. Brasília:</w:t>
-      </w:r>
-      <w:r>
-        <w:rPr>
-          <w:szCs w:val="24"/>
-        </w:rPr>
-        <w:t xml:space="preserve"> Briquet de Lemos, 2008.</w:t>
-      </w:r>
-    </w:p>
-    <w:p>
-      <w:pPr>
-        <w:spacing w:line="240" w:lineRule="auto"/>
-        <w:ind w:firstLine="0"/>
-        <w:jc w:val="left"/>
-        <w:rPr>
-          <w:b/>
-          <w:szCs w:val="24"/>
-        </w:rPr>
-      </w:pPr>
-    </w:p>
-    <w:p>
-      <w:pPr>
-        <w:spacing w:line="240" w:lineRule="auto"/>
-        <w:ind w:firstLine="0"/>
-        <w:jc w:val="left"/>
-        <w:rPr>
-          <w:szCs w:val="24"/>
-        </w:rPr>
-      </w:pPr>
-      <w:r>
-        <w:rPr>
-          <w:rStyle w:val="Strong"/>
-          <w:b w:val="0"/>
-          <w:szCs w:val="24"/>
-        </w:rPr>
-        <w:t>FRANÇA</w:t>
-      </w:r>
-      <w:r>
-        <w:rPr>
-          <w:b/>
-          <w:szCs w:val="24"/>
-        </w:rPr>
-        <w:t xml:space="preserve">, </w:t>
-      </w:r>
-      <w:r>
-        <w:rPr>
-          <w:rStyle w:val="Strong"/>
-          <w:b w:val="0"/>
-          <w:szCs w:val="24"/>
-        </w:rPr>
-        <w:t>Júnia</w:t>
-      </w:r>
-      <w:r>
-        <w:rPr>
-          <w:szCs w:val="24"/>
-        </w:rPr>
-        <w:t xml:space="preserve"> Lessa </w:t>
-      </w:r>
-      <w:r>
-        <w:rPr>
-          <w:i/>
-          <w:szCs w:val="24"/>
-        </w:rPr>
-        <w:t>et</w:t>
-      </w:r>
-      <w:r>
-        <w:rPr>
-          <w:i/>
-          <w:szCs w:val="24"/>
-        </w:rPr>
-        <w:t>.</w:t>
-      </w:r>
-      <w:r>
-        <w:rPr>
-          <w:i/>
-          <w:szCs w:val="24"/>
-        </w:rPr>
-        <w:t xml:space="preserve"> al</w:t>
-      </w:r>
-      <w:r>
-        <w:rPr>
-          <w:szCs w:val="24"/>
-        </w:rPr>
-        <w:t xml:space="preserve">. </w:t>
-      </w:r>
-      <w:r>
-        <w:rPr>
-          <w:b/>
-          <w:szCs w:val="24"/>
-        </w:rPr>
-        <w:t>Manual para normalização de publicações tecnico-cientificas</w:t>
-      </w:r>
-      <w:r>
-        <w:rPr>
-          <w:szCs w:val="24"/>
-        </w:rPr>
-        <w:t>. 6. ed. rev. e ampl.  Belo Horizonte: UFMG, 2003.</w:t>
-      </w:r>
-    </w:p>
-    <w:p>
-      <w:pPr>
-        <w:spacing w:line="240" w:lineRule="auto"/>
-        <w:ind w:firstLine="0"/>
-        <w:jc w:val="left"/>
-        <w:rPr>
-          <w:szCs w:val="24"/>
-        </w:rPr>
-      </w:pPr>
-    </w:p>
-    <w:p>
-      <w:pPr>
-        <w:spacing w:line="240" w:lineRule="auto"/>
-        <w:ind w:firstLine="0"/>
-        <w:jc w:val="left"/>
-        <w:rPr>
-          <w:b/>
-          <w:szCs w:val="24"/>
-        </w:rPr>
-      </w:pPr>
-      <w:r>
-        <w:rPr>
-          <w:szCs w:val="24"/>
-        </w:rPr>
-        <w:t xml:space="preserve">GONÇALVES, Hortência de Abreu. </w:t>
-      </w:r>
-      <w:r>
-        <w:rPr>
-          <w:b/>
-          <w:szCs w:val="24"/>
-        </w:rPr>
-        <w:t>Manual de artigos científicos</w:t>
-      </w:r>
-      <w:r>
-        <w:rPr>
-          <w:szCs w:val="24"/>
-        </w:rPr>
-        <w:t>. 2.ed. São Paulo: Avercamp, 2013</w:t>
-      </w:r>
-      <w:r>
-        <w:rPr>
-          <w:szCs w:val="24"/>
-        </w:rPr>
-        <w:t>.</w:t>
-      </w:r>
-    </w:p>
-    <w:p>
-      <w:pPr>
-        <w:spacing w:line="240" w:lineRule="auto"/>
-        <w:ind w:firstLine="0"/>
-        <w:jc w:val="left"/>
-        <w:rPr>
-          <w:b/>
-          <w:szCs w:val="24"/>
-        </w:rPr>
-      </w:pPr>
-    </w:p>
-    <w:p>
-      <w:pPr>
-        <w:spacing w:line="240" w:lineRule="auto"/>
-        <w:ind w:firstLine="0"/>
-        <w:jc w:val="left"/>
-        <w:rPr>
-          <w:szCs w:val="24"/>
-        </w:rPr>
-      </w:pPr>
-      <w:r>
-        <w:rPr>
-          <w:szCs w:val="24"/>
-        </w:rPr>
-        <w:t xml:space="preserve">INSTITUTO BRASILEIRO DE GEOGRAFIA E ESTATÍSTICA. </w:t>
-      </w:r>
-      <w:r>
-        <w:rPr>
-          <w:b/>
-          <w:bCs/>
-          <w:szCs w:val="24"/>
-        </w:rPr>
-        <w:t>Normas de apresentação tabular.</w:t>
-      </w:r>
-      <w:r>
-        <w:rPr>
-          <w:szCs w:val="24"/>
-        </w:rPr>
-        <w:t xml:space="preserve"> Rio de Janeiro: IBGE, 1993. Disponível em: http://biblioteca.ibge.gov.br/visualizacao/monografias/GEBIS%20-%20RJ/normastabular.pdf. Acesso em: 20 jan. 2020. </w:t>
-      </w:r>
-    </w:p>
-    <w:p>
-      <w:pPr>
-        <w:spacing w:line="240" w:lineRule="auto"/>
-        <w:ind w:firstLine="0"/>
-        <w:jc w:val="left"/>
-        <w:rPr>
-          <w:b/>
-          <w:szCs w:val="24"/>
-        </w:rPr>
-      </w:pPr>
-    </w:p>
-    <w:p>
-      <w:pPr>
-        <w:spacing w:line="240" w:lineRule="auto"/>
-        <w:ind w:firstLine="0"/>
-        <w:jc w:val="left"/>
-        <w:rPr>
-          <w:b/>
-          <w:szCs w:val="24"/>
-        </w:rPr>
-      </w:pPr>
-      <w:r>
-        <w:rPr>
-          <w:szCs w:val="24"/>
-        </w:rPr>
-        <w:t xml:space="preserve">MEDEIROS, João Bosco. </w:t>
-      </w:r>
-      <w:r>
-        <w:rPr>
-          <w:b/>
-          <w:szCs w:val="24"/>
-        </w:rPr>
-        <w:t>Redação científica</w:t>
-      </w:r>
-      <w:r>
-        <w:rPr>
-          <w:szCs w:val="24"/>
-        </w:rPr>
-        <w:t>: a prática de fichamentos, resumos e resenhas. 9.</w:t>
-      </w:r>
-      <w:r>
-        <w:rPr>
-          <w:szCs w:val="24"/>
-        </w:rPr>
-        <w:t xml:space="preserve"> </w:t>
-      </w:r>
-      <w:r>
-        <w:rPr>
-          <w:szCs w:val="24"/>
-        </w:rPr>
-        <w:t>ed. São Paulo: Atlas, 2007.</w:t>
-      </w:r>
-    </w:p>
-    <w:p>
-      <w:pPr>
-        <w:spacing w:line="240" w:lineRule="auto"/>
-        <w:ind w:firstLine="0"/>
-        <w:jc w:val="left"/>
-        <w:rPr>
-          <w:szCs w:val="24"/>
-        </w:rPr>
-      </w:pPr>
-      <w:r>
-        <w:rPr>
-          <w:szCs w:val="24"/>
-        </w:rPr>
-        <w:t>SARACEVIC, Tefko</w:t>
-      </w:r>
-      <w:r>
-        <w:rPr>
-          <w:szCs w:val="24"/>
-        </w:rPr>
-        <w:t xml:space="preserve">. Ciência da informação: origem, evolução e relações. </w:t>
-      </w:r>
-      <w:r>
-        <w:rPr>
-          <w:b/>
-          <w:bCs/>
-          <w:szCs w:val="24"/>
-        </w:rPr>
-        <w:t>Perspectivas em Ciência da Informação</w:t>
-      </w:r>
-      <w:r>
-        <w:rPr>
-          <w:szCs w:val="24"/>
-        </w:rPr>
-        <w:t>, Belo Horizonte, v.1, n.1, p. 41-62, jan./jun. 1996.</w:t>
-      </w:r>
-    </w:p>
-    <w:p>
-      <w:pPr>
-        <w:spacing w:line="240" w:lineRule="auto"/>
-        <w:ind w:firstLine="0"/>
-        <w:jc w:val="left"/>
-        <w:rPr>
-          <w:szCs w:val="24"/>
-        </w:rPr>
-      </w:pPr>
-    </w:p>
-    <w:p>
-      <w:pPr>
-        <w:spacing w:line="240" w:lineRule="auto"/>
-        <w:ind w:firstLine="0"/>
-        <w:jc w:val="left"/>
-        <w:rPr>
-          <w:szCs w:val="24"/>
-        </w:rPr>
-      </w:pPr>
-      <w:r>
-        <w:rPr>
-          <w:szCs w:val="24"/>
-        </w:rPr>
-        <w:t xml:space="preserve">SEVERINO, Antonio Joaquim. </w:t>
-      </w:r>
-      <w:r>
-        <w:rPr>
-          <w:b/>
-          <w:szCs w:val="24"/>
-        </w:rPr>
-        <w:t>Metodologia do trabalho científico</w:t>
-      </w:r>
-      <w:r>
-        <w:rPr>
-          <w:szCs w:val="24"/>
-        </w:rPr>
-        <w:t xml:space="preserve">. </w:t>
-      </w:r>
-      <w:r>
-        <w:rPr>
-          <w:szCs w:val="24"/>
-        </w:rPr>
-        <w:t>23. ed., rev. e atual. São Paulo: Cortez, 2007.</w:t>
-      </w:r>
-    </w:p>
-    <w:p>
-      <w:pPr>
-        <w:spacing w:line="240" w:lineRule="auto"/>
-        <w:ind w:firstLine="0"/>
-        <w:jc w:val="left"/>
-        <w:rPr>
-          <w:szCs w:val="24"/>
-        </w:rPr>
-      </w:pPr>
-    </w:p>
-    <w:p>
-      <w:pPr>
-        <w:spacing w:line="240" w:lineRule="auto"/>
-        <w:ind w:firstLine="0"/>
-        <w:jc w:val="left"/>
-      </w:pPr>
-      <w:r>
-        <w:rPr>
-          <w:szCs w:val="24"/>
-        </w:rPr>
-        <w:t xml:space="preserve">VOLPATO, Gilson Luiz. Como escrever um artigo científico. </w:t>
-      </w:r>
-      <w:r>
-        <w:rPr>
-          <w:b/>
-          <w:szCs w:val="24"/>
-        </w:rPr>
-        <w:t>Anais da Academia Pernambucana de Ciência Agronômica</w:t>
-      </w:r>
-      <w:r>
-        <w:rPr>
-          <w:szCs w:val="24"/>
-        </w:rPr>
-        <w:t xml:space="preserve">, Recife, v. 4, </w:t>
-      </w:r>
-      <w:r>
-        <w:rPr>
-          <w:szCs w:val="24"/>
-        </w:rPr>
-        <w:t xml:space="preserve">p.97-115, 2007. Disponível em: </w:t>
-      </w:r>
-      <w:r>
-        <w:rPr>
-          <w:szCs w:val="24"/>
-        </w:rPr>
-        <w:t>http://www.journals.ufrpe.br</w:t>
-      </w:r>
-      <w:r>
-        <w:rPr>
-          <w:szCs w:val="24"/>
-        </w:rPr>
-        <w:t>/index.php/apca/article/view/93</w:t>
-      </w:r>
-      <w:r>
-        <w:rPr>
-          <w:szCs w:val="24"/>
-        </w:rPr>
-        <w:t>. Acesso em 04 jul. 2018</w:t>
-      </w:r>
-      <w:r>
-        <w:t>.</w:t>
-      </w:r>
-    </w:p>
-    <w:p>
-      <w:pPr>
-        <w:spacing w:line="240" w:lineRule="auto"/>
-      </w:pPr>
-    </w:p>
-    <w:p>
-      <w:pPr>
-        <w:spacing w:line="240" w:lineRule="auto"/>
-        <w:ind w:firstLine="0"/>
-        <w:jc w:val="left"/>
-        <w:rPr>
-          <w:b/>
-          <w:bCs/>
-        </w:rPr>
-      </w:pPr>
-      <w:r>
-        <w:rPr>
-          <w:b/>
-          <w:bCs/>
-        </w:rPr>
-        <w:br w:type="page"/>
-      </w:r>
-    </w:p>
-    <w:p>
-      <w:pPr>
-        <w:spacing w:line="240" w:lineRule="auto"/>
-        <w:ind w:firstLine="0"/>
-        <w:jc w:val="center"/>
-        <w:rPr>
-          <w:b/>
-          <w:bCs/>
-        </w:rPr>
-      </w:pPr>
-      <w:r>
-        <w:rPr>
-          <w:b/>
-          <w:bCs/>
-        </w:rPr>
-        <w:lastRenderedPageBreak/>
-        <w:t>ANEXO</w:t>
-      </w:r>
-      <w:r>
-        <w:rPr>
-          <w:b/>
-          <w:bCs/>
-        </w:rPr>
-        <w:t xml:space="preserve"> A – </w:t>
-      </w:r>
-      <w:r>
-        <w:rPr>
-          <w:b/>
-          <w:bCs/>
-        </w:rPr>
-        <w:t>ROTEIRO</w:t>
-      </w:r>
-    </w:p>
-    <w:p>
-      <w:pPr>
-        <w:spacing w:line="240" w:lineRule="auto"/>
-      </w:pPr>
-    </w:p>
-    <w:p>
-      <w:pPr>
-        <w:spacing w:line="240" w:lineRule="auto"/>
-        <w:ind w:firstLine="0"/>
+        <w:t>Puglisi</w:t>
+      </w:r>
+      <w:proofErr w:type="spellEnd"/>
+      <w:r>
         <w:rPr>
           <w:rFonts w:cs="Arial"/>
           <w:sz w:val="20"/>
         </w:rPr>
-      </w:pPr>
-      <w:r>
-        <w:rPr>
-          <w:rFonts w:cs="Arial"/>
-          <w:sz w:val="20"/>
-        </w:rPr>
-        <w:t>Roteiro para a elaboração das principais ideias do artigo de pesquisa, adaptado de Cáceres, Gândara, Puglisi (2011)</w:t>
+        <w:t xml:space="preserve"> (2011)</w:t>
       </w:r>
     </w:p>
     <w:tbl>
@@ -4073,7 +4657,23 @@
           <w:color w:val="808080"/>
           <w:sz w:val="20"/>
         </w:rPr>
-        <w:t>Fabio Lorensi do Canto</w:t>
+        <w:t xml:space="preserve">Fabio </w:t>
+      </w:r>
+      <w:proofErr w:type="spellStart"/>
+      <w:r>
+        <w:rPr>
+          <w:color w:val="808080"/>
+          <w:sz w:val="20"/>
+        </w:rPr>
+        <w:t>Lorensi</w:t>
+      </w:r>
+      <w:proofErr w:type="spellEnd"/>
+      <w:r>
+        <w:rPr>
+          <w:color w:val="808080"/>
+          <w:sz w:val="20"/>
+        </w:rPr>
+        <w:t xml:space="preserve"> do Canto</w:t>
       </w:r>
       <w:r>
         <w:rPr>
@@ -4108,37 +4708,75 @@
           <w:sz w:val="20"/>
           <w:lang w:val="en-US"/>
         </w:rPr>
-        <w:t xml:space="preserve">Karyn M. Lehmkuhl </w:t>
-      </w:r>
-    </w:p>
-    <w:p>
-      <w:pPr>
-        <w:pStyle w:val="Footer"/>
-        <w:spacing w:line="240" w:lineRule="auto"/>
-        <w:ind w:firstLine="0"/>
-        <w:jc w:val="left"/>
+        <w:t xml:space="preserve">Karyn M. </w:t>
+      </w:r>
+      <w:proofErr w:type="spellStart"/>
+      <w:r>
         <w:rPr>
           <w:color w:val="808080"/>
           <w:sz w:val="20"/>
           <w:lang w:val="en-US"/>
         </w:rPr>
-      </w:pPr>
+        <w:t>Lehmkuhl</w:t>
+      </w:r>
+      <w:proofErr w:type="spellEnd"/>
       <w:r>
         <w:rPr>
           <w:color w:val="808080"/>
           <w:sz w:val="20"/>
           <w:lang w:val="en-US"/>
         </w:rPr>
-        <w:t xml:space="preserve">        </w:t>
-      </w:r>
-      <w:r>
+        <w:t xml:space="preserve"> </w:t>
+      </w:r>
+    </w:p>
+    <w:p>
+      <w:pPr>
+        <w:pStyle w:val="Footer"/>
+        <w:spacing w:line="240" w:lineRule="auto"/>
+        <w:ind w:firstLine="0"/>
+        <w:jc w:val="left"/>
         <w:rPr>
           <w:color w:val="808080"/>
           <w:sz w:val="20"/>
           <w:lang w:val="en-US"/>
         </w:rPr>
-        <w:t>Sirlene Pintro</w:t>
-      </w:r>
+      </w:pPr>
+      <w:r>
+        <w:rPr>
+          <w:color w:val="808080"/>
+          <w:sz w:val="20"/>
+          <w:lang w:val="en-US"/>
+        </w:rPr>
+        <w:t xml:space="preserve">        </w:t>
+      </w:r>
+      <w:proofErr w:type="spellStart"/>
+      <w:r>
+        <w:rPr>
+          <w:color w:val="808080"/>
+          <w:sz w:val="20"/>
+          <w:lang w:val="en-US"/>
+        </w:rPr>
+        <w:t>Sirlene</w:t>
+      </w:r>
+      <w:proofErr w:type="spellEnd"/>
+      <w:r>
+        <w:rPr>
+          <w:color w:val="808080"/>
+          <w:sz w:val="20"/>
+          <w:lang w:val="en-US"/>
+        </w:rPr>
+        <w:t xml:space="preserve"> </w:t>
+      </w:r>
+      <w:proofErr w:type="spellStart"/>
+      <w:r>
+        <w:rPr>
+          <w:color w:val="808080"/>
+          <w:sz w:val="20"/>
+          <w:lang w:val="en-US"/>
+        </w:rPr>
+        <w:t>Pintro</w:t>
+      </w:r>
+      <w:proofErr w:type="spellEnd"/>
     </w:p>
     <w:sectPr>
       <w:headerReference w:type="even" r:id="rId8"/>
@@ -6053,6 +6691,119 @@
     </w:lvl>
   </w:abstractNum>
   <w:abstractNum w:abstractNumId="15" w15:restartNumberingAfterBreak="0">
+    <w:nsid w:val="32D836DB"/>
+    <w:multiLevelType w:val="hybridMultilevel"/>
+    <w:tmpl w:val="437EC6B6"/>
+    <w:lvl w:ilvl="0" w:tplc="04160001">
+      <w:start w:val="1"/>
+      <w:numFmt w:val="bullet"/>
+      <w:lvlText w:val=""/>
+      <w:lvlJc w:val="left"/>
+      <w:pPr>
+        <w:ind w:left="720" w:hanging="360"/>
+      </w:pPr>
+      <w:rPr>
+        <w:rFonts w:ascii="Symbol" w:hAnsi="Symbol" w:hint="default"/>
+      </w:rPr>
+    </w:lvl>
+    <w:lvl w:ilvl="1" w:tplc="04160003" w:tentative="1">
+      <w:start w:val="1"/>
+      <w:numFmt w:val="bullet"/>
+      <w:lvlText w:val="o"/>
+      <w:lvlJc w:val="left"/>
+      <w:pPr>
+        <w:ind w:left="1440" w:hanging="360"/>
+      </w:pPr>
+      <w:rPr>
+        <w:rFonts w:ascii="Courier New" w:hAnsi="Courier New" w:cs="Courier New" w:hint="default"/>
+      </w:rPr>
+    </w:lvl>
+    <w:lvl w:ilvl="2" w:tplc="04160005" w:tentative="1">
+      <w:start w:val="1"/>
+      <w:numFmt w:val="bullet"/>
+      <w:lvlText w:val=""/>
+      <w:lvlJc w:val="left"/>
+      <w:pPr>
+        <w:ind w:left="2160" w:hanging="360"/>
+      </w:pPr>
+      <w:rPr>
+        <w:rFonts w:ascii="Wingdings" w:hAnsi="Wingdings" w:hint="default"/>
+      </w:rPr>
+    </w:lvl>
+    <w:lvl w:ilvl="3" w:tplc="04160001" w:tentative="1">
+      <w:start w:val="1"/>
+      <w:numFmt w:val="bullet"/>
+      <w:lvlText w:val=""/>
+      <w:lvlJc w:val="left"/>
+      <w:pPr>
+        <w:ind w:left="2880" w:hanging="360"/>
+      </w:pPr>
+      <w:rPr>
+        <w:rFonts w:ascii="Symbol" w:hAnsi="Symbol" w:hint="default"/>
+      </w:rPr>
+    </w:lvl>
+    <w:lvl w:ilvl="4" w:tplc="04160003" w:tentative="1">
+      <w:start w:val="1"/>
+      <w:numFmt w:val="bullet"/>
+      <w:lvlText w:val="o"/>
+      <w:lvlJc w:val="left"/>
+      <w:pPr>
+        <w:ind w:left="3600" w:hanging="360"/>
+      </w:pPr>
+      <w:rPr>
+        <w:rFonts w:ascii="Courier New" w:hAnsi="Courier New" w:cs="Courier New" w:hint="default"/>
+      </w:rPr>
+    </w:lvl>
+    <w:lvl w:ilvl="5" w:tplc="04160005" w:tentative="1">
+      <w:start w:val="1"/>
+      <w:numFmt w:val="bullet"/>
+      <w:lvlText w:val=""/>
+      <w:lvlJc w:val="left"/>
+      <w:pPr>
+        <w:ind w:left="4320" w:hanging="360"/>
+      </w:pPr>
+      <w:rPr>
+        <w:rFonts w:ascii="Wingdings" w:hAnsi="Wingdings" w:hint="default"/>
+      </w:rPr>
+    </w:lvl>
+    <w:lvl w:ilvl="6" w:tplc="04160001" w:tentative="1">
+      <w:start w:val="1"/>
+      <w:numFmt w:val="bullet"/>
+      <w:lvlText w:val=""/>
+      <w:lvlJc w:val="left"/>
+      <w:pPr>
+        <w:ind w:left="5040" w:hanging="360"/>
+      </w:pPr>
+      <w:rPr>
+        <w:rFonts w:ascii="Symbol" w:hAnsi="Symbol" w:hint="default"/>
+      </w:rPr>
+    </w:lvl>
+    <w:lvl w:ilvl="7" w:tplc="04160003" w:tentative="1">
+      <w:start w:val="1"/>
+      <w:numFmt w:val="bullet"/>
+      <w:lvlText w:val="o"/>
+      <w:lvlJc w:val="left"/>
+      <w:pPr>
+        <w:ind w:left="5760" w:hanging="360"/>
+      </w:pPr>
+      <w:rPr>
+        <w:rFonts w:ascii="Courier New" w:hAnsi="Courier New" w:cs="Courier New" w:hint="default"/>
+      </w:rPr>
+    </w:lvl>
+    <w:lvl w:ilvl="8" w:tplc="04160005" w:tentative="1">
+      <w:start w:val="1"/>
+      <w:numFmt w:val="bullet"/>
+      <w:lvlText w:val=""/>
+      <w:lvlJc w:val="left"/>
+      <w:pPr>
+        <w:ind w:left="6480" w:hanging="360"/>
+      </w:pPr>
+      <w:rPr>
+        <w:rFonts w:ascii="Wingdings" w:hAnsi="Wingdings" w:hint="default"/>
+      </w:rPr>
+    </w:lvl>
+  </w:abstractNum>
+  <w:abstractNum w:abstractNumId="16" w15:restartNumberingAfterBreak="0">
     <w:nsid w:val="38AD0EC0"/>
     <w:multiLevelType w:val="multilevel"/>
     <w:tmpl w:val="F7508256"/>
@@ -6192,7 +6943,7 @@
       </w:rPr>
     </w:lvl>
   </w:abstractNum>
-  <w:abstractNum w:abstractNumId="16" w15:restartNumberingAfterBreak="0">
+  <w:abstractNum w:abstractNumId="17" w15:restartNumberingAfterBreak="0">
     <w:nsid w:val="3C943868"/>
     <w:multiLevelType w:val="multilevel"/>
     <w:tmpl w:val="618458EA"/>
@@ -6305,7 +7056,7 @@
       </w:rPr>
     </w:lvl>
   </w:abstractNum>
-  <w:abstractNum w:abstractNumId="17" w15:restartNumberingAfterBreak="0">
+  <w:abstractNum w:abstractNumId="18" w15:restartNumberingAfterBreak="0">
     <w:nsid w:val="3CAF448C"/>
     <w:multiLevelType w:val="hybridMultilevel"/>
     <w:tmpl w:val="E3C6E148"/>
@@ -6394,7 +7145,7 @@
       </w:pPr>
     </w:lvl>
   </w:abstractNum>
-  <w:abstractNum w:abstractNumId="18" w15:restartNumberingAfterBreak="0">
+  <w:abstractNum w:abstractNumId="19" w15:restartNumberingAfterBreak="0">
     <w:nsid w:val="423E0875"/>
     <w:multiLevelType w:val="multilevel"/>
     <w:tmpl w:val="04160021"/>
@@ -6507,7 +7258,7 @@
       </w:rPr>
     </w:lvl>
   </w:abstractNum>
-  <w:abstractNum w:abstractNumId="19" w15:restartNumberingAfterBreak="0">
+  <w:abstractNum w:abstractNumId="20" w15:restartNumberingAfterBreak="0">
     <w:nsid w:val="43BC386E"/>
     <w:multiLevelType w:val="hybridMultilevel"/>
     <w:tmpl w:val="0A6C1BEC"/>
@@ -6647,7 +7398,7 @@
       </w:rPr>
     </w:lvl>
   </w:abstractNum>
-  <w:abstractNum w:abstractNumId="20" w15:restartNumberingAfterBreak="0">
+  <w:abstractNum w:abstractNumId="21" w15:restartNumberingAfterBreak="0">
     <w:nsid w:val="45E23466"/>
     <w:multiLevelType w:val="hybridMultilevel"/>
     <w:tmpl w:val="F20A3152"/>
@@ -6733,7 +7484,7 @@
       </w:pPr>
     </w:lvl>
   </w:abstractNum>
-  <w:abstractNum w:abstractNumId="21" w15:restartNumberingAfterBreak="0">
+  <w:abstractNum w:abstractNumId="22" w15:restartNumberingAfterBreak="0">
     <w:nsid w:val="47375DEE"/>
     <w:multiLevelType w:val="hybridMultilevel"/>
     <w:tmpl w:val="66369FE8"/>
@@ -6873,7 +7624,7 @@
       </w:rPr>
     </w:lvl>
   </w:abstractNum>
-  <w:abstractNum w:abstractNumId="22" w15:restartNumberingAfterBreak="0">
+  <w:abstractNum w:abstractNumId="23" w15:restartNumberingAfterBreak="0">
     <w:nsid w:val="48CD2B9D"/>
     <w:multiLevelType w:val="singleLevel"/>
     <w:tmpl w:val="A964EDE6"/>
@@ -6893,7 +7644,7 @@
       </w:rPr>
     </w:lvl>
   </w:abstractNum>
-  <w:abstractNum w:abstractNumId="23" w15:restartNumberingAfterBreak="0">
+  <w:abstractNum w:abstractNumId="24" w15:restartNumberingAfterBreak="0">
     <w:nsid w:val="4B23556F"/>
     <w:multiLevelType w:val="multilevel"/>
     <w:tmpl w:val="0416001D"/>
@@ -6979,7 +7730,7 @@
       </w:pPr>
     </w:lvl>
   </w:abstractNum>
-  <w:abstractNum w:abstractNumId="24" w15:restartNumberingAfterBreak="0">
+  <w:abstractNum w:abstractNumId="25" w15:restartNumberingAfterBreak="0">
     <w:nsid w:val="531F096F"/>
     <w:multiLevelType w:val="hybridMultilevel"/>
     <w:tmpl w:val="8A9AC9AE"/>
@@ -7119,7 +7870,7 @@
       </w:rPr>
     </w:lvl>
   </w:abstractNum>
-  <w:abstractNum w:abstractNumId="25" w15:restartNumberingAfterBreak="0">
+  <w:abstractNum w:abstractNumId="26" w15:restartNumberingAfterBreak="0">
     <w:nsid w:val="53384B22"/>
     <w:multiLevelType w:val="hybridMultilevel"/>
     <w:tmpl w:val="3CAAC6C0"/>
@@ -7259,7 +8010,7 @@
       </w:rPr>
     </w:lvl>
   </w:abstractNum>
-  <w:abstractNum w:abstractNumId="26" w15:restartNumberingAfterBreak="0">
+  <w:abstractNum w:abstractNumId="27" w15:restartNumberingAfterBreak="0">
     <w:nsid w:val="53996921"/>
     <w:multiLevelType w:val="hybridMultilevel"/>
     <w:tmpl w:val="7D1067F8"/>
@@ -7348,7 +8099,7 @@
       </w:pPr>
     </w:lvl>
   </w:abstractNum>
-  <w:abstractNum w:abstractNumId="27" w15:restartNumberingAfterBreak="0">
+  <w:abstractNum w:abstractNumId="28" w15:restartNumberingAfterBreak="0">
     <w:nsid w:val="58B60529"/>
     <w:multiLevelType w:val="hybridMultilevel"/>
     <w:tmpl w:val="3CAAC6C0"/>
@@ -7488,7 +8239,7 @@
       </w:rPr>
     </w:lvl>
   </w:abstractNum>
-  <w:abstractNum w:abstractNumId="28" w15:restartNumberingAfterBreak="0">
+  <w:abstractNum w:abstractNumId="29" w15:restartNumberingAfterBreak="0">
     <w:nsid w:val="5BF21F83"/>
     <w:multiLevelType w:val="hybridMultilevel"/>
     <w:tmpl w:val="43A2FE30"/>
@@ -7601,7 +8352,7 @@
       </w:rPr>
     </w:lvl>
   </w:abstractNum>
-  <w:abstractNum w:abstractNumId="29" w15:restartNumberingAfterBreak="0">
+  <w:abstractNum w:abstractNumId="30" w15:restartNumberingAfterBreak="0">
     <w:nsid w:val="5EA243F6"/>
     <w:multiLevelType w:val="hybridMultilevel"/>
     <w:tmpl w:val="D6D89986"/>
@@ -7690,7 +8441,120 @@
       </w:pPr>
     </w:lvl>
   </w:abstractNum>
-  <w:abstractNum w:abstractNumId="30" w15:restartNumberingAfterBreak="0">
+  <w:abstractNum w:abstractNumId="31" w15:restartNumberingAfterBreak="0">
+    <w:nsid w:val="5EE24A97"/>
+    <w:multiLevelType w:val="hybridMultilevel"/>
+    <w:tmpl w:val="82849472"/>
+    <w:lvl w:ilvl="0" w:tplc="04160001">
+      <w:start w:val="1"/>
+      <w:numFmt w:val="bullet"/>
+      <w:lvlText w:val=""/>
+      <w:lvlJc w:val="left"/>
+      <w:pPr>
+        <w:ind w:left="720" w:hanging="360"/>
+      </w:pPr>
+      <w:rPr>
+        <w:rFonts w:ascii="Symbol" w:hAnsi="Symbol" w:hint="default"/>
+      </w:rPr>
+    </w:lvl>
+    <w:lvl w:ilvl="1" w:tplc="04160003" w:tentative="1">
+      <w:start w:val="1"/>
+      <w:numFmt w:val="bullet"/>
+      <w:lvlText w:val="o"/>
+      <w:lvlJc w:val="left"/>
+      <w:pPr>
+        <w:ind w:left="1440" w:hanging="360"/>
+      </w:pPr>
+      <w:rPr>
+        <w:rFonts w:ascii="Courier New" w:hAnsi="Courier New" w:cs="Courier New" w:hint="default"/>
+      </w:rPr>
+    </w:lvl>
+    <w:lvl w:ilvl="2" w:tplc="04160005" w:tentative="1">
+      <w:start w:val="1"/>
+      <w:numFmt w:val="bullet"/>
+      <w:lvlText w:val=""/>
+      <w:lvlJc w:val="left"/>
+      <w:pPr>
+        <w:ind w:left="2160" w:hanging="360"/>
+      </w:pPr>
+      <w:rPr>
+        <w:rFonts w:ascii="Wingdings" w:hAnsi="Wingdings" w:hint="default"/>
+      </w:rPr>
+    </w:lvl>
+    <w:lvl w:ilvl="3" w:tplc="04160001" w:tentative="1">
+      <w:start w:val="1"/>
+      <w:numFmt w:val="bullet"/>
+      <w:lvlText w:val=""/>
+      <w:lvlJc w:val="left"/>
+      <w:pPr>
+        <w:ind w:left="2880" w:hanging="360"/>
+      </w:pPr>
+      <w:rPr>
+        <w:rFonts w:ascii="Symbol" w:hAnsi="Symbol" w:hint="default"/>
+      </w:rPr>
+    </w:lvl>
+    <w:lvl w:ilvl="4" w:tplc="04160003" w:tentative="1">
+      <w:start w:val="1"/>
+      <w:numFmt w:val="bullet"/>
+      <w:lvlText w:val="o"/>
+      <w:lvlJc w:val="left"/>
+      <w:pPr>
+        <w:ind w:left="3600" w:hanging="360"/>
+      </w:pPr>
+      <w:rPr>
+        <w:rFonts w:ascii="Courier New" w:hAnsi="Courier New" w:cs="Courier New" w:hint="default"/>
+      </w:rPr>
+    </w:lvl>
+    <w:lvl w:ilvl="5" w:tplc="04160005" w:tentative="1">
+      <w:start w:val="1"/>
+      <w:numFmt w:val="bullet"/>
+      <w:lvlText w:val=""/>
+      <w:lvlJc w:val="left"/>
+      <w:pPr>
+        <w:ind w:left="4320" w:hanging="360"/>
+      </w:pPr>
+      <w:rPr>
+        <w:rFonts w:ascii="Wingdings" w:hAnsi="Wingdings" w:hint="default"/>
+      </w:rPr>
+    </w:lvl>
+    <w:lvl w:ilvl="6" w:tplc="04160001" w:tentative="1">
+      <w:start w:val="1"/>
+      <w:numFmt w:val="bullet"/>
+      <w:lvlText w:val=""/>
+      <w:lvlJc w:val="left"/>
+      <w:pPr>
+        <w:ind w:left="5040" w:hanging="360"/>
+      </w:pPr>
+      <w:rPr>
+        <w:rFonts w:ascii="Symbol" w:hAnsi="Symbol" w:hint="default"/>
+      </w:rPr>
+    </w:lvl>
+    <w:lvl w:ilvl="7" w:tplc="04160003" w:tentative="1">
+      <w:start w:val="1"/>
+      <w:numFmt w:val="bullet"/>
+      <w:lvlText w:val="o"/>
+      <w:lvlJc w:val="left"/>
+      <w:pPr>
+        <w:ind w:left="5760" w:hanging="360"/>
+      </w:pPr>
+      <w:rPr>
+        <w:rFonts w:ascii="Courier New" w:hAnsi="Courier New" w:cs="Courier New" w:hint="default"/>
+      </w:rPr>
+    </w:lvl>
+    <w:lvl w:ilvl="8" w:tplc="04160005" w:tentative="1">
+      <w:start w:val="1"/>
+      <w:numFmt w:val="bullet"/>
+      <w:lvlText w:val=""/>
+      <w:lvlJc w:val="left"/>
+      <w:pPr>
+        <w:ind w:left="6480" w:hanging="360"/>
+      </w:pPr>
+      <w:rPr>
+        <w:rFonts w:ascii="Wingdings" w:hAnsi="Wingdings" w:hint="default"/>
+      </w:rPr>
+    </w:lvl>
+  </w:abstractNum>
+  <w:abstractNum w:abstractNumId="32" w15:restartNumberingAfterBreak="0">
     <w:nsid w:val="60A72DBE"/>
     <w:multiLevelType w:val="hybridMultilevel"/>
     <w:tmpl w:val="1FD80D7C"/>
@@ -7803,7 +8667,7 @@
       </w:rPr>
     </w:lvl>
   </w:abstractNum>
-  <w:abstractNum w:abstractNumId="31" w15:restartNumberingAfterBreak="0">
+  <w:abstractNum w:abstractNumId="33" w15:restartNumberingAfterBreak="0">
     <w:nsid w:val="643759B4"/>
     <w:multiLevelType w:val="hybridMultilevel"/>
     <w:tmpl w:val="7A767E46"/>
@@ -7892,7 +8756,120 @@
       </w:pPr>
     </w:lvl>
   </w:abstractNum>
-  <w:abstractNum w:abstractNumId="32" w15:restartNumberingAfterBreak="0">
+  <w:abstractNum w:abstractNumId="34" w15:restartNumberingAfterBreak="0">
+    <w:nsid w:val="64E31EA4"/>
+    <w:multiLevelType w:val="hybridMultilevel"/>
+    <w:tmpl w:val="582891DA"/>
+    <w:lvl w:ilvl="0" w:tplc="04160001">
+      <w:start w:val="1"/>
+      <w:numFmt w:val="bullet"/>
+      <w:lvlText w:val=""/>
+      <w:lvlJc w:val="left"/>
+      <w:pPr>
+        <w:ind w:left="720" w:hanging="360"/>
+      </w:pPr>
+      <w:rPr>
+        <w:rFonts w:ascii="Symbol" w:hAnsi="Symbol" w:hint="default"/>
+      </w:rPr>
+    </w:lvl>
+    <w:lvl w:ilvl="1" w:tplc="04160003" w:tentative="1">
+      <w:start w:val="1"/>
+      <w:numFmt w:val="bullet"/>
+      <w:lvlText w:val="o"/>
+      <w:lvlJc w:val="left"/>
+      <w:pPr>
+        <w:ind w:left="1440" w:hanging="360"/>
+      </w:pPr>
+      <w:rPr>
+        <w:rFonts w:ascii="Courier New" w:hAnsi="Courier New" w:cs="Courier New" w:hint="default"/>
+      </w:rPr>
+    </w:lvl>
+    <w:lvl w:ilvl="2" w:tplc="04160005" w:tentative="1">
+      <w:start w:val="1"/>
+      <w:numFmt w:val="bullet"/>
+      <w:lvlText w:val=""/>
+      <w:lvlJc w:val="left"/>
+      <w:pPr>
+        <w:ind w:left="2160" w:hanging="360"/>
+      </w:pPr>
+      <w:rPr>
+        <w:rFonts w:ascii="Wingdings" w:hAnsi="Wingdings" w:hint="default"/>
+      </w:rPr>
+    </w:lvl>
+    <w:lvl w:ilvl="3" w:tplc="04160001" w:tentative="1">
+      <w:start w:val="1"/>
+      <w:numFmt w:val="bullet"/>
+      <w:lvlText w:val=""/>
+      <w:lvlJc w:val="left"/>
+      <w:pPr>
+        <w:ind w:left="2880" w:hanging="360"/>
+      </w:pPr>
+      <w:rPr>
+        <w:rFonts w:ascii="Symbol" w:hAnsi="Symbol" w:hint="default"/>
+      </w:rPr>
+    </w:lvl>
+    <w:lvl w:ilvl="4" w:tplc="04160003" w:tentative="1">
+      <w:start w:val="1"/>
+      <w:numFmt w:val="bullet"/>
+      <w:lvlText w:val="o"/>
+      <w:lvlJc w:val="left"/>
+      <w:pPr>
+        <w:ind w:left="3600" w:hanging="360"/>
+      </w:pPr>
+      <w:rPr>
+        <w:rFonts w:ascii="Courier New" w:hAnsi="Courier New" w:cs="Courier New" w:hint="default"/>
+      </w:rPr>
+    </w:lvl>
+    <w:lvl w:ilvl="5" w:tplc="04160005" w:tentative="1">
+      <w:start w:val="1"/>
+      <w:numFmt w:val="bullet"/>
+      <w:lvlText w:val=""/>
+      <w:lvlJc w:val="left"/>
+      <w:pPr>
+        <w:ind w:left="4320" w:hanging="360"/>
+      </w:pPr>
+      <w:rPr>
+        <w:rFonts w:ascii="Wingdings" w:hAnsi="Wingdings" w:hint="default"/>
+      </w:rPr>
+    </w:lvl>
+    <w:lvl w:ilvl="6" w:tplc="04160001" w:tentative="1">
+      <w:start w:val="1"/>
+      <w:numFmt w:val="bullet"/>
+      <w:lvlText w:val=""/>
+      <w:lvlJc w:val="left"/>
+      <w:pPr>
+        <w:ind w:left="5040" w:hanging="360"/>
+      </w:pPr>
+      <w:rPr>
+        <w:rFonts w:ascii="Symbol" w:hAnsi="Symbol" w:hint="default"/>
+      </w:rPr>
+    </w:lvl>
+    <w:lvl w:ilvl="7" w:tplc="04160003" w:tentative="1">
+      <w:start w:val="1"/>
+      <w:numFmt w:val="bullet"/>
+      <w:lvlText w:val="o"/>
+      <w:lvlJc w:val="left"/>
+      <w:pPr>
+        <w:ind w:left="5760" w:hanging="360"/>
+      </w:pPr>
+      <w:rPr>
+        <w:rFonts w:ascii="Courier New" w:hAnsi="Courier New" w:cs="Courier New" w:hint="default"/>
+      </w:rPr>
+    </w:lvl>
+    <w:lvl w:ilvl="8" w:tplc="04160005" w:tentative="1">
+      <w:start w:val="1"/>
+      <w:numFmt w:val="bullet"/>
+      <w:lvlText w:val=""/>
+      <w:lvlJc w:val="left"/>
+      <w:pPr>
+        <w:ind w:left="6480" w:hanging="360"/>
+      </w:pPr>
+      <w:rPr>
+        <w:rFonts w:ascii="Wingdings" w:hAnsi="Wingdings" w:hint="default"/>
+      </w:rPr>
+    </w:lvl>
+  </w:abstractNum>
+  <w:abstractNum w:abstractNumId="35" w15:restartNumberingAfterBreak="0">
     <w:nsid w:val="6A5E71C8"/>
     <w:multiLevelType w:val="hybridMultilevel"/>
     <w:tmpl w:val="0DBC38E4"/>
@@ -7981,7 +8958,7 @@
       </w:pPr>
     </w:lvl>
   </w:abstractNum>
-  <w:abstractNum w:abstractNumId="33" w15:restartNumberingAfterBreak="0">
+  <w:abstractNum w:abstractNumId="36" w15:restartNumberingAfterBreak="0">
     <w:nsid w:val="6A842020"/>
     <w:multiLevelType w:val="multilevel"/>
     <w:tmpl w:val="68F0341C"/>
@@ -8130,7 +9107,7 @@
       </w:rPr>
     </w:lvl>
   </w:abstractNum>
-  <w:abstractNum w:abstractNumId="34" w15:restartNumberingAfterBreak="0">
+  <w:abstractNum w:abstractNumId="37" w15:restartNumberingAfterBreak="0">
     <w:nsid w:val="6E7F4A89"/>
     <w:multiLevelType w:val="hybridMultilevel"/>
     <w:tmpl w:val="44CCB850"/>
@@ -8216,7 +9193,7 @@
       </w:pPr>
     </w:lvl>
   </w:abstractNum>
-  <w:abstractNum w:abstractNumId="35" w15:restartNumberingAfterBreak="0">
+  <w:abstractNum w:abstractNumId="38" w15:restartNumberingAfterBreak="0">
     <w:nsid w:val="70E2537A"/>
     <w:multiLevelType w:val="hybridMultilevel"/>
     <w:tmpl w:val="FA0E729E"/>
@@ -8305,7 +9282,7 @@
       </w:pPr>
     </w:lvl>
   </w:abstractNum>
-  <w:abstractNum w:abstractNumId="36" w15:restartNumberingAfterBreak="0">
+  <w:abstractNum w:abstractNumId="39" w15:restartNumberingAfterBreak="0">
     <w:nsid w:val="78B76934"/>
     <w:multiLevelType w:val="hybridMultilevel"/>
     <w:tmpl w:val="5DE20D8A"/>
@@ -8394,7 +9371,7 @@
       </w:pPr>
     </w:lvl>
   </w:abstractNum>
-  <w:abstractNum w:abstractNumId="37" w15:restartNumberingAfterBreak="0">
+  <w:abstractNum w:abstractNumId="40" w15:restartNumberingAfterBreak="0">
     <w:nsid w:val="792D01E1"/>
     <w:multiLevelType w:val="hybridMultilevel"/>
     <w:tmpl w:val="8A5EB1FC"/>
@@ -8507,7 +9484,7 @@
       </w:rPr>
     </w:lvl>
   </w:abstractNum>
-  <w:abstractNum w:abstractNumId="38" w15:restartNumberingAfterBreak="0">
+  <w:abstractNum w:abstractNumId="41" w15:restartNumberingAfterBreak="0">
     <w:nsid w:val="7934105A"/>
     <w:multiLevelType w:val="multilevel"/>
     <w:tmpl w:val="1D025F18"/>
@@ -8656,7 +9633,7 @@
       </w:rPr>
     </w:lvl>
   </w:abstractNum>
-  <w:abstractNum w:abstractNumId="39" w15:restartNumberingAfterBreak="0">
+  <w:abstractNum w:abstractNumId="42" w15:restartNumberingAfterBreak="0">
     <w:nsid w:val="79B97A87"/>
     <w:multiLevelType w:val="hybridMultilevel"/>
     <w:tmpl w:val="67B0405C"/>
@@ -8772,7 +9749,7 @@
       </w:pPr>
     </w:lvl>
   </w:abstractNum>
-  <w:abstractNum w:abstractNumId="40" w15:restartNumberingAfterBreak="0">
+  <w:abstractNum w:abstractNumId="43" w15:restartNumberingAfterBreak="0">
     <w:nsid w:val="7F716D98"/>
     <w:multiLevelType w:val="hybridMultilevel"/>
     <w:tmpl w:val="02DE39F0"/>
@@ -8913,22 +9890,22 @@
     </w:lvl>
   </w:abstractNum>
   <w:num w:numId="1">
-    <w:abstractNumId w:val="19"/>
+    <w:abstractNumId w:val="20"/>
   </w:num>
   <w:num w:numId="2">
-    <w:abstractNumId w:val="21"/>
+    <w:abstractNumId w:val="22"/>
   </w:num>
   <w:num w:numId="3">
-    <w:abstractNumId w:val="39"/>
+    <w:abstractNumId w:val="42"/>
   </w:num>
   <w:num w:numId="4">
-    <w:abstractNumId w:val="24"/>
+    <w:abstractNumId w:val="25"/>
   </w:num>
   <w:num w:numId="5">
     <w:abstractNumId w:val="11"/>
   </w:num>
   <w:num w:numId="6">
-    <w:abstractNumId w:val="40"/>
+    <w:abstractNumId w:val="43"/>
   </w:num>
   <w:num w:numId="7">
     <w:abstractNumId w:val="2"/>
@@ -8940,10 +9917,10 @@
     <w:abstractNumId w:val="9"/>
   </w:num>
   <w:num w:numId="10">
-    <w:abstractNumId w:val="25"/>
+    <w:abstractNumId w:val="26"/>
   </w:num>
   <w:num w:numId="11">
-    <w:abstractNumId w:val="27"/>
+    <w:abstractNumId w:val="28"/>
   </w:num>
   <w:num w:numId="12">
     <w:abstractNumId w:val="8"/>
@@ -8952,34 +9929,34 @@
     <w:abstractNumId w:val="12"/>
   </w:num>
   <w:num w:numId="14">
-    <w:abstractNumId w:val="15"/>
+    <w:abstractNumId w:val="16"/>
   </w:num>
   <w:num w:numId="15">
-    <w:abstractNumId w:val="22"/>
+    <w:abstractNumId w:val="23"/>
   </w:num>
   <w:num w:numId="16">
-    <w:abstractNumId w:val="33"/>
+    <w:abstractNumId w:val="36"/>
   </w:num>
   <w:num w:numId="17">
-    <w:abstractNumId w:val="38"/>
+    <w:abstractNumId w:val="41"/>
   </w:num>
   <w:num w:numId="18">
     <w:abstractNumId w:val="10"/>
   </w:num>
   <w:num w:numId="19">
-    <w:abstractNumId w:val="34"/>
+    <w:abstractNumId w:val="37"/>
   </w:num>
   <w:num w:numId="20">
     <w:abstractNumId w:val="13"/>
   </w:num>
   <w:num w:numId="21">
-    <w:abstractNumId w:val="16"/>
+    <w:abstractNumId w:val="17"/>
   </w:num>
   <w:num w:numId="22">
-    <w:abstractNumId w:val="32"/>
+    <w:abstractNumId w:val="35"/>
   </w:num>
   <w:num w:numId="23">
-    <w:abstractNumId w:val="26"/>
+    <w:abstractNumId w:val="27"/>
   </w:num>
   <w:num w:numId="24">
     <w:abstractNumId w:val="6"/>
@@ -8988,31 +9965,31 @@
     <w:abstractNumId w:val="7"/>
   </w:num>
   <w:num w:numId="26">
-    <w:abstractNumId w:val="36"/>
+    <w:abstractNumId w:val="39"/>
   </w:num>
   <w:num w:numId="27">
     <w:abstractNumId w:val="5"/>
   </w:num>
   <w:num w:numId="28">
-    <w:abstractNumId w:val="35"/>
+    <w:abstractNumId w:val="38"/>
   </w:num>
   <w:num w:numId="29">
-    <w:abstractNumId w:val="17"/>
+    <w:abstractNumId w:val="18"/>
   </w:num>
   <w:num w:numId="30">
-    <w:abstractNumId w:val="29"/>
+    <w:abstractNumId w:val="30"/>
   </w:num>
   <w:num w:numId="31">
-    <w:abstractNumId w:val="23"/>
+    <w:abstractNumId w:val="24"/>
   </w:num>
   <w:num w:numId="32">
-    <w:abstractNumId w:val="18"/>
+    <w:abstractNumId w:val="19"/>
   </w:num>
   <w:num w:numId="33">
-    <w:abstractNumId w:val="20"/>
+    <w:abstractNumId w:val="21"/>
   </w:num>
   <w:num w:numId="34">
-    <w:abstractNumId w:val="31"/>
+    <w:abstractNumId w:val="33"/>
   </w:num>
   <w:num w:numId="35">
     <w:abstractNumId w:val="3"/>
@@ -9027,13 +10004,22 @@
     <w:abstractNumId w:val="4"/>
   </w:num>
   <w:num w:numId="39">
-    <w:abstractNumId w:val="37"/>
+    <w:abstractNumId w:val="40"/>
   </w:num>
   <w:num w:numId="40">
-    <w:abstractNumId w:val="28"/>
+    <w:abstractNumId w:val="29"/>
   </w:num>
   <w:num w:numId="41">
-    <w:abstractNumId w:val="30"/>
+    <w:abstractNumId w:val="32"/>
+  </w:num>
+  <w:num w:numId="42">
+    <w:abstractNumId w:val="34"/>
+  </w:num>
+  <w:num w:numId="43">
+    <w:abstractNumId w:val="15"/>
+  </w:num>
+  <w:num w:numId="44">
+    <w:abstractNumId w:val="31"/>
   </w:num>
 </w:numbering>
 </file>
@@ -9137,7 +10123,7 @@
     <w:lsdException w:name="Block Text" w:semiHidden="1" w:unhideWhenUsed="1"/>
     <w:lsdException w:name="Hyperlink" w:semiHidden="1" w:uiPriority="0" w:unhideWhenUsed="1"/>
     <w:lsdException w:name="FollowedHyperlink" w:semiHidden="1" w:unhideWhenUsed="1"/>
-    <w:lsdException w:name="Strong" w:uiPriority="0" w:qFormat="1"/>
+    <w:lsdException w:name="Strong" w:uiPriority="22" w:qFormat="1"/>
     <w:lsdException w:name="Emphasis" w:uiPriority="20" w:qFormat="1"/>
     <w:lsdException w:name="Document Map" w:semiHidden="1" w:unhideWhenUsed="1"/>
     <w:lsdException w:name="Plain Text" w:semiHidden="1" w:unhideWhenUsed="1"/>
@@ -9662,6 +10648,7 @@
   </w:style>
   <w:style w:type="character" w:styleId="Strong">
     <w:name w:val="Strong"/>
+    <w:uiPriority w:val="22"/>
     <w:qFormat/>
     <w:rsid w:val="003F4C8B"/>
     <w:rPr>
@@ -10448,6 +11435,19 @@
     <w:rPr>
       <w:color w:val="605E5C"/>
       <w:shd w:val="clear" w:color="auto" w:fill="E1DFDD"/>
+    </w:rPr>
+  </w:style>
+  <w:style w:type="character" w:styleId="HTMLCode">
+    <w:name w:val="HTML Code"/>
+    <w:basedOn w:val="DefaultParagraphFont"/>
+    <w:uiPriority w:val="99"/>
+    <w:semiHidden/>
+    <w:unhideWhenUsed/>
+    <w:rsid w:val="00C6640B"/>
+    <w:rPr>
+      <w:rFonts w:ascii="Courier New" w:eastAsia="Times New Roman" w:hAnsi="Courier New" w:cs="Courier New"/>
+      <w:sz w:val="20"/>
+      <w:szCs w:val="20"/>
     </w:rPr>
   </w:style>
 </w:styles>

--- a/Documentation/FINANCYSYSTEM_LCS_Documentation_202511.docx
+++ b/Documentation/FINANCYSYSTEM_LCS_Documentation_202511.docx
@@ -377,15 +377,6 @@
     <w:p>
       <w:pPr>
         <w:spacing w:line="240" w:lineRule="auto"/>
-        <w:ind w:firstLine="0"/>
-        <w:rPr>
-          <w:b/>
-        </w:rPr>
-      </w:pPr>
-    </w:p>
-    <w:p>
-      <w:pPr>
-        <w:spacing w:line="240" w:lineRule="auto"/>
         <w:ind w:firstLine="851"/>
       </w:pPr>
       <w:r>
@@ -466,15 +457,6 @@
         </w:rPr>
         <w:t>OBJETIVOS</w:t>
       </w:r>
-    </w:p>
-    <w:p>
-      <w:pPr>
-        <w:spacing w:line="240" w:lineRule="auto"/>
-        <w:ind w:firstLine="0"/>
-        <w:rPr>
-          <w:b/>
-        </w:rPr>
-      </w:pPr>
     </w:p>
     <w:p>
       <w:pPr>
@@ -986,16 +968,12 @@
               <w:ind w:firstLine="0"/>
               <w:jc w:val="left"/>
               <w:rPr>
-                <w:color w:val="1B1C1D"/>
                 <w:szCs w:val="24"/>
               </w:rPr>
             </w:pPr>
             <w:proofErr w:type="spellStart"/>
             <w:r>
               <w:rPr>
-                <w:b/>
-                <w:bCs/>
-                <w:color w:val="1B1C1D"/>
                 <w:szCs w:val="24"/>
                 <w:bdr w:val="none" w:sz="0" w:space="0" w:color="auto" w:frame="1"/>
               </w:rPr>
@@ -1028,13 +1006,11 @@
               <w:ind w:firstLine="0"/>
               <w:jc w:val="left"/>
               <w:rPr>
-                <w:color w:val="1B1C1D"/>
                 <w:szCs w:val="24"/>
               </w:rPr>
             </w:pPr>
             <w:r>
               <w:rPr>
-                <w:color w:val="1B1C1D"/>
                 <w:szCs w:val="24"/>
               </w:rPr>
               <w:t xml:space="preserve">HTML, CSS, </w:t>
@@ -1042,7 +1018,6 @@
             <w:proofErr w:type="spellStart"/>
             <w:r>
               <w:rPr>
-                <w:color w:val="1B1C1D"/>
                 <w:szCs w:val="24"/>
               </w:rPr>
               <w:t>JavaScript</w:t>
@@ -1050,7 +1025,6 @@
             <w:proofErr w:type="spellEnd"/>
             <w:r>
               <w:rPr>
-                <w:color w:val="1B1C1D"/>
                 <w:szCs w:val="24"/>
               </w:rPr>
               <w:t xml:space="preserve"> (Puro)</w:t>
@@ -1081,20 +1055,17 @@
               <w:ind w:firstLine="0"/>
               <w:jc w:val="left"/>
               <w:rPr>
-                <w:color w:val="1B1C1D"/>
                 <w:szCs w:val="24"/>
               </w:rPr>
             </w:pPr>
             <w:r>
               <w:rPr>
-                <w:color w:val="1B1C1D"/>
                 <w:szCs w:val="24"/>
               </w:rPr>
               <w:t xml:space="preserve">Escolha por manter o código </w:t>
             </w:r>
             <w:r>
               <w:rPr>
-                <w:color w:val="1B1C1D"/>
                 <w:szCs w:val="24"/>
                 <w:bdr w:val="none" w:sz="0" w:space="0" w:color="auto" w:frame="1"/>
               </w:rPr>
@@ -1102,14 +1073,12 @@
             </w:r>
             <w:r>
               <w:rPr>
-                <w:color w:val="1B1C1D"/>
                 <w:szCs w:val="24"/>
               </w:rPr>
               <w:t xml:space="preserve"> e de </w:t>
             </w:r>
             <w:r>
               <w:rPr>
-                <w:color w:val="1B1C1D"/>
                 <w:szCs w:val="24"/>
                 <w:bdr w:val="none" w:sz="0" w:space="0" w:color="auto" w:frame="1"/>
               </w:rPr>
@@ -1117,7 +1086,6 @@
             </w:r>
             <w:r>
               <w:rPr>
-                <w:color w:val="1B1C1D"/>
                 <w:szCs w:val="24"/>
               </w:rPr>
               <w:t>, garantindo controle total sobre o desempenho e a responsabilidade única de cada arquivo.</w:t>
@@ -1153,20 +1121,15 @@
               <w:ind w:firstLine="0"/>
               <w:jc w:val="left"/>
               <w:rPr>
-                <w:color w:val="1B1C1D"/>
                 <w:szCs w:val="24"/>
               </w:rPr>
             </w:pPr>
             <w:proofErr w:type="spellStart"/>
             <w:r>
               <w:rPr>
-                <w:b/>
-                <w:bCs/>
-                <w:color w:val="1B1C1D"/>
                 <w:szCs w:val="24"/>
                 <w:bdr w:val="none" w:sz="0" w:space="0" w:color="auto" w:frame="1"/>
               </w:rPr>
-              <w:lastRenderedPageBreak/>
               <w:t>Backend</w:t>
             </w:r>
             <w:proofErr w:type="spellEnd"/>
@@ -1196,13 +1159,11 @@
               <w:ind w:firstLine="0"/>
               <w:jc w:val="left"/>
               <w:rPr>
-                <w:color w:val="1B1C1D"/>
                 <w:szCs w:val="24"/>
               </w:rPr>
             </w:pPr>
             <w:r>
               <w:rPr>
-                <w:color w:val="1B1C1D"/>
                 <w:szCs w:val="24"/>
               </w:rPr>
               <w:t xml:space="preserve">Java com </w:t>
@@ -1211,15 +1172,14 @@
               <w:rPr>
                 <w:i/>
                 <w:iCs/>
-                <w:color w:val="1B1C1D"/>
                 <w:szCs w:val="24"/>
                 <w:bdr w:val="none" w:sz="0" w:space="0" w:color="auto" w:frame="1"/>
               </w:rPr>
+              <w:lastRenderedPageBreak/>
               <w:t>Framework</w:t>
             </w:r>
             <w:r>
               <w:rPr>
-                <w:color w:val="1B1C1D"/>
                 <w:szCs w:val="24"/>
               </w:rPr>
               <w:t xml:space="preserve"> Spring</w:t>
@@ -1250,21 +1210,19 @@
               <w:ind w:firstLine="0"/>
               <w:jc w:val="left"/>
               <w:rPr>
-                <w:color w:val="1B1C1D"/>
                 <w:szCs w:val="24"/>
               </w:rPr>
             </w:pPr>
             <w:r>
               <w:rPr>
-                <w:color w:val="1B1C1D"/>
-                <w:szCs w:val="24"/>
-              </w:rPr>
+                <w:szCs w:val="24"/>
+              </w:rPr>
+              <w:lastRenderedPageBreak/>
               <w:t xml:space="preserve">Utilização de uma </w:t>
             </w:r>
             <w:proofErr w:type="spellStart"/>
             <w:r>
               <w:rPr>
-                <w:color w:val="1B1C1D"/>
                 <w:szCs w:val="24"/>
                 <w:bdr w:val="none" w:sz="0" w:space="0" w:color="auto" w:frame="1"/>
               </w:rPr>
@@ -1273,14 +1231,12 @@
             <w:proofErr w:type="spellEnd"/>
             <w:r>
               <w:rPr>
-                <w:color w:val="1B1C1D"/>
                 <w:szCs w:val="24"/>
               </w:rPr>
               <w:t xml:space="preserve"> </w:t>
             </w:r>
             <w:r>
               <w:rPr>
-                <w:color w:val="1B1C1D"/>
                 <w:szCs w:val="24"/>
                 <w:bdr w:val="none" w:sz="0" w:space="0" w:color="auto" w:frame="1"/>
               </w:rPr>
@@ -1288,14 +1244,19 @@
             </w:r>
             <w:r>
               <w:rPr>
-                <w:color w:val="1B1C1D"/>
-                <w:szCs w:val="24"/>
-              </w:rPr>
-              <w:t xml:space="preserve"> no mercado financeiro. O </w:t>
+                <w:szCs w:val="24"/>
+              </w:rPr>
+              <w:t xml:space="preserve"> no </w:t>
             </w:r>
             <w:r>
               <w:rPr>
-                <w:color w:val="1B1C1D"/>
+                <w:szCs w:val="24"/>
+              </w:rPr>
+              <w:lastRenderedPageBreak/>
+              <w:t xml:space="preserve">mercado financeiro. O </w:t>
+            </w:r>
+            <w:r>
+              <w:rPr>
                 <w:szCs w:val="24"/>
                 <w:bdr w:val="none" w:sz="0" w:space="0" w:color="auto" w:frame="1"/>
               </w:rPr>
@@ -1303,14 +1264,12 @@
             </w:r>
             <w:r>
               <w:rPr>
-                <w:color w:val="1B1C1D"/>
                 <w:szCs w:val="24"/>
               </w:rPr>
               <w:t xml:space="preserve"> é escalável e o </w:t>
             </w:r>
             <w:r>
               <w:rPr>
-                <w:color w:val="1B1C1D"/>
                 <w:szCs w:val="24"/>
                 <w:bdr w:val="none" w:sz="0" w:space="0" w:color="auto" w:frame="1"/>
               </w:rPr>
@@ -1318,24 +1277,174 @@
             </w:r>
             <w:r>
               <w:rPr>
-                <w:color w:val="1B1C1D"/>
                 <w:szCs w:val="24"/>
               </w:rPr>
               <w:t xml:space="preserve"> oferece facilidade em </w:t>
             </w:r>
             <w:r>
               <w:rPr>
-                <w:color w:val="1B1C1D"/>
                 <w:szCs w:val="24"/>
                 <w:bdr w:val="none" w:sz="0" w:space="0" w:color="auto" w:frame="1"/>
               </w:rPr>
-              <w:t>mapeamento de dados (ORM)</w:t>
+              <w:t>mapeamento de dados (ORM).</w:t>
+            </w:r>
+          </w:p>
+        </w:tc>
+      </w:tr>
+      <w:tr>
+        <w:trPr>
+          <w:tblCellSpacing w:w="15" w:type="dxa"/>
+        </w:trPr>
+        <w:tc>
+          <w:tcPr>
+            <w:tcW w:w="1470" w:type="dxa"/>
+            <w:tcBorders>
+              <w:top w:val="single" w:sz="6" w:space="0" w:color="auto"/>
+              <w:left w:val="single" w:sz="6" w:space="0" w:color="auto"/>
+              <w:bottom w:val="single" w:sz="6" w:space="0" w:color="auto"/>
+              <w:right w:val="single" w:sz="6" w:space="0" w:color="auto"/>
+            </w:tcBorders>
+            <w:tcMar>
+              <w:top w:w="120" w:type="dxa"/>
+              <w:left w:w="180" w:type="dxa"/>
+              <w:bottom w:w="120" w:type="dxa"/>
+              <w:right w:w="180" w:type="dxa"/>
+            </w:tcMar>
+            <w:vAlign w:val="center"/>
+            <w:hideMark/>
+          </w:tcPr>
+          <w:p>
+            <w:pPr>
+              <w:spacing w:line="240" w:lineRule="auto"/>
+              <w:ind w:firstLine="0"/>
+              <w:jc w:val="left"/>
+              <w:rPr>
+                <w:szCs w:val="24"/>
+              </w:rPr>
+            </w:pPr>
+            <w:r>
+              <w:rPr>
+                <w:szCs w:val="24"/>
+                <w:bdr w:val="none" w:sz="0" w:space="0" w:color="auto" w:frame="1"/>
+              </w:rPr>
+              <w:lastRenderedPageBreak/>
+              <w:t>SGBD Relacional</w:t>
+            </w:r>
+          </w:p>
+        </w:tc>
+        <w:tc>
+          <w:tcPr>
+            <w:tcW w:w="0" w:type="auto"/>
+            <w:tcBorders>
+              <w:top w:val="single" w:sz="6" w:space="0" w:color="auto"/>
+              <w:left w:val="single" w:sz="6" w:space="0" w:color="auto"/>
+              <w:bottom w:val="single" w:sz="6" w:space="0" w:color="auto"/>
+              <w:right w:val="single" w:sz="6" w:space="0" w:color="auto"/>
+            </w:tcBorders>
+            <w:tcMar>
+              <w:top w:w="120" w:type="dxa"/>
+              <w:left w:w="180" w:type="dxa"/>
+              <w:bottom w:w="120" w:type="dxa"/>
+              <w:right w:w="180" w:type="dxa"/>
+            </w:tcMar>
+            <w:vAlign w:val="center"/>
+            <w:hideMark/>
+          </w:tcPr>
+          <w:p>
+            <w:pPr>
+              <w:spacing w:line="240" w:lineRule="auto"/>
+              <w:ind w:firstLine="0"/>
+              <w:jc w:val="left"/>
+              <w:rPr>
+                <w:szCs w:val="24"/>
+              </w:rPr>
+            </w:pPr>
+            <w:r>
+              <w:rPr>
+                <w:szCs w:val="24"/>
+              </w:rPr>
+              <w:t>MySQL</w:t>
+            </w:r>
+          </w:p>
+        </w:tc>
+        <w:tc>
+          <w:tcPr>
+            <w:tcW w:w="5329" w:type="dxa"/>
+            <w:tcBorders>
+              <w:top w:val="single" w:sz="6" w:space="0" w:color="auto"/>
+              <w:left w:val="single" w:sz="6" w:space="0" w:color="auto"/>
+              <w:bottom w:val="single" w:sz="6" w:space="0" w:color="auto"/>
+              <w:right w:val="single" w:sz="6" w:space="0" w:color="auto"/>
+            </w:tcBorders>
+            <w:tcMar>
+              <w:top w:w="120" w:type="dxa"/>
+              <w:left w:w="180" w:type="dxa"/>
+              <w:bottom w:w="120" w:type="dxa"/>
+              <w:right w:w="180" w:type="dxa"/>
+            </w:tcMar>
+            <w:vAlign w:val="center"/>
+            <w:hideMark/>
+          </w:tcPr>
+          <w:p>
+            <w:pPr>
+              <w:spacing w:line="240" w:lineRule="auto"/>
+              <w:ind w:firstLine="0"/>
+              <w:jc w:val="left"/>
+              <w:rPr>
+                <w:szCs w:val="24"/>
+              </w:rPr>
+            </w:pPr>
+            <w:r>
+              <w:rPr>
+                <w:szCs w:val="24"/>
+              </w:rPr>
+              <w:t xml:space="preserve">Banco de dados transacional escolhido por garantir </w:t>
             </w:r>
             <w:r>
               <w:rPr>
-                <w:color w:val="1B1C1D"/>
                 <w:szCs w:val="24"/>
                 <w:bdr w:val="none" w:sz="0" w:space="0" w:color="auto" w:frame="1"/>
+              </w:rPr>
+              <w:t>Atomicidade, Consistência, Isolamento e Durabilidade</w:t>
+            </w:r>
+            <w:r>
+              <w:rPr>
+                <w:szCs w:val="24"/>
+              </w:rPr>
+              <w:t xml:space="preserve">, Permite a aplicação de </w:t>
+            </w:r>
+            <w:r>
+              <w:rPr>
+                <w:szCs w:val="24"/>
+                <w:bdr w:val="none" w:sz="0" w:space="0" w:color="auto" w:frame="1"/>
+              </w:rPr>
+              <w:t>Triggers</w:t>
+            </w:r>
+            <w:r>
+              <w:rPr>
+                <w:szCs w:val="24"/>
+              </w:rPr>
+              <w:t xml:space="preserve"> e </w:t>
+            </w:r>
+            <w:proofErr w:type="spellStart"/>
+            <w:r>
+              <w:rPr>
+                <w:szCs w:val="24"/>
+                <w:bdr w:val="none" w:sz="0" w:space="0" w:color="auto" w:frame="1"/>
+              </w:rPr>
+              <w:t>Stored</w:t>
+            </w:r>
+            <w:proofErr w:type="spellEnd"/>
+            <w:r>
+              <w:rPr>
+                <w:szCs w:val="24"/>
+                <w:bdr w:val="none" w:sz="0" w:space="0" w:color="auto" w:frame="1"/>
+              </w:rPr>
+              <w:t xml:space="preserve"> Procedures</w:t>
+            </w:r>
+            <w:r>
+              <w:rPr>
+                <w:szCs w:val="24"/>
               </w:rPr>
               <w:t>.</w:t>
             </w:r>
@@ -1370,196 +1479,11 @@
               <w:ind w:firstLine="0"/>
               <w:jc w:val="left"/>
               <w:rPr>
-                <w:color w:val="1B1C1D"/>
                 <w:szCs w:val="24"/>
               </w:rPr>
             </w:pPr>
             <w:r>
               <w:rPr>
-                <w:b/>
-                <w:bCs/>
-                <w:color w:val="1B1C1D"/>
-                <w:szCs w:val="24"/>
-                <w:bdr w:val="none" w:sz="0" w:space="0" w:color="auto" w:frame="1"/>
-              </w:rPr>
-              <w:t>SGBD Relacional</w:t>
-            </w:r>
-          </w:p>
-        </w:tc>
-        <w:tc>
-          <w:tcPr>
-            <w:tcW w:w="0" w:type="auto"/>
-            <w:tcBorders>
-              <w:top w:val="single" w:sz="6" w:space="0" w:color="auto"/>
-              <w:left w:val="single" w:sz="6" w:space="0" w:color="auto"/>
-              <w:bottom w:val="single" w:sz="6" w:space="0" w:color="auto"/>
-              <w:right w:val="single" w:sz="6" w:space="0" w:color="auto"/>
-            </w:tcBorders>
-            <w:tcMar>
-              <w:top w:w="120" w:type="dxa"/>
-              <w:left w:w="180" w:type="dxa"/>
-              <w:bottom w:w="120" w:type="dxa"/>
-              <w:right w:w="180" w:type="dxa"/>
-            </w:tcMar>
-            <w:vAlign w:val="center"/>
-            <w:hideMark/>
-          </w:tcPr>
-          <w:p>
-            <w:pPr>
-              <w:spacing w:line="240" w:lineRule="auto"/>
-              <w:ind w:firstLine="0"/>
-              <w:jc w:val="left"/>
-              <w:rPr>
-                <w:color w:val="1B1C1D"/>
-                <w:szCs w:val="24"/>
-              </w:rPr>
-            </w:pPr>
-            <w:r>
-              <w:rPr>
-                <w:color w:val="1B1C1D"/>
-                <w:szCs w:val="24"/>
-              </w:rPr>
-              <w:t>MySQL</w:t>
-            </w:r>
-          </w:p>
-        </w:tc>
-        <w:tc>
-          <w:tcPr>
-            <w:tcW w:w="5329" w:type="dxa"/>
-            <w:tcBorders>
-              <w:top w:val="single" w:sz="6" w:space="0" w:color="auto"/>
-              <w:left w:val="single" w:sz="6" w:space="0" w:color="auto"/>
-              <w:bottom w:val="single" w:sz="6" w:space="0" w:color="auto"/>
-              <w:right w:val="single" w:sz="6" w:space="0" w:color="auto"/>
-            </w:tcBorders>
-            <w:tcMar>
-              <w:top w:w="120" w:type="dxa"/>
-              <w:left w:w="180" w:type="dxa"/>
-              <w:bottom w:w="120" w:type="dxa"/>
-              <w:right w:w="180" w:type="dxa"/>
-            </w:tcMar>
-            <w:vAlign w:val="center"/>
-            <w:hideMark/>
-          </w:tcPr>
-          <w:p>
-            <w:pPr>
-              <w:spacing w:line="240" w:lineRule="auto"/>
-              <w:ind w:firstLine="0"/>
-              <w:jc w:val="left"/>
-              <w:rPr>
-                <w:color w:val="1B1C1D"/>
-                <w:szCs w:val="24"/>
-              </w:rPr>
-            </w:pPr>
-            <w:r>
-              <w:rPr>
-                <w:color w:val="1B1C1D"/>
-                <w:szCs w:val="24"/>
-              </w:rPr>
-              <w:t xml:space="preserve">Banco de dados transacional escolhido por </w:t>
-            </w:r>
-            <w:r>
-              <w:rPr>
-                <w:color w:val="1B1C1D"/>
-                <w:szCs w:val="24"/>
-              </w:rPr>
-              <w:t xml:space="preserve">garantir </w:t>
-            </w:r>
-            <w:r>
-              <w:rPr>
-                <w:color w:val="1B1C1D"/>
-                <w:szCs w:val="24"/>
-                <w:bdr w:val="none" w:sz="0" w:space="0" w:color="auto" w:frame="1"/>
-              </w:rPr>
-              <w:t>Atomicidade, Consistência, Isolamento e Durabilidade</w:t>
-            </w:r>
-            <w:r>
-              <w:rPr>
-                <w:color w:val="1B1C1D"/>
-                <w:szCs w:val="24"/>
-              </w:rPr>
-              <w:t xml:space="preserve">, Permite a aplicação de </w:t>
-            </w:r>
-            <w:r>
-              <w:rPr>
-                <w:color w:val="1B1C1D"/>
-                <w:szCs w:val="24"/>
-                <w:bdr w:val="none" w:sz="0" w:space="0" w:color="auto" w:frame="1"/>
-              </w:rPr>
-              <w:t>Triggers</w:t>
-            </w:r>
-            <w:r>
-              <w:rPr>
-                <w:color w:val="1B1C1D"/>
-                <w:szCs w:val="24"/>
-              </w:rPr>
-              <w:t xml:space="preserve"> e </w:t>
-            </w:r>
-            <w:proofErr w:type="spellStart"/>
-            <w:r>
-              <w:rPr>
-                <w:color w:val="1B1C1D"/>
-                <w:szCs w:val="24"/>
-                <w:bdr w:val="none" w:sz="0" w:space="0" w:color="auto" w:frame="1"/>
-              </w:rPr>
-              <w:t>Stored</w:t>
-            </w:r>
-            <w:proofErr w:type="spellEnd"/>
-            <w:r>
-              <w:rPr>
-                <w:color w:val="1B1C1D"/>
-                <w:szCs w:val="24"/>
-                <w:bdr w:val="none" w:sz="0" w:space="0" w:color="auto" w:frame="1"/>
-              </w:rPr>
-              <w:t xml:space="preserve"> Procedures</w:t>
-            </w:r>
-            <w:r>
-              <w:rPr>
-                <w:color w:val="1B1C1D"/>
-                <w:szCs w:val="24"/>
-              </w:rPr>
-              <w:t>.</w:t>
-            </w:r>
-          </w:p>
-        </w:tc>
-      </w:tr>
-      <w:tr>
-        <w:trPr>
-          <w:tblCellSpacing w:w="15" w:type="dxa"/>
-        </w:trPr>
-        <w:tc>
-          <w:tcPr>
-            <w:tcW w:w="1470" w:type="dxa"/>
-            <w:tcBorders>
-              <w:top w:val="single" w:sz="6" w:space="0" w:color="auto"/>
-              <w:left w:val="single" w:sz="6" w:space="0" w:color="auto"/>
-              <w:bottom w:val="single" w:sz="6" w:space="0" w:color="auto"/>
-              <w:right w:val="single" w:sz="6" w:space="0" w:color="auto"/>
-            </w:tcBorders>
-            <w:tcMar>
-              <w:top w:w="120" w:type="dxa"/>
-              <w:left w:w="180" w:type="dxa"/>
-              <w:bottom w:w="120" w:type="dxa"/>
-              <w:right w:w="180" w:type="dxa"/>
-            </w:tcMar>
-            <w:vAlign w:val="center"/>
-            <w:hideMark/>
-          </w:tcPr>
-          <w:p>
-            <w:pPr>
-              <w:spacing w:line="240" w:lineRule="auto"/>
-              <w:ind w:firstLine="0"/>
-              <w:jc w:val="left"/>
-              <w:rPr>
-                <w:color w:val="1B1C1D"/>
-                <w:szCs w:val="24"/>
-              </w:rPr>
-            </w:pPr>
-            <w:r>
-              <w:rPr>
-                <w:b/>
-                <w:bCs/>
-                <w:color w:val="1B1C1D"/>
                 <w:szCs w:val="24"/>
                 <w:bdr w:val="none" w:sz="0" w:space="0" w:color="auto" w:frame="1"/>
               </w:rPr>
@@ -1568,9 +1492,6 @@
             <w:proofErr w:type="spellStart"/>
             <w:r>
               <w:rPr>
-                <w:b/>
-                <w:bCs/>
-                <w:color w:val="1B1C1D"/>
                 <w:szCs w:val="24"/>
                 <w:bdr w:val="none" w:sz="0" w:space="0" w:color="auto" w:frame="1"/>
               </w:rPr>
@@ -1603,14 +1524,12 @@
               <w:ind w:firstLine="0"/>
               <w:jc w:val="left"/>
               <w:rPr>
-                <w:color w:val="1B1C1D"/>
                 <w:szCs w:val="24"/>
               </w:rPr>
             </w:pPr>
             <w:proofErr w:type="spellStart"/>
             <w:r>
               <w:rPr>
-                <w:color w:val="1B1C1D"/>
                 <w:szCs w:val="24"/>
               </w:rPr>
               <w:t>MongoDB</w:t>
@@ -1618,7 +1537,6 @@
             <w:proofErr w:type="spellEnd"/>
             <w:r>
               <w:rPr>
-                <w:color w:val="1B1C1D"/>
                 <w:szCs w:val="24"/>
               </w:rPr>
               <w:t xml:space="preserve"> Atlas</w:t>
@@ -1649,20 +1567,17 @@
               <w:ind w:firstLine="0"/>
               <w:jc w:val="left"/>
               <w:rPr>
-                <w:color w:val="1B1C1D"/>
                 <w:szCs w:val="24"/>
               </w:rPr>
             </w:pPr>
             <w:r>
               <w:rPr>
-                <w:color w:val="1B1C1D"/>
                 <w:szCs w:val="24"/>
               </w:rPr>
               <w:t xml:space="preserve">Armazena </w:t>
             </w:r>
             <w:r>
               <w:rPr>
-                <w:color w:val="1B1C1D"/>
                 <w:szCs w:val="24"/>
                 <w:bdr w:val="none" w:sz="0" w:space="0" w:color="auto" w:frame="1"/>
               </w:rPr>
@@ -1671,7 +1586,6 @@
             <w:proofErr w:type="spellStart"/>
             <w:r>
               <w:rPr>
-                <w:color w:val="1B1C1D"/>
                 <w:szCs w:val="24"/>
                 <w:bdr w:val="none" w:sz="0" w:space="0" w:color="auto" w:frame="1"/>
               </w:rPr>
@@ -1680,7 +1594,6 @@
             <w:proofErr w:type="spellEnd"/>
             <w:r>
               <w:rPr>
-                <w:color w:val="1B1C1D"/>
                 <w:szCs w:val="24"/>
                 <w:bdr w:val="none" w:sz="0" w:space="0" w:color="auto" w:frame="1"/>
               </w:rPr>
@@ -1688,7 +1601,6 @@
             </w:r>
             <w:r>
               <w:rPr>
-                <w:color w:val="1B1C1D"/>
                 <w:szCs w:val="24"/>
               </w:rPr>
               <w:t xml:space="preserve">, reduzindo a carga do </w:t>
@@ -1696,7 +1608,6 @@
             <w:proofErr w:type="spellStart"/>
             <w:r>
               <w:rPr>
-                <w:color w:val="1B1C1D"/>
                 <w:szCs w:val="24"/>
                 <w:bdr w:val="none" w:sz="0" w:space="0" w:color="auto" w:frame="1"/>
               </w:rPr>
@@ -1705,7 +1616,6 @@
             <w:proofErr w:type="spellEnd"/>
             <w:r>
               <w:rPr>
-                <w:color w:val="1B1C1D"/>
                 <w:szCs w:val="24"/>
               </w:rPr>
               <w:t xml:space="preserve"> e do banco relacional ao evitar a regeneração de documentos já criados.</w:t>
@@ -1716,9 +1626,92 @@
     </w:tbl>
     <w:p>
       <w:pPr>
+        <w:tabs>
+          <w:tab w:val="left" w:pos="4044"/>
+        </w:tabs>
+        <w:spacing w:line="240" w:lineRule="auto"/>
+        <w:ind w:firstLine="0"/>
+        <w:jc w:val="center"/>
+        <w:rPr>
+          <w:b/>
+          <w:bCs/>
+          <w:sz w:val="20"/>
+        </w:rPr>
+      </w:pPr>
+      <w:r>
+        <w:rPr>
+          <w:b/>
+          <w:bCs/>
+          <w:sz w:val="20"/>
+        </w:rPr>
+        <w:t>Tabela</w:t>
+      </w:r>
+      <w:r>
+        <w:rPr>
+          <w:b/>
+          <w:bCs/>
+          <w:sz w:val="20"/>
+        </w:rPr>
+        <w:t xml:space="preserve"> 01 – </w:t>
+      </w:r>
+      <w:r>
+        <w:rPr>
+          <w:b/>
+          <w:bCs/>
+          <w:sz w:val="20"/>
+        </w:rPr>
+        <w:t>Estrutura do Sistema</w:t>
+      </w:r>
+      <w:r>
+        <w:rPr>
+          <w:b/>
+          <w:bCs/>
+          <w:sz w:val="20"/>
+        </w:rPr>
+        <w:t xml:space="preserve"> – Fonte: autor</w:t>
+      </w:r>
+    </w:p>
+    <w:p>
+      <w:pPr>
+        <w:spacing w:line="240" w:lineRule="auto"/>
+        <w:ind w:firstLine="0"/>
+      </w:pPr>
+    </w:p>
+    <w:p>
+      <w:pPr>
+        <w:spacing w:line="240" w:lineRule="auto"/>
+        <w:ind w:firstLine="0"/>
+        <w:rPr>
+          <w:b/>
+        </w:rPr>
+      </w:pPr>
+      <w:r>
+        <w:rPr>
+          <w:b/>
+        </w:rPr>
+        <w:t>5</w:t>
+      </w:r>
+      <w:r>
+        <w:rPr>
+          <w:b/>
+        </w:rPr>
+        <w:t xml:space="preserve"> MODELAGEM DO BANCO DE DADOS</w:t>
+      </w:r>
+    </w:p>
+    <w:p>
+      <w:pPr>
         <w:spacing w:line="240" w:lineRule="auto"/>
         <w:ind w:firstLine="851"/>
       </w:pPr>
+      <w:r>
+        <w:t xml:space="preserve">Esta seção detalha </w:t>
+      </w:r>
+      <w:r>
+        <w:t xml:space="preserve">a estrutura </w:t>
+      </w:r>
+      <w:r>
+        <w:t>da persistência de dados, crucial para garantir a integridade e a performance das operações financeiras do sistema.</w:t>
+      </w:r>
     </w:p>
     <w:p>
       <w:pPr>
@@ -1732,19 +1725,125 @@
         <w:ind w:firstLine="0"/>
         <w:rPr>
           <w:b/>
+          <w:bCs/>
         </w:rPr>
       </w:pPr>
       <w:r>
         <w:rPr>
           <w:b/>
-        </w:rPr>
-        <w:t>5</w:t>
-      </w:r>
-      <w:r>
+          <w:bCs/>
+        </w:rPr>
+        <w:t>5.1 Diagrama Entidade Relacionamento (DER)</w:t>
+      </w:r>
+    </w:p>
+    <w:p>
+      <w:pPr>
+        <w:spacing w:line="240" w:lineRule="auto"/>
+        <w:ind w:firstLine="851"/>
+      </w:pPr>
+      <w:r>
+        <w:t>O Diagrama Entidade-Relacionamento (DER) representa visualmente a estrutura conceitual do banco de dados, estabelecendo as entidades e as relações que governam o fluxo de dados.</w:t>
+      </w:r>
+    </w:p>
+    <w:p>
+      <w:pPr>
+        <w:spacing w:line="240" w:lineRule="auto"/>
+        <w:ind w:firstLine="0"/>
+        <w:jc w:val="center"/>
+      </w:pPr>
+      <w:r>
+        <w:rPr>
+          <w:noProof/>
+        </w:rPr>
+        <w:drawing>
+          <wp:inline distT="0" distB="0" distL="0" distR="0" wp14:anchorId="58FEB5E6" wp14:editId="11D096E9">
+            <wp:extent cx="5158740" cy="3915410"/>
+            <wp:effectExtent l="0" t="0" r="3810" b="8890"/>
+            <wp:docPr id="1" name="Picture 1"/>
+            <wp:cNvGraphicFramePr>
+              <a:graphicFrameLocks xmlns:a="http://schemas.openxmlformats.org/drawingml/2006/main" noChangeAspect="1"/>
+            </wp:cNvGraphicFramePr>
+            <a:graphic xmlns:a="http://schemas.openxmlformats.org/drawingml/2006/main">
+              <a:graphicData uri="http://schemas.openxmlformats.org/drawingml/2006/picture">
+                <pic:pic xmlns:pic="http://schemas.openxmlformats.org/drawingml/2006/picture">
+                  <pic:nvPicPr>
+                    <pic:cNvPr id="1" name="Picture 1"/>
+                    <pic:cNvPicPr/>
+                  </pic:nvPicPr>
+                  <pic:blipFill>
+                    <a:blip r:embed="rId8">
+                      <a:extLst>
+                        <a:ext uri="{28A0092B-C50C-407E-A947-70E740481C1C}">
+                          <a14:useLocalDpi xmlns:a14="http://schemas.microsoft.com/office/drawing/2010/main" val="0"/>
+                        </a:ext>
+                      </a:extLst>
+                    </a:blip>
+                    <a:stretch>
+                      <a:fillRect/>
+                    </a:stretch>
+                  </pic:blipFill>
+                  <pic:spPr>
+                    <a:xfrm>
+                      <a:off x="0" y="0"/>
+                      <a:ext cx="5196969" cy="3944425"/>
+                    </a:xfrm>
+                    <a:prstGeom prst="rect">
+                      <a:avLst/>
+                    </a:prstGeom>
+                  </pic:spPr>
+                </pic:pic>
+              </a:graphicData>
+            </a:graphic>
+          </wp:inline>
+        </w:drawing>
+      </w:r>
+    </w:p>
+    <w:p>
+      <w:pPr>
+        <w:tabs>
+          <w:tab w:val="left" w:pos="4044"/>
+        </w:tabs>
+        <w:spacing w:line="240" w:lineRule="auto"/>
+        <w:ind w:firstLine="0"/>
+        <w:jc w:val="center"/>
         <w:rPr>
           <w:b/>
-        </w:rPr>
-        <w:t xml:space="preserve"> MODELAGEM DO BANCO DE DADOS</w:t>
+          <w:bCs/>
+          <w:sz w:val="20"/>
+        </w:rPr>
+      </w:pPr>
+      <w:r>
+        <w:rPr>
+          <w:b/>
+          <w:bCs/>
+          <w:sz w:val="20"/>
+        </w:rPr>
+        <w:t>Imagem 01 – Modelo Conceitual de Dados – Fonte: autor</w:t>
+      </w:r>
+    </w:p>
+    <w:p>
+      <w:pPr>
+        <w:spacing w:line="240" w:lineRule="auto"/>
+        <w:ind w:firstLine="0"/>
+        <w:rPr>
+          <w:b/>
+          <w:bCs/>
+        </w:rPr>
+      </w:pPr>
+      <w:r>
+        <w:rPr>
+          <w:b/>
+          <w:bCs/>
+        </w:rPr>
+        <w:lastRenderedPageBreak/>
+        <w:t>5.</w:t>
+      </w:r>
+      <w:r>
+        <w:rPr>
+          <w:b/>
+          <w:bCs/>
+        </w:rPr>
+        <w:t>2 Explicação das Entidades e Relacionamentos</w:t>
       </w:r>
     </w:p>
     <w:p>
@@ -1753,13 +1852,7 @@
         <w:ind w:firstLine="851"/>
       </w:pPr>
       <w:r>
-        <w:t xml:space="preserve">Esta seção detalha </w:t>
-      </w:r>
-      <w:r>
-        <w:t xml:space="preserve">a estrutura </w:t>
-      </w:r>
-      <w:r>
-        <w:t>da persistência de dados, crucial para garantir a integridade e a performance das operações financeiras do sistema.</w:t>
+        <w:t>A estrutura utiliza o conceito de herança (generalização/especialização) para diferenciar os tipos de usuários e contas, conforme o DER (Imagem 01).</w:t>
       </w:r>
     </w:p>
     <w:p>
@@ -1768,21 +1861,1457 @@
         <w:ind w:firstLine="0"/>
       </w:pPr>
     </w:p>
-    <w:p>
-      <w:pPr>
+    <w:tbl>
+      <w:tblPr>
+        <w:tblW w:w="0" w:type="auto"/>
+        <w:tblCellSpacing w:w="15" w:type="dxa"/>
+        <w:tblInd w:w="225" w:type="dxa"/>
+        <w:tblCellMar>
+          <w:left w:w="0" w:type="dxa"/>
+          <w:right w:w="0" w:type="dxa"/>
+        </w:tblCellMar>
+        <w:tblLook w:val="04A0" w:firstRow="1" w:lastRow="0" w:firstColumn="1" w:lastColumn="0" w:noHBand="0" w:noVBand="1"/>
+      </w:tblPr>
+      <w:tblGrid>
+        <w:gridCol w:w="2129"/>
+        <w:gridCol w:w="3942"/>
+        <w:gridCol w:w="3226"/>
+      </w:tblGrid>
+      <w:tr>
+        <w:trPr>
+          <w:tblHeader/>
+          <w:tblCellSpacing w:w="15" w:type="dxa"/>
+        </w:trPr>
+        <w:tc>
+          <w:tcPr>
+            <w:tcW w:w="2084" w:type="dxa"/>
+            <w:tcBorders>
+              <w:top w:val="single" w:sz="6" w:space="0" w:color="auto"/>
+              <w:left w:val="single" w:sz="6" w:space="0" w:color="auto"/>
+              <w:bottom w:val="single" w:sz="6" w:space="0" w:color="auto"/>
+              <w:right w:val="single" w:sz="6" w:space="0" w:color="auto"/>
+            </w:tcBorders>
+            <w:tcMar>
+              <w:top w:w="120" w:type="dxa"/>
+              <w:left w:w="180" w:type="dxa"/>
+              <w:bottom w:w="120" w:type="dxa"/>
+              <w:right w:w="180" w:type="dxa"/>
+            </w:tcMar>
+            <w:vAlign w:val="center"/>
+            <w:hideMark/>
+          </w:tcPr>
+          <w:p>
+            <w:pPr>
+              <w:spacing w:line="240" w:lineRule="auto"/>
+              <w:ind w:firstLine="0"/>
+              <w:rPr>
+                <w:color w:val="1B1C1D"/>
+                <w:szCs w:val="24"/>
+              </w:rPr>
+            </w:pPr>
+            <w:r>
+              <w:rPr>
+                <w:color w:val="1B1C1D"/>
+                <w:szCs w:val="24"/>
+                <w:bdr w:val="none" w:sz="0" w:space="0" w:color="auto" w:frame="1"/>
+              </w:rPr>
+              <w:t>Entidade Principal</w:t>
+            </w:r>
+          </w:p>
+        </w:tc>
+        <w:tc>
+          <w:tcPr>
+            <w:tcW w:w="0" w:type="auto"/>
+            <w:tcBorders>
+              <w:top w:val="single" w:sz="6" w:space="0" w:color="auto"/>
+              <w:left w:val="single" w:sz="6" w:space="0" w:color="auto"/>
+              <w:bottom w:val="single" w:sz="6" w:space="0" w:color="auto"/>
+              <w:right w:val="single" w:sz="6" w:space="0" w:color="auto"/>
+            </w:tcBorders>
+            <w:tcMar>
+              <w:top w:w="120" w:type="dxa"/>
+              <w:left w:w="180" w:type="dxa"/>
+              <w:bottom w:w="120" w:type="dxa"/>
+              <w:right w:w="180" w:type="dxa"/>
+            </w:tcMar>
+            <w:vAlign w:val="center"/>
+            <w:hideMark/>
+          </w:tcPr>
+          <w:p>
+            <w:pPr>
+              <w:spacing w:line="240" w:lineRule="auto"/>
+              <w:ind w:firstLine="0"/>
+              <w:rPr>
+                <w:color w:val="1B1C1D"/>
+                <w:szCs w:val="24"/>
+              </w:rPr>
+            </w:pPr>
+            <w:r>
+              <w:rPr>
+                <w:color w:val="1B1C1D"/>
+                <w:szCs w:val="24"/>
+                <w:bdr w:val="none" w:sz="0" w:space="0" w:color="auto" w:frame="1"/>
+              </w:rPr>
+              <w:t>Descrição</w:t>
+            </w:r>
+          </w:p>
+        </w:tc>
+        <w:tc>
+          <w:tcPr>
+            <w:tcW w:w="0" w:type="auto"/>
+            <w:tcBorders>
+              <w:top w:val="single" w:sz="6" w:space="0" w:color="auto"/>
+              <w:left w:val="single" w:sz="6" w:space="0" w:color="auto"/>
+              <w:bottom w:val="single" w:sz="6" w:space="0" w:color="auto"/>
+              <w:right w:val="single" w:sz="6" w:space="0" w:color="auto"/>
+            </w:tcBorders>
+            <w:tcMar>
+              <w:top w:w="120" w:type="dxa"/>
+              <w:left w:w="180" w:type="dxa"/>
+              <w:bottom w:w="120" w:type="dxa"/>
+              <w:right w:w="180" w:type="dxa"/>
+            </w:tcMar>
+            <w:vAlign w:val="center"/>
+            <w:hideMark/>
+          </w:tcPr>
+          <w:p>
+            <w:pPr>
+              <w:spacing w:line="240" w:lineRule="auto"/>
+              <w:ind w:firstLine="0"/>
+              <w:rPr>
+                <w:color w:val="1B1C1D"/>
+                <w:szCs w:val="24"/>
+              </w:rPr>
+            </w:pPr>
+            <w:r>
+              <w:rPr>
+                <w:color w:val="1B1C1D"/>
+                <w:szCs w:val="24"/>
+                <w:bdr w:val="none" w:sz="0" w:space="0" w:color="auto" w:frame="1"/>
+              </w:rPr>
+              <w:t>Relacionamento Chave</w:t>
+            </w:r>
+          </w:p>
+        </w:tc>
+      </w:tr>
+      <w:tr>
+        <w:trPr>
+          <w:tblCellSpacing w:w="15" w:type="dxa"/>
+        </w:trPr>
+        <w:tc>
+          <w:tcPr>
+            <w:tcW w:w="2084" w:type="dxa"/>
+            <w:tcBorders>
+              <w:top w:val="single" w:sz="6" w:space="0" w:color="auto"/>
+              <w:left w:val="single" w:sz="6" w:space="0" w:color="auto"/>
+              <w:bottom w:val="single" w:sz="6" w:space="0" w:color="auto"/>
+              <w:right w:val="single" w:sz="6" w:space="0" w:color="auto"/>
+            </w:tcBorders>
+            <w:tcMar>
+              <w:top w:w="120" w:type="dxa"/>
+              <w:left w:w="180" w:type="dxa"/>
+              <w:bottom w:w="120" w:type="dxa"/>
+              <w:right w:w="180" w:type="dxa"/>
+            </w:tcMar>
+            <w:vAlign w:val="center"/>
+            <w:hideMark/>
+          </w:tcPr>
+          <w:p>
+            <w:pPr>
+              <w:spacing w:line="240" w:lineRule="auto"/>
+              <w:ind w:firstLine="0"/>
+              <w:rPr>
+                <w:szCs w:val="24"/>
+              </w:rPr>
+            </w:pPr>
+            <w:r>
+              <w:rPr>
+                <w:szCs w:val="24"/>
+                <w:bdr w:val="none" w:sz="0" w:space="0" w:color="auto" w:frame="1"/>
+              </w:rPr>
+              <w:t>USER</w:t>
+            </w:r>
+          </w:p>
+        </w:tc>
+        <w:tc>
+          <w:tcPr>
+            <w:tcW w:w="0" w:type="auto"/>
+            <w:tcBorders>
+              <w:top w:val="single" w:sz="6" w:space="0" w:color="auto"/>
+              <w:left w:val="single" w:sz="6" w:space="0" w:color="auto"/>
+              <w:bottom w:val="single" w:sz="6" w:space="0" w:color="auto"/>
+              <w:right w:val="single" w:sz="6" w:space="0" w:color="auto"/>
+            </w:tcBorders>
+            <w:tcMar>
+              <w:top w:w="120" w:type="dxa"/>
+              <w:left w:w="180" w:type="dxa"/>
+              <w:bottom w:w="120" w:type="dxa"/>
+              <w:right w:w="180" w:type="dxa"/>
+            </w:tcMar>
+            <w:vAlign w:val="center"/>
+            <w:hideMark/>
+          </w:tcPr>
+          <w:p>
+            <w:pPr>
+              <w:spacing w:line="240" w:lineRule="auto"/>
+              <w:ind w:firstLine="0"/>
+              <w:rPr>
+                <w:szCs w:val="24"/>
+              </w:rPr>
+            </w:pPr>
+            <w:r>
+              <w:rPr>
+                <w:szCs w:val="24"/>
+              </w:rPr>
+              <w:t>D</w:t>
+            </w:r>
+            <w:r>
+              <w:rPr>
+                <w:szCs w:val="24"/>
+              </w:rPr>
+              <w:t>ados básicos de todos os usuários (CPF, nome, data de nascimento).</w:t>
+            </w:r>
+          </w:p>
+        </w:tc>
+        <w:tc>
+          <w:tcPr>
+            <w:tcW w:w="0" w:type="auto"/>
+            <w:tcBorders>
+              <w:top w:val="single" w:sz="6" w:space="0" w:color="auto"/>
+              <w:left w:val="single" w:sz="6" w:space="0" w:color="auto"/>
+              <w:bottom w:val="single" w:sz="6" w:space="0" w:color="auto"/>
+              <w:right w:val="single" w:sz="6" w:space="0" w:color="auto"/>
+            </w:tcBorders>
+            <w:tcMar>
+              <w:top w:w="120" w:type="dxa"/>
+              <w:left w:w="180" w:type="dxa"/>
+              <w:bottom w:w="120" w:type="dxa"/>
+              <w:right w:w="180" w:type="dxa"/>
+            </w:tcMar>
+            <w:vAlign w:val="center"/>
+            <w:hideMark/>
+          </w:tcPr>
+          <w:p>
+            <w:pPr>
+              <w:spacing w:line="240" w:lineRule="auto"/>
+              <w:ind w:firstLine="0"/>
+              <w:rPr>
+                <w:szCs w:val="24"/>
+              </w:rPr>
+            </w:pPr>
+            <w:r>
+              <w:rPr>
+                <w:szCs w:val="24"/>
+                <w:bdr w:val="none" w:sz="0" w:space="0" w:color="auto" w:frame="1"/>
+              </w:rPr>
+              <w:t>1:</w:t>
+            </w:r>
+            <w:r>
+              <w:rPr>
+                <w:szCs w:val="24"/>
+                <w:bdr w:val="none" w:sz="0" w:space="0" w:color="auto" w:frame="1"/>
+              </w:rPr>
+              <w:t xml:space="preserve">1 </w:t>
+            </w:r>
+            <w:r>
+              <w:rPr>
+                <w:szCs w:val="24"/>
+                <w:bdr w:val="none" w:sz="0" w:space="0" w:color="auto" w:frame="1"/>
+              </w:rPr>
+              <w:t>CLIENT</w:t>
+            </w:r>
+            <w:r>
+              <w:rPr>
+                <w:szCs w:val="24"/>
+              </w:rPr>
+              <w:t xml:space="preserve"> ou </w:t>
+            </w:r>
+            <w:r>
+              <w:rPr>
+                <w:szCs w:val="24"/>
+                <w:bdr w:val="none" w:sz="0" w:space="0" w:color="auto" w:frame="1"/>
+              </w:rPr>
+              <w:t>MANAGER</w:t>
+            </w:r>
+            <w:r>
+              <w:rPr>
+                <w:szCs w:val="24"/>
+              </w:rPr>
+              <w:t>.</w:t>
+            </w:r>
+          </w:p>
+        </w:tc>
+      </w:tr>
+      <w:tr>
+        <w:trPr>
+          <w:tblCellSpacing w:w="15" w:type="dxa"/>
+        </w:trPr>
+        <w:tc>
+          <w:tcPr>
+            <w:tcW w:w="2084" w:type="dxa"/>
+            <w:tcBorders>
+              <w:top w:val="single" w:sz="6" w:space="0" w:color="auto"/>
+              <w:left w:val="single" w:sz="6" w:space="0" w:color="auto"/>
+              <w:bottom w:val="single" w:sz="6" w:space="0" w:color="auto"/>
+              <w:right w:val="single" w:sz="6" w:space="0" w:color="auto"/>
+            </w:tcBorders>
+            <w:tcMar>
+              <w:top w:w="120" w:type="dxa"/>
+              <w:left w:w="180" w:type="dxa"/>
+              <w:bottom w:w="120" w:type="dxa"/>
+              <w:right w:w="180" w:type="dxa"/>
+            </w:tcMar>
+            <w:vAlign w:val="center"/>
+            <w:hideMark/>
+          </w:tcPr>
+          <w:p>
+            <w:pPr>
+              <w:spacing w:line="240" w:lineRule="auto"/>
+              <w:ind w:firstLine="0"/>
+              <w:rPr>
+                <w:szCs w:val="24"/>
+              </w:rPr>
+            </w:pPr>
+            <w:r>
+              <w:rPr>
+                <w:szCs w:val="24"/>
+                <w:bdr w:val="none" w:sz="0" w:space="0" w:color="auto" w:frame="1"/>
+              </w:rPr>
+              <w:t>CLIENT MANAGER</w:t>
+            </w:r>
+          </w:p>
+        </w:tc>
+        <w:tc>
+          <w:tcPr>
+            <w:tcW w:w="0" w:type="auto"/>
+            <w:tcBorders>
+              <w:top w:val="single" w:sz="6" w:space="0" w:color="auto"/>
+              <w:left w:val="single" w:sz="6" w:space="0" w:color="auto"/>
+              <w:bottom w:val="single" w:sz="6" w:space="0" w:color="auto"/>
+              <w:right w:val="single" w:sz="6" w:space="0" w:color="auto"/>
+            </w:tcBorders>
+            <w:tcMar>
+              <w:top w:w="120" w:type="dxa"/>
+              <w:left w:w="180" w:type="dxa"/>
+              <w:bottom w:w="120" w:type="dxa"/>
+              <w:right w:w="180" w:type="dxa"/>
+            </w:tcMar>
+            <w:vAlign w:val="center"/>
+            <w:hideMark/>
+          </w:tcPr>
+          <w:p>
+            <w:pPr>
+              <w:spacing w:line="240" w:lineRule="auto"/>
+              <w:ind w:firstLine="0"/>
+              <w:rPr>
+                <w:szCs w:val="24"/>
+              </w:rPr>
+            </w:pPr>
+            <w:r>
+              <w:rPr>
+                <w:szCs w:val="24"/>
+              </w:rPr>
+              <w:t xml:space="preserve">Especializações do </w:t>
+            </w:r>
+            <w:r>
+              <w:rPr>
+                <w:szCs w:val="24"/>
+                <w:bdr w:val="none" w:sz="0" w:space="0" w:color="auto" w:frame="1"/>
+              </w:rPr>
+              <w:t>USER</w:t>
+            </w:r>
+            <w:r>
+              <w:rPr>
+                <w:szCs w:val="24"/>
+              </w:rPr>
+              <w:t xml:space="preserve">. </w:t>
+            </w:r>
+            <w:r>
+              <w:rPr>
+                <w:szCs w:val="24"/>
+                <w:bdr w:val="none" w:sz="0" w:space="0" w:color="auto" w:frame="1"/>
+              </w:rPr>
+              <w:t>CLIENT</w:t>
+            </w:r>
+            <w:r>
+              <w:rPr>
+                <w:szCs w:val="24"/>
+              </w:rPr>
+              <w:t xml:space="preserve"> possui o status de atividade </w:t>
+            </w:r>
+            <w:r>
+              <w:rPr>
+                <w:szCs w:val="24"/>
+              </w:rPr>
+              <w:t>e estado</w:t>
+            </w:r>
+            <w:r>
+              <w:rPr>
+                <w:szCs w:val="24"/>
+              </w:rPr>
+              <w:t>.</w:t>
+            </w:r>
+          </w:p>
+        </w:tc>
+        <w:tc>
+          <w:tcPr>
+            <w:tcW w:w="0" w:type="auto"/>
+            <w:tcBorders>
+              <w:top w:val="single" w:sz="6" w:space="0" w:color="auto"/>
+              <w:left w:val="single" w:sz="6" w:space="0" w:color="auto"/>
+              <w:bottom w:val="single" w:sz="6" w:space="0" w:color="auto"/>
+              <w:right w:val="single" w:sz="6" w:space="0" w:color="auto"/>
+            </w:tcBorders>
+            <w:tcMar>
+              <w:top w:w="120" w:type="dxa"/>
+              <w:left w:w="180" w:type="dxa"/>
+              <w:bottom w:w="120" w:type="dxa"/>
+              <w:right w:w="180" w:type="dxa"/>
+            </w:tcMar>
+            <w:vAlign w:val="center"/>
+            <w:hideMark/>
+          </w:tcPr>
+          <w:p>
+            <w:pPr>
+              <w:spacing w:line="240" w:lineRule="auto"/>
+              <w:ind w:firstLine="0"/>
+              <w:rPr>
+                <w:szCs w:val="24"/>
+              </w:rPr>
+            </w:pPr>
+            <w:r>
+              <w:rPr>
+                <w:szCs w:val="24"/>
+                <w:bdr w:val="none" w:sz="0" w:space="0" w:color="auto" w:frame="1"/>
+              </w:rPr>
+              <w:t>1:N</w:t>
+            </w:r>
+            <w:r>
+              <w:rPr>
+                <w:szCs w:val="24"/>
+              </w:rPr>
+              <w:t xml:space="preserve"> de </w:t>
+            </w:r>
+            <w:r>
+              <w:rPr>
+                <w:szCs w:val="24"/>
+                <w:bdr w:val="none" w:sz="0" w:space="0" w:color="auto" w:frame="1"/>
+              </w:rPr>
+              <w:t>CLIENT</w:t>
+            </w:r>
+            <w:r>
+              <w:rPr>
+                <w:szCs w:val="24"/>
+              </w:rPr>
+              <w:t xml:space="preserve"> para </w:t>
+            </w:r>
+            <w:r>
+              <w:rPr>
+                <w:szCs w:val="24"/>
+                <w:bdr w:val="none" w:sz="0" w:space="0" w:color="auto" w:frame="1"/>
+              </w:rPr>
+              <w:t>ACCOUNT</w:t>
+            </w:r>
+            <w:r>
+              <w:rPr>
+                <w:szCs w:val="24"/>
+              </w:rPr>
+              <w:t>.</w:t>
+            </w:r>
+          </w:p>
+        </w:tc>
+      </w:tr>
+      <w:tr>
+        <w:trPr>
+          <w:tblCellSpacing w:w="15" w:type="dxa"/>
+        </w:trPr>
+        <w:tc>
+          <w:tcPr>
+            <w:tcW w:w="2084" w:type="dxa"/>
+            <w:tcBorders>
+              <w:top w:val="single" w:sz="6" w:space="0" w:color="auto"/>
+              <w:left w:val="single" w:sz="6" w:space="0" w:color="auto"/>
+              <w:bottom w:val="single" w:sz="6" w:space="0" w:color="auto"/>
+              <w:right w:val="single" w:sz="6" w:space="0" w:color="auto"/>
+            </w:tcBorders>
+            <w:tcMar>
+              <w:top w:w="120" w:type="dxa"/>
+              <w:left w:w="180" w:type="dxa"/>
+              <w:bottom w:w="120" w:type="dxa"/>
+              <w:right w:w="180" w:type="dxa"/>
+            </w:tcMar>
+            <w:vAlign w:val="center"/>
+            <w:hideMark/>
+          </w:tcPr>
+          <w:p>
+            <w:pPr>
+              <w:spacing w:line="240" w:lineRule="auto"/>
+              <w:ind w:firstLine="0"/>
+              <w:rPr>
+                <w:szCs w:val="24"/>
+              </w:rPr>
+            </w:pPr>
+            <w:r>
+              <w:rPr>
+                <w:szCs w:val="24"/>
+              </w:rPr>
+              <w:t>USER_GROUP</w:t>
+            </w:r>
+          </w:p>
+        </w:tc>
+        <w:tc>
+          <w:tcPr>
+            <w:tcW w:w="0" w:type="auto"/>
+            <w:tcBorders>
+              <w:top w:val="single" w:sz="6" w:space="0" w:color="auto"/>
+              <w:left w:val="single" w:sz="6" w:space="0" w:color="auto"/>
+              <w:bottom w:val="single" w:sz="6" w:space="0" w:color="auto"/>
+              <w:right w:val="single" w:sz="6" w:space="0" w:color="auto"/>
+            </w:tcBorders>
+            <w:tcMar>
+              <w:top w:w="120" w:type="dxa"/>
+              <w:left w:w="180" w:type="dxa"/>
+              <w:bottom w:w="120" w:type="dxa"/>
+              <w:right w:w="180" w:type="dxa"/>
+            </w:tcMar>
+            <w:vAlign w:val="center"/>
+            <w:hideMark/>
+          </w:tcPr>
+          <w:p>
+            <w:pPr>
+              <w:spacing w:line="240" w:lineRule="auto"/>
+              <w:ind w:firstLine="0"/>
+              <w:rPr>
+                <w:szCs w:val="24"/>
+              </w:rPr>
+            </w:pPr>
+            <w:r>
+              <w:rPr>
+                <w:szCs w:val="24"/>
+              </w:rPr>
+              <w:t xml:space="preserve">Tabela auxiliar que armazena o tipo de grupo </w:t>
+            </w:r>
+            <w:r>
+              <w:rPr>
+                <w:szCs w:val="24"/>
+              </w:rPr>
+              <w:t>(1 para gerente, 2 para cliente)</w:t>
+            </w:r>
+            <w:r>
+              <w:rPr>
+                <w:szCs w:val="24"/>
+              </w:rPr>
+              <w:t xml:space="preserve"> ao qual o usuário pertence.</w:t>
+            </w:r>
+          </w:p>
+        </w:tc>
+        <w:tc>
+          <w:tcPr>
+            <w:tcW w:w="0" w:type="auto"/>
+            <w:tcBorders>
+              <w:top w:val="single" w:sz="6" w:space="0" w:color="auto"/>
+              <w:left w:val="single" w:sz="6" w:space="0" w:color="auto"/>
+              <w:bottom w:val="single" w:sz="6" w:space="0" w:color="auto"/>
+              <w:right w:val="single" w:sz="6" w:space="0" w:color="auto"/>
+            </w:tcBorders>
+            <w:tcMar>
+              <w:top w:w="120" w:type="dxa"/>
+              <w:left w:w="180" w:type="dxa"/>
+              <w:bottom w:w="120" w:type="dxa"/>
+              <w:right w:w="180" w:type="dxa"/>
+            </w:tcMar>
+            <w:vAlign w:val="center"/>
+            <w:hideMark/>
+          </w:tcPr>
+          <w:p>
+            <w:pPr>
+              <w:spacing w:line="240" w:lineRule="auto"/>
+              <w:ind w:firstLine="0"/>
+              <w:rPr>
+                <w:szCs w:val="24"/>
+              </w:rPr>
+            </w:pPr>
+            <w:r>
+              <w:rPr>
+                <w:szCs w:val="24"/>
+                <w:bdr w:val="none" w:sz="0" w:space="0" w:color="auto" w:frame="1"/>
+              </w:rPr>
+              <w:t>1:1</w:t>
+            </w:r>
+            <w:r>
+              <w:rPr>
+                <w:szCs w:val="24"/>
+              </w:rPr>
+              <w:t xml:space="preserve"> com </w:t>
+            </w:r>
+            <w:r>
+              <w:rPr>
+                <w:szCs w:val="24"/>
+                <w:bdr w:val="none" w:sz="0" w:space="0" w:color="auto" w:frame="1"/>
+              </w:rPr>
+              <w:t>USER</w:t>
+            </w:r>
+            <w:r>
+              <w:rPr>
+                <w:szCs w:val="24"/>
+              </w:rPr>
+              <w:t xml:space="preserve"> (via ID).</w:t>
+            </w:r>
+          </w:p>
+        </w:tc>
+      </w:tr>
+      <w:tr>
+        <w:trPr>
+          <w:tblCellSpacing w:w="15" w:type="dxa"/>
+        </w:trPr>
+        <w:tc>
+          <w:tcPr>
+            <w:tcW w:w="2084" w:type="dxa"/>
+            <w:tcBorders>
+              <w:top w:val="single" w:sz="6" w:space="0" w:color="auto"/>
+              <w:left w:val="single" w:sz="6" w:space="0" w:color="auto"/>
+              <w:bottom w:val="single" w:sz="6" w:space="0" w:color="auto"/>
+              <w:right w:val="single" w:sz="6" w:space="0" w:color="auto"/>
+            </w:tcBorders>
+            <w:tcMar>
+              <w:top w:w="120" w:type="dxa"/>
+              <w:left w:w="180" w:type="dxa"/>
+              <w:bottom w:w="120" w:type="dxa"/>
+              <w:right w:w="180" w:type="dxa"/>
+            </w:tcMar>
+            <w:vAlign w:val="center"/>
+            <w:hideMark/>
+          </w:tcPr>
+          <w:p>
+            <w:pPr>
+              <w:spacing w:line="240" w:lineRule="auto"/>
+              <w:ind w:firstLine="0"/>
+              <w:rPr>
+                <w:szCs w:val="24"/>
+              </w:rPr>
+            </w:pPr>
+            <w:r>
+              <w:rPr>
+                <w:szCs w:val="24"/>
+                <w:bdr w:val="none" w:sz="0" w:space="0" w:color="auto" w:frame="1"/>
+              </w:rPr>
+              <w:t>ACCOUNT</w:t>
+            </w:r>
+          </w:p>
+        </w:tc>
+        <w:tc>
+          <w:tcPr>
+            <w:tcW w:w="0" w:type="auto"/>
+            <w:tcBorders>
+              <w:top w:val="single" w:sz="6" w:space="0" w:color="auto"/>
+              <w:left w:val="single" w:sz="6" w:space="0" w:color="auto"/>
+              <w:bottom w:val="single" w:sz="6" w:space="0" w:color="auto"/>
+              <w:right w:val="single" w:sz="6" w:space="0" w:color="auto"/>
+            </w:tcBorders>
+            <w:tcMar>
+              <w:top w:w="120" w:type="dxa"/>
+              <w:left w:w="180" w:type="dxa"/>
+              <w:bottom w:w="120" w:type="dxa"/>
+              <w:right w:w="180" w:type="dxa"/>
+            </w:tcMar>
+            <w:vAlign w:val="center"/>
+            <w:hideMark/>
+          </w:tcPr>
+          <w:p>
+            <w:pPr>
+              <w:spacing w:line="240" w:lineRule="auto"/>
+              <w:ind w:firstLine="0"/>
+              <w:rPr>
+                <w:szCs w:val="24"/>
+              </w:rPr>
+            </w:pPr>
+            <w:r>
+              <w:rPr>
+                <w:szCs w:val="24"/>
+              </w:rPr>
+              <w:t>Entidade central que registra o saldo, o número da conta</w:t>
+            </w:r>
+            <w:r>
+              <w:rPr>
+                <w:szCs w:val="24"/>
+              </w:rPr>
+              <w:t xml:space="preserve">, chaves </w:t>
+            </w:r>
+            <w:proofErr w:type="spellStart"/>
+            <w:r>
+              <w:rPr>
+                <w:szCs w:val="24"/>
+              </w:rPr>
+              <w:t>pix</w:t>
+            </w:r>
+            <w:proofErr w:type="spellEnd"/>
+            <w:r>
+              <w:rPr>
+                <w:szCs w:val="24"/>
+              </w:rPr>
+              <w:t xml:space="preserve"> e o tipo. </w:t>
+            </w:r>
+          </w:p>
+        </w:tc>
+        <w:tc>
+          <w:tcPr>
+            <w:tcW w:w="0" w:type="auto"/>
+            <w:tcBorders>
+              <w:top w:val="single" w:sz="6" w:space="0" w:color="auto"/>
+              <w:left w:val="single" w:sz="6" w:space="0" w:color="auto"/>
+              <w:bottom w:val="single" w:sz="6" w:space="0" w:color="auto"/>
+              <w:right w:val="single" w:sz="6" w:space="0" w:color="auto"/>
+            </w:tcBorders>
+            <w:tcMar>
+              <w:top w:w="120" w:type="dxa"/>
+              <w:left w:w="180" w:type="dxa"/>
+              <w:bottom w:w="120" w:type="dxa"/>
+              <w:right w:w="180" w:type="dxa"/>
+            </w:tcMar>
+            <w:vAlign w:val="center"/>
+            <w:hideMark/>
+          </w:tcPr>
+          <w:p>
+            <w:pPr>
+              <w:spacing w:line="240" w:lineRule="auto"/>
+              <w:ind w:firstLine="0"/>
+              <w:rPr>
+                <w:szCs w:val="24"/>
+              </w:rPr>
+            </w:pPr>
+            <w:r>
+              <w:rPr>
+                <w:szCs w:val="24"/>
+                <w:bdr w:val="none" w:sz="0" w:space="0" w:color="auto" w:frame="1"/>
+              </w:rPr>
+              <w:t>1:N</w:t>
+            </w:r>
+            <w:r>
+              <w:rPr>
+                <w:szCs w:val="24"/>
+              </w:rPr>
+              <w:t xml:space="preserve"> de </w:t>
+            </w:r>
+            <w:r>
+              <w:rPr>
+                <w:szCs w:val="24"/>
+                <w:bdr w:val="none" w:sz="0" w:space="0" w:color="auto" w:frame="1"/>
+              </w:rPr>
+              <w:t>ACCOUNT</w:t>
+            </w:r>
+            <w:r>
+              <w:rPr>
+                <w:szCs w:val="24"/>
+              </w:rPr>
+              <w:t xml:space="preserve"> para </w:t>
+            </w:r>
+            <w:r>
+              <w:rPr>
+                <w:szCs w:val="24"/>
+                <w:bdr w:val="none" w:sz="0" w:space="0" w:color="auto" w:frame="1"/>
+              </w:rPr>
+              <w:t>TRANSACTION</w:t>
+            </w:r>
+            <w:r>
+              <w:rPr>
+                <w:szCs w:val="24"/>
+              </w:rPr>
+              <w:t>.</w:t>
+            </w:r>
+            <w:r>
+              <w:rPr>
+                <w:szCs w:val="24"/>
+              </w:rPr>
+              <w:t xml:space="preserve"> 1:1 de ACCOUNT para PIXKEY.</w:t>
+            </w:r>
+          </w:p>
+        </w:tc>
+      </w:tr>
+      <w:tr>
+        <w:trPr>
+          <w:tblCellSpacing w:w="15" w:type="dxa"/>
+        </w:trPr>
+        <w:tc>
+          <w:tcPr>
+            <w:tcW w:w="2084" w:type="dxa"/>
+            <w:tcBorders>
+              <w:top w:val="single" w:sz="6" w:space="0" w:color="auto"/>
+              <w:left w:val="single" w:sz="6" w:space="0" w:color="auto"/>
+              <w:bottom w:val="single" w:sz="6" w:space="0" w:color="auto"/>
+              <w:right w:val="single" w:sz="6" w:space="0" w:color="auto"/>
+            </w:tcBorders>
+            <w:tcMar>
+              <w:top w:w="120" w:type="dxa"/>
+              <w:left w:w="180" w:type="dxa"/>
+              <w:bottom w:w="120" w:type="dxa"/>
+              <w:right w:w="180" w:type="dxa"/>
+            </w:tcMar>
+            <w:vAlign w:val="center"/>
+            <w:hideMark/>
+          </w:tcPr>
+          <w:p>
+            <w:pPr>
+              <w:spacing w:line="240" w:lineRule="auto"/>
+              <w:ind w:firstLine="0"/>
+              <w:rPr>
+                <w:szCs w:val="24"/>
+              </w:rPr>
+            </w:pPr>
+            <w:proofErr w:type="gramStart"/>
+            <w:r>
+              <w:rPr>
+                <w:szCs w:val="24"/>
+                <w:bdr w:val="none" w:sz="0" w:space="0" w:color="auto" w:frame="1"/>
+              </w:rPr>
+              <w:t>CURRENT  SAVINGS</w:t>
+            </w:r>
+            <w:proofErr w:type="gramEnd"/>
+          </w:p>
+        </w:tc>
+        <w:tc>
+          <w:tcPr>
+            <w:tcW w:w="0" w:type="auto"/>
+            <w:tcBorders>
+              <w:top w:val="single" w:sz="6" w:space="0" w:color="auto"/>
+              <w:left w:val="single" w:sz="6" w:space="0" w:color="auto"/>
+              <w:bottom w:val="single" w:sz="6" w:space="0" w:color="auto"/>
+              <w:right w:val="single" w:sz="6" w:space="0" w:color="auto"/>
+            </w:tcBorders>
+            <w:tcMar>
+              <w:top w:w="120" w:type="dxa"/>
+              <w:left w:w="180" w:type="dxa"/>
+              <w:bottom w:w="120" w:type="dxa"/>
+              <w:right w:w="180" w:type="dxa"/>
+            </w:tcMar>
+            <w:vAlign w:val="center"/>
+            <w:hideMark/>
+          </w:tcPr>
+          <w:p>
+            <w:pPr>
+              <w:spacing w:line="240" w:lineRule="auto"/>
+              <w:ind w:firstLine="0"/>
+              <w:rPr>
+                <w:szCs w:val="24"/>
+              </w:rPr>
+            </w:pPr>
+            <w:r>
+              <w:rPr>
+                <w:szCs w:val="24"/>
+              </w:rPr>
+              <w:t xml:space="preserve">Especializações de </w:t>
+            </w:r>
+            <w:r>
+              <w:rPr>
+                <w:szCs w:val="24"/>
+                <w:bdr w:val="none" w:sz="0" w:space="0" w:color="auto" w:frame="1"/>
+              </w:rPr>
+              <w:t>ACCOUNT</w:t>
+            </w:r>
+            <w:r>
+              <w:rPr>
+                <w:szCs w:val="24"/>
+              </w:rPr>
+              <w:t>. Armazenam informações específicas, como taxa mensal ou valor de rendimento</w:t>
+            </w:r>
+            <w:r>
+              <w:rPr>
+                <w:szCs w:val="24"/>
+              </w:rPr>
+              <w:t>.</w:t>
+            </w:r>
+          </w:p>
+        </w:tc>
+        <w:tc>
+          <w:tcPr>
+            <w:tcW w:w="0" w:type="auto"/>
+            <w:tcBorders>
+              <w:top w:val="single" w:sz="6" w:space="0" w:color="auto"/>
+              <w:left w:val="single" w:sz="6" w:space="0" w:color="auto"/>
+              <w:bottom w:val="single" w:sz="6" w:space="0" w:color="auto"/>
+              <w:right w:val="single" w:sz="6" w:space="0" w:color="auto"/>
+            </w:tcBorders>
+            <w:tcMar>
+              <w:top w:w="120" w:type="dxa"/>
+              <w:left w:w="180" w:type="dxa"/>
+              <w:bottom w:w="120" w:type="dxa"/>
+              <w:right w:w="180" w:type="dxa"/>
+            </w:tcMar>
+            <w:vAlign w:val="center"/>
+            <w:hideMark/>
+          </w:tcPr>
+          <w:p>
+            <w:pPr>
+              <w:spacing w:line="240" w:lineRule="auto"/>
+              <w:ind w:firstLine="0"/>
+              <w:rPr>
+                <w:szCs w:val="24"/>
+              </w:rPr>
+            </w:pPr>
+            <w:r>
+              <w:rPr>
+                <w:szCs w:val="24"/>
+                <w:bdr w:val="none" w:sz="0" w:space="0" w:color="auto" w:frame="1"/>
+              </w:rPr>
+              <w:t>N/A</w:t>
+            </w:r>
+          </w:p>
+        </w:tc>
+      </w:tr>
+      <w:tr>
+        <w:trPr>
+          <w:tblCellSpacing w:w="15" w:type="dxa"/>
+        </w:trPr>
+        <w:tc>
+          <w:tcPr>
+            <w:tcW w:w="2084" w:type="dxa"/>
+            <w:tcBorders>
+              <w:top w:val="single" w:sz="6" w:space="0" w:color="auto"/>
+              <w:left w:val="single" w:sz="6" w:space="0" w:color="auto"/>
+              <w:bottom w:val="single" w:sz="6" w:space="0" w:color="auto"/>
+              <w:right w:val="single" w:sz="6" w:space="0" w:color="auto"/>
+            </w:tcBorders>
+            <w:tcMar>
+              <w:top w:w="120" w:type="dxa"/>
+              <w:left w:w="180" w:type="dxa"/>
+              <w:bottom w:w="120" w:type="dxa"/>
+              <w:right w:w="180" w:type="dxa"/>
+            </w:tcMar>
+            <w:vAlign w:val="center"/>
+            <w:hideMark/>
+          </w:tcPr>
+          <w:p>
+            <w:pPr>
+              <w:spacing w:line="240" w:lineRule="auto"/>
+              <w:ind w:firstLine="0"/>
+              <w:rPr>
+                <w:szCs w:val="24"/>
+              </w:rPr>
+            </w:pPr>
+            <w:r>
+              <w:rPr>
+                <w:szCs w:val="24"/>
+                <w:bdr w:val="none" w:sz="0" w:space="0" w:color="auto" w:frame="1"/>
+              </w:rPr>
+              <w:t>PIXKEY</w:t>
+            </w:r>
+          </w:p>
+        </w:tc>
+        <w:tc>
+          <w:tcPr>
+            <w:tcW w:w="0" w:type="auto"/>
+            <w:tcBorders>
+              <w:top w:val="single" w:sz="6" w:space="0" w:color="auto"/>
+              <w:left w:val="single" w:sz="6" w:space="0" w:color="auto"/>
+              <w:bottom w:val="single" w:sz="6" w:space="0" w:color="auto"/>
+              <w:right w:val="single" w:sz="6" w:space="0" w:color="auto"/>
+            </w:tcBorders>
+            <w:tcMar>
+              <w:top w:w="120" w:type="dxa"/>
+              <w:left w:w="180" w:type="dxa"/>
+              <w:bottom w:w="120" w:type="dxa"/>
+              <w:right w:w="180" w:type="dxa"/>
+            </w:tcMar>
+            <w:vAlign w:val="center"/>
+            <w:hideMark/>
+          </w:tcPr>
+          <w:p>
+            <w:pPr>
+              <w:spacing w:line="240" w:lineRule="auto"/>
+              <w:ind w:firstLine="0"/>
+              <w:rPr>
+                <w:szCs w:val="24"/>
+              </w:rPr>
+            </w:pPr>
+            <w:r>
+              <w:rPr>
+                <w:szCs w:val="24"/>
+              </w:rPr>
+              <w:t xml:space="preserve">Armazena a chave PIX (email, telefone ou chave aleatória). </w:t>
+            </w:r>
+          </w:p>
+        </w:tc>
+        <w:tc>
+          <w:tcPr>
+            <w:tcW w:w="0" w:type="auto"/>
+            <w:tcBorders>
+              <w:top w:val="single" w:sz="6" w:space="0" w:color="auto"/>
+              <w:left w:val="single" w:sz="6" w:space="0" w:color="auto"/>
+              <w:bottom w:val="single" w:sz="6" w:space="0" w:color="auto"/>
+              <w:right w:val="single" w:sz="6" w:space="0" w:color="auto"/>
+            </w:tcBorders>
+            <w:tcMar>
+              <w:top w:w="120" w:type="dxa"/>
+              <w:left w:w="180" w:type="dxa"/>
+              <w:bottom w:w="120" w:type="dxa"/>
+              <w:right w:w="180" w:type="dxa"/>
+            </w:tcMar>
+            <w:vAlign w:val="center"/>
+            <w:hideMark/>
+          </w:tcPr>
+          <w:p>
+            <w:pPr>
+              <w:spacing w:line="240" w:lineRule="auto"/>
+              <w:ind w:firstLine="0"/>
+              <w:rPr>
+                <w:szCs w:val="24"/>
+              </w:rPr>
+            </w:pPr>
+            <w:r>
+              <w:rPr>
+                <w:szCs w:val="24"/>
+                <w:bdr w:val="none" w:sz="0" w:space="0" w:color="auto" w:frame="1"/>
+              </w:rPr>
+              <w:t>1:1</w:t>
+            </w:r>
+            <w:r>
+              <w:rPr>
+                <w:szCs w:val="24"/>
+              </w:rPr>
+              <w:t xml:space="preserve"> com </w:t>
+            </w:r>
+            <w:r>
+              <w:rPr>
+                <w:szCs w:val="24"/>
+                <w:bdr w:val="none" w:sz="0" w:space="0" w:color="auto" w:frame="1"/>
+              </w:rPr>
+              <w:t>ACCOUNT</w:t>
+            </w:r>
+            <w:r>
+              <w:rPr>
+                <w:szCs w:val="24"/>
+              </w:rPr>
+              <w:t>.</w:t>
+            </w:r>
+          </w:p>
+        </w:tc>
+      </w:tr>
+      <w:tr>
+        <w:trPr>
+          <w:tblCellSpacing w:w="15" w:type="dxa"/>
+        </w:trPr>
+        <w:tc>
+          <w:tcPr>
+            <w:tcW w:w="2084" w:type="dxa"/>
+            <w:tcBorders>
+              <w:top w:val="single" w:sz="6" w:space="0" w:color="auto"/>
+              <w:left w:val="single" w:sz="6" w:space="0" w:color="auto"/>
+              <w:bottom w:val="single" w:sz="6" w:space="0" w:color="auto"/>
+              <w:right w:val="single" w:sz="6" w:space="0" w:color="auto"/>
+            </w:tcBorders>
+            <w:tcMar>
+              <w:top w:w="120" w:type="dxa"/>
+              <w:left w:w="180" w:type="dxa"/>
+              <w:bottom w:w="120" w:type="dxa"/>
+              <w:right w:w="180" w:type="dxa"/>
+            </w:tcMar>
+            <w:vAlign w:val="center"/>
+            <w:hideMark/>
+          </w:tcPr>
+          <w:p>
+            <w:pPr>
+              <w:spacing w:line="240" w:lineRule="auto"/>
+              <w:ind w:firstLine="0"/>
+              <w:rPr>
+                <w:szCs w:val="24"/>
+              </w:rPr>
+            </w:pPr>
+            <w:r>
+              <w:rPr>
+                <w:szCs w:val="24"/>
+                <w:bdr w:val="none" w:sz="0" w:space="0" w:color="auto" w:frame="1"/>
+              </w:rPr>
+              <w:t>TRANSACTION</w:t>
+            </w:r>
+          </w:p>
+        </w:tc>
+        <w:tc>
+          <w:tcPr>
+            <w:tcW w:w="0" w:type="auto"/>
+            <w:tcBorders>
+              <w:top w:val="single" w:sz="6" w:space="0" w:color="auto"/>
+              <w:left w:val="single" w:sz="6" w:space="0" w:color="auto"/>
+              <w:bottom w:val="single" w:sz="6" w:space="0" w:color="auto"/>
+              <w:right w:val="single" w:sz="6" w:space="0" w:color="auto"/>
+            </w:tcBorders>
+            <w:tcMar>
+              <w:top w:w="120" w:type="dxa"/>
+              <w:left w:w="180" w:type="dxa"/>
+              <w:bottom w:w="120" w:type="dxa"/>
+              <w:right w:w="180" w:type="dxa"/>
+            </w:tcMar>
+            <w:vAlign w:val="center"/>
+            <w:hideMark/>
+          </w:tcPr>
+          <w:p>
+            <w:pPr>
+              <w:spacing w:line="240" w:lineRule="auto"/>
+              <w:ind w:firstLine="0"/>
+              <w:rPr>
+                <w:szCs w:val="24"/>
+              </w:rPr>
+            </w:pPr>
+            <w:r>
+              <w:rPr>
+                <w:szCs w:val="24"/>
+              </w:rPr>
+              <w:t xml:space="preserve">Registra todos os movimentos (PIX, Boleto). Contém o valor, o </w:t>
+            </w:r>
+            <w:r>
+              <w:rPr>
+                <w:i/>
+                <w:iCs/>
+                <w:szCs w:val="24"/>
+                <w:bdr w:val="none" w:sz="0" w:space="0" w:color="auto" w:frame="1"/>
+              </w:rPr>
+              <w:t>status</w:t>
+            </w:r>
+            <w:r>
+              <w:rPr>
+                <w:szCs w:val="24"/>
+              </w:rPr>
+              <w:t xml:space="preserve"> e as chaves de origem e destino.</w:t>
+            </w:r>
+          </w:p>
+        </w:tc>
+        <w:tc>
+          <w:tcPr>
+            <w:tcW w:w="0" w:type="auto"/>
+            <w:tcBorders>
+              <w:top w:val="single" w:sz="6" w:space="0" w:color="auto"/>
+              <w:left w:val="single" w:sz="6" w:space="0" w:color="auto"/>
+              <w:bottom w:val="single" w:sz="6" w:space="0" w:color="auto"/>
+              <w:right w:val="single" w:sz="6" w:space="0" w:color="auto"/>
+            </w:tcBorders>
+            <w:tcMar>
+              <w:top w:w="120" w:type="dxa"/>
+              <w:left w:w="180" w:type="dxa"/>
+              <w:bottom w:w="120" w:type="dxa"/>
+              <w:right w:w="180" w:type="dxa"/>
+            </w:tcMar>
+            <w:vAlign w:val="center"/>
+            <w:hideMark/>
+          </w:tcPr>
+          <w:p>
+            <w:pPr>
+              <w:spacing w:line="240" w:lineRule="auto"/>
+              <w:ind w:firstLine="0"/>
+              <w:rPr>
+                <w:szCs w:val="24"/>
+              </w:rPr>
+            </w:pPr>
+            <w:r>
+              <w:rPr>
+                <w:szCs w:val="24"/>
+                <w:bdr w:val="none" w:sz="0" w:space="0" w:color="auto" w:frame="1"/>
+              </w:rPr>
+              <w:t>1:1</w:t>
+            </w:r>
+            <w:r>
+              <w:rPr>
+                <w:szCs w:val="24"/>
+              </w:rPr>
+              <w:t xml:space="preserve"> com </w:t>
+            </w:r>
+            <w:r>
+              <w:rPr>
+                <w:szCs w:val="24"/>
+                <w:bdr w:val="none" w:sz="0" w:space="0" w:color="auto" w:frame="1"/>
+              </w:rPr>
+              <w:t>PIX</w:t>
+            </w:r>
+            <w:r>
+              <w:rPr>
+                <w:szCs w:val="24"/>
+              </w:rPr>
+              <w:t xml:space="preserve"> ou </w:t>
+            </w:r>
+            <w:r>
+              <w:rPr>
+                <w:szCs w:val="24"/>
+                <w:bdr w:val="none" w:sz="0" w:space="0" w:color="auto" w:frame="1"/>
+              </w:rPr>
+              <w:t>TICKET</w:t>
+            </w:r>
+            <w:r>
+              <w:rPr>
+                <w:szCs w:val="24"/>
+              </w:rPr>
+              <w:t xml:space="preserve">. </w:t>
+            </w:r>
+          </w:p>
+        </w:tc>
+      </w:tr>
+      <w:tr>
+        <w:trPr>
+          <w:tblCellSpacing w:w="15" w:type="dxa"/>
+        </w:trPr>
+        <w:tc>
+          <w:tcPr>
+            <w:tcW w:w="2084" w:type="dxa"/>
+            <w:tcBorders>
+              <w:top w:val="single" w:sz="6" w:space="0" w:color="auto"/>
+              <w:left w:val="single" w:sz="6" w:space="0" w:color="auto"/>
+              <w:bottom w:val="single" w:sz="6" w:space="0" w:color="auto"/>
+              <w:right w:val="single" w:sz="6" w:space="0" w:color="auto"/>
+            </w:tcBorders>
+            <w:tcMar>
+              <w:top w:w="120" w:type="dxa"/>
+              <w:left w:w="180" w:type="dxa"/>
+              <w:bottom w:w="120" w:type="dxa"/>
+              <w:right w:w="180" w:type="dxa"/>
+            </w:tcMar>
+            <w:vAlign w:val="center"/>
+            <w:hideMark/>
+          </w:tcPr>
+          <w:p>
+            <w:pPr>
+              <w:spacing w:line="240" w:lineRule="auto"/>
+              <w:ind w:firstLine="0"/>
+              <w:rPr>
+                <w:szCs w:val="24"/>
+              </w:rPr>
+            </w:pPr>
+            <w:r>
+              <w:rPr>
+                <w:szCs w:val="24"/>
+                <w:bdr w:val="none" w:sz="0" w:space="0" w:color="auto" w:frame="1"/>
+              </w:rPr>
+              <w:t>PIX / TICKET</w:t>
+            </w:r>
+          </w:p>
+        </w:tc>
+        <w:tc>
+          <w:tcPr>
+            <w:tcW w:w="0" w:type="auto"/>
+            <w:tcBorders>
+              <w:top w:val="single" w:sz="6" w:space="0" w:color="auto"/>
+              <w:left w:val="single" w:sz="6" w:space="0" w:color="auto"/>
+              <w:bottom w:val="single" w:sz="6" w:space="0" w:color="auto"/>
+              <w:right w:val="single" w:sz="6" w:space="0" w:color="auto"/>
+            </w:tcBorders>
+            <w:tcMar>
+              <w:top w:w="120" w:type="dxa"/>
+              <w:left w:w="180" w:type="dxa"/>
+              <w:bottom w:w="120" w:type="dxa"/>
+              <w:right w:w="180" w:type="dxa"/>
+            </w:tcMar>
+            <w:vAlign w:val="center"/>
+            <w:hideMark/>
+          </w:tcPr>
+          <w:p>
+            <w:pPr>
+              <w:spacing w:line="240" w:lineRule="auto"/>
+              <w:ind w:firstLine="0"/>
+              <w:rPr>
+                <w:szCs w:val="24"/>
+              </w:rPr>
+            </w:pPr>
+            <w:r>
+              <w:rPr>
+                <w:szCs w:val="24"/>
+              </w:rPr>
+              <w:t xml:space="preserve">Detalham as transações específicas. </w:t>
+            </w:r>
+            <w:r>
+              <w:rPr>
+                <w:szCs w:val="24"/>
+                <w:bdr w:val="none" w:sz="0" w:space="0" w:color="auto" w:frame="1"/>
+              </w:rPr>
+              <w:t>PIX</w:t>
+            </w:r>
+            <w:r>
+              <w:rPr>
+                <w:szCs w:val="24"/>
+              </w:rPr>
+              <w:t xml:space="preserve"> armazena as chaves usadas. </w:t>
+            </w:r>
+            <w:r>
+              <w:rPr>
+                <w:szCs w:val="24"/>
+                <w:bdr w:val="none" w:sz="0" w:space="0" w:color="auto" w:frame="1"/>
+              </w:rPr>
+              <w:t>TICKET</w:t>
+            </w:r>
+            <w:r>
+              <w:rPr>
+                <w:szCs w:val="24"/>
+              </w:rPr>
+              <w:t xml:space="preserve"> armazena o código de barras e a data de vencimento.</w:t>
+            </w:r>
+          </w:p>
+        </w:tc>
+        <w:tc>
+          <w:tcPr>
+            <w:tcW w:w="0" w:type="auto"/>
+            <w:tcBorders>
+              <w:top w:val="single" w:sz="6" w:space="0" w:color="auto"/>
+              <w:left w:val="single" w:sz="6" w:space="0" w:color="auto"/>
+              <w:bottom w:val="single" w:sz="6" w:space="0" w:color="auto"/>
+              <w:right w:val="single" w:sz="6" w:space="0" w:color="auto"/>
+            </w:tcBorders>
+            <w:tcMar>
+              <w:top w:w="120" w:type="dxa"/>
+              <w:left w:w="180" w:type="dxa"/>
+              <w:bottom w:w="120" w:type="dxa"/>
+              <w:right w:w="180" w:type="dxa"/>
+            </w:tcMar>
+            <w:vAlign w:val="center"/>
+            <w:hideMark/>
+          </w:tcPr>
+          <w:p>
+            <w:pPr>
+              <w:spacing w:line="240" w:lineRule="auto"/>
+              <w:ind w:firstLine="0"/>
+              <w:rPr>
+                <w:szCs w:val="24"/>
+              </w:rPr>
+            </w:pPr>
+            <w:r>
+              <w:rPr>
+                <w:szCs w:val="24"/>
+                <w:bdr w:val="none" w:sz="0" w:space="0" w:color="auto" w:frame="1"/>
+              </w:rPr>
+              <w:t>1:1</w:t>
+            </w:r>
+            <w:r>
+              <w:rPr>
+                <w:szCs w:val="24"/>
+              </w:rPr>
+              <w:t xml:space="preserve"> com </w:t>
+            </w:r>
+            <w:r>
+              <w:rPr>
+                <w:szCs w:val="24"/>
+                <w:bdr w:val="none" w:sz="0" w:space="0" w:color="auto" w:frame="1"/>
+              </w:rPr>
+              <w:t>TRANSACTION</w:t>
+            </w:r>
+            <w:r>
+              <w:rPr>
+                <w:szCs w:val="24"/>
+              </w:rPr>
+              <w:t>.</w:t>
+            </w:r>
+          </w:p>
+        </w:tc>
+      </w:tr>
+    </w:tbl>
+    <w:p>
+      <w:pPr>
+        <w:tabs>
+          <w:tab w:val="left" w:pos="4044"/>
+        </w:tabs>
         <w:spacing w:line="240" w:lineRule="auto"/>
         <w:ind w:firstLine="0"/>
+        <w:jc w:val="center"/>
         <w:rPr>
           <w:b/>
           <w:bCs/>
+          <w:sz w:val="20"/>
         </w:rPr>
       </w:pPr>
       <w:r>
         <w:rPr>
           <w:b/>
           <w:bCs/>
-        </w:rPr>
-        <w:t>5.1 Diagrama Entidade Relacionamento (DER)</w:t>
+          <w:sz w:val="20"/>
+        </w:rPr>
+        <w:t>Tabela 0</w:t>
+      </w:r>
+      <w:r>
+        <w:rPr>
+          <w:b/>
+          <w:bCs/>
+          <w:sz w:val="20"/>
+        </w:rPr>
+        <w:t>2</w:t>
+      </w:r>
+      <w:r>
+        <w:rPr>
+          <w:b/>
+          <w:bCs/>
+          <w:sz w:val="20"/>
+        </w:rPr>
+        <w:t xml:space="preserve"> – </w:t>
+      </w:r>
+      <w:r>
+        <w:rPr>
+          <w:b/>
+          <w:bCs/>
+          <w:sz w:val="20"/>
+        </w:rPr>
+        <w:t>Entidades e Relacionamentos do Banco de Dados</w:t>
+      </w:r>
+      <w:r>
+        <w:rPr>
+          <w:b/>
+          <w:bCs/>
+          <w:sz w:val="20"/>
+        </w:rPr>
+        <w:t xml:space="preserve"> – Fonte: autor</w:t>
+      </w:r>
+    </w:p>
+    <w:p>
+      <w:pPr>
+        <w:spacing w:line="240" w:lineRule="auto"/>
+        <w:ind w:firstLine="0"/>
+        <w:rPr>
+          <w:b/>
+          <w:bCs/>
+        </w:rPr>
+      </w:pPr>
+    </w:p>
+    <w:p>
+      <w:pPr>
+        <w:spacing w:line="240" w:lineRule="auto"/>
+        <w:ind w:firstLine="0"/>
+        <w:rPr>
+          <w:b/>
+          <w:bCs/>
+          <w:lang w:val="en-US"/>
+        </w:rPr>
+      </w:pPr>
+      <w:r>
+        <w:rPr>
+          <w:b/>
+          <w:bCs/>
+          <w:lang w:val="en-US"/>
+        </w:rPr>
+        <w:t>5.</w:t>
+      </w:r>
+      <w:r>
+        <w:rPr>
+          <w:b/>
+          <w:bCs/>
+          <w:lang w:val="en-US"/>
+        </w:rPr>
+        <w:t>3</w:t>
+      </w:r>
+      <w:r>
+        <w:rPr>
+          <w:b/>
+          <w:bCs/>
+          <w:lang w:val="en-US"/>
+        </w:rPr>
+        <w:t xml:space="preserve"> </w:t>
+      </w:r>
+      <w:proofErr w:type="spellStart"/>
+      <w:r>
+        <w:rPr>
+          <w:b/>
+          <w:bCs/>
+          <w:lang w:val="en-US"/>
+        </w:rPr>
+        <w:t>Uso</w:t>
+      </w:r>
+      <w:proofErr w:type="spellEnd"/>
+      <w:r>
+        <w:rPr>
+          <w:b/>
+          <w:bCs/>
+          <w:lang w:val="en-US"/>
+        </w:rPr>
+        <w:t xml:space="preserve"> de Indexes, Triggers, Views e Functions/Procedures</w:t>
       </w:r>
     </w:p>
     <w:p>
@@ -1791,7 +3320,10 @@
         <w:ind w:firstLine="851"/>
       </w:pPr>
       <w:r>
-        <w:t>O Diagrama Entidade-Relacionamento (DER) representa visualmente a estrutura conceitual do banco de dados, estabelecendo as entidades e as relações que governam o fluxo de dados.</w:t>
+        <w:t>Uso e justificativ</w:t>
+      </w:r>
+      <w:r>
+        <w:t>a para cada elemento entre índices, gatilhos, tabelas virtuais e funções.</w:t>
       </w:r>
     </w:p>
     <w:p>
@@ -1799,15 +3331,154 @@
         <w:spacing w:line="240" w:lineRule="auto"/>
         <w:ind w:firstLine="851"/>
       </w:pPr>
-      <w:r>
-        <w:t>**inserir aqui depois**</w:t>
-      </w:r>
     </w:p>
     <w:p>
       <w:pPr>
         <w:spacing w:line="240" w:lineRule="auto"/>
         <w:ind w:firstLine="0"/>
-      </w:pPr>
+        <w:rPr>
+          <w:b/>
+        </w:rPr>
+      </w:pPr>
+      <w:r>
+        <w:rPr>
+          <w:b/>
+        </w:rPr>
+        <w:t>5.3.</w:t>
+      </w:r>
+      <w:r>
+        <w:rPr>
+          <w:b/>
+        </w:rPr>
+        <w:t>1</w:t>
+      </w:r>
+      <w:r>
+        <w:rPr>
+          <w:b/>
+        </w:rPr>
+        <w:t xml:space="preserve"> </w:t>
+      </w:r>
+      <w:r>
+        <w:rPr>
+          <w:b/>
+        </w:rPr>
+        <w:t>Indexes</w:t>
+      </w:r>
+    </w:p>
+    <w:p>
+      <w:pPr>
+        <w:pStyle w:val="ListParagraph"/>
+        <w:numPr>
+          <w:ilvl w:val="0"/>
+          <w:numId w:val="48"/>
+        </w:numPr>
+        <w:spacing w:line="240" w:lineRule="auto"/>
+        <w:rPr>
+          <w:bCs/>
+        </w:rPr>
+      </w:pPr>
+      <w:r>
+        <w:rPr>
+          <w:bCs/>
+        </w:rPr>
+        <w:t xml:space="preserve">Recurso: </w:t>
+      </w:r>
+      <w:proofErr w:type="spellStart"/>
+      <w:r>
+        <w:rPr>
+          <w:bCs/>
+        </w:rPr>
+        <w:t>idx_transaction_type</w:t>
+      </w:r>
+      <w:proofErr w:type="spellEnd"/>
+      <w:r>
+        <w:rPr>
+          <w:bCs/>
+        </w:rPr>
+        <w:t xml:space="preserve"> e </w:t>
+      </w:r>
+      <w:proofErr w:type="spellStart"/>
+      <w:r>
+        <w:rPr>
+          <w:bCs/>
+        </w:rPr>
+        <w:t>idx_transaction_status</w:t>
+      </w:r>
+      <w:proofErr w:type="spellEnd"/>
+      <w:r>
+        <w:rPr>
+          <w:bCs/>
+        </w:rPr>
+        <w:t xml:space="preserve"> na tabela </w:t>
+      </w:r>
+      <w:proofErr w:type="spellStart"/>
+      <w:r>
+        <w:rPr>
+          <w:bCs/>
+        </w:rPr>
+        <w:t>tb_transaction</w:t>
+      </w:r>
+      <w:proofErr w:type="spellEnd"/>
+      <w:r>
+        <w:rPr>
+          <w:bCs/>
+        </w:rPr>
+        <w:t>.</w:t>
+      </w:r>
+    </w:p>
+    <w:p>
+      <w:pPr>
+        <w:pStyle w:val="ListParagraph"/>
+        <w:numPr>
+          <w:ilvl w:val="0"/>
+          <w:numId w:val="48"/>
+        </w:numPr>
+        <w:spacing w:line="240" w:lineRule="auto"/>
+        <w:rPr>
+          <w:bCs/>
+        </w:rPr>
+      </w:pPr>
+      <w:r>
+        <w:rPr>
+          <w:bCs/>
+        </w:rPr>
+        <w:t xml:space="preserve">Justificativa: A tabela </w:t>
+      </w:r>
+      <w:proofErr w:type="spellStart"/>
+      <w:r>
+        <w:rPr>
+          <w:bCs/>
+        </w:rPr>
+        <w:t>tb_transaction</w:t>
+      </w:r>
+      <w:proofErr w:type="spellEnd"/>
+      <w:r>
+        <w:rPr>
+          <w:bCs/>
+        </w:rPr>
+        <w:t xml:space="preserve"> é a que mais cresce e é mais consultada. Criar índices nos campos </w:t>
+      </w:r>
+      <w:proofErr w:type="spellStart"/>
+      <w:r>
+        <w:rPr>
+          <w:bCs/>
+        </w:rPr>
+        <w:t>type</w:t>
+      </w:r>
+      <w:proofErr w:type="spellEnd"/>
+      <w:r>
+        <w:rPr>
+          <w:bCs/>
+        </w:rPr>
+        <w:t xml:space="preserve"> e status acelera drasticamente as consultas de relatórios e a </w:t>
+      </w:r>
+      <w:r>
+        <w:rPr>
+          <w:bCs/>
+        </w:rPr>
+        <w:lastRenderedPageBreak/>
+        <w:t>busca de informações de pagamento, otimizando a performance do sistema, especialmente sob alta carga transacional.</w:t>
+      </w:r>
     </w:p>
     <w:p>
       <w:pPr>
@@ -1815,142 +3486,8 @@
         <w:ind w:firstLine="0"/>
         <w:rPr>
           <w:b/>
-          <w:bCs/>
-        </w:rPr>
-      </w:pPr>
-      <w:r>
-        <w:rPr>
-          <w:b/>
-          <w:bCs/>
-        </w:rPr>
-        <w:t>5.</w:t>
-      </w:r>
-      <w:r>
-        <w:rPr>
-          <w:b/>
-          <w:bCs/>
-        </w:rPr>
-        <w:t>2 Explicação das Entidades e Relacionamentos</w:t>
-      </w:r>
-    </w:p>
-    <w:p>
-      <w:pPr>
-        <w:spacing w:line="240" w:lineRule="auto"/>
-        <w:ind w:firstLine="0"/>
-        <w:rPr>
-          <w:b/>
-          <w:bCs/>
-        </w:rPr>
-      </w:pPr>
-    </w:p>
-    <w:p>
-      <w:pPr>
-        <w:spacing w:line="240" w:lineRule="auto"/>
-        <w:ind w:firstLine="0"/>
-        <w:rPr>
-          <w:b/>
-          <w:bCs/>
-          <w:lang w:val="en-US"/>
-        </w:rPr>
-      </w:pPr>
-      <w:r>
-        <w:rPr>
-          <w:b/>
-          <w:bCs/>
-          <w:lang w:val="en-US"/>
-        </w:rPr>
-        <w:t>5.</w:t>
-      </w:r>
-      <w:r>
-        <w:rPr>
-          <w:b/>
-          <w:bCs/>
-          <w:lang w:val="en-US"/>
-        </w:rPr>
-        <w:t>3</w:t>
-      </w:r>
-      <w:r>
-        <w:rPr>
-          <w:b/>
-          <w:bCs/>
-          <w:lang w:val="en-US"/>
-        </w:rPr>
-        <w:t xml:space="preserve"> </w:t>
-      </w:r>
-      <w:proofErr w:type="spellStart"/>
-      <w:r>
-        <w:rPr>
-          <w:b/>
-          <w:bCs/>
-          <w:lang w:val="en-US"/>
-        </w:rPr>
-        <w:t>Uso</w:t>
-      </w:r>
-      <w:proofErr w:type="spellEnd"/>
-      <w:r>
-        <w:rPr>
-          <w:b/>
-          <w:bCs/>
-          <w:lang w:val="en-US"/>
-        </w:rPr>
-        <w:t xml:space="preserve"> de </w:t>
-      </w:r>
-      <w:r>
-        <w:rPr>
-          <w:b/>
-          <w:bCs/>
-          <w:lang w:val="en-US"/>
-        </w:rPr>
-        <w:t>I</w:t>
-      </w:r>
-      <w:r>
-        <w:rPr>
-          <w:b/>
-          <w:bCs/>
-          <w:lang w:val="en-US"/>
-        </w:rPr>
-        <w:t xml:space="preserve">ndexes, </w:t>
-      </w:r>
-      <w:r>
-        <w:rPr>
-          <w:b/>
-          <w:bCs/>
-          <w:lang w:val="en-US"/>
-        </w:rPr>
-        <w:t>T</w:t>
-      </w:r>
-      <w:r>
-        <w:rPr>
-          <w:b/>
-          <w:bCs/>
-          <w:lang w:val="en-US"/>
-        </w:rPr>
-        <w:t xml:space="preserve">riggers, </w:t>
-      </w:r>
-      <w:r>
-        <w:rPr>
-          <w:b/>
-          <w:bCs/>
-          <w:lang w:val="en-US"/>
-        </w:rPr>
-        <w:t>V</w:t>
-      </w:r>
-      <w:r>
-        <w:rPr>
-          <w:b/>
-          <w:bCs/>
-          <w:lang w:val="en-US"/>
-        </w:rPr>
-        <w:t xml:space="preserve">iews </w:t>
-      </w:r>
-      <w:r>
-        <w:rPr>
-          <w:b/>
-          <w:bCs/>
-          <w:lang w:val="en-US"/>
-        </w:rPr>
-        <w:t>e Functions/Procedures</w:t>
-      </w:r>
+        </w:rPr>
+      </w:pPr>
     </w:p>
     <w:p>
       <w:pPr>
@@ -1961,14 +3498,604 @@
           <w:lang w:val="en-US"/>
         </w:rPr>
       </w:pPr>
-    </w:p>
-    <w:p>
-      <w:pPr>
-        <w:spacing w:line="240" w:lineRule="auto"/>
-        <w:ind w:firstLine="0"/>
+      <w:r>
         <w:rPr>
           <w:b/>
           <w:lang w:val="en-US"/>
+        </w:rPr>
+        <w:t>5.3.</w:t>
+      </w:r>
+      <w:r>
+        <w:rPr>
+          <w:b/>
+          <w:lang w:val="en-US"/>
+        </w:rPr>
+        <w:t>2</w:t>
+      </w:r>
+      <w:r>
+        <w:rPr>
+          <w:b/>
+          <w:lang w:val="en-US"/>
+        </w:rPr>
+        <w:t xml:space="preserve"> </w:t>
+      </w:r>
+      <w:r>
+        <w:rPr>
+          <w:b/>
+          <w:lang w:val="en-US"/>
+        </w:rPr>
+        <w:t>Triggers</w:t>
+      </w:r>
+    </w:p>
+    <w:p>
+      <w:pPr>
+        <w:pStyle w:val="ListParagraph"/>
+        <w:numPr>
+          <w:ilvl w:val="0"/>
+          <w:numId w:val="47"/>
+        </w:numPr>
+        <w:spacing w:line="240" w:lineRule="auto"/>
+        <w:rPr>
+          <w:bCs/>
+          <w:lang w:val="en-US"/>
+        </w:rPr>
+      </w:pPr>
+      <w:proofErr w:type="spellStart"/>
+      <w:r>
+        <w:rPr>
+          <w:bCs/>
+          <w:lang w:val="en-US"/>
+        </w:rPr>
+        <w:t>Recurso</w:t>
+      </w:r>
+      <w:proofErr w:type="spellEnd"/>
+      <w:r>
+        <w:rPr>
+          <w:bCs/>
+          <w:lang w:val="en-US"/>
+        </w:rPr>
+        <w:t xml:space="preserve">: </w:t>
+      </w:r>
+      <w:proofErr w:type="spellStart"/>
+      <w:r>
+        <w:rPr>
+          <w:bCs/>
+          <w:lang w:val="en-US"/>
+        </w:rPr>
+        <w:t>insert_group_client</w:t>
+      </w:r>
+      <w:proofErr w:type="spellEnd"/>
+      <w:r>
+        <w:rPr>
+          <w:bCs/>
+          <w:lang w:val="en-US"/>
+        </w:rPr>
+        <w:t xml:space="preserve">, </w:t>
+      </w:r>
+      <w:proofErr w:type="spellStart"/>
+      <w:r>
+        <w:rPr>
+          <w:bCs/>
+          <w:lang w:val="en-US"/>
+        </w:rPr>
+        <w:t>insert_group_manager</w:t>
+      </w:r>
+      <w:proofErr w:type="spellEnd"/>
+      <w:r>
+        <w:rPr>
+          <w:bCs/>
+          <w:lang w:val="en-US"/>
+        </w:rPr>
+        <w:t xml:space="preserve">, e </w:t>
+      </w:r>
+      <w:proofErr w:type="spellStart"/>
+      <w:proofErr w:type="gramStart"/>
+      <w:r>
+        <w:rPr>
+          <w:bCs/>
+          <w:lang w:val="en-US"/>
+        </w:rPr>
+        <w:t>remove</w:t>
+      </w:r>
+      <w:proofErr w:type="gramEnd"/>
+      <w:r>
+        <w:rPr>
+          <w:bCs/>
+          <w:lang w:val="en-US"/>
+        </w:rPr>
+        <w:t>_pixkeys_account</w:t>
+      </w:r>
+      <w:proofErr w:type="spellEnd"/>
+      <w:r>
+        <w:rPr>
+          <w:bCs/>
+          <w:lang w:val="en-US"/>
+        </w:rPr>
+        <w:t>.</w:t>
+      </w:r>
+    </w:p>
+    <w:p>
+      <w:pPr>
+        <w:pStyle w:val="ListParagraph"/>
+        <w:numPr>
+          <w:ilvl w:val="0"/>
+          <w:numId w:val="47"/>
+        </w:numPr>
+        <w:spacing w:line="240" w:lineRule="auto"/>
+        <w:rPr>
+          <w:bCs/>
+        </w:rPr>
+      </w:pPr>
+      <w:r>
+        <w:rPr>
+          <w:bCs/>
+        </w:rPr>
+        <w:t>Justificativa:</w:t>
+      </w:r>
+      <w:r>
+        <w:rPr>
+          <w:bCs/>
+        </w:rPr>
+        <w:t xml:space="preserve"> </w:t>
+      </w:r>
+      <w:r>
+        <w:rPr>
+          <w:bCs/>
+        </w:rPr>
+        <w:t>As Triggers de grupo (</w:t>
+      </w:r>
+      <w:proofErr w:type="spellStart"/>
+      <w:r>
+        <w:rPr>
+          <w:bCs/>
+        </w:rPr>
+        <w:t>insert_group_client</w:t>
+      </w:r>
+      <w:proofErr w:type="spellEnd"/>
+      <w:r>
+        <w:rPr>
+          <w:bCs/>
+        </w:rPr>
+        <w:t xml:space="preserve"> e </w:t>
+      </w:r>
+      <w:proofErr w:type="spellStart"/>
+      <w:r>
+        <w:rPr>
+          <w:bCs/>
+        </w:rPr>
+        <w:t>insert_group_manager</w:t>
+      </w:r>
+      <w:proofErr w:type="spellEnd"/>
+      <w:r>
+        <w:rPr>
+          <w:bCs/>
+        </w:rPr>
+        <w:t xml:space="preserve">) automatizam a gestão de permissões. Ao inserir um novo cliente, o sistema garante automaticamente que ele receba as permissões de </w:t>
+      </w:r>
+      <w:proofErr w:type="spellStart"/>
+      <w:r>
+        <w:rPr>
+          <w:bCs/>
+        </w:rPr>
+        <w:t>crud_user</w:t>
+      </w:r>
+      <w:proofErr w:type="spellEnd"/>
+      <w:r>
+        <w:rPr>
+          <w:bCs/>
+        </w:rPr>
+        <w:t xml:space="preserve"> na tabela </w:t>
+      </w:r>
+      <w:proofErr w:type="spellStart"/>
+      <w:r>
+        <w:rPr>
+          <w:bCs/>
+        </w:rPr>
+        <w:t>tb_userGroup</w:t>
+      </w:r>
+      <w:proofErr w:type="spellEnd"/>
+      <w:r>
+        <w:rPr>
+          <w:bCs/>
+        </w:rPr>
+        <w:t xml:space="preserve">, mantendo a consistência do </w:t>
+      </w:r>
+      <w:r>
+        <w:rPr>
+          <w:bCs/>
+        </w:rPr>
+        <w:t>c</w:t>
+      </w:r>
+      <w:r>
+        <w:rPr>
+          <w:bCs/>
+        </w:rPr>
+        <w:t xml:space="preserve">ontrole de </w:t>
+      </w:r>
+      <w:r>
+        <w:rPr>
+          <w:bCs/>
+        </w:rPr>
+        <w:t>a</w:t>
+      </w:r>
+      <w:r>
+        <w:rPr>
+          <w:bCs/>
+        </w:rPr>
+        <w:t>cesso.</w:t>
+      </w:r>
+    </w:p>
+    <w:p>
+      <w:pPr>
+        <w:pStyle w:val="ListParagraph"/>
+        <w:spacing w:line="240" w:lineRule="auto"/>
+        <w:ind w:firstLine="0"/>
+        <w:rPr>
+          <w:bCs/>
+        </w:rPr>
+      </w:pPr>
+      <w:r>
+        <w:rPr>
+          <w:bCs/>
+        </w:rPr>
+        <w:t xml:space="preserve">A Trigger </w:t>
+      </w:r>
+      <w:proofErr w:type="spellStart"/>
+      <w:r>
+        <w:rPr>
+          <w:bCs/>
+        </w:rPr>
+        <w:t>remove_pixkeys_account</w:t>
+      </w:r>
+      <w:proofErr w:type="spellEnd"/>
+      <w:r>
+        <w:rPr>
+          <w:bCs/>
+        </w:rPr>
+        <w:t xml:space="preserve"> é essencial para a conformidade e segurança. Quando um cliente é desativado, esta Trigger remove automaticamente as chaves PIX associadas às suas contas, evitando o uso indevido de canais de pagamento em contas inativas.</w:t>
+      </w:r>
+    </w:p>
+    <w:p>
+      <w:pPr>
+        <w:pStyle w:val="ListParagraph"/>
+        <w:spacing w:line="240" w:lineRule="auto"/>
+        <w:ind w:firstLine="0"/>
+        <w:rPr>
+          <w:bCs/>
+        </w:rPr>
+      </w:pPr>
+    </w:p>
+    <w:p>
+      <w:pPr>
+        <w:spacing w:line="240" w:lineRule="auto"/>
+        <w:ind w:firstLine="0"/>
+        <w:rPr>
+          <w:b/>
+          <w:lang w:val="en-US"/>
+        </w:rPr>
+      </w:pPr>
+      <w:r>
+        <w:rPr>
+          <w:b/>
+          <w:lang w:val="en-US"/>
+        </w:rPr>
+        <w:t>5.3.</w:t>
+      </w:r>
+      <w:r>
+        <w:rPr>
+          <w:b/>
+          <w:lang w:val="en-US"/>
+        </w:rPr>
+        <w:t>3</w:t>
+      </w:r>
+      <w:r>
+        <w:rPr>
+          <w:b/>
+          <w:lang w:val="en-US"/>
+        </w:rPr>
+        <w:t xml:space="preserve"> </w:t>
+      </w:r>
+      <w:r>
+        <w:rPr>
+          <w:b/>
+          <w:lang w:val="en-US"/>
+        </w:rPr>
+        <w:t>Views</w:t>
+      </w:r>
+    </w:p>
+    <w:p>
+      <w:pPr>
+        <w:pStyle w:val="ListParagraph"/>
+        <w:numPr>
+          <w:ilvl w:val="0"/>
+          <w:numId w:val="48"/>
+        </w:numPr>
+        <w:spacing w:line="240" w:lineRule="auto"/>
+        <w:rPr>
+          <w:bCs/>
+          <w:lang w:val="en-US"/>
+        </w:rPr>
+      </w:pPr>
+      <w:proofErr w:type="spellStart"/>
+      <w:r>
+        <w:rPr>
+          <w:bCs/>
+          <w:lang w:val="en-US"/>
+        </w:rPr>
+        <w:t>Recurso</w:t>
+      </w:r>
+      <w:proofErr w:type="spellEnd"/>
+      <w:r>
+        <w:rPr>
+          <w:bCs/>
+          <w:lang w:val="en-US"/>
+        </w:rPr>
+        <w:t xml:space="preserve">: </w:t>
+      </w:r>
+      <w:proofErr w:type="spellStart"/>
+      <w:r>
+        <w:rPr>
+          <w:bCs/>
+          <w:lang w:val="en-US"/>
+        </w:rPr>
+        <w:t>vw_client_account_summary</w:t>
+      </w:r>
+      <w:proofErr w:type="spellEnd"/>
+      <w:r>
+        <w:rPr>
+          <w:bCs/>
+          <w:lang w:val="en-US"/>
+        </w:rPr>
+        <w:t xml:space="preserve"> e </w:t>
+      </w:r>
+      <w:proofErr w:type="spellStart"/>
+      <w:r>
+        <w:rPr>
+          <w:lang w:val="en-US"/>
+        </w:rPr>
+        <w:t>vw_transaction_report</w:t>
+      </w:r>
+      <w:proofErr w:type="spellEnd"/>
+      <w:r>
+        <w:rPr>
+          <w:bCs/>
+          <w:lang w:val="en-US"/>
+        </w:rPr>
+        <w:t>.</w:t>
+      </w:r>
+    </w:p>
+    <w:p>
+      <w:pPr>
+        <w:pStyle w:val="ListParagraph"/>
+        <w:numPr>
+          <w:ilvl w:val="0"/>
+          <w:numId w:val="48"/>
+        </w:numPr>
+        <w:spacing w:line="240" w:lineRule="auto"/>
+        <w:rPr>
+          <w:b/>
+        </w:rPr>
+      </w:pPr>
+      <w:r>
+        <w:rPr>
+          <w:bCs/>
+        </w:rPr>
+        <w:t xml:space="preserve">Justificativa: </w:t>
+      </w:r>
+      <w:proofErr w:type="spellStart"/>
+      <w:r>
+        <w:rPr>
+          <w:bCs/>
+        </w:rPr>
+        <w:t>vw_client_account_summary</w:t>
+      </w:r>
+      <w:proofErr w:type="spellEnd"/>
+      <w:r>
+        <w:rPr>
+          <w:bCs/>
+        </w:rPr>
+        <w:t xml:space="preserve"> - </w:t>
+      </w:r>
+      <w:r>
+        <w:rPr>
+          <w:bCs/>
+        </w:rPr>
+        <w:t xml:space="preserve">Simplificação e </w:t>
+      </w:r>
+      <w:r>
+        <w:rPr>
+          <w:bCs/>
+        </w:rPr>
+        <w:t>s</w:t>
+      </w:r>
+      <w:r>
+        <w:rPr>
+          <w:bCs/>
+        </w:rPr>
+        <w:t>egurança</w:t>
+      </w:r>
+      <w:r>
+        <w:rPr>
+          <w:bCs/>
+        </w:rPr>
+        <w:t>, a pesquisa se torna mais fácil e para usuários com menos permissões vejam apenas os dados necessários</w:t>
+      </w:r>
+      <w:r>
+        <w:rPr>
+          <w:bCs/>
+        </w:rPr>
+        <w:t>.</w:t>
+      </w:r>
+      <w:r>
+        <w:rPr>
+          <w:bCs/>
+        </w:rPr>
+        <w:t xml:space="preserve"> </w:t>
+      </w:r>
+      <w:proofErr w:type="spellStart"/>
+      <w:r>
+        <w:rPr>
+          <w:bCs/>
+        </w:rPr>
+        <w:t>vw_transaction_report</w:t>
+      </w:r>
+      <w:proofErr w:type="spellEnd"/>
+      <w:r>
+        <w:rPr>
+          <w:bCs/>
+        </w:rPr>
+        <w:t xml:space="preserve">: Clareza para </w:t>
+      </w:r>
+      <w:r>
+        <w:rPr>
+          <w:bCs/>
+        </w:rPr>
+        <w:t xml:space="preserve">relatórios, unindo todas as transações, com os dados específicos de </w:t>
+      </w:r>
+      <w:proofErr w:type="spellStart"/>
+      <w:r>
+        <w:rPr>
+          <w:bCs/>
+        </w:rPr>
+        <w:t>pix</w:t>
+      </w:r>
+      <w:proofErr w:type="spellEnd"/>
+      <w:r>
+        <w:rPr>
+          <w:bCs/>
+        </w:rPr>
+        <w:t xml:space="preserve"> e boletos.</w:t>
+      </w:r>
+    </w:p>
+    <w:p>
+      <w:pPr>
+        <w:pStyle w:val="ListParagraph"/>
+        <w:spacing w:line="240" w:lineRule="auto"/>
+        <w:ind w:firstLine="0"/>
+        <w:rPr>
+          <w:b/>
+        </w:rPr>
+      </w:pPr>
+    </w:p>
+    <w:p>
+      <w:pPr>
+        <w:spacing w:line="240" w:lineRule="auto"/>
+        <w:ind w:firstLine="0"/>
+        <w:rPr>
+          <w:b/>
+        </w:rPr>
+      </w:pPr>
+      <w:r>
+        <w:rPr>
+          <w:b/>
+        </w:rPr>
+        <w:t xml:space="preserve">5.3.4 </w:t>
+      </w:r>
+      <w:proofErr w:type="spellStart"/>
+      <w:r>
+        <w:rPr>
+          <w:b/>
+        </w:rPr>
+        <w:t>Functions</w:t>
+      </w:r>
+      <w:proofErr w:type="spellEnd"/>
+      <w:r>
+        <w:rPr>
+          <w:b/>
+        </w:rPr>
+        <w:t>/Procedures</w:t>
+      </w:r>
+    </w:p>
+    <w:p>
+      <w:pPr>
+        <w:pStyle w:val="ListParagraph"/>
+        <w:numPr>
+          <w:ilvl w:val="0"/>
+          <w:numId w:val="46"/>
+        </w:numPr>
+        <w:spacing w:line="240" w:lineRule="auto"/>
+        <w:rPr>
+          <w:bCs/>
+        </w:rPr>
+      </w:pPr>
+      <w:r>
+        <w:rPr>
+          <w:bCs/>
+        </w:rPr>
+        <w:t xml:space="preserve">Recurso: </w:t>
+      </w:r>
+      <w:proofErr w:type="spellStart"/>
+      <w:r>
+        <w:rPr>
+          <w:bCs/>
+        </w:rPr>
+        <w:t>executePixPayment</w:t>
+      </w:r>
+      <w:proofErr w:type="spellEnd"/>
+      <w:r>
+        <w:rPr>
+          <w:bCs/>
+        </w:rPr>
+        <w:t xml:space="preserve"> e </w:t>
+      </w:r>
+      <w:proofErr w:type="spellStart"/>
+      <w:r>
+        <w:rPr>
+          <w:bCs/>
+        </w:rPr>
+        <w:t>executeTicketPayment</w:t>
+      </w:r>
+      <w:proofErr w:type="spellEnd"/>
+      <w:r>
+        <w:rPr>
+          <w:bCs/>
+        </w:rPr>
+        <w:t>.</w:t>
+      </w:r>
+    </w:p>
+    <w:p>
+      <w:pPr>
+        <w:pStyle w:val="ListParagraph"/>
+        <w:numPr>
+          <w:ilvl w:val="0"/>
+          <w:numId w:val="46"/>
+        </w:numPr>
+        <w:spacing w:line="240" w:lineRule="auto"/>
+        <w:rPr>
+          <w:b/>
+        </w:rPr>
+      </w:pPr>
+      <w:r>
+        <w:rPr>
+          <w:bCs/>
+        </w:rPr>
+        <w:t>Justificativa</w:t>
+      </w:r>
+      <w:r>
+        <w:rPr>
+          <w:bCs/>
+        </w:rPr>
+        <w:t xml:space="preserve">: </w:t>
+      </w:r>
+      <w:r>
+        <w:rPr>
+          <w:bCs/>
+        </w:rPr>
+        <w:t>Ao encapsular toda a lógica de débito, crédito e registro da transação dentro de uma única rotina de banco de dados, o uso de START TRANSACTION e COMMIT/ROLLBACK garante que as operações ocorram de forma atômica. Se o saldo for insuficiente ou a chave PIX não for encontrada, o ROLLBACK é acionado, prevenindo inconsistências de saldo</w:t>
+      </w:r>
+      <w:r>
+        <w:rPr>
+          <w:bCs/>
+        </w:rPr>
+        <w:t>.</w:t>
+      </w:r>
+    </w:p>
+    <w:p>
+      <w:pPr>
+        <w:spacing w:line="240" w:lineRule="auto"/>
+        <w:ind w:left="360" w:firstLine="0"/>
+        <w:rPr>
+          <w:b/>
         </w:rPr>
       </w:pPr>
     </w:p>
@@ -2425,7 +4552,11 @@
       </w:r>
       <w:proofErr w:type="spellEnd"/>
       <w:r>
-        <w:t xml:space="preserve"> armazena dados no formato BSON (JSON Binário) e oferece um esquema flexível, ideal para gerenciar dados cuja estrutura não é rígida. Sua aplicação específica no sistema é servir como armazenamento de </w:t>
+        <w:t xml:space="preserve"> armazena dados no formato BSON (JSON Binário) e oferece um </w:t>
+      </w:r>
+      <w:r>
+        <w:lastRenderedPageBreak/>
+        <w:t xml:space="preserve">esquema flexível, ideal para gerenciar dados cuja estrutura não é rígida. Sua aplicação específica no sistema é servir como armazenamento de </w:t>
       </w:r>
       <w:r>
         <w:rPr>
@@ -2504,10 +4635,7 @@
         <w:t>software</w:t>
       </w:r>
       <w:r>
-        <w:t xml:space="preserve"> e a utilização estratégica de um modelo de persistência híbrida. </w:t>
-      </w:r>
-      <w:r>
-        <w:t xml:space="preserve">A implementação de </w:t>
+        <w:t xml:space="preserve"> e a utilização estratégica de um modelo de persistência híbrida. A implementação de </w:t>
       </w:r>
       <w:proofErr w:type="spellStart"/>
       <w:r>
@@ -2515,10 +4643,7 @@
       </w:r>
       <w:proofErr w:type="spellEnd"/>
       <w:r>
-        <w:t xml:space="preserve"> Procedures no MySQL garantiu</w:t>
-      </w:r>
-      <w:r>
-        <w:t xml:space="preserve"> a integridade das operações críticas (PIX e Boleto), enquanto o uso do </w:t>
+        <w:t xml:space="preserve"> Procedures no MySQL garantiu a integridade das operações críticas (PIX e Boleto), enquanto o uso do </w:t>
       </w:r>
       <w:proofErr w:type="spellStart"/>
       <w:r>
@@ -2528,6 +4653,204 @@
       <w:r>
         <w:t xml:space="preserve"> otimizou a entrega de documentos. O Controle de Acesso assegurou a segregação de permissões entre o sistema e os usuários administradores, resultando em uma solução segura e eficiente, pronta para ser escalada.</w:t>
       </w:r>
+    </w:p>
+    <w:p>
+      <w:pPr>
+        <w:spacing w:line="240" w:lineRule="auto"/>
+        <w:ind w:firstLine="0"/>
+      </w:pPr>
+    </w:p>
+    <w:p>
+      <w:pPr>
+        <w:spacing w:line="240" w:lineRule="auto"/>
+        <w:ind w:firstLine="0"/>
+      </w:pPr>
+    </w:p>
+    <w:p>
+      <w:pPr>
+        <w:spacing w:line="240" w:lineRule="auto"/>
+        <w:ind w:firstLine="0"/>
+      </w:pPr>
+    </w:p>
+    <w:p>
+      <w:pPr>
+        <w:spacing w:line="240" w:lineRule="auto"/>
+        <w:ind w:firstLine="0"/>
+      </w:pPr>
+    </w:p>
+    <w:p>
+      <w:pPr>
+        <w:spacing w:line="240" w:lineRule="auto"/>
+        <w:ind w:firstLine="0"/>
+      </w:pPr>
+    </w:p>
+    <w:p>
+      <w:pPr>
+        <w:spacing w:line="240" w:lineRule="auto"/>
+        <w:ind w:firstLine="0"/>
+      </w:pPr>
+    </w:p>
+    <w:p>
+      <w:pPr>
+        <w:spacing w:line="240" w:lineRule="auto"/>
+        <w:ind w:firstLine="0"/>
+      </w:pPr>
+    </w:p>
+    <w:p>
+      <w:pPr>
+        <w:spacing w:line="240" w:lineRule="auto"/>
+        <w:ind w:firstLine="0"/>
+      </w:pPr>
+    </w:p>
+    <w:p>
+      <w:pPr>
+        <w:spacing w:line="240" w:lineRule="auto"/>
+        <w:ind w:firstLine="0"/>
+      </w:pPr>
+    </w:p>
+    <w:p>
+      <w:pPr>
+        <w:spacing w:line="240" w:lineRule="auto"/>
+        <w:ind w:firstLine="0"/>
+      </w:pPr>
+    </w:p>
+    <w:p>
+      <w:pPr>
+        <w:spacing w:line="240" w:lineRule="auto"/>
+        <w:ind w:firstLine="0"/>
+      </w:pPr>
+    </w:p>
+    <w:p>
+      <w:pPr>
+        <w:spacing w:line="240" w:lineRule="auto"/>
+        <w:ind w:firstLine="0"/>
+      </w:pPr>
+    </w:p>
+    <w:p>
+      <w:pPr>
+        <w:spacing w:line="240" w:lineRule="auto"/>
+        <w:ind w:firstLine="0"/>
+      </w:pPr>
+    </w:p>
+    <w:p>
+      <w:pPr>
+        <w:spacing w:line="240" w:lineRule="auto"/>
+        <w:ind w:firstLine="0"/>
+      </w:pPr>
+    </w:p>
+    <w:p>
+      <w:pPr>
+        <w:spacing w:line="240" w:lineRule="auto"/>
+        <w:ind w:firstLine="0"/>
+      </w:pPr>
+    </w:p>
+    <w:p>
+      <w:pPr>
+        <w:spacing w:line="240" w:lineRule="auto"/>
+        <w:ind w:firstLine="0"/>
+      </w:pPr>
+    </w:p>
+    <w:p>
+      <w:pPr>
+        <w:spacing w:line="240" w:lineRule="auto"/>
+        <w:ind w:firstLine="0"/>
+      </w:pPr>
+    </w:p>
+    <w:p>
+      <w:pPr>
+        <w:spacing w:line="240" w:lineRule="auto"/>
+        <w:ind w:firstLine="0"/>
+      </w:pPr>
+    </w:p>
+    <w:p>
+      <w:pPr>
+        <w:spacing w:line="240" w:lineRule="auto"/>
+        <w:ind w:firstLine="0"/>
+      </w:pPr>
+    </w:p>
+    <w:p>
+      <w:pPr>
+        <w:spacing w:line="240" w:lineRule="auto"/>
+        <w:ind w:firstLine="0"/>
+      </w:pPr>
+    </w:p>
+    <w:p>
+      <w:pPr>
+        <w:spacing w:line="240" w:lineRule="auto"/>
+        <w:ind w:firstLine="0"/>
+      </w:pPr>
+    </w:p>
+    <w:p>
+      <w:pPr>
+        <w:spacing w:line="240" w:lineRule="auto"/>
+        <w:ind w:firstLine="0"/>
+      </w:pPr>
+    </w:p>
+    <w:p>
+      <w:pPr>
+        <w:spacing w:line="240" w:lineRule="auto"/>
+        <w:ind w:firstLine="0"/>
+      </w:pPr>
+    </w:p>
+    <w:p>
+      <w:pPr>
+        <w:spacing w:line="240" w:lineRule="auto"/>
+        <w:ind w:firstLine="0"/>
+      </w:pPr>
+    </w:p>
+    <w:p>
+      <w:pPr>
+        <w:spacing w:line="240" w:lineRule="auto"/>
+        <w:ind w:firstLine="0"/>
+      </w:pPr>
+    </w:p>
+    <w:p>
+      <w:pPr>
+        <w:spacing w:line="240" w:lineRule="auto"/>
+        <w:ind w:firstLine="0"/>
+      </w:pPr>
+    </w:p>
+    <w:p>
+      <w:pPr>
+        <w:spacing w:line="240" w:lineRule="auto"/>
+        <w:ind w:firstLine="0"/>
+      </w:pPr>
+    </w:p>
+    <w:p>
+      <w:pPr>
+        <w:spacing w:line="240" w:lineRule="auto"/>
+        <w:ind w:firstLine="0"/>
+      </w:pPr>
+    </w:p>
+    <w:p>
+      <w:pPr>
+        <w:spacing w:line="240" w:lineRule="auto"/>
+        <w:ind w:firstLine="0"/>
+      </w:pPr>
+    </w:p>
+    <w:p>
+      <w:pPr>
+        <w:spacing w:line="240" w:lineRule="auto"/>
+        <w:ind w:firstLine="0"/>
+      </w:pPr>
+    </w:p>
+    <w:p>
+      <w:pPr>
+        <w:spacing w:line="240" w:lineRule="auto"/>
+        <w:ind w:firstLine="0"/>
+      </w:pPr>
+    </w:p>
+    <w:p>
+      <w:pPr>
+        <w:spacing w:line="240" w:lineRule="auto"/>
+        <w:ind w:firstLine="0"/>
+      </w:pPr>
+    </w:p>
+    <w:p>
+      <w:pPr>
+        <w:spacing w:line="240" w:lineRule="auto"/>
+        <w:ind w:firstLine="0"/>
+      </w:pPr>
     </w:p>
     <w:p>
       <w:pPr>
@@ -2548,6 +4871,7 @@
         <w:rPr>
           <w:b/>
         </w:rPr>
+        <w:lastRenderedPageBreak/>
         <w:t>REFERÊNCIAS</w:t>
       </w:r>
     </w:p>
@@ -2555,32 +4879,7 @@
       <w:pPr>
         <w:spacing w:line="240" w:lineRule="auto"/>
         <w:ind w:firstLine="0"/>
-        <w:jc w:val="center"/>
-      </w:pPr>
-      <w:r>
-        <w:rPr>
-          <w:rFonts w:cs="Arial"/>
-          <w:szCs w:val="24"/>
-          <w:highlight w:val="yellow"/>
-        </w:rPr>
-        <w:t>[</w:t>
-      </w:r>
-      <w:r>
-        <w:rPr>
-          <w:rFonts w:cs="Arial"/>
-          <w:szCs w:val="24"/>
-          <w:highlight w:val="yellow"/>
-        </w:rPr>
-        <w:t>E</w:t>
-      </w:r>
-      <w:r>
-        <w:rPr>
-          <w:rFonts w:cs="Arial"/>
-          <w:szCs w:val="24"/>
-          <w:highlight w:val="yellow"/>
-        </w:rPr>
-        <w:t>lemento obrigatório]</w:t>
-      </w:r>
+      </w:pPr>
     </w:p>
     <w:p>
       <w:pPr>
@@ -2660,26 +4959,51 @@
         <w:rPr>
           <w:szCs w:val="24"/>
         </w:rPr>
-        <w:t xml:space="preserve">ASSOCIAÇÃO BRASILEIRA DE NORMAS TÉCNICAS. </w:t>
+        <w:t xml:space="preserve">MYSQL. </w:t>
       </w:r>
       <w:r>
         <w:rPr>
           <w:b/>
+          <w:bCs/>
           <w:szCs w:val="24"/>
         </w:rPr>
-        <w:t>NBR 6023</w:t>
-      </w:r>
-      <w:r>
-        <w:rPr>
+        <w:t xml:space="preserve">MySQL 8.4 </w:t>
+      </w:r>
+      <w:proofErr w:type="spellStart"/>
+      <w:r>
+        <w:rPr>
+          <w:b/>
+          <w:bCs/>
           <w:szCs w:val="24"/>
         </w:rPr>
-        <w:t xml:space="preserve">: informação e documentação - referências - elaboração. Rio de Janeiro: ABNT, </w:t>
-      </w:r>
-      <w:r>
-        <w:rPr>
+        <w:t>Reference</w:t>
+      </w:r>
+      <w:proofErr w:type="spellEnd"/>
+      <w:r>
+        <w:rPr>
+          <w:b/>
+          <w:bCs/>
           <w:szCs w:val="24"/>
         </w:rPr>
-        <w:t>2018b.</w:t>
+        <w:t xml:space="preserve"> Manual. Oracle, 2025</w:t>
+      </w:r>
+      <w:r>
+        <w:rPr>
+          <w:szCs w:val="24"/>
+        </w:rPr>
+        <w:t>. Disponível em: https://dev.mysql.com/doc/en/. Acesso em: [</w:t>
+      </w:r>
+      <w:r>
+        <w:rPr>
+          <w:szCs w:val="24"/>
+        </w:rPr>
+        <w:t>02</w:t>
+      </w:r>
+      <w:r>
+        <w:rPr>
+          <w:szCs w:val="24"/>
+        </w:rPr>
+        <w:t xml:space="preserve"> nov. 2025].</w:t>
       </w:r>
     </w:p>
     <w:p>
@@ -2705,27 +5029,61 @@
         <w:rPr>
           <w:szCs w:val="24"/>
         </w:rPr>
-        <w:t xml:space="preserve">ASSOCIAÇÃO BRASILEIRA DE NORMAS TÉCNICAS. </w:t>
+        <w:t xml:space="preserve">SPRING. </w:t>
       </w:r>
       <w:r>
         <w:rPr>
           <w:b/>
           <w:bCs/>
           <w:szCs w:val="24"/>
-        </w:rPr>
-        <w:t>NBR 6024</w:t>
-      </w:r>
-      <w:r>
-        <w:rPr>
+          <w:lang w:val="en-US"/>
+        </w:rPr>
+        <w:t>Spring Boot Reference Documentation. Pivotal, [</w:t>
+      </w:r>
+      <w:proofErr w:type="spellStart"/>
+      <w:r>
+        <w:rPr>
+          <w:b/>
+          <w:bCs/>
           <w:szCs w:val="24"/>
-        </w:rPr>
-        <w:t xml:space="preserve">: informação e documentação –numeração progressiva das seções de um documento - apresentação. Rio de Janeiro: ABNT, </w:t>
-      </w:r>
-      <w:r>
-        <w:rPr>
+          <w:lang w:val="en-US"/>
+        </w:rPr>
+        <w:t>S.d.</w:t>
+      </w:r>
+      <w:proofErr w:type="spellEnd"/>
+      <w:r>
+        <w:rPr>
+          <w:b/>
+          <w:bCs/>
           <w:szCs w:val="24"/>
-        </w:rPr>
-        <w:t>2012.</w:t>
+          <w:lang w:val="en-US"/>
+        </w:rPr>
+        <w:t>]</w:t>
+      </w:r>
+      <w:r>
+        <w:rPr>
+          <w:szCs w:val="24"/>
+          <w:lang w:val="en-US"/>
+        </w:rPr>
+        <w:t xml:space="preserve">. </w:t>
+      </w:r>
+      <w:r>
+        <w:rPr>
+          <w:szCs w:val="24"/>
+        </w:rPr>
+        <w:t>Disponível em: https://docs.spring.io/spring-boot/docs/current/reference/htmlsingle/. Acesso em: [</w:t>
+      </w:r>
+      <w:r>
+        <w:rPr>
+          <w:szCs w:val="24"/>
+        </w:rPr>
+        <w:t>02</w:t>
+      </w:r>
+      <w:r>
+        <w:rPr>
+          <w:szCs w:val="24"/>
+        </w:rPr>
+        <w:t xml:space="preserve"> nov. 2025]. (Nota: O [S.d.] significa Sem Data, usado quando a data de publicação não está clara ou é dinâmica, como em documentações online).</w:t>
       </w:r>
     </w:p>
     <w:p>
@@ -2750,52 +5108,105 @@
       <w:r>
         <w:rPr>
           <w:szCs w:val="24"/>
-        </w:rPr>
-        <w:t xml:space="preserve">ASSOCIAÇÃO BRASILEIRA DE NORMAS TÉCNICAS. </w:t>
+          <w:lang w:val="en-US"/>
+        </w:rPr>
+        <w:t xml:space="preserve">ORACLE. </w:t>
       </w:r>
       <w:r>
         <w:rPr>
           <w:b/>
           <w:bCs/>
           <w:szCs w:val="24"/>
-        </w:rPr>
-        <w:t>NBR 6028</w:t>
-      </w:r>
-      <w:r>
-        <w:rPr>
+          <w:lang w:val="en-US"/>
+        </w:rPr>
+        <w:t xml:space="preserve">CRUD REST </w:t>
+      </w:r>
+      <w:proofErr w:type="spellStart"/>
+      <w:r>
+        <w:rPr>
+          <w:b/>
+          <w:bCs/>
           <w:szCs w:val="24"/>
-        </w:rPr>
-        <w:t>: informação e documentação – resumo</w:t>
-      </w:r>
-      <w:r>
-        <w:rPr>
+          <w:lang w:val="en-US"/>
+        </w:rPr>
+        <w:t>utilizando</w:t>
+      </w:r>
+      <w:proofErr w:type="spellEnd"/>
+      <w:r>
+        <w:rPr>
+          <w:b/>
+          <w:bCs/>
           <w:szCs w:val="24"/>
-        </w:rPr>
-        <w:t>, resenha e recensão</w:t>
+          <w:lang w:val="en-US"/>
+        </w:rPr>
+        <w:t xml:space="preserve"> Spring Boot 2, Hibernate, JPA, e MySQL</w:t>
       </w:r>
       <w:r>
         <w:rPr>
           <w:szCs w:val="24"/>
-        </w:rPr>
-        <w:t xml:space="preserve"> - apresentação. Rio de Janeiro: ABNT, </w:t>
+          <w:lang w:val="en-US"/>
+        </w:rPr>
+        <w:t xml:space="preserve">. </w:t>
       </w:r>
       <w:r>
         <w:rPr>
           <w:szCs w:val="24"/>
         </w:rPr>
-        <w:t>20</w:t>
-      </w:r>
+        <w:t xml:space="preserve">Autor: </w:t>
+      </w:r>
+      <w:proofErr w:type="spellStart"/>
       <w:r>
         <w:rPr>
           <w:szCs w:val="24"/>
         </w:rPr>
-        <w:t>21</w:t>
-      </w:r>
+        <w:t>Loiane</w:t>
+      </w:r>
+      <w:proofErr w:type="spellEnd"/>
       <w:r>
         <w:rPr>
           <w:szCs w:val="24"/>
         </w:rPr>
-        <w:t>.</w:t>
+        <w:t xml:space="preserve"> </w:t>
+      </w:r>
+      <w:proofErr w:type="spellStart"/>
+      <w:r>
+        <w:rPr>
+          <w:szCs w:val="24"/>
+        </w:rPr>
+        <w:t>Groner</w:t>
+      </w:r>
+      <w:proofErr w:type="spellEnd"/>
+      <w:r>
+        <w:rPr>
+          <w:szCs w:val="24"/>
+        </w:rPr>
+        <w:t>. [</w:t>
+      </w:r>
+      <w:proofErr w:type="spellStart"/>
+      <w:r>
+        <w:rPr>
+          <w:szCs w:val="24"/>
+        </w:rPr>
+        <w:t>S.l</w:t>
+      </w:r>
+      <w:proofErr w:type="spellEnd"/>
+      <w:r>
+        <w:rPr>
+          <w:szCs w:val="24"/>
+        </w:rPr>
+        <w:t>.]: Oracle Brasil, fev. 2019. Disponível em: https://www.oracle.com/br/technical-resources/articles/dsl/crud-rest-sb2-hibernate.html. Acesso em: [</w:t>
+      </w:r>
+      <w:r>
+        <w:rPr>
+          <w:szCs w:val="24"/>
+        </w:rPr>
+        <w:t xml:space="preserve">05 </w:t>
+      </w:r>
+      <w:r>
+        <w:rPr>
+          <w:szCs w:val="24"/>
+        </w:rPr>
+        <w:t>nov. 2025].</w:t>
       </w:r>
     </w:p>
     <w:p>
@@ -2804,7 +5215,6 @@
         <w:ind w:firstLine="0"/>
         <w:jc w:val="left"/>
         <w:rPr>
-          <w:b/>
           <w:szCs w:val="24"/>
         </w:rPr>
       </w:pPr>
@@ -2821,41 +5231,64 @@
       <w:r>
         <w:rPr>
           <w:szCs w:val="24"/>
-        </w:rPr>
-        <w:t xml:space="preserve">ASSOCIAÇÃO BRASILEIRA DE NORMAS TÉCNICAS. </w:t>
+          <w:lang w:val="en-US"/>
+        </w:rPr>
+        <w:t xml:space="preserve">EMANUEL, Vitor. </w:t>
       </w:r>
       <w:r>
         <w:rPr>
           <w:b/>
           <w:bCs/>
           <w:szCs w:val="24"/>
-        </w:rPr>
-        <w:t>NBR 10520</w:t>
+          <w:lang w:val="en-US"/>
+        </w:rPr>
+        <w:t>API REST com Spring Boot, Spring Data JPA, Maven e PostgreSQL</w:t>
       </w:r>
       <w:r>
         <w:rPr>
           <w:szCs w:val="24"/>
-        </w:rPr>
-        <w:t xml:space="preserve">: informação e documentação – citações em documentos - apresentação. Rio de Janeiro: ABNT, </w:t>
+          <w:lang w:val="en-US"/>
+        </w:rPr>
+        <w:t xml:space="preserve">. </w:t>
       </w:r>
       <w:r>
         <w:rPr>
           <w:szCs w:val="24"/>
         </w:rPr>
-        <w:t>20</w:t>
-      </w:r>
+        <w:t xml:space="preserve">In: </w:t>
+      </w:r>
+      <w:proofErr w:type="spellStart"/>
       <w:r>
         <w:rPr>
           <w:szCs w:val="24"/>
         </w:rPr>
-        <w:t>23</w:t>
-      </w:r>
+        <w:t>Medium</w:t>
+      </w:r>
+      <w:proofErr w:type="spellEnd"/>
       <w:r>
         <w:rPr>
           <w:szCs w:val="24"/>
         </w:rPr>
-        <w:t>.</w:t>
-      </w:r>
+        <w:t>. 9 jan. 2021. Disponível em: https://vitoremanueldev.medium.com/api-rest-com-spring-boot-2-spring-framework-hibernate-jpa-maven-e-postgresql-b81b5c7952a7. Acesso em: [</w:t>
+      </w:r>
+      <w:r>
+        <w:rPr>
+          <w:szCs w:val="24"/>
+        </w:rPr>
+        <w:t>09</w:t>
+      </w:r>
+      <w:r>
+        <w:rPr>
+          <w:szCs w:val="24"/>
+        </w:rPr>
+        <w:t xml:space="preserve"> nov. 2025].</w:t>
+      </w:r>
+    </w:p>
+    <w:p>
+      <w:pPr>
+        <w:spacing w:line="240" w:lineRule="auto"/>
+        <w:ind w:firstLine="0"/>
+      </w:pPr>
     </w:p>
     <w:p>
       <w:pPr>
@@ -2863,1926 +5296,16 @@
         <w:ind w:firstLine="0"/>
         <w:jc w:val="left"/>
         <w:rPr>
-          <w:szCs w:val="24"/>
-        </w:rPr>
-      </w:pPr>
-    </w:p>
-    <w:p>
-      <w:pPr>
-        <w:spacing w:line="240" w:lineRule="auto"/>
-        <w:ind w:firstLine="0"/>
-        <w:jc w:val="left"/>
-        <w:rPr>
-          <w:szCs w:val="24"/>
-        </w:rPr>
-      </w:pPr>
-      <w:r>
-        <w:rPr>
-          <w:szCs w:val="24"/>
-        </w:rPr>
-        <w:t xml:space="preserve">ASSOCIAÇÃO BRASILEIRA DE NORMAS TÉCNICAS. </w:t>
-      </w:r>
-      <w:r>
-        <w:rPr>
           <w:b/>
           <w:bCs/>
-          <w:szCs w:val="24"/>
-        </w:rPr>
-        <w:t>NBR</w:t>
-      </w:r>
-      <w:r>
-        <w:rPr>
-          <w:szCs w:val="24"/>
-        </w:rPr>
-        <w:t xml:space="preserve"> </w:t>
-      </w:r>
-      <w:r>
-        <w:rPr>
-          <w:b/>
-          <w:bCs/>
-          <w:szCs w:val="24"/>
-        </w:rPr>
-        <w:t>14724</w:t>
-      </w:r>
-      <w:r>
-        <w:rPr>
-          <w:szCs w:val="24"/>
-        </w:rPr>
-        <w:t>:</w:t>
-      </w:r>
-      <w:r>
-        <w:rPr>
-          <w:b/>
-          <w:bCs/>
-          <w:szCs w:val="24"/>
-        </w:rPr>
-        <w:t xml:space="preserve"> </w:t>
-      </w:r>
-      <w:r>
-        <w:rPr>
-          <w:szCs w:val="24"/>
-        </w:rPr>
-        <w:t xml:space="preserve">informação e documentação - trabalhos acadêmicos - apresentação. Rio de Janeiro: ABNT, </w:t>
-      </w:r>
-      <w:r>
-        <w:rPr>
-          <w:szCs w:val="24"/>
-        </w:rPr>
-        <w:t>2011.</w:t>
-      </w:r>
-    </w:p>
-    <w:p>
-      <w:pPr>
-        <w:spacing w:line="240" w:lineRule="auto"/>
-        <w:ind w:firstLine="0"/>
-        <w:jc w:val="left"/>
-        <w:rPr>
-          <w:szCs w:val="24"/>
-        </w:rPr>
-      </w:pPr>
-    </w:p>
-    <w:p>
-      <w:pPr>
-        <w:spacing w:line="240" w:lineRule="auto"/>
-        <w:ind w:firstLine="0"/>
-        <w:jc w:val="left"/>
-        <w:rPr>
-          <w:szCs w:val="24"/>
-        </w:rPr>
-      </w:pPr>
-      <w:r>
-        <w:rPr>
-          <w:szCs w:val="24"/>
-        </w:rPr>
-        <w:t xml:space="preserve">CÁCERES, Ana Manhani; GÂNDARA, Juliana </w:t>
-      </w:r>
-      <w:proofErr w:type="spellStart"/>
-      <w:r>
-        <w:rPr>
-          <w:szCs w:val="24"/>
-        </w:rPr>
-        <w:t>Perina</w:t>
-      </w:r>
-      <w:proofErr w:type="spellEnd"/>
-      <w:r>
-        <w:rPr>
-          <w:szCs w:val="24"/>
-        </w:rPr>
-        <w:t xml:space="preserve">; PUGLISI, Marina Leite. Redação científica e a qualidade dos artigos: em busca de maior impacto. </w:t>
-      </w:r>
-      <w:r>
-        <w:rPr>
-          <w:b/>
-          <w:szCs w:val="24"/>
-        </w:rPr>
-        <w:t>Jornal da Sociedade Brasileira de Fonoaudiologia</w:t>
-      </w:r>
-      <w:r>
-        <w:rPr>
-          <w:szCs w:val="24"/>
-        </w:rPr>
-        <w:t>, São Paulo</w:t>
-      </w:r>
-      <w:r>
-        <w:rPr>
-          <w:szCs w:val="24"/>
-        </w:rPr>
-        <w:t>, v. 23, n. 4, p. 401-406, 2011</w:t>
-      </w:r>
-      <w:r>
-        <w:rPr>
-          <w:szCs w:val="24"/>
-        </w:rPr>
-        <w:t>. Disponível em: https://www.scielo.br/j/jsbf/a/YcNp4q8ky9QYZ8syNSMrRLN/?format=pdf&amp;lang=pt. Acesso em: 07 abr. 2022.</w:t>
-      </w:r>
-    </w:p>
-    <w:p>
-      <w:pPr>
-        <w:spacing w:line="240" w:lineRule="auto"/>
-        <w:ind w:firstLine="0"/>
-        <w:jc w:val="left"/>
-        <w:rPr>
-          <w:szCs w:val="24"/>
-        </w:rPr>
-      </w:pPr>
-    </w:p>
-    <w:p>
-      <w:pPr>
-        <w:spacing w:line="240" w:lineRule="auto"/>
-        <w:ind w:firstLine="0"/>
-        <w:jc w:val="left"/>
-        <w:rPr>
-          <w:szCs w:val="24"/>
-        </w:rPr>
-      </w:pPr>
-      <w:r>
-        <w:rPr>
-          <w:szCs w:val="24"/>
-        </w:rPr>
-        <w:t xml:space="preserve">CRUZ, Roberto Moraes </w:t>
-      </w:r>
-      <w:r>
-        <w:rPr>
-          <w:i/>
-          <w:szCs w:val="24"/>
-        </w:rPr>
-        <w:t>et al</w:t>
-      </w:r>
-      <w:r>
-        <w:rPr>
-          <w:i/>
-          <w:szCs w:val="24"/>
-        </w:rPr>
-        <w:t>.</w:t>
-      </w:r>
-      <w:r>
-        <w:rPr>
-          <w:szCs w:val="24"/>
-        </w:rPr>
-        <w:t xml:space="preserve"> Redação científica de artigos: problemas comuns. </w:t>
-      </w:r>
-      <w:r>
-        <w:rPr>
-          <w:b/>
-          <w:szCs w:val="24"/>
-        </w:rPr>
-        <w:t>Revista Psicologia Organizações e Trabalho</w:t>
-      </w:r>
-      <w:r>
-        <w:rPr>
-          <w:szCs w:val="24"/>
-        </w:rPr>
-        <w:t>, Brasília, v. 20, n. 3, p. 1-2, set.</w:t>
-      </w:r>
-      <w:r>
-        <w:rPr>
-          <w:szCs w:val="24"/>
-        </w:rPr>
-        <w:t xml:space="preserve"> 2020. Disponível em http://pepsic.bvsalud.org/scielo.php?script=sci_arttext&amp;pid=S1984-66572020000300</w:t>
-      </w:r>
-      <w:r>
-        <w:rPr>
-          <w:szCs w:val="24"/>
-        </w:rPr>
-        <w:t xml:space="preserve">001&amp;lng=pt&amp;nrm=iso. Acesso em: 07 abr. </w:t>
-      </w:r>
-      <w:r>
-        <w:rPr>
-          <w:szCs w:val="24"/>
-        </w:rPr>
-        <w:t xml:space="preserve">2022.  </w:t>
-      </w:r>
-    </w:p>
-    <w:p>
-      <w:pPr>
-        <w:spacing w:line="240" w:lineRule="auto"/>
-        <w:ind w:firstLine="0"/>
-        <w:jc w:val="left"/>
-        <w:rPr>
-          <w:szCs w:val="24"/>
-        </w:rPr>
-      </w:pPr>
-    </w:p>
-    <w:p>
-      <w:pPr>
-        <w:spacing w:line="240" w:lineRule="auto"/>
-        <w:ind w:firstLine="0"/>
-        <w:jc w:val="left"/>
-        <w:rPr>
-          <w:b/>
-          <w:szCs w:val="24"/>
-        </w:rPr>
-      </w:pPr>
-      <w:r>
-        <w:rPr>
-          <w:szCs w:val="24"/>
-        </w:rPr>
-        <w:t xml:space="preserve">CUNHA, Murilo Bastos da; CAVALCANTI, </w:t>
-      </w:r>
-      <w:proofErr w:type="spellStart"/>
-      <w:r>
-        <w:rPr>
-          <w:szCs w:val="24"/>
-        </w:rPr>
-        <w:t>Cordélia</w:t>
-      </w:r>
-      <w:proofErr w:type="spellEnd"/>
-      <w:r>
-        <w:rPr>
-          <w:szCs w:val="24"/>
-        </w:rPr>
-        <w:t xml:space="preserve"> Robalinho de Oliveira Cavalcanti. </w:t>
-      </w:r>
-      <w:r>
-        <w:rPr>
-          <w:b/>
-          <w:szCs w:val="24"/>
-        </w:rPr>
-        <w:t>Dicionário de Biblioteconomia e Arquivologia</w:t>
-      </w:r>
-      <w:r>
-        <w:rPr>
-          <w:szCs w:val="24"/>
-        </w:rPr>
-        <w:t>. Brasília:</w:t>
-      </w:r>
-      <w:r>
-        <w:rPr>
-          <w:szCs w:val="24"/>
-        </w:rPr>
-        <w:t xml:space="preserve"> </w:t>
-      </w:r>
-      <w:proofErr w:type="spellStart"/>
-      <w:r>
-        <w:rPr>
-          <w:szCs w:val="24"/>
-        </w:rPr>
-        <w:t>Briquet</w:t>
-      </w:r>
-      <w:proofErr w:type="spellEnd"/>
-      <w:r>
-        <w:rPr>
-          <w:szCs w:val="24"/>
-        </w:rPr>
-        <w:t xml:space="preserve"> de Lemos, 2008.</w:t>
-      </w:r>
-    </w:p>
-    <w:p>
-      <w:pPr>
-        <w:spacing w:line="240" w:lineRule="auto"/>
-        <w:ind w:firstLine="0"/>
-        <w:jc w:val="left"/>
-        <w:rPr>
-          <w:b/>
-          <w:szCs w:val="24"/>
-        </w:rPr>
-      </w:pPr>
-    </w:p>
-    <w:p>
-      <w:pPr>
-        <w:spacing w:line="240" w:lineRule="auto"/>
-        <w:ind w:firstLine="0"/>
-        <w:jc w:val="left"/>
-        <w:rPr>
-          <w:szCs w:val="24"/>
-        </w:rPr>
-      </w:pPr>
-      <w:r>
-        <w:rPr>
-          <w:rStyle w:val="Strong"/>
-          <w:b w:val="0"/>
-          <w:szCs w:val="24"/>
-        </w:rPr>
-        <w:t>FRANÇA</w:t>
-      </w:r>
-      <w:r>
-        <w:rPr>
-          <w:b/>
-          <w:szCs w:val="24"/>
-        </w:rPr>
-        <w:t xml:space="preserve">, </w:t>
-      </w:r>
-      <w:r>
-        <w:rPr>
-          <w:rStyle w:val="Strong"/>
-          <w:b w:val="0"/>
-          <w:szCs w:val="24"/>
-        </w:rPr>
-        <w:t>Júnia</w:t>
-      </w:r>
-      <w:r>
-        <w:rPr>
-          <w:szCs w:val="24"/>
-        </w:rPr>
-        <w:t xml:space="preserve"> Lessa </w:t>
-      </w:r>
-      <w:r>
-        <w:rPr>
-          <w:i/>
-          <w:szCs w:val="24"/>
-        </w:rPr>
-        <w:t>et</w:t>
-      </w:r>
-      <w:r>
-        <w:rPr>
-          <w:i/>
-          <w:szCs w:val="24"/>
-        </w:rPr>
-        <w:t>.</w:t>
-      </w:r>
-      <w:r>
-        <w:rPr>
-          <w:i/>
-          <w:szCs w:val="24"/>
-        </w:rPr>
-        <w:t xml:space="preserve"> al</w:t>
-      </w:r>
-      <w:r>
-        <w:rPr>
-          <w:szCs w:val="24"/>
-        </w:rPr>
-        <w:t xml:space="preserve">. </w:t>
-      </w:r>
-      <w:r>
-        <w:rPr>
-          <w:b/>
-          <w:szCs w:val="24"/>
-        </w:rPr>
-        <w:t xml:space="preserve">Manual para normalização de publicações </w:t>
-      </w:r>
-      <w:proofErr w:type="spellStart"/>
-      <w:r>
-        <w:rPr>
-          <w:b/>
-          <w:szCs w:val="24"/>
-        </w:rPr>
-        <w:t>tecnico</w:t>
-      </w:r>
-      <w:proofErr w:type="spellEnd"/>
-      <w:r>
-        <w:rPr>
-          <w:b/>
-          <w:szCs w:val="24"/>
-        </w:rPr>
-        <w:t>-cientificas</w:t>
-      </w:r>
-      <w:r>
-        <w:rPr>
-          <w:szCs w:val="24"/>
-        </w:rPr>
-        <w:t xml:space="preserve">. 6. ed. rev. e </w:t>
-      </w:r>
-      <w:proofErr w:type="spellStart"/>
-      <w:r>
-        <w:rPr>
-          <w:szCs w:val="24"/>
-        </w:rPr>
-        <w:t>ampl</w:t>
-      </w:r>
-      <w:proofErr w:type="spellEnd"/>
-      <w:r>
-        <w:rPr>
-          <w:szCs w:val="24"/>
-        </w:rPr>
-        <w:t>.  Belo Horizonte: UFMG, 2003.</w:t>
-      </w:r>
-    </w:p>
-    <w:p>
-      <w:pPr>
-        <w:spacing w:line="240" w:lineRule="auto"/>
-        <w:ind w:firstLine="0"/>
-        <w:jc w:val="left"/>
-        <w:rPr>
-          <w:szCs w:val="24"/>
-        </w:rPr>
-      </w:pPr>
-    </w:p>
-    <w:p>
-      <w:pPr>
-        <w:spacing w:line="240" w:lineRule="auto"/>
-        <w:ind w:firstLine="0"/>
-        <w:jc w:val="left"/>
-        <w:rPr>
-          <w:b/>
-          <w:szCs w:val="24"/>
-        </w:rPr>
-      </w:pPr>
-      <w:r>
-        <w:rPr>
-          <w:szCs w:val="24"/>
-        </w:rPr>
-        <w:t xml:space="preserve">GONÇALVES, Hortência de Abreu. </w:t>
-      </w:r>
-      <w:r>
-        <w:rPr>
-          <w:b/>
-          <w:szCs w:val="24"/>
-        </w:rPr>
-        <w:t>Manual de artigos científicos</w:t>
-      </w:r>
-      <w:r>
-        <w:rPr>
-          <w:szCs w:val="24"/>
-        </w:rPr>
-        <w:t xml:space="preserve">. 2.ed. São Paulo: </w:t>
-      </w:r>
-      <w:proofErr w:type="spellStart"/>
-      <w:r>
-        <w:rPr>
-          <w:szCs w:val="24"/>
-        </w:rPr>
-        <w:t>Avercamp</w:t>
-      </w:r>
-      <w:proofErr w:type="spellEnd"/>
-      <w:r>
-        <w:rPr>
-          <w:szCs w:val="24"/>
-        </w:rPr>
-        <w:t>, 2013</w:t>
-      </w:r>
-      <w:r>
-        <w:rPr>
-          <w:szCs w:val="24"/>
-        </w:rPr>
-        <w:t>.</w:t>
-      </w:r>
-    </w:p>
-    <w:p>
-      <w:pPr>
-        <w:spacing w:line="240" w:lineRule="auto"/>
-        <w:ind w:firstLine="0"/>
-        <w:jc w:val="left"/>
-        <w:rPr>
-          <w:b/>
-          <w:szCs w:val="24"/>
-        </w:rPr>
-      </w:pPr>
-    </w:p>
-    <w:p>
-      <w:pPr>
-        <w:spacing w:line="240" w:lineRule="auto"/>
-        <w:ind w:firstLine="0"/>
-        <w:jc w:val="left"/>
-        <w:rPr>
-          <w:szCs w:val="24"/>
-        </w:rPr>
-      </w:pPr>
-      <w:r>
-        <w:rPr>
-          <w:szCs w:val="24"/>
-        </w:rPr>
-        <w:t xml:space="preserve">INSTITUTO BRASILEIRO DE GEOGRAFIA E ESTATÍSTICA. </w:t>
-      </w:r>
-      <w:r>
-        <w:rPr>
-          <w:b/>
-          <w:bCs/>
-          <w:szCs w:val="24"/>
-        </w:rPr>
-        <w:t>Normas de apresentação tabular.</w:t>
-      </w:r>
-      <w:r>
-        <w:rPr>
-          <w:szCs w:val="24"/>
-        </w:rPr>
-        <w:t xml:space="preserve"> Rio de Janeiro: IBGE, 1993. Disponível em: http://biblioteca.ibge.gov.br/visualizacao/monografias/GEBIS%20-%20RJ/normastabular.pdf. Acesso em: 20 jan. 2020. </w:t>
-      </w:r>
-    </w:p>
-    <w:p>
-      <w:pPr>
-        <w:spacing w:line="240" w:lineRule="auto"/>
-        <w:ind w:firstLine="0"/>
-        <w:jc w:val="left"/>
-        <w:rPr>
-          <w:b/>
-          <w:szCs w:val="24"/>
-        </w:rPr>
-      </w:pPr>
-    </w:p>
-    <w:p>
-      <w:pPr>
-        <w:spacing w:line="240" w:lineRule="auto"/>
-        <w:ind w:firstLine="0"/>
-        <w:jc w:val="left"/>
-        <w:rPr>
-          <w:b/>
-          <w:szCs w:val="24"/>
-        </w:rPr>
-      </w:pPr>
-      <w:r>
-        <w:rPr>
-          <w:szCs w:val="24"/>
-        </w:rPr>
-        <w:t xml:space="preserve">MEDEIROS, João Bosco. </w:t>
-      </w:r>
-      <w:r>
-        <w:rPr>
-          <w:b/>
-          <w:szCs w:val="24"/>
-        </w:rPr>
-        <w:t>Redação científica</w:t>
-      </w:r>
-      <w:r>
-        <w:rPr>
-          <w:szCs w:val="24"/>
-        </w:rPr>
-        <w:t>: a prática de fichamentos, resumos e resenhas. 9.</w:t>
-      </w:r>
-      <w:r>
-        <w:rPr>
-          <w:szCs w:val="24"/>
-        </w:rPr>
-        <w:t xml:space="preserve"> </w:t>
-      </w:r>
-      <w:r>
-        <w:rPr>
-          <w:szCs w:val="24"/>
-        </w:rPr>
-        <w:t>ed. São Paulo: Atlas, 2007.</w:t>
-      </w:r>
-    </w:p>
-    <w:p>
-      <w:pPr>
-        <w:spacing w:line="240" w:lineRule="auto"/>
-        <w:ind w:firstLine="0"/>
-        <w:jc w:val="left"/>
-        <w:rPr>
-          <w:szCs w:val="24"/>
-        </w:rPr>
-      </w:pPr>
-      <w:r>
-        <w:rPr>
-          <w:szCs w:val="24"/>
-        </w:rPr>
-        <w:t xml:space="preserve">SARACEVIC, </w:t>
-      </w:r>
-      <w:proofErr w:type="spellStart"/>
-      <w:r>
-        <w:rPr>
-          <w:szCs w:val="24"/>
-        </w:rPr>
-        <w:t>Tefko</w:t>
-      </w:r>
-      <w:proofErr w:type="spellEnd"/>
-      <w:r>
-        <w:rPr>
-          <w:szCs w:val="24"/>
-        </w:rPr>
-        <w:t xml:space="preserve">. Ciência da informação: origem, evolução e relações. </w:t>
-      </w:r>
-      <w:r>
-        <w:rPr>
-          <w:b/>
-          <w:bCs/>
-          <w:szCs w:val="24"/>
-        </w:rPr>
-        <w:t>Perspectivas em Ciência da Informação</w:t>
-      </w:r>
-      <w:r>
-        <w:rPr>
-          <w:szCs w:val="24"/>
-        </w:rPr>
-        <w:t>, Belo Horizonte, v.1, n.1, p. 41-62, jan./jun. 1996.</w:t>
-      </w:r>
-    </w:p>
-    <w:p>
-      <w:pPr>
-        <w:spacing w:line="240" w:lineRule="auto"/>
-        <w:ind w:firstLine="0"/>
-        <w:jc w:val="left"/>
-        <w:rPr>
-          <w:szCs w:val="24"/>
-        </w:rPr>
-      </w:pPr>
-    </w:p>
-    <w:p>
-      <w:pPr>
-        <w:spacing w:line="240" w:lineRule="auto"/>
-        <w:ind w:firstLine="0"/>
-        <w:jc w:val="left"/>
-        <w:rPr>
-          <w:szCs w:val="24"/>
-        </w:rPr>
-      </w:pPr>
-      <w:r>
-        <w:rPr>
-          <w:szCs w:val="24"/>
-        </w:rPr>
-        <w:t xml:space="preserve">SEVERINO, </w:t>
-      </w:r>
-      <w:proofErr w:type="spellStart"/>
-      <w:r>
-        <w:rPr>
-          <w:szCs w:val="24"/>
-        </w:rPr>
-        <w:t>Antonio</w:t>
-      </w:r>
-      <w:proofErr w:type="spellEnd"/>
-      <w:r>
-        <w:rPr>
-          <w:szCs w:val="24"/>
-        </w:rPr>
-        <w:t xml:space="preserve"> Joaquim. </w:t>
-      </w:r>
-      <w:r>
-        <w:rPr>
-          <w:b/>
-          <w:szCs w:val="24"/>
-        </w:rPr>
-        <w:t>Metodologia do trabalho científico</w:t>
-      </w:r>
-      <w:r>
-        <w:rPr>
-          <w:szCs w:val="24"/>
-        </w:rPr>
-        <w:t xml:space="preserve">. </w:t>
-      </w:r>
-      <w:r>
-        <w:rPr>
-          <w:szCs w:val="24"/>
-        </w:rPr>
-        <w:t>23. ed., rev. e atual. São Paulo: Cortez, 2007.</w:t>
-      </w:r>
-    </w:p>
-    <w:p>
-      <w:pPr>
-        <w:spacing w:line="240" w:lineRule="auto"/>
-        <w:ind w:firstLine="0"/>
-        <w:jc w:val="left"/>
-        <w:rPr>
-          <w:szCs w:val="24"/>
-        </w:rPr>
-      </w:pPr>
-    </w:p>
-    <w:p>
-      <w:pPr>
-        <w:spacing w:line="240" w:lineRule="auto"/>
-        <w:ind w:firstLine="0"/>
-        <w:jc w:val="left"/>
-      </w:pPr>
-      <w:r>
-        <w:rPr>
-          <w:szCs w:val="24"/>
-        </w:rPr>
-        <w:t xml:space="preserve">VOLPATO, Gilson Luiz. Como escrever um artigo científico. </w:t>
-      </w:r>
-      <w:r>
-        <w:rPr>
-          <w:b/>
-          <w:szCs w:val="24"/>
-        </w:rPr>
-        <w:t>Anais da Academia Pernambucana de Ciência Agronômica</w:t>
-      </w:r>
-      <w:r>
-        <w:rPr>
-          <w:szCs w:val="24"/>
-        </w:rPr>
-        <w:t xml:space="preserve">, Recife, v. 4, </w:t>
-      </w:r>
-      <w:r>
-        <w:rPr>
-          <w:szCs w:val="24"/>
-        </w:rPr>
-        <w:t xml:space="preserve">p.97-115, 2007. Disponível em: </w:t>
-      </w:r>
-      <w:r>
-        <w:rPr>
-          <w:szCs w:val="24"/>
-        </w:rPr>
-        <w:t>http://www.journals.ufrpe.br</w:t>
-      </w:r>
-      <w:r>
-        <w:rPr>
-          <w:szCs w:val="24"/>
-        </w:rPr>
-        <w:t>/index.php/apca/article/view/93</w:t>
-      </w:r>
-      <w:r>
-        <w:rPr>
-          <w:szCs w:val="24"/>
-        </w:rPr>
-        <w:t>. Acesso em 04 jul. 2018</w:t>
-      </w:r>
-      <w:r>
-        <w:t>.</w:t>
-      </w:r>
-    </w:p>
-    <w:p>
-      <w:pPr>
-        <w:spacing w:line="240" w:lineRule="auto"/>
-      </w:pPr>
-    </w:p>
-    <w:p>
-      <w:pPr>
-        <w:spacing w:line="240" w:lineRule="auto"/>
-        <w:ind w:firstLine="0"/>
-        <w:jc w:val="left"/>
-        <w:rPr>
-          <w:b/>
-          <w:bCs/>
-        </w:rPr>
-      </w:pPr>
-      <w:r>
-        <w:rPr>
-          <w:b/>
-          <w:bCs/>
-        </w:rPr>
-        <w:br w:type="page"/>
-      </w:r>
-    </w:p>
-    <w:p>
-      <w:pPr>
-        <w:spacing w:line="240" w:lineRule="auto"/>
-        <w:ind w:firstLine="0"/>
-        <w:jc w:val="center"/>
-        <w:rPr>
-          <w:b/>
-          <w:bCs/>
-        </w:rPr>
-      </w:pPr>
-      <w:r>
-        <w:rPr>
-          <w:b/>
-          <w:bCs/>
-        </w:rPr>
-        <w:lastRenderedPageBreak/>
-        <w:t>ANEXO</w:t>
-      </w:r>
-      <w:r>
-        <w:rPr>
-          <w:b/>
-          <w:bCs/>
-        </w:rPr>
-        <w:t xml:space="preserve"> A – </w:t>
-      </w:r>
-      <w:r>
-        <w:rPr>
-          <w:b/>
-          <w:bCs/>
-        </w:rPr>
-        <w:t>ROTEIRO</w:t>
-      </w:r>
-    </w:p>
-    <w:p>
-      <w:pPr>
-        <w:spacing w:line="240" w:lineRule="auto"/>
-      </w:pPr>
-    </w:p>
-    <w:p>
-      <w:pPr>
-        <w:spacing w:line="240" w:lineRule="auto"/>
-        <w:ind w:firstLine="0"/>
-        <w:rPr>
-          <w:rFonts w:cs="Arial"/>
-          <w:sz w:val="20"/>
-        </w:rPr>
-      </w:pPr>
-      <w:r>
-        <w:rPr>
-          <w:rFonts w:cs="Arial"/>
-          <w:sz w:val="20"/>
-        </w:rPr>
-        <w:t xml:space="preserve">Roteiro para a elaboração das principais ideias do artigo de pesquisa, adaptado de Cáceres, </w:t>
-      </w:r>
-      <w:proofErr w:type="spellStart"/>
-      <w:r>
-        <w:rPr>
-          <w:rFonts w:cs="Arial"/>
-          <w:sz w:val="20"/>
-        </w:rPr>
-        <w:t>Gândara</w:t>
-      </w:r>
-      <w:proofErr w:type="spellEnd"/>
-      <w:r>
-        <w:rPr>
-          <w:rFonts w:cs="Arial"/>
-          <w:sz w:val="20"/>
-        </w:rPr>
-        <w:t xml:space="preserve">, </w:t>
-      </w:r>
-      <w:proofErr w:type="spellStart"/>
-      <w:r>
-        <w:rPr>
-          <w:rFonts w:cs="Arial"/>
-          <w:sz w:val="20"/>
-        </w:rPr>
-        <w:t>Puglisi</w:t>
-      </w:r>
-      <w:proofErr w:type="spellEnd"/>
-      <w:r>
-        <w:rPr>
-          <w:rFonts w:cs="Arial"/>
-          <w:sz w:val="20"/>
-        </w:rPr>
-        <w:t xml:space="preserve"> (2011)</w:t>
-      </w:r>
-    </w:p>
-    <w:tbl>
-      <w:tblPr>
-        <w:tblStyle w:val="TableGrid"/>
-        <w:tblW w:w="9322" w:type="dxa"/>
-        <w:tblLook w:val="04A0" w:firstRow="1" w:lastRow="0" w:firstColumn="1" w:lastColumn="0" w:noHBand="0" w:noVBand="1"/>
-      </w:tblPr>
-      <w:tblGrid>
-        <w:gridCol w:w="9322"/>
-      </w:tblGrid>
-      <w:tr>
-        <w:tc>
-          <w:tcPr>
-            <w:tcW w:w="9322" w:type="dxa"/>
-            <w:shd w:val="clear" w:color="auto" w:fill="BFBFBF" w:themeFill="background1" w:themeFillShade="BF"/>
-          </w:tcPr>
-          <w:p>
-            <w:pPr>
-              <w:spacing w:line="240" w:lineRule="auto"/>
-              <w:ind w:firstLine="0"/>
-              <w:jc w:val="center"/>
-              <w:rPr>
-                <w:b/>
-                <w:sz w:val="20"/>
-              </w:rPr>
-            </w:pPr>
-            <w:r>
-              <w:rPr>
-                <w:b/>
-                <w:sz w:val="20"/>
-              </w:rPr>
-              <w:t>Título</w:t>
-            </w:r>
-          </w:p>
-        </w:tc>
-      </w:tr>
-      <w:tr>
-        <w:tc>
-          <w:tcPr>
-            <w:tcW w:w="9322" w:type="dxa"/>
-          </w:tcPr>
-          <w:p>
-            <w:pPr>
-              <w:pStyle w:val="ListParagraph"/>
-              <w:numPr>
-                <w:ilvl w:val="0"/>
-                <w:numId w:val="40"/>
-              </w:numPr>
-              <w:spacing w:line="240" w:lineRule="auto"/>
-              <w:ind w:left="0" w:firstLine="0"/>
-              <w:rPr>
-                <w:sz w:val="20"/>
-              </w:rPr>
-            </w:pPr>
-            <w:r>
-              <w:rPr>
-                <w:sz w:val="20"/>
-              </w:rPr>
-              <w:t>Quais são os itens relevantes para atrair a atenção do público que o estudo pretende atingir?</w:t>
-            </w:r>
-          </w:p>
-          <w:p>
-            <w:pPr>
-              <w:pStyle w:val="ListParagraph"/>
-              <w:numPr>
-                <w:ilvl w:val="0"/>
-                <w:numId w:val="40"/>
-              </w:numPr>
-              <w:spacing w:line="240" w:lineRule="auto"/>
-              <w:ind w:left="0" w:firstLine="0"/>
-              <w:rPr>
-                <w:sz w:val="20"/>
-              </w:rPr>
-            </w:pPr>
-            <w:r>
-              <w:rPr>
-                <w:sz w:val="20"/>
-              </w:rPr>
-              <w:t xml:space="preserve">De que maneira os itens selecionados como relevantes devem ser dispostos para que, de forma sucinta e informativa, atraiam a atenção dos leitores? </w:t>
-            </w:r>
-          </w:p>
-          <w:p>
-            <w:pPr>
-              <w:spacing w:line="240" w:lineRule="auto"/>
-              <w:ind w:firstLine="0"/>
-              <w:rPr>
-                <w:sz w:val="20"/>
-              </w:rPr>
-            </w:pPr>
-            <w:r>
-              <w:rPr>
-                <w:sz w:val="20"/>
-              </w:rPr>
-              <w:t>O título é a maneira pela qual os possíveis leitores buscarão conhecer o seu trabalho. Escolha cuidadosamente as palavras e a mensagem que quer transmitir.</w:t>
-            </w:r>
-          </w:p>
-        </w:tc>
-      </w:tr>
-      <w:tr>
-        <w:tc>
-          <w:tcPr>
-            <w:tcW w:w="9322" w:type="dxa"/>
-            <w:shd w:val="clear" w:color="auto" w:fill="BFBFBF" w:themeFill="background1" w:themeFillShade="BF"/>
-          </w:tcPr>
-          <w:p>
-            <w:pPr>
-              <w:spacing w:line="240" w:lineRule="auto"/>
-              <w:ind w:firstLine="0"/>
-              <w:jc w:val="center"/>
-              <w:rPr>
-                <w:b/>
-                <w:sz w:val="20"/>
-              </w:rPr>
-            </w:pPr>
-            <w:r>
-              <w:rPr>
-                <w:b/>
-                <w:sz w:val="20"/>
-              </w:rPr>
-              <w:t>Resumo</w:t>
-            </w:r>
-          </w:p>
-        </w:tc>
-      </w:tr>
-      <w:tr>
-        <w:tc>
-          <w:tcPr>
-            <w:tcW w:w="9322" w:type="dxa"/>
-          </w:tcPr>
-          <w:p>
-            <w:pPr>
-              <w:pStyle w:val="ListParagraph"/>
-              <w:numPr>
-                <w:ilvl w:val="0"/>
-                <w:numId w:val="41"/>
-              </w:numPr>
-              <w:spacing w:line="240" w:lineRule="auto"/>
-              <w:ind w:left="0" w:firstLine="0"/>
-              <w:rPr>
-                <w:sz w:val="20"/>
-              </w:rPr>
-            </w:pPr>
-            <w:r>
-              <w:rPr>
-                <w:sz w:val="20"/>
-              </w:rPr>
-              <w:t>De forma clara e concisa, qual é o objetivo do estudo?</w:t>
-            </w:r>
-          </w:p>
-          <w:p>
-            <w:pPr>
-              <w:pStyle w:val="ListParagraph"/>
-              <w:numPr>
-                <w:ilvl w:val="0"/>
-                <w:numId w:val="41"/>
-              </w:numPr>
-              <w:spacing w:line="240" w:lineRule="auto"/>
-              <w:ind w:left="0" w:firstLine="0"/>
-              <w:rPr>
-                <w:sz w:val="20"/>
-              </w:rPr>
-            </w:pPr>
-            <w:r>
-              <w:rPr>
-                <w:sz w:val="20"/>
-              </w:rPr>
-              <w:t xml:space="preserve">Quais são as informações fundamentais dos métodos que sustentam os resultados e a conclusão apresentada? </w:t>
-            </w:r>
-          </w:p>
-          <w:p>
-            <w:pPr>
-              <w:pStyle w:val="ListParagraph"/>
-              <w:numPr>
-                <w:ilvl w:val="0"/>
-                <w:numId w:val="41"/>
-              </w:numPr>
-              <w:spacing w:line="240" w:lineRule="auto"/>
-              <w:ind w:left="0" w:firstLine="0"/>
-              <w:rPr>
-                <w:sz w:val="20"/>
-              </w:rPr>
-            </w:pPr>
-            <w:r>
-              <w:rPr>
-                <w:sz w:val="20"/>
-              </w:rPr>
-              <w:t xml:space="preserve">Quais são os resultados que respondem ao objetivo? </w:t>
-            </w:r>
-          </w:p>
-          <w:p>
-            <w:pPr>
-              <w:pStyle w:val="ListParagraph"/>
-              <w:numPr>
-                <w:ilvl w:val="0"/>
-                <w:numId w:val="41"/>
-              </w:numPr>
-              <w:spacing w:line="240" w:lineRule="auto"/>
-              <w:ind w:left="0" w:firstLine="0"/>
-              <w:rPr>
-                <w:sz w:val="20"/>
-              </w:rPr>
-            </w:pPr>
-            <w:r>
-              <w:rPr>
-                <w:sz w:val="20"/>
-              </w:rPr>
-              <w:t xml:space="preserve">Qual é a conclusão da pesquisa, que responde ao objetivo apresentado? </w:t>
-            </w:r>
-          </w:p>
-          <w:p>
-            <w:pPr>
-              <w:spacing w:line="240" w:lineRule="auto"/>
-              <w:ind w:firstLine="0"/>
-              <w:rPr>
-                <w:sz w:val="20"/>
-              </w:rPr>
-            </w:pPr>
-            <w:r>
-              <w:rPr>
-                <w:sz w:val="20"/>
-              </w:rPr>
-              <w:t>O resumo é a propaganda do seu estudo. Escreva-o de forma clara, fidedigna e atrativa.</w:t>
-            </w:r>
-          </w:p>
-        </w:tc>
-      </w:tr>
-      <w:tr>
-        <w:tc>
-          <w:tcPr>
-            <w:tcW w:w="9322" w:type="dxa"/>
-            <w:shd w:val="clear" w:color="auto" w:fill="BFBFBF" w:themeFill="background1" w:themeFillShade="BF"/>
-          </w:tcPr>
-          <w:p>
-            <w:pPr>
-              <w:spacing w:line="240" w:lineRule="auto"/>
-              <w:ind w:firstLine="0"/>
-              <w:jc w:val="center"/>
-              <w:rPr>
-                <w:b/>
-                <w:sz w:val="20"/>
-              </w:rPr>
-            </w:pPr>
-            <w:r>
-              <w:rPr>
-                <w:b/>
-                <w:sz w:val="20"/>
-              </w:rPr>
-              <w:t>Introdução</w:t>
-            </w:r>
-          </w:p>
-        </w:tc>
-      </w:tr>
-      <w:tr>
-        <w:tc>
-          <w:tcPr>
-            <w:tcW w:w="9322" w:type="dxa"/>
-          </w:tcPr>
-          <w:p>
-            <w:pPr>
-              <w:pStyle w:val="ListParagraph"/>
-              <w:numPr>
-                <w:ilvl w:val="0"/>
-                <w:numId w:val="35"/>
-              </w:numPr>
-              <w:spacing w:line="240" w:lineRule="auto"/>
-              <w:ind w:left="0" w:firstLine="0"/>
-              <w:rPr>
-                <w:sz w:val="20"/>
-              </w:rPr>
-            </w:pPr>
-            <w:r>
-              <w:rPr>
-                <w:sz w:val="20"/>
-              </w:rPr>
-              <w:t xml:space="preserve">Qual é o tema principal do estudo? </w:t>
-            </w:r>
-          </w:p>
-          <w:p>
-            <w:pPr>
-              <w:pStyle w:val="ListParagraph"/>
-              <w:numPr>
-                <w:ilvl w:val="0"/>
-                <w:numId w:val="35"/>
-              </w:numPr>
-              <w:spacing w:line="240" w:lineRule="auto"/>
-              <w:ind w:left="0" w:firstLine="0"/>
-              <w:rPr>
-                <w:sz w:val="20"/>
-              </w:rPr>
-            </w:pPr>
-            <w:r>
-              <w:rPr>
-                <w:sz w:val="20"/>
-              </w:rPr>
-              <w:t xml:space="preserve">O que já se sabe sobre o tema? </w:t>
-            </w:r>
-          </w:p>
-          <w:p>
-            <w:pPr>
-              <w:pStyle w:val="ListParagraph"/>
-              <w:numPr>
-                <w:ilvl w:val="0"/>
-                <w:numId w:val="35"/>
-              </w:numPr>
-              <w:spacing w:line="240" w:lineRule="auto"/>
-              <w:ind w:left="0" w:firstLine="0"/>
-              <w:rPr>
-                <w:sz w:val="20"/>
-              </w:rPr>
-            </w:pPr>
-            <w:r>
-              <w:rPr>
-                <w:sz w:val="20"/>
-              </w:rPr>
-              <w:t xml:space="preserve">O que ainda não se sabe sobre o tema? </w:t>
-            </w:r>
-          </w:p>
-          <w:p>
-            <w:pPr>
-              <w:pStyle w:val="ListParagraph"/>
-              <w:numPr>
-                <w:ilvl w:val="0"/>
-                <w:numId w:val="35"/>
-              </w:numPr>
-              <w:spacing w:line="240" w:lineRule="auto"/>
-              <w:ind w:left="0" w:firstLine="0"/>
-              <w:rPr>
-                <w:sz w:val="20"/>
-              </w:rPr>
-            </w:pPr>
-            <w:r>
-              <w:rPr>
-                <w:sz w:val="20"/>
-              </w:rPr>
-              <w:t xml:space="preserve">Quais são os objetivos da pesquisa? </w:t>
-            </w:r>
-          </w:p>
-          <w:p>
-            <w:pPr>
-              <w:pStyle w:val="ListParagraph"/>
-              <w:numPr>
-                <w:ilvl w:val="0"/>
-                <w:numId w:val="35"/>
-              </w:numPr>
-              <w:spacing w:line="240" w:lineRule="auto"/>
-              <w:ind w:left="0" w:firstLine="0"/>
-              <w:rPr>
-                <w:sz w:val="20"/>
-              </w:rPr>
-            </w:pPr>
-            <w:r>
-              <w:rPr>
-                <w:sz w:val="20"/>
-              </w:rPr>
-              <w:t xml:space="preserve">Os objetivos são claros e bem definidos? </w:t>
-            </w:r>
-          </w:p>
-          <w:p>
-            <w:pPr>
-              <w:spacing w:line="240" w:lineRule="auto"/>
-              <w:ind w:firstLine="0"/>
-              <w:rPr>
-                <w:sz w:val="20"/>
-              </w:rPr>
-            </w:pPr>
-            <w:r>
-              <w:rPr>
-                <w:sz w:val="20"/>
-              </w:rPr>
-              <w:t>Organize a Introdução de forma que o encadeamento das ideias seja evidente e que o texto seja informativo, conciso e estimule a continuidade da leitura.</w:t>
-            </w:r>
-          </w:p>
-        </w:tc>
-      </w:tr>
-      <w:tr>
-        <w:tc>
-          <w:tcPr>
-            <w:tcW w:w="9322" w:type="dxa"/>
-            <w:shd w:val="clear" w:color="auto" w:fill="BFBFBF" w:themeFill="background1" w:themeFillShade="BF"/>
-          </w:tcPr>
-          <w:p>
-            <w:pPr>
-              <w:spacing w:line="240" w:lineRule="auto"/>
-              <w:ind w:firstLine="0"/>
-              <w:jc w:val="center"/>
-              <w:rPr>
-                <w:b/>
-                <w:sz w:val="20"/>
-              </w:rPr>
-            </w:pPr>
-            <w:r>
-              <w:rPr>
-                <w:b/>
-                <w:sz w:val="20"/>
-              </w:rPr>
-              <w:t>Métodos</w:t>
-            </w:r>
-          </w:p>
-        </w:tc>
-      </w:tr>
-      <w:tr>
-        <w:tc>
-          <w:tcPr>
-            <w:tcW w:w="9322" w:type="dxa"/>
-          </w:tcPr>
-          <w:p>
-            <w:pPr>
-              <w:pStyle w:val="ListParagraph"/>
-              <w:numPr>
-                <w:ilvl w:val="0"/>
-                <w:numId w:val="36"/>
-              </w:numPr>
-              <w:spacing w:line="240" w:lineRule="auto"/>
-              <w:ind w:left="0" w:firstLine="0"/>
-              <w:rPr>
-                <w:sz w:val="20"/>
-              </w:rPr>
-            </w:pPr>
-            <w:r>
-              <w:rPr>
-                <w:sz w:val="20"/>
-              </w:rPr>
-              <w:t xml:space="preserve">Qual é o desenho do estudo? </w:t>
-            </w:r>
-          </w:p>
-          <w:p>
-            <w:pPr>
-              <w:pStyle w:val="ListParagraph"/>
-              <w:numPr>
-                <w:ilvl w:val="0"/>
-                <w:numId w:val="36"/>
-              </w:numPr>
-              <w:spacing w:line="240" w:lineRule="auto"/>
-              <w:ind w:left="0" w:firstLine="0"/>
-              <w:rPr>
-                <w:sz w:val="20"/>
-              </w:rPr>
-            </w:pPr>
-            <w:r>
-              <w:rPr>
-                <w:sz w:val="20"/>
-              </w:rPr>
-              <w:t>Qual é a população do estudo (inclui grupos estudados e caracterização sociodemográfica)?</w:t>
-            </w:r>
-          </w:p>
-          <w:p>
-            <w:pPr>
-              <w:pStyle w:val="ListParagraph"/>
-              <w:numPr>
-                <w:ilvl w:val="0"/>
-                <w:numId w:val="36"/>
-              </w:numPr>
-              <w:spacing w:line="240" w:lineRule="auto"/>
-              <w:ind w:left="0" w:firstLine="0"/>
-              <w:rPr>
-                <w:sz w:val="20"/>
-              </w:rPr>
-            </w:pPr>
-            <w:r>
-              <w:rPr>
-                <w:sz w:val="20"/>
-              </w:rPr>
-              <w:t xml:space="preserve">Quais foram os critérios de inclusão e exclusão considerados? </w:t>
-            </w:r>
-          </w:p>
-          <w:p>
-            <w:pPr>
-              <w:pStyle w:val="ListParagraph"/>
-              <w:numPr>
-                <w:ilvl w:val="0"/>
-                <w:numId w:val="36"/>
-              </w:numPr>
-              <w:spacing w:line="240" w:lineRule="auto"/>
-              <w:ind w:left="0" w:firstLine="0"/>
-              <w:rPr>
-                <w:sz w:val="20"/>
-              </w:rPr>
-            </w:pPr>
-            <w:r>
-              <w:rPr>
-                <w:sz w:val="20"/>
-              </w:rPr>
-              <w:t xml:space="preserve">Quais foram os materiais e procedimentos utilizados? </w:t>
-            </w:r>
-          </w:p>
-          <w:p>
-            <w:pPr>
-              <w:pStyle w:val="ListParagraph"/>
-              <w:numPr>
-                <w:ilvl w:val="0"/>
-                <w:numId w:val="36"/>
-              </w:numPr>
-              <w:spacing w:line="240" w:lineRule="auto"/>
-              <w:ind w:left="0" w:firstLine="0"/>
-              <w:rPr>
-                <w:sz w:val="20"/>
-              </w:rPr>
-            </w:pPr>
-            <w:r>
-              <w:rPr>
-                <w:sz w:val="20"/>
-              </w:rPr>
-              <w:t xml:space="preserve">Como foi realizada a análise dos dados (inclui variáveis estudadas e testes estatísticos utilizados para responder cada objetivo, nível de significância adotado e possíveis transformações aplicadas aos dados)? </w:t>
-            </w:r>
-          </w:p>
-          <w:p>
-            <w:pPr>
-              <w:pStyle w:val="ListParagraph"/>
-              <w:numPr>
-                <w:ilvl w:val="0"/>
-                <w:numId w:val="36"/>
-              </w:numPr>
-              <w:spacing w:line="240" w:lineRule="auto"/>
-              <w:ind w:left="0" w:firstLine="0"/>
-              <w:rPr>
-                <w:sz w:val="20"/>
-              </w:rPr>
-            </w:pPr>
-            <w:r>
-              <w:rPr>
-                <w:sz w:val="20"/>
-              </w:rPr>
-              <w:t xml:space="preserve">Quais foram os procedimentos éticos realizados? </w:t>
-            </w:r>
-          </w:p>
-          <w:p>
-            <w:pPr>
-              <w:spacing w:line="240" w:lineRule="auto"/>
-              <w:ind w:firstLine="0"/>
-              <w:rPr>
-                <w:sz w:val="20"/>
-              </w:rPr>
-            </w:pPr>
-            <w:r>
-              <w:rPr>
-                <w:sz w:val="20"/>
-              </w:rPr>
-              <w:t>Escreva os Métodos de forma que estes possam ser reproduzidos por outros pesquisadores.</w:t>
-            </w:r>
-          </w:p>
-        </w:tc>
-      </w:tr>
-      <w:tr>
-        <w:tc>
-          <w:tcPr>
-            <w:tcW w:w="9322" w:type="dxa"/>
-            <w:shd w:val="clear" w:color="auto" w:fill="BFBFBF" w:themeFill="background1" w:themeFillShade="BF"/>
-          </w:tcPr>
-          <w:p>
-            <w:pPr>
-              <w:spacing w:line="240" w:lineRule="auto"/>
-              <w:ind w:firstLine="0"/>
-              <w:jc w:val="center"/>
-              <w:rPr>
-                <w:b/>
-                <w:sz w:val="20"/>
-              </w:rPr>
-            </w:pPr>
-            <w:r>
-              <w:rPr>
-                <w:b/>
-                <w:sz w:val="20"/>
-              </w:rPr>
-              <w:t>Resultados</w:t>
-            </w:r>
-          </w:p>
-        </w:tc>
-      </w:tr>
-      <w:tr>
-        <w:tc>
-          <w:tcPr>
-            <w:tcW w:w="9322" w:type="dxa"/>
-          </w:tcPr>
-          <w:p>
-            <w:pPr>
-              <w:pStyle w:val="ListParagraph"/>
-              <w:numPr>
-                <w:ilvl w:val="0"/>
-                <w:numId w:val="37"/>
-              </w:numPr>
-              <w:spacing w:line="240" w:lineRule="auto"/>
-              <w:ind w:left="0" w:firstLine="0"/>
-              <w:rPr>
-                <w:sz w:val="20"/>
-              </w:rPr>
-            </w:pPr>
-            <w:r>
-              <w:rPr>
-                <w:sz w:val="20"/>
-              </w:rPr>
-              <w:t xml:space="preserve">Quais resultados devem ser apresentados para responder a cada objetivo do estudo? </w:t>
-            </w:r>
-          </w:p>
-          <w:p>
-            <w:pPr>
-              <w:pStyle w:val="ListParagraph"/>
-              <w:numPr>
-                <w:ilvl w:val="0"/>
-                <w:numId w:val="37"/>
-              </w:numPr>
-              <w:spacing w:line="240" w:lineRule="auto"/>
-              <w:ind w:left="0" w:firstLine="0"/>
-              <w:rPr>
-                <w:sz w:val="20"/>
-              </w:rPr>
-            </w:pPr>
-            <w:r>
-              <w:rPr>
-                <w:sz w:val="20"/>
-              </w:rPr>
-              <w:t xml:space="preserve">Qual é a forma mais apropriada para sintetizar cada resultado, de forma a salientar os principais achados (textos, tabelas e/ou figuras)? </w:t>
-            </w:r>
-          </w:p>
-          <w:p>
-            <w:pPr>
-              <w:pStyle w:val="ListParagraph"/>
-              <w:numPr>
-                <w:ilvl w:val="0"/>
-                <w:numId w:val="37"/>
-              </w:numPr>
-              <w:spacing w:line="240" w:lineRule="auto"/>
-              <w:ind w:left="0" w:firstLine="0"/>
-              <w:rPr>
-                <w:sz w:val="20"/>
-              </w:rPr>
-            </w:pPr>
-            <w:r>
-              <w:rPr>
-                <w:sz w:val="20"/>
-              </w:rPr>
-              <w:t xml:space="preserve">Quais resultados estatísticos devem ser apresentados para dar credibilidade aos achados? </w:t>
-            </w:r>
-          </w:p>
-          <w:p>
-            <w:pPr>
-              <w:spacing w:line="240" w:lineRule="auto"/>
-              <w:ind w:firstLine="0"/>
-              <w:rPr>
-                <w:sz w:val="20"/>
-              </w:rPr>
-            </w:pPr>
-            <w:r>
-              <w:rPr>
-                <w:sz w:val="20"/>
-              </w:rPr>
-              <w:t>Apresente, além dos dados numéricos, uma breve conclusão sobre os resultados, a fim de resumir os principais achados. Os dados não devem ser discutidos nesta seção</w:t>
-            </w:r>
-          </w:p>
-        </w:tc>
-      </w:tr>
-      <w:tr>
-        <w:tc>
-          <w:tcPr>
-            <w:tcW w:w="9322" w:type="dxa"/>
-            <w:shd w:val="clear" w:color="auto" w:fill="BFBFBF" w:themeFill="background1" w:themeFillShade="BF"/>
-          </w:tcPr>
-          <w:p>
-            <w:pPr>
-              <w:spacing w:line="240" w:lineRule="auto"/>
-              <w:ind w:firstLine="0"/>
-              <w:jc w:val="center"/>
-              <w:rPr>
-                <w:b/>
-                <w:sz w:val="20"/>
-              </w:rPr>
-            </w:pPr>
-            <w:r>
-              <w:rPr>
-                <w:b/>
-                <w:sz w:val="20"/>
-              </w:rPr>
-              <w:t>Discussão</w:t>
-            </w:r>
-          </w:p>
-        </w:tc>
-      </w:tr>
-      <w:tr>
-        <w:tc>
-          <w:tcPr>
-            <w:tcW w:w="9322" w:type="dxa"/>
-          </w:tcPr>
-          <w:p>
-            <w:pPr>
-              <w:pStyle w:val="ListParagraph"/>
-              <w:numPr>
-                <w:ilvl w:val="0"/>
-                <w:numId w:val="38"/>
-              </w:numPr>
-              <w:spacing w:line="240" w:lineRule="auto"/>
-              <w:ind w:left="0" w:firstLine="0"/>
-              <w:rPr>
-                <w:sz w:val="20"/>
-              </w:rPr>
-            </w:pPr>
-            <w:r>
-              <w:rPr>
-                <w:sz w:val="20"/>
-              </w:rPr>
-              <w:t xml:space="preserve">Quais são as principais respostas aos objetivos do estudo? </w:t>
-            </w:r>
-          </w:p>
-          <w:p>
-            <w:pPr>
-              <w:pStyle w:val="ListParagraph"/>
-              <w:numPr>
-                <w:ilvl w:val="0"/>
-                <w:numId w:val="38"/>
-              </w:numPr>
-              <w:spacing w:line="240" w:lineRule="auto"/>
-              <w:ind w:left="0" w:firstLine="0"/>
-              <w:rPr>
-                <w:sz w:val="20"/>
-              </w:rPr>
-            </w:pPr>
-            <w:r>
-              <w:rPr>
-                <w:sz w:val="20"/>
-              </w:rPr>
-              <w:t xml:space="preserve">Como os achados estão relacionados aos de estudos anteriores encontrados na literatura? </w:t>
-            </w:r>
-          </w:p>
-          <w:p>
-            <w:pPr>
-              <w:pStyle w:val="ListParagraph"/>
-              <w:numPr>
-                <w:ilvl w:val="0"/>
-                <w:numId w:val="38"/>
-              </w:numPr>
-              <w:spacing w:line="240" w:lineRule="auto"/>
-              <w:ind w:left="0" w:firstLine="0"/>
-              <w:rPr>
-                <w:sz w:val="20"/>
-              </w:rPr>
-            </w:pPr>
-            <w:r>
-              <w:rPr>
-                <w:sz w:val="20"/>
-              </w:rPr>
-              <w:t xml:space="preserve">De que maneira respondem à lacuna evidenciada na Introdução? </w:t>
-            </w:r>
-          </w:p>
-          <w:p>
-            <w:pPr>
-              <w:spacing w:line="240" w:lineRule="auto"/>
-              <w:ind w:firstLine="0"/>
-              <w:rPr>
-                <w:sz w:val="20"/>
-              </w:rPr>
-            </w:pPr>
-            <w:r>
-              <w:rPr>
-                <w:sz w:val="20"/>
-              </w:rPr>
-              <w:t>Procure se posicionar em relação aos achados discutidos, pois isso determina a contribuição do estudo à Ciência.</w:t>
-            </w:r>
-          </w:p>
-        </w:tc>
-      </w:tr>
-      <w:tr>
-        <w:tc>
-          <w:tcPr>
-            <w:tcW w:w="9322" w:type="dxa"/>
-            <w:shd w:val="clear" w:color="auto" w:fill="BFBFBF" w:themeFill="background1" w:themeFillShade="BF"/>
-          </w:tcPr>
-          <w:p>
-            <w:pPr>
-              <w:spacing w:line="240" w:lineRule="auto"/>
-              <w:ind w:firstLine="0"/>
-              <w:jc w:val="center"/>
-              <w:rPr>
-                <w:b/>
-                <w:sz w:val="20"/>
-              </w:rPr>
-            </w:pPr>
-            <w:r>
-              <w:rPr>
-                <w:b/>
-                <w:sz w:val="20"/>
-              </w:rPr>
-              <w:t>Conclusão</w:t>
-            </w:r>
-          </w:p>
-        </w:tc>
-      </w:tr>
-      <w:tr>
-        <w:tc>
-          <w:tcPr>
-            <w:tcW w:w="9322" w:type="dxa"/>
-          </w:tcPr>
-          <w:p>
-            <w:pPr>
-              <w:pStyle w:val="ListParagraph"/>
-              <w:numPr>
-                <w:ilvl w:val="0"/>
-                <w:numId w:val="39"/>
-              </w:numPr>
-              <w:spacing w:line="240" w:lineRule="auto"/>
-              <w:ind w:left="0" w:firstLine="0"/>
-              <w:rPr>
-                <w:sz w:val="20"/>
-              </w:rPr>
-            </w:pPr>
-            <w:r>
-              <w:rPr>
-                <w:sz w:val="20"/>
-              </w:rPr>
-              <w:t xml:space="preserve">Quais resultados pontuais respondem aos objetivos do estudo? </w:t>
-            </w:r>
-          </w:p>
-          <w:p>
-            <w:pPr>
-              <w:pStyle w:val="ListParagraph"/>
-              <w:numPr>
-                <w:ilvl w:val="0"/>
-                <w:numId w:val="39"/>
-              </w:numPr>
-              <w:spacing w:line="240" w:lineRule="auto"/>
-              <w:ind w:left="0" w:firstLine="0"/>
-              <w:rPr>
-                <w:sz w:val="20"/>
-              </w:rPr>
-            </w:pPr>
-            <w:r>
-              <w:rPr>
-                <w:sz w:val="20"/>
-              </w:rPr>
-              <w:t xml:space="preserve">Qual é a novidade encontrada nos resultados? </w:t>
-            </w:r>
-          </w:p>
-          <w:p>
-            <w:pPr>
-              <w:pStyle w:val="ListParagraph"/>
-              <w:numPr>
-                <w:ilvl w:val="0"/>
-                <w:numId w:val="39"/>
-              </w:numPr>
-              <w:spacing w:line="240" w:lineRule="auto"/>
-              <w:ind w:left="0" w:firstLine="0"/>
-              <w:rPr>
-                <w:sz w:val="20"/>
-              </w:rPr>
-            </w:pPr>
-            <w:r>
-              <w:rPr>
-                <w:sz w:val="20"/>
-              </w:rPr>
-              <w:t>Quais são as limitações do estudo?</w:t>
-            </w:r>
-          </w:p>
-          <w:p>
-            <w:pPr>
-              <w:pStyle w:val="ListParagraph"/>
-              <w:numPr>
-                <w:ilvl w:val="0"/>
-                <w:numId w:val="39"/>
-              </w:numPr>
-              <w:spacing w:line="240" w:lineRule="auto"/>
-              <w:ind w:left="0" w:firstLine="0"/>
-              <w:rPr>
-                <w:sz w:val="20"/>
-              </w:rPr>
-            </w:pPr>
-            <w:r>
-              <w:rPr>
-                <w:sz w:val="20"/>
-              </w:rPr>
-              <w:t xml:space="preserve">Quais as perspectivas de estudos futuros sobre o tema, com base nos resultados e limitações deste estudo? </w:t>
-            </w:r>
-          </w:p>
-        </w:tc>
-      </w:tr>
-    </w:tbl>
-    <w:p>
-      <w:pPr>
-        <w:spacing w:line="240" w:lineRule="auto"/>
-      </w:pPr>
-    </w:p>
-    <w:p>
-      <w:pPr>
-        <w:pStyle w:val="Footer"/>
-        <w:spacing w:line="240" w:lineRule="auto"/>
-        <w:ind w:firstLine="0"/>
-        <w:jc w:val="left"/>
-        <w:rPr>
-          <w:color w:val="808080"/>
-          <w:sz w:val="20"/>
-        </w:rPr>
-      </w:pPr>
-      <w:r>
-        <w:rPr>
-          <w:color w:val="808080"/>
-          <w:sz w:val="20"/>
-        </w:rPr>
-        <w:t xml:space="preserve">Revisado em: </w:t>
-      </w:r>
-      <w:r>
-        <w:rPr>
-          <w:color w:val="808080"/>
-          <w:sz w:val="20"/>
-        </w:rPr>
-        <w:t>10</w:t>
-      </w:r>
-      <w:r>
-        <w:rPr>
-          <w:color w:val="808080"/>
-          <w:sz w:val="20"/>
-        </w:rPr>
-        <w:t>-0</w:t>
-      </w:r>
-      <w:r>
-        <w:rPr>
-          <w:color w:val="808080"/>
-          <w:sz w:val="20"/>
-        </w:rPr>
-        <w:t>8</w:t>
-      </w:r>
-      <w:r>
-        <w:rPr>
-          <w:color w:val="808080"/>
-          <w:sz w:val="20"/>
-        </w:rPr>
-        <w:t>-202</w:t>
-      </w:r>
-      <w:r>
-        <w:rPr>
-          <w:color w:val="808080"/>
-          <w:sz w:val="20"/>
-        </w:rPr>
-        <w:t>3</w:t>
-      </w:r>
-    </w:p>
-    <w:p>
-      <w:pPr>
-        <w:pStyle w:val="Footer"/>
-        <w:spacing w:line="240" w:lineRule="auto"/>
-        <w:ind w:firstLine="0"/>
-        <w:jc w:val="left"/>
-        <w:rPr>
-          <w:color w:val="808080"/>
-          <w:sz w:val="20"/>
-        </w:rPr>
-      </w:pPr>
-      <w:r>
-        <w:rPr>
-          <w:color w:val="808080"/>
-          <w:sz w:val="20"/>
-        </w:rPr>
-        <w:t>P</w:t>
-      </w:r>
-      <w:r>
-        <w:rPr>
-          <w:color w:val="808080"/>
-          <w:sz w:val="20"/>
-        </w:rPr>
-        <w:t xml:space="preserve">or: </w:t>
-      </w:r>
-      <w:r>
-        <w:rPr>
-          <w:color w:val="808080"/>
-          <w:sz w:val="20"/>
-        </w:rPr>
-        <w:t xml:space="preserve">Fabio </w:t>
-      </w:r>
-      <w:proofErr w:type="spellStart"/>
-      <w:r>
-        <w:rPr>
-          <w:color w:val="808080"/>
-          <w:sz w:val="20"/>
-        </w:rPr>
-        <w:t>Lorensi</w:t>
-      </w:r>
-      <w:proofErr w:type="spellEnd"/>
-      <w:r>
-        <w:rPr>
-          <w:color w:val="808080"/>
-          <w:sz w:val="20"/>
-        </w:rPr>
-        <w:t xml:space="preserve"> do Canto</w:t>
-      </w:r>
-      <w:r>
-        <w:rPr>
-          <w:color w:val="808080"/>
-          <w:sz w:val="20"/>
-        </w:rPr>
-        <w:t xml:space="preserve"> </w:t>
-      </w:r>
-    </w:p>
-    <w:p>
-      <w:pPr>
-        <w:pStyle w:val="Footer"/>
-        <w:spacing w:line="240" w:lineRule="auto"/>
-        <w:ind w:firstLine="0"/>
-        <w:jc w:val="left"/>
-        <w:rPr>
-          <w:color w:val="808080"/>
-          <w:sz w:val="20"/>
-          <w:lang w:val="en-US"/>
-        </w:rPr>
-      </w:pPr>
-      <w:r>
-        <w:rPr>
-          <w:color w:val="808080"/>
-          <w:sz w:val="20"/>
-        </w:rPr>
-        <w:t xml:space="preserve">        </w:t>
-      </w:r>
-      <w:r>
-        <w:rPr>
-          <w:color w:val="808080"/>
-          <w:sz w:val="20"/>
-          <w:lang w:val="en-US"/>
-        </w:rPr>
-        <w:t xml:space="preserve">Karyn M. </w:t>
-      </w:r>
-      <w:proofErr w:type="spellStart"/>
-      <w:r>
-        <w:rPr>
-          <w:color w:val="808080"/>
-          <w:sz w:val="20"/>
-          <w:lang w:val="en-US"/>
-        </w:rPr>
-        <w:t>Lehmkuhl</w:t>
-      </w:r>
-      <w:proofErr w:type="spellEnd"/>
-      <w:r>
-        <w:rPr>
-          <w:color w:val="808080"/>
-          <w:sz w:val="20"/>
-          <w:lang w:val="en-US"/>
-        </w:rPr>
-        <w:t xml:space="preserve"> </w:t>
-      </w:r>
-    </w:p>
-    <w:p>
-      <w:pPr>
-        <w:pStyle w:val="Footer"/>
-        <w:spacing w:line="240" w:lineRule="auto"/>
-        <w:ind w:firstLine="0"/>
-        <w:jc w:val="left"/>
-        <w:rPr>
-          <w:color w:val="808080"/>
-          <w:sz w:val="20"/>
-          <w:lang w:val="en-US"/>
-        </w:rPr>
-      </w:pPr>
-      <w:r>
-        <w:rPr>
-          <w:color w:val="808080"/>
-          <w:sz w:val="20"/>
-          <w:lang w:val="en-US"/>
-        </w:rPr>
-        <w:t xml:space="preserve">        </w:t>
-      </w:r>
-      <w:proofErr w:type="spellStart"/>
-      <w:r>
-        <w:rPr>
-          <w:color w:val="808080"/>
-          <w:sz w:val="20"/>
-          <w:lang w:val="en-US"/>
-        </w:rPr>
-        <w:t>Sirlene</w:t>
-      </w:r>
-      <w:proofErr w:type="spellEnd"/>
-      <w:r>
-        <w:rPr>
-          <w:color w:val="808080"/>
-          <w:sz w:val="20"/>
-          <w:lang w:val="en-US"/>
-        </w:rPr>
-        <w:t xml:space="preserve"> </w:t>
-      </w:r>
-      <w:proofErr w:type="spellStart"/>
-      <w:r>
-        <w:rPr>
-          <w:color w:val="808080"/>
-          <w:sz w:val="20"/>
-          <w:lang w:val="en-US"/>
-        </w:rPr>
-        <w:t>Pintro</w:t>
-      </w:r>
-      <w:proofErr w:type="spellEnd"/>
+        </w:rPr>
+      </w:pPr>
     </w:p>
     <w:sectPr>
-      <w:headerReference w:type="even" r:id="rId8"/>
-      <w:headerReference w:type="default" r:id="rId9"/>
-      <w:footerReference w:type="even" r:id="rId10"/>
-      <w:footerReference w:type="default" r:id="rId11"/>
+      <w:headerReference w:type="even" r:id="rId9"/>
+      <w:headerReference w:type="default" r:id="rId10"/>
+      <w:footerReference w:type="even" r:id="rId11"/>
+      <w:footerReference w:type="default" r:id="rId12"/>
       <w:pgSz w:w="11907" w:h="16840" w:code="9"/>
       <w:pgMar w:top="1701" w:right="1134" w:bottom="1134" w:left="1701" w:header="1134" w:footer="1134" w:gutter="0"/>
       <w:cols w:space="720"/>
@@ -5596,6 +6119,119 @@
     </w:lvl>
   </w:abstractNum>
   <w:abstractNum w:abstractNumId="5" w15:restartNumberingAfterBreak="0">
+    <w:nsid w:val="10960433"/>
+    <w:multiLevelType w:val="hybridMultilevel"/>
+    <w:tmpl w:val="723E5446"/>
+    <w:lvl w:ilvl="0" w:tplc="04160001">
+      <w:start w:val="1"/>
+      <w:numFmt w:val="bullet"/>
+      <w:lvlText w:val=""/>
+      <w:lvlJc w:val="left"/>
+      <w:pPr>
+        <w:ind w:left="720" w:hanging="360"/>
+      </w:pPr>
+      <w:rPr>
+        <w:rFonts w:ascii="Symbol" w:hAnsi="Symbol" w:hint="default"/>
+      </w:rPr>
+    </w:lvl>
+    <w:lvl w:ilvl="1" w:tplc="04160003" w:tentative="1">
+      <w:start w:val="1"/>
+      <w:numFmt w:val="bullet"/>
+      <w:lvlText w:val="o"/>
+      <w:lvlJc w:val="left"/>
+      <w:pPr>
+        <w:ind w:left="1440" w:hanging="360"/>
+      </w:pPr>
+      <w:rPr>
+        <w:rFonts w:ascii="Courier New" w:hAnsi="Courier New" w:cs="Courier New" w:hint="default"/>
+      </w:rPr>
+    </w:lvl>
+    <w:lvl w:ilvl="2" w:tplc="04160005" w:tentative="1">
+      <w:start w:val="1"/>
+      <w:numFmt w:val="bullet"/>
+      <w:lvlText w:val=""/>
+      <w:lvlJc w:val="left"/>
+      <w:pPr>
+        <w:ind w:left="2160" w:hanging="360"/>
+      </w:pPr>
+      <w:rPr>
+        <w:rFonts w:ascii="Wingdings" w:hAnsi="Wingdings" w:hint="default"/>
+      </w:rPr>
+    </w:lvl>
+    <w:lvl w:ilvl="3" w:tplc="04160001" w:tentative="1">
+      <w:start w:val="1"/>
+      <w:numFmt w:val="bullet"/>
+      <w:lvlText w:val=""/>
+      <w:lvlJc w:val="left"/>
+      <w:pPr>
+        <w:ind w:left="2880" w:hanging="360"/>
+      </w:pPr>
+      <w:rPr>
+        <w:rFonts w:ascii="Symbol" w:hAnsi="Symbol" w:hint="default"/>
+      </w:rPr>
+    </w:lvl>
+    <w:lvl w:ilvl="4" w:tplc="04160003" w:tentative="1">
+      <w:start w:val="1"/>
+      <w:numFmt w:val="bullet"/>
+      <w:lvlText w:val="o"/>
+      <w:lvlJc w:val="left"/>
+      <w:pPr>
+        <w:ind w:left="3600" w:hanging="360"/>
+      </w:pPr>
+      <w:rPr>
+        <w:rFonts w:ascii="Courier New" w:hAnsi="Courier New" w:cs="Courier New" w:hint="default"/>
+      </w:rPr>
+    </w:lvl>
+    <w:lvl w:ilvl="5" w:tplc="04160005" w:tentative="1">
+      <w:start w:val="1"/>
+      <w:numFmt w:val="bullet"/>
+      <w:lvlText w:val=""/>
+      <w:lvlJc w:val="left"/>
+      <w:pPr>
+        <w:ind w:left="4320" w:hanging="360"/>
+      </w:pPr>
+      <w:rPr>
+        <w:rFonts w:ascii="Wingdings" w:hAnsi="Wingdings" w:hint="default"/>
+      </w:rPr>
+    </w:lvl>
+    <w:lvl w:ilvl="6" w:tplc="04160001" w:tentative="1">
+      <w:start w:val="1"/>
+      <w:numFmt w:val="bullet"/>
+      <w:lvlText w:val=""/>
+      <w:lvlJc w:val="left"/>
+      <w:pPr>
+        <w:ind w:left="5040" w:hanging="360"/>
+      </w:pPr>
+      <w:rPr>
+        <w:rFonts w:ascii="Symbol" w:hAnsi="Symbol" w:hint="default"/>
+      </w:rPr>
+    </w:lvl>
+    <w:lvl w:ilvl="7" w:tplc="04160003" w:tentative="1">
+      <w:start w:val="1"/>
+      <w:numFmt w:val="bullet"/>
+      <w:lvlText w:val="o"/>
+      <w:lvlJc w:val="left"/>
+      <w:pPr>
+        <w:ind w:left="5760" w:hanging="360"/>
+      </w:pPr>
+      <w:rPr>
+        <w:rFonts w:ascii="Courier New" w:hAnsi="Courier New" w:cs="Courier New" w:hint="default"/>
+      </w:rPr>
+    </w:lvl>
+    <w:lvl w:ilvl="8" w:tplc="04160005" w:tentative="1">
+      <w:start w:val="1"/>
+      <w:numFmt w:val="bullet"/>
+      <w:lvlText w:val=""/>
+      <w:lvlJc w:val="left"/>
+      <w:pPr>
+        <w:ind w:left="6480" w:hanging="360"/>
+      </w:pPr>
+      <w:rPr>
+        <w:rFonts w:ascii="Wingdings" w:hAnsi="Wingdings" w:hint="default"/>
+      </w:rPr>
+    </w:lvl>
+  </w:abstractNum>
+  <w:abstractNum w:abstractNumId="6" w15:restartNumberingAfterBreak="0">
     <w:nsid w:val="11F16FE5"/>
     <w:multiLevelType w:val="hybridMultilevel"/>
     <w:tmpl w:val="A8C06FAE"/>
@@ -5685,7 +6321,7 @@
       </w:pPr>
     </w:lvl>
   </w:abstractNum>
-  <w:abstractNum w:abstractNumId="6" w15:restartNumberingAfterBreak="0">
+  <w:abstractNum w:abstractNumId="7" w15:restartNumberingAfterBreak="0">
     <w:nsid w:val="127721D5"/>
     <w:multiLevelType w:val="hybridMultilevel"/>
     <w:tmpl w:val="F5DA35CE"/>
@@ -5775,7 +6411,7 @@
       </w:pPr>
     </w:lvl>
   </w:abstractNum>
-  <w:abstractNum w:abstractNumId="7" w15:restartNumberingAfterBreak="0">
+  <w:abstractNum w:abstractNumId="8" w15:restartNumberingAfterBreak="0">
     <w:nsid w:val="15D12CA1"/>
     <w:multiLevelType w:val="hybridMultilevel"/>
     <w:tmpl w:val="470C2350"/>
@@ -5864,7 +6500,7 @@
       </w:pPr>
     </w:lvl>
   </w:abstractNum>
-  <w:abstractNum w:abstractNumId="8" w15:restartNumberingAfterBreak="0">
+  <w:abstractNum w:abstractNumId="9" w15:restartNumberingAfterBreak="0">
     <w:nsid w:val="17D903D4"/>
     <w:multiLevelType w:val="hybridMultilevel"/>
     <w:tmpl w:val="2D50E500"/>
@@ -5980,7 +6616,7 @@
       </w:pPr>
     </w:lvl>
   </w:abstractNum>
-  <w:abstractNum w:abstractNumId="9" w15:restartNumberingAfterBreak="0">
+  <w:abstractNum w:abstractNumId="10" w15:restartNumberingAfterBreak="0">
     <w:nsid w:val="1B33381E"/>
     <w:multiLevelType w:val="hybridMultilevel"/>
     <w:tmpl w:val="3FD2D92C"/>
@@ -6120,7 +6756,7 @@
       </w:rPr>
     </w:lvl>
   </w:abstractNum>
-  <w:abstractNum w:abstractNumId="10" w15:restartNumberingAfterBreak="0">
+  <w:abstractNum w:abstractNumId="11" w15:restartNumberingAfterBreak="0">
     <w:nsid w:val="2014630F"/>
     <w:multiLevelType w:val="hybridMultilevel"/>
     <w:tmpl w:val="EB06EAB2"/>
@@ -6209,7 +6845,7 @@
       </w:pPr>
     </w:lvl>
   </w:abstractNum>
-  <w:abstractNum w:abstractNumId="11" w15:restartNumberingAfterBreak="0">
+  <w:abstractNum w:abstractNumId="12" w15:restartNumberingAfterBreak="0">
     <w:nsid w:val="23EA7BA8"/>
     <w:multiLevelType w:val="hybridMultilevel"/>
     <w:tmpl w:val="2AAA33E0"/>
@@ -6325,7 +6961,7 @@
       </w:pPr>
     </w:lvl>
   </w:abstractNum>
-  <w:abstractNum w:abstractNumId="12" w15:restartNumberingAfterBreak="0">
+  <w:abstractNum w:abstractNumId="13" w15:restartNumberingAfterBreak="0">
     <w:nsid w:val="29D2229E"/>
     <w:multiLevelType w:val="multilevel"/>
     <w:tmpl w:val="6BCAA0BA"/>
@@ -6465,7 +7101,7 @@
       </w:rPr>
     </w:lvl>
   </w:abstractNum>
-  <w:abstractNum w:abstractNumId="13" w15:restartNumberingAfterBreak="0">
+  <w:abstractNum w:abstractNumId="14" w15:restartNumberingAfterBreak="0">
     <w:nsid w:val="2C531E7C"/>
     <w:multiLevelType w:val="hybridMultilevel"/>
     <w:tmpl w:val="82D216F6"/>
@@ -6551,7 +7187,7 @@
       </w:pPr>
     </w:lvl>
   </w:abstractNum>
-  <w:abstractNum w:abstractNumId="14" w15:restartNumberingAfterBreak="0">
+  <w:abstractNum w:abstractNumId="15" w15:restartNumberingAfterBreak="0">
     <w:nsid w:val="300B543F"/>
     <w:multiLevelType w:val="hybridMultilevel"/>
     <w:tmpl w:val="5B543C12"/>
@@ -6690,7 +7326,7 @@
       </w:rPr>
     </w:lvl>
   </w:abstractNum>
-  <w:abstractNum w:abstractNumId="15" w15:restartNumberingAfterBreak="0">
+  <w:abstractNum w:abstractNumId="16" w15:restartNumberingAfterBreak="0">
     <w:nsid w:val="32D836DB"/>
     <w:multiLevelType w:val="hybridMultilevel"/>
     <w:tmpl w:val="437EC6B6"/>
@@ -6803,7 +7439,7 @@
       </w:rPr>
     </w:lvl>
   </w:abstractNum>
-  <w:abstractNum w:abstractNumId="16" w15:restartNumberingAfterBreak="0">
+  <w:abstractNum w:abstractNumId="17" w15:restartNumberingAfterBreak="0">
     <w:nsid w:val="38AD0EC0"/>
     <w:multiLevelType w:val="multilevel"/>
     <w:tmpl w:val="F7508256"/>
@@ -6943,7 +7579,7 @@
       </w:rPr>
     </w:lvl>
   </w:abstractNum>
-  <w:abstractNum w:abstractNumId="17" w15:restartNumberingAfterBreak="0">
+  <w:abstractNum w:abstractNumId="18" w15:restartNumberingAfterBreak="0">
     <w:nsid w:val="3C943868"/>
     <w:multiLevelType w:val="multilevel"/>
     <w:tmpl w:val="618458EA"/>
@@ -7056,7 +7692,7 @@
       </w:rPr>
     </w:lvl>
   </w:abstractNum>
-  <w:abstractNum w:abstractNumId="18" w15:restartNumberingAfterBreak="0">
+  <w:abstractNum w:abstractNumId="19" w15:restartNumberingAfterBreak="0">
     <w:nsid w:val="3CAF448C"/>
     <w:multiLevelType w:val="hybridMultilevel"/>
     <w:tmpl w:val="E3C6E148"/>
@@ -7145,7 +7781,120 @@
       </w:pPr>
     </w:lvl>
   </w:abstractNum>
-  <w:abstractNum w:abstractNumId="19" w15:restartNumberingAfterBreak="0">
+  <w:abstractNum w:abstractNumId="20" w15:restartNumberingAfterBreak="0">
+    <w:nsid w:val="3F073B5E"/>
+    <w:multiLevelType w:val="hybridMultilevel"/>
+    <w:tmpl w:val="4B86C92E"/>
+    <w:lvl w:ilvl="0" w:tplc="04160001">
+      <w:start w:val="1"/>
+      <w:numFmt w:val="bullet"/>
+      <w:lvlText w:val=""/>
+      <w:lvlJc w:val="left"/>
+      <w:pPr>
+        <w:ind w:left="720" w:hanging="360"/>
+      </w:pPr>
+      <w:rPr>
+        <w:rFonts w:ascii="Symbol" w:hAnsi="Symbol" w:hint="default"/>
+      </w:rPr>
+    </w:lvl>
+    <w:lvl w:ilvl="1" w:tplc="04160003" w:tentative="1">
+      <w:start w:val="1"/>
+      <w:numFmt w:val="bullet"/>
+      <w:lvlText w:val="o"/>
+      <w:lvlJc w:val="left"/>
+      <w:pPr>
+        <w:ind w:left="1440" w:hanging="360"/>
+      </w:pPr>
+      <w:rPr>
+        <w:rFonts w:ascii="Courier New" w:hAnsi="Courier New" w:cs="Courier New" w:hint="default"/>
+      </w:rPr>
+    </w:lvl>
+    <w:lvl w:ilvl="2" w:tplc="04160005" w:tentative="1">
+      <w:start w:val="1"/>
+      <w:numFmt w:val="bullet"/>
+      <w:lvlText w:val=""/>
+      <w:lvlJc w:val="left"/>
+      <w:pPr>
+        <w:ind w:left="2160" w:hanging="360"/>
+      </w:pPr>
+      <w:rPr>
+        <w:rFonts w:ascii="Wingdings" w:hAnsi="Wingdings" w:hint="default"/>
+      </w:rPr>
+    </w:lvl>
+    <w:lvl w:ilvl="3" w:tplc="04160001" w:tentative="1">
+      <w:start w:val="1"/>
+      <w:numFmt w:val="bullet"/>
+      <w:lvlText w:val=""/>
+      <w:lvlJc w:val="left"/>
+      <w:pPr>
+        <w:ind w:left="2880" w:hanging="360"/>
+      </w:pPr>
+      <w:rPr>
+        <w:rFonts w:ascii="Symbol" w:hAnsi="Symbol" w:hint="default"/>
+      </w:rPr>
+    </w:lvl>
+    <w:lvl w:ilvl="4" w:tplc="04160003" w:tentative="1">
+      <w:start w:val="1"/>
+      <w:numFmt w:val="bullet"/>
+      <w:lvlText w:val="o"/>
+      <w:lvlJc w:val="left"/>
+      <w:pPr>
+        <w:ind w:left="3600" w:hanging="360"/>
+      </w:pPr>
+      <w:rPr>
+        <w:rFonts w:ascii="Courier New" w:hAnsi="Courier New" w:cs="Courier New" w:hint="default"/>
+      </w:rPr>
+    </w:lvl>
+    <w:lvl w:ilvl="5" w:tplc="04160005" w:tentative="1">
+      <w:start w:val="1"/>
+      <w:numFmt w:val="bullet"/>
+      <w:lvlText w:val=""/>
+      <w:lvlJc w:val="left"/>
+      <w:pPr>
+        <w:ind w:left="4320" w:hanging="360"/>
+      </w:pPr>
+      <w:rPr>
+        <w:rFonts w:ascii="Wingdings" w:hAnsi="Wingdings" w:hint="default"/>
+      </w:rPr>
+    </w:lvl>
+    <w:lvl w:ilvl="6" w:tplc="04160001" w:tentative="1">
+      <w:start w:val="1"/>
+      <w:numFmt w:val="bullet"/>
+      <w:lvlText w:val=""/>
+      <w:lvlJc w:val="left"/>
+      <w:pPr>
+        <w:ind w:left="5040" w:hanging="360"/>
+      </w:pPr>
+      <w:rPr>
+        <w:rFonts w:ascii="Symbol" w:hAnsi="Symbol" w:hint="default"/>
+      </w:rPr>
+    </w:lvl>
+    <w:lvl w:ilvl="7" w:tplc="04160003" w:tentative="1">
+      <w:start w:val="1"/>
+      <w:numFmt w:val="bullet"/>
+      <w:lvlText w:val="o"/>
+      <w:lvlJc w:val="left"/>
+      <w:pPr>
+        <w:ind w:left="5760" w:hanging="360"/>
+      </w:pPr>
+      <w:rPr>
+        <w:rFonts w:ascii="Courier New" w:hAnsi="Courier New" w:cs="Courier New" w:hint="default"/>
+      </w:rPr>
+    </w:lvl>
+    <w:lvl w:ilvl="8" w:tplc="04160005" w:tentative="1">
+      <w:start w:val="1"/>
+      <w:numFmt w:val="bullet"/>
+      <w:lvlText w:val=""/>
+      <w:lvlJc w:val="left"/>
+      <w:pPr>
+        <w:ind w:left="6480" w:hanging="360"/>
+      </w:pPr>
+      <w:rPr>
+        <w:rFonts w:ascii="Wingdings" w:hAnsi="Wingdings" w:hint="default"/>
+      </w:rPr>
+    </w:lvl>
+  </w:abstractNum>
+  <w:abstractNum w:abstractNumId="21" w15:restartNumberingAfterBreak="0">
     <w:nsid w:val="423E0875"/>
     <w:multiLevelType w:val="multilevel"/>
     <w:tmpl w:val="04160021"/>
@@ -7258,7 +8007,7 @@
       </w:rPr>
     </w:lvl>
   </w:abstractNum>
-  <w:abstractNum w:abstractNumId="20" w15:restartNumberingAfterBreak="0">
+  <w:abstractNum w:abstractNumId="22" w15:restartNumberingAfterBreak="0">
     <w:nsid w:val="43BC386E"/>
     <w:multiLevelType w:val="hybridMultilevel"/>
     <w:tmpl w:val="0A6C1BEC"/>
@@ -7398,7 +8147,7 @@
       </w:rPr>
     </w:lvl>
   </w:abstractNum>
-  <w:abstractNum w:abstractNumId="21" w15:restartNumberingAfterBreak="0">
+  <w:abstractNum w:abstractNumId="23" w15:restartNumberingAfterBreak="0">
     <w:nsid w:val="45E23466"/>
     <w:multiLevelType w:val="hybridMultilevel"/>
     <w:tmpl w:val="F20A3152"/>
@@ -7484,7 +8233,7 @@
       </w:pPr>
     </w:lvl>
   </w:abstractNum>
-  <w:abstractNum w:abstractNumId="22" w15:restartNumberingAfterBreak="0">
+  <w:abstractNum w:abstractNumId="24" w15:restartNumberingAfterBreak="0">
     <w:nsid w:val="47375DEE"/>
     <w:multiLevelType w:val="hybridMultilevel"/>
     <w:tmpl w:val="66369FE8"/>
@@ -7624,7 +8373,7 @@
       </w:rPr>
     </w:lvl>
   </w:abstractNum>
-  <w:abstractNum w:abstractNumId="23" w15:restartNumberingAfterBreak="0">
+  <w:abstractNum w:abstractNumId="25" w15:restartNumberingAfterBreak="0">
     <w:nsid w:val="48CD2B9D"/>
     <w:multiLevelType w:val="singleLevel"/>
     <w:tmpl w:val="A964EDE6"/>
@@ -7644,7 +8393,7 @@
       </w:rPr>
     </w:lvl>
   </w:abstractNum>
-  <w:abstractNum w:abstractNumId="24" w15:restartNumberingAfterBreak="0">
+  <w:abstractNum w:abstractNumId="26" w15:restartNumberingAfterBreak="0">
     <w:nsid w:val="4B23556F"/>
     <w:multiLevelType w:val="multilevel"/>
     <w:tmpl w:val="0416001D"/>
@@ -7730,7 +8479,7 @@
       </w:pPr>
     </w:lvl>
   </w:abstractNum>
-  <w:abstractNum w:abstractNumId="25" w15:restartNumberingAfterBreak="0">
+  <w:abstractNum w:abstractNumId="27" w15:restartNumberingAfterBreak="0">
     <w:nsid w:val="531F096F"/>
     <w:multiLevelType w:val="hybridMultilevel"/>
     <w:tmpl w:val="8A9AC9AE"/>
@@ -7870,7 +8619,7 @@
       </w:rPr>
     </w:lvl>
   </w:abstractNum>
-  <w:abstractNum w:abstractNumId="26" w15:restartNumberingAfterBreak="0">
+  <w:abstractNum w:abstractNumId="28" w15:restartNumberingAfterBreak="0">
     <w:nsid w:val="53384B22"/>
     <w:multiLevelType w:val="hybridMultilevel"/>
     <w:tmpl w:val="3CAAC6C0"/>
@@ -8010,7 +8759,7 @@
       </w:rPr>
     </w:lvl>
   </w:abstractNum>
-  <w:abstractNum w:abstractNumId="27" w15:restartNumberingAfterBreak="0">
+  <w:abstractNum w:abstractNumId="29" w15:restartNumberingAfterBreak="0">
     <w:nsid w:val="53996921"/>
     <w:multiLevelType w:val="hybridMultilevel"/>
     <w:tmpl w:val="7D1067F8"/>
@@ -8099,7 +8848,7 @@
       </w:pPr>
     </w:lvl>
   </w:abstractNum>
-  <w:abstractNum w:abstractNumId="28" w15:restartNumberingAfterBreak="0">
+  <w:abstractNum w:abstractNumId="30" w15:restartNumberingAfterBreak="0">
     <w:nsid w:val="58B60529"/>
     <w:multiLevelType w:val="hybridMultilevel"/>
     <w:tmpl w:val="3CAAC6C0"/>
@@ -8239,7 +8988,7 @@
       </w:rPr>
     </w:lvl>
   </w:abstractNum>
-  <w:abstractNum w:abstractNumId="29" w15:restartNumberingAfterBreak="0">
+  <w:abstractNum w:abstractNumId="31" w15:restartNumberingAfterBreak="0">
     <w:nsid w:val="5BF21F83"/>
     <w:multiLevelType w:val="hybridMultilevel"/>
     <w:tmpl w:val="43A2FE30"/>
@@ -8352,7 +9101,7 @@
       </w:rPr>
     </w:lvl>
   </w:abstractNum>
-  <w:abstractNum w:abstractNumId="30" w15:restartNumberingAfterBreak="0">
+  <w:abstractNum w:abstractNumId="32" w15:restartNumberingAfterBreak="0">
     <w:nsid w:val="5EA243F6"/>
     <w:multiLevelType w:val="hybridMultilevel"/>
     <w:tmpl w:val="D6D89986"/>
@@ -8441,7 +9190,7 @@
       </w:pPr>
     </w:lvl>
   </w:abstractNum>
-  <w:abstractNum w:abstractNumId="31" w15:restartNumberingAfterBreak="0">
+  <w:abstractNum w:abstractNumId="33" w15:restartNumberingAfterBreak="0">
     <w:nsid w:val="5EE24A97"/>
     <w:multiLevelType w:val="hybridMultilevel"/>
     <w:tmpl w:val="82849472"/>
@@ -8554,7 +9303,7 @@
       </w:rPr>
     </w:lvl>
   </w:abstractNum>
-  <w:abstractNum w:abstractNumId="32" w15:restartNumberingAfterBreak="0">
+  <w:abstractNum w:abstractNumId="34" w15:restartNumberingAfterBreak="0">
     <w:nsid w:val="60A72DBE"/>
     <w:multiLevelType w:val="hybridMultilevel"/>
     <w:tmpl w:val="1FD80D7C"/>
@@ -8667,7 +9416,7 @@
       </w:rPr>
     </w:lvl>
   </w:abstractNum>
-  <w:abstractNum w:abstractNumId="33" w15:restartNumberingAfterBreak="0">
+  <w:abstractNum w:abstractNumId="35" w15:restartNumberingAfterBreak="0">
     <w:nsid w:val="643759B4"/>
     <w:multiLevelType w:val="hybridMultilevel"/>
     <w:tmpl w:val="7A767E46"/>
@@ -8756,7 +9505,7 @@
       </w:pPr>
     </w:lvl>
   </w:abstractNum>
-  <w:abstractNum w:abstractNumId="34" w15:restartNumberingAfterBreak="0">
+  <w:abstractNum w:abstractNumId="36" w15:restartNumberingAfterBreak="0">
     <w:nsid w:val="64E31EA4"/>
     <w:multiLevelType w:val="hybridMultilevel"/>
     <w:tmpl w:val="582891DA"/>
@@ -8869,7 +9618,7 @@
       </w:rPr>
     </w:lvl>
   </w:abstractNum>
-  <w:abstractNum w:abstractNumId="35" w15:restartNumberingAfterBreak="0">
+  <w:abstractNum w:abstractNumId="37" w15:restartNumberingAfterBreak="0">
     <w:nsid w:val="6A5E71C8"/>
     <w:multiLevelType w:val="hybridMultilevel"/>
     <w:tmpl w:val="0DBC38E4"/>
@@ -8958,7 +9707,7 @@
       </w:pPr>
     </w:lvl>
   </w:abstractNum>
-  <w:abstractNum w:abstractNumId="36" w15:restartNumberingAfterBreak="0">
+  <w:abstractNum w:abstractNumId="38" w15:restartNumberingAfterBreak="0">
     <w:nsid w:val="6A842020"/>
     <w:multiLevelType w:val="multilevel"/>
     <w:tmpl w:val="68F0341C"/>
@@ -9107,7 +9856,7 @@
       </w:rPr>
     </w:lvl>
   </w:abstractNum>
-  <w:abstractNum w:abstractNumId="37" w15:restartNumberingAfterBreak="0">
+  <w:abstractNum w:abstractNumId="39" w15:restartNumberingAfterBreak="0">
     <w:nsid w:val="6E7F4A89"/>
     <w:multiLevelType w:val="hybridMultilevel"/>
     <w:tmpl w:val="44CCB850"/>
@@ -9193,7 +9942,120 @@
       </w:pPr>
     </w:lvl>
   </w:abstractNum>
-  <w:abstractNum w:abstractNumId="38" w15:restartNumberingAfterBreak="0">
+  <w:abstractNum w:abstractNumId="40" w15:restartNumberingAfterBreak="0">
+    <w:nsid w:val="707A38E6"/>
+    <w:multiLevelType w:val="hybridMultilevel"/>
+    <w:tmpl w:val="38383F12"/>
+    <w:lvl w:ilvl="0" w:tplc="04160001">
+      <w:start w:val="1"/>
+      <w:numFmt w:val="bullet"/>
+      <w:lvlText w:val=""/>
+      <w:lvlJc w:val="left"/>
+      <w:pPr>
+        <w:ind w:left="720" w:hanging="360"/>
+      </w:pPr>
+      <w:rPr>
+        <w:rFonts w:ascii="Symbol" w:hAnsi="Symbol" w:hint="default"/>
+      </w:rPr>
+    </w:lvl>
+    <w:lvl w:ilvl="1" w:tplc="04160003" w:tentative="1">
+      <w:start w:val="1"/>
+      <w:numFmt w:val="bullet"/>
+      <w:lvlText w:val="o"/>
+      <w:lvlJc w:val="left"/>
+      <w:pPr>
+        <w:ind w:left="1440" w:hanging="360"/>
+      </w:pPr>
+      <w:rPr>
+        <w:rFonts w:ascii="Courier New" w:hAnsi="Courier New" w:cs="Courier New" w:hint="default"/>
+      </w:rPr>
+    </w:lvl>
+    <w:lvl w:ilvl="2" w:tplc="04160005" w:tentative="1">
+      <w:start w:val="1"/>
+      <w:numFmt w:val="bullet"/>
+      <w:lvlText w:val=""/>
+      <w:lvlJc w:val="left"/>
+      <w:pPr>
+        <w:ind w:left="2160" w:hanging="360"/>
+      </w:pPr>
+      <w:rPr>
+        <w:rFonts w:ascii="Wingdings" w:hAnsi="Wingdings" w:hint="default"/>
+      </w:rPr>
+    </w:lvl>
+    <w:lvl w:ilvl="3" w:tplc="04160001" w:tentative="1">
+      <w:start w:val="1"/>
+      <w:numFmt w:val="bullet"/>
+      <w:lvlText w:val=""/>
+      <w:lvlJc w:val="left"/>
+      <w:pPr>
+        <w:ind w:left="2880" w:hanging="360"/>
+      </w:pPr>
+      <w:rPr>
+        <w:rFonts w:ascii="Symbol" w:hAnsi="Symbol" w:hint="default"/>
+      </w:rPr>
+    </w:lvl>
+    <w:lvl w:ilvl="4" w:tplc="04160003" w:tentative="1">
+      <w:start w:val="1"/>
+      <w:numFmt w:val="bullet"/>
+      <w:lvlText w:val="o"/>
+      <w:lvlJc w:val="left"/>
+      <w:pPr>
+        <w:ind w:left="3600" w:hanging="360"/>
+      </w:pPr>
+      <w:rPr>
+        <w:rFonts w:ascii="Courier New" w:hAnsi="Courier New" w:cs="Courier New" w:hint="default"/>
+      </w:rPr>
+    </w:lvl>
+    <w:lvl w:ilvl="5" w:tplc="04160005" w:tentative="1">
+      <w:start w:val="1"/>
+      <w:numFmt w:val="bullet"/>
+      <w:lvlText w:val=""/>
+      <w:lvlJc w:val="left"/>
+      <w:pPr>
+        <w:ind w:left="4320" w:hanging="360"/>
+      </w:pPr>
+      <w:rPr>
+        <w:rFonts w:ascii="Wingdings" w:hAnsi="Wingdings" w:hint="default"/>
+      </w:rPr>
+    </w:lvl>
+    <w:lvl w:ilvl="6" w:tplc="04160001" w:tentative="1">
+      <w:start w:val="1"/>
+      <w:numFmt w:val="bullet"/>
+      <w:lvlText w:val=""/>
+      <w:lvlJc w:val="left"/>
+      <w:pPr>
+        <w:ind w:left="5040" w:hanging="360"/>
+      </w:pPr>
+      <w:rPr>
+        <w:rFonts w:ascii="Symbol" w:hAnsi="Symbol" w:hint="default"/>
+      </w:rPr>
+    </w:lvl>
+    <w:lvl w:ilvl="7" w:tplc="04160003" w:tentative="1">
+      <w:start w:val="1"/>
+      <w:numFmt w:val="bullet"/>
+      <w:lvlText w:val="o"/>
+      <w:lvlJc w:val="left"/>
+      <w:pPr>
+        <w:ind w:left="5760" w:hanging="360"/>
+      </w:pPr>
+      <w:rPr>
+        <w:rFonts w:ascii="Courier New" w:hAnsi="Courier New" w:cs="Courier New" w:hint="default"/>
+      </w:rPr>
+    </w:lvl>
+    <w:lvl w:ilvl="8" w:tplc="04160005" w:tentative="1">
+      <w:start w:val="1"/>
+      <w:numFmt w:val="bullet"/>
+      <w:lvlText w:val=""/>
+      <w:lvlJc w:val="left"/>
+      <w:pPr>
+        <w:ind w:left="6480" w:hanging="360"/>
+      </w:pPr>
+      <w:rPr>
+        <w:rFonts w:ascii="Wingdings" w:hAnsi="Wingdings" w:hint="default"/>
+      </w:rPr>
+    </w:lvl>
+  </w:abstractNum>
+  <w:abstractNum w:abstractNumId="41" w15:restartNumberingAfterBreak="0">
     <w:nsid w:val="70E2537A"/>
     <w:multiLevelType w:val="hybridMultilevel"/>
     <w:tmpl w:val="FA0E729E"/>
@@ -9282,7 +10144,120 @@
       </w:pPr>
     </w:lvl>
   </w:abstractNum>
-  <w:abstractNum w:abstractNumId="39" w15:restartNumberingAfterBreak="0">
+  <w:abstractNum w:abstractNumId="42" w15:restartNumberingAfterBreak="0">
+    <w:nsid w:val="76F14133"/>
+    <w:multiLevelType w:val="hybridMultilevel"/>
+    <w:tmpl w:val="08FC053A"/>
+    <w:lvl w:ilvl="0" w:tplc="04160001">
+      <w:start w:val="1"/>
+      <w:numFmt w:val="bullet"/>
+      <w:lvlText w:val=""/>
+      <w:lvlJc w:val="left"/>
+      <w:pPr>
+        <w:ind w:left="720" w:hanging="360"/>
+      </w:pPr>
+      <w:rPr>
+        <w:rFonts w:ascii="Symbol" w:hAnsi="Symbol" w:hint="default"/>
+      </w:rPr>
+    </w:lvl>
+    <w:lvl w:ilvl="1" w:tplc="04160003" w:tentative="1">
+      <w:start w:val="1"/>
+      <w:numFmt w:val="bullet"/>
+      <w:lvlText w:val="o"/>
+      <w:lvlJc w:val="left"/>
+      <w:pPr>
+        <w:ind w:left="1440" w:hanging="360"/>
+      </w:pPr>
+      <w:rPr>
+        <w:rFonts w:ascii="Courier New" w:hAnsi="Courier New" w:cs="Courier New" w:hint="default"/>
+      </w:rPr>
+    </w:lvl>
+    <w:lvl w:ilvl="2" w:tplc="04160005" w:tentative="1">
+      <w:start w:val="1"/>
+      <w:numFmt w:val="bullet"/>
+      <w:lvlText w:val=""/>
+      <w:lvlJc w:val="left"/>
+      <w:pPr>
+        <w:ind w:left="2160" w:hanging="360"/>
+      </w:pPr>
+      <w:rPr>
+        <w:rFonts w:ascii="Wingdings" w:hAnsi="Wingdings" w:hint="default"/>
+      </w:rPr>
+    </w:lvl>
+    <w:lvl w:ilvl="3" w:tplc="04160001" w:tentative="1">
+      <w:start w:val="1"/>
+      <w:numFmt w:val="bullet"/>
+      <w:lvlText w:val=""/>
+      <w:lvlJc w:val="left"/>
+      <w:pPr>
+        <w:ind w:left="2880" w:hanging="360"/>
+      </w:pPr>
+      <w:rPr>
+        <w:rFonts w:ascii="Symbol" w:hAnsi="Symbol" w:hint="default"/>
+      </w:rPr>
+    </w:lvl>
+    <w:lvl w:ilvl="4" w:tplc="04160003" w:tentative="1">
+      <w:start w:val="1"/>
+      <w:numFmt w:val="bullet"/>
+      <w:lvlText w:val="o"/>
+      <w:lvlJc w:val="left"/>
+      <w:pPr>
+        <w:ind w:left="3600" w:hanging="360"/>
+      </w:pPr>
+      <w:rPr>
+        <w:rFonts w:ascii="Courier New" w:hAnsi="Courier New" w:cs="Courier New" w:hint="default"/>
+      </w:rPr>
+    </w:lvl>
+    <w:lvl w:ilvl="5" w:tplc="04160005" w:tentative="1">
+      <w:start w:val="1"/>
+      <w:numFmt w:val="bullet"/>
+      <w:lvlText w:val=""/>
+      <w:lvlJc w:val="left"/>
+      <w:pPr>
+        <w:ind w:left="4320" w:hanging="360"/>
+      </w:pPr>
+      <w:rPr>
+        <w:rFonts w:ascii="Wingdings" w:hAnsi="Wingdings" w:hint="default"/>
+      </w:rPr>
+    </w:lvl>
+    <w:lvl w:ilvl="6" w:tplc="04160001" w:tentative="1">
+      <w:start w:val="1"/>
+      <w:numFmt w:val="bullet"/>
+      <w:lvlText w:val=""/>
+      <w:lvlJc w:val="left"/>
+      <w:pPr>
+        <w:ind w:left="5040" w:hanging="360"/>
+      </w:pPr>
+      <w:rPr>
+        <w:rFonts w:ascii="Symbol" w:hAnsi="Symbol" w:hint="default"/>
+      </w:rPr>
+    </w:lvl>
+    <w:lvl w:ilvl="7" w:tplc="04160003" w:tentative="1">
+      <w:start w:val="1"/>
+      <w:numFmt w:val="bullet"/>
+      <w:lvlText w:val="o"/>
+      <w:lvlJc w:val="left"/>
+      <w:pPr>
+        <w:ind w:left="5760" w:hanging="360"/>
+      </w:pPr>
+      <w:rPr>
+        <w:rFonts w:ascii="Courier New" w:hAnsi="Courier New" w:cs="Courier New" w:hint="default"/>
+      </w:rPr>
+    </w:lvl>
+    <w:lvl w:ilvl="8" w:tplc="04160005" w:tentative="1">
+      <w:start w:val="1"/>
+      <w:numFmt w:val="bullet"/>
+      <w:lvlText w:val=""/>
+      <w:lvlJc w:val="left"/>
+      <w:pPr>
+        <w:ind w:left="6480" w:hanging="360"/>
+      </w:pPr>
+      <w:rPr>
+        <w:rFonts w:ascii="Wingdings" w:hAnsi="Wingdings" w:hint="default"/>
+      </w:rPr>
+    </w:lvl>
+  </w:abstractNum>
+  <w:abstractNum w:abstractNumId="43" w15:restartNumberingAfterBreak="0">
     <w:nsid w:val="78B76934"/>
     <w:multiLevelType w:val="hybridMultilevel"/>
     <w:tmpl w:val="5DE20D8A"/>
@@ -9371,7 +10346,7 @@
       </w:pPr>
     </w:lvl>
   </w:abstractNum>
-  <w:abstractNum w:abstractNumId="40" w15:restartNumberingAfterBreak="0">
+  <w:abstractNum w:abstractNumId="44" w15:restartNumberingAfterBreak="0">
     <w:nsid w:val="792D01E1"/>
     <w:multiLevelType w:val="hybridMultilevel"/>
     <w:tmpl w:val="8A5EB1FC"/>
@@ -9484,7 +10459,7 @@
       </w:rPr>
     </w:lvl>
   </w:abstractNum>
-  <w:abstractNum w:abstractNumId="41" w15:restartNumberingAfterBreak="0">
+  <w:abstractNum w:abstractNumId="45" w15:restartNumberingAfterBreak="0">
     <w:nsid w:val="7934105A"/>
     <w:multiLevelType w:val="multilevel"/>
     <w:tmpl w:val="1D025F18"/>
@@ -9633,7 +10608,7 @@
       </w:rPr>
     </w:lvl>
   </w:abstractNum>
-  <w:abstractNum w:abstractNumId="42" w15:restartNumberingAfterBreak="0">
+  <w:abstractNum w:abstractNumId="46" w15:restartNumberingAfterBreak="0">
     <w:nsid w:val="79B97A87"/>
     <w:multiLevelType w:val="hybridMultilevel"/>
     <w:tmpl w:val="67B0405C"/>
@@ -9749,7 +10724,7 @@
       </w:pPr>
     </w:lvl>
   </w:abstractNum>
-  <w:abstractNum w:abstractNumId="43" w15:restartNumberingAfterBreak="0">
+  <w:abstractNum w:abstractNumId="47" w15:restartNumberingAfterBreak="0">
     <w:nsid w:val="7F716D98"/>
     <w:multiLevelType w:val="hybridMultilevel"/>
     <w:tmpl w:val="02DE39F0"/>
@@ -9890,106 +10865,106 @@
     </w:lvl>
   </w:abstractNum>
   <w:num w:numId="1">
-    <w:abstractNumId w:val="20"/>
+    <w:abstractNumId w:val="22"/>
   </w:num>
   <w:num w:numId="2">
-    <w:abstractNumId w:val="22"/>
+    <w:abstractNumId w:val="24"/>
   </w:num>
   <w:num w:numId="3">
-    <w:abstractNumId w:val="42"/>
+    <w:abstractNumId w:val="46"/>
   </w:num>
   <w:num w:numId="4">
-    <w:abstractNumId w:val="25"/>
+    <w:abstractNumId w:val="27"/>
   </w:num>
   <w:num w:numId="5">
-    <w:abstractNumId w:val="11"/>
+    <w:abstractNumId w:val="12"/>
   </w:num>
   <w:num w:numId="6">
-    <w:abstractNumId w:val="43"/>
+    <w:abstractNumId w:val="47"/>
   </w:num>
   <w:num w:numId="7">
     <w:abstractNumId w:val="2"/>
   </w:num>
   <w:num w:numId="8">
+    <w:abstractNumId w:val="15"/>
+  </w:num>
+  <w:num w:numId="9">
+    <w:abstractNumId w:val="10"/>
+  </w:num>
+  <w:num w:numId="10">
+    <w:abstractNumId w:val="28"/>
+  </w:num>
+  <w:num w:numId="11">
+    <w:abstractNumId w:val="30"/>
+  </w:num>
+  <w:num w:numId="12">
+    <w:abstractNumId w:val="9"/>
+  </w:num>
+  <w:num w:numId="13">
+    <w:abstractNumId w:val="13"/>
+  </w:num>
+  <w:num w:numId="14">
+    <w:abstractNumId w:val="17"/>
+  </w:num>
+  <w:num w:numId="15">
+    <w:abstractNumId w:val="25"/>
+  </w:num>
+  <w:num w:numId="16">
+    <w:abstractNumId w:val="38"/>
+  </w:num>
+  <w:num w:numId="17">
+    <w:abstractNumId w:val="45"/>
+  </w:num>
+  <w:num w:numId="18">
+    <w:abstractNumId w:val="11"/>
+  </w:num>
+  <w:num w:numId="19">
+    <w:abstractNumId w:val="39"/>
+  </w:num>
+  <w:num w:numId="20">
     <w:abstractNumId w:val="14"/>
   </w:num>
-  <w:num w:numId="9">
-    <w:abstractNumId w:val="9"/>
+  <w:num w:numId="21">
+    <w:abstractNumId w:val="18"/>
   </w:num>
-  <w:num w:numId="10">
+  <w:num w:numId="22">
+    <w:abstractNumId w:val="37"/>
+  </w:num>
+  <w:num w:numId="23">
+    <w:abstractNumId w:val="29"/>
+  </w:num>
+  <w:num w:numId="24">
+    <w:abstractNumId w:val="7"/>
+  </w:num>
+  <w:num w:numId="25">
+    <w:abstractNumId w:val="8"/>
+  </w:num>
+  <w:num w:numId="26">
+    <w:abstractNumId w:val="43"/>
+  </w:num>
+  <w:num w:numId="27">
+    <w:abstractNumId w:val="6"/>
+  </w:num>
+  <w:num w:numId="28">
+    <w:abstractNumId w:val="41"/>
+  </w:num>
+  <w:num w:numId="29">
+    <w:abstractNumId w:val="19"/>
+  </w:num>
+  <w:num w:numId="30">
+    <w:abstractNumId w:val="32"/>
+  </w:num>
+  <w:num w:numId="31">
     <w:abstractNumId w:val="26"/>
   </w:num>
-  <w:num w:numId="11">
-    <w:abstractNumId w:val="28"/>
+  <w:num w:numId="32">
+    <w:abstractNumId w:val="21"/>
   </w:num>
-  <w:num w:numId="12">
-    <w:abstractNumId w:val="8"/>
-  </w:num>
-  <w:num w:numId="13">
-    <w:abstractNumId w:val="12"/>
-  </w:num>
-  <w:num w:numId="14">
-    <w:abstractNumId w:val="16"/>
-  </w:num>
-  <w:num w:numId="15">
+  <w:num w:numId="33">
     <w:abstractNumId w:val="23"/>
   </w:num>
-  <w:num w:numId="16">
-    <w:abstractNumId w:val="36"/>
-  </w:num>
-  <w:num w:numId="17">
-    <w:abstractNumId w:val="41"/>
-  </w:num>
-  <w:num w:numId="18">
-    <w:abstractNumId w:val="10"/>
-  </w:num>
-  <w:num w:numId="19">
-    <w:abstractNumId w:val="37"/>
-  </w:num>
-  <w:num w:numId="20">
-    <w:abstractNumId w:val="13"/>
-  </w:num>
-  <w:num w:numId="21">
-    <w:abstractNumId w:val="17"/>
-  </w:num>
-  <w:num w:numId="22">
+  <w:num w:numId="34">
     <w:abstractNumId w:val="35"/>
-  </w:num>
-  <w:num w:numId="23">
-    <w:abstractNumId w:val="27"/>
-  </w:num>
-  <w:num w:numId="24">
-    <w:abstractNumId w:val="6"/>
-  </w:num>
-  <w:num w:numId="25">
-    <w:abstractNumId w:val="7"/>
-  </w:num>
-  <w:num w:numId="26">
-    <w:abstractNumId w:val="39"/>
-  </w:num>
-  <w:num w:numId="27">
-    <w:abstractNumId w:val="5"/>
-  </w:num>
-  <w:num w:numId="28">
-    <w:abstractNumId w:val="38"/>
-  </w:num>
-  <w:num w:numId="29">
-    <w:abstractNumId w:val="18"/>
-  </w:num>
-  <w:num w:numId="30">
-    <w:abstractNumId w:val="30"/>
-  </w:num>
-  <w:num w:numId="31">
-    <w:abstractNumId w:val="24"/>
-  </w:num>
-  <w:num w:numId="32">
-    <w:abstractNumId w:val="19"/>
-  </w:num>
-  <w:num w:numId="33">
-    <w:abstractNumId w:val="21"/>
-  </w:num>
-  <w:num w:numId="34">
-    <w:abstractNumId w:val="33"/>
   </w:num>
   <w:num w:numId="35">
     <w:abstractNumId w:val="3"/>
@@ -10004,22 +10979,34 @@
     <w:abstractNumId w:val="4"/>
   </w:num>
   <w:num w:numId="39">
+    <w:abstractNumId w:val="44"/>
+  </w:num>
+  <w:num w:numId="40">
+    <w:abstractNumId w:val="31"/>
+  </w:num>
+  <w:num w:numId="41">
+    <w:abstractNumId w:val="34"/>
+  </w:num>
+  <w:num w:numId="42">
+    <w:abstractNumId w:val="36"/>
+  </w:num>
+  <w:num w:numId="43">
+    <w:abstractNumId w:val="16"/>
+  </w:num>
+  <w:num w:numId="44">
+    <w:abstractNumId w:val="33"/>
+  </w:num>
+  <w:num w:numId="45">
+    <w:abstractNumId w:val="42"/>
+  </w:num>
+  <w:num w:numId="46">
     <w:abstractNumId w:val="40"/>
   </w:num>
-  <w:num w:numId="40">
-    <w:abstractNumId w:val="29"/>
+  <w:num w:numId="47">
+    <w:abstractNumId w:val="5"/>
   </w:num>
-  <w:num w:numId="41">
-    <w:abstractNumId w:val="32"/>
-  </w:num>
-  <w:num w:numId="42">
-    <w:abstractNumId w:val="34"/>
-  </w:num>
-  <w:num w:numId="43">
-    <w:abstractNumId w:val="15"/>
-  </w:num>
-  <w:num w:numId="44">
-    <w:abstractNumId w:val="31"/>
+  <w:num w:numId="48">
+    <w:abstractNumId w:val="20"/>
   </w:num>
 </w:numbering>
 </file>
@@ -10416,7 +11403,7 @@
   <w:style w:type="paragraph" w:default="1" w:styleId="Normal">
     <w:name w:val="Normal"/>
     <w:qFormat/>
-    <w:rsid w:val="005739D9"/>
+    <w:rsid w:val="00705034"/>
     <w:pPr>
       <w:spacing w:line="360" w:lineRule="auto"/>
       <w:ind w:firstLine="709"/>
